--- a/PhaseIV_Final_Report_FractionWorksheetCreator_042716.docx
+++ b/PhaseIV_Final_Report_FractionWorksheetCreator_042716.docx
@@ -35,19 +35,15 @@
     </w:p>
     <w:p>
       <w:pPr>
-        <w:pStyle w:val="Title"/>
-        <w:spacing w:before="0" w:after="400"/>
-        <w:jc w:val="center"/>
-      </w:pPr>
-      <w:proofErr w:type="gramStart"/>
-      <w:r>
-        <w:rPr>
-          <w:sz w:val="40"/>
-          <w:szCs w:val="40"/>
-        </w:rPr>
-        <w:t>for</w:t>
-      </w:r>
-      <w:proofErr w:type="gramEnd"/>
+        <w:pStyle w:val="Normal1"/>
+      </w:pPr>
+    </w:p>
+    <w:p>
+      <w:pPr>
+        <w:pStyle w:val="Normal1"/>
+      </w:pPr>
+      <w:bookmarkStart w:id="0" w:name="_GoBack"/>
+      <w:bookmarkEnd w:id="0"/>
     </w:p>
     <w:p>
       <w:pPr>
@@ -285,7 +281,7 @@
         <w:pStyle w:val="Normal1"/>
       </w:pPr>
     </w:p>
-    <w:bookmarkStart w:id="0" w:name="_Toc323413255" w:displacedByCustomXml="next"/>
+    <w:bookmarkStart w:id="1" w:name="_Toc323462348" w:displacedByCustomXml="next"/>
     <w:sdt>
       <w:sdtPr>
         <w:rPr>
@@ -314,7 +310,7 @@
           <w:r>
             <w:t>Table of Contents</w:t>
           </w:r>
-          <w:bookmarkEnd w:id="0"/>
+          <w:bookmarkEnd w:id="1"/>
         </w:p>
         <w:p>
           <w:pPr>
@@ -345,7 +341,7 @@
             <w:fldChar w:fldCharType="begin"/>
           </w:r>
           <w:r>
-            <w:instrText xml:space="preserve"> PAGEREF _Toc323413255 \h </w:instrText>
+            <w:instrText xml:space="preserve"> PAGEREF _Toc323462348 \h </w:instrText>
           </w:r>
           <w:r>
             <w:fldChar w:fldCharType="separate"/>
@@ -377,13 +373,13 @@
             <w:fldChar w:fldCharType="begin"/>
           </w:r>
           <w:r>
-            <w:instrText xml:space="preserve"> PAGEREF _Toc323413256 \h </w:instrText>
+            <w:instrText xml:space="preserve"> PAGEREF _Toc323462349 \h </w:instrText>
           </w:r>
           <w:r>
             <w:fldChar w:fldCharType="separate"/>
           </w:r>
           <w:r>
-            <w:t>2</w:t>
+            <w:t>3</w:t>
           </w:r>
           <w:r>
             <w:fldChar w:fldCharType="end"/>
@@ -409,13 +405,13 @@
             <w:fldChar w:fldCharType="begin"/>
           </w:r>
           <w:r>
-            <w:instrText xml:space="preserve"> PAGEREF _Toc323413257 \h </w:instrText>
+            <w:instrText xml:space="preserve"> PAGEREF _Toc323462350 \h </w:instrText>
           </w:r>
           <w:r>
             <w:fldChar w:fldCharType="separate"/>
           </w:r>
           <w:r>
-            <w:t>3</w:t>
+            <w:t>4</w:t>
           </w:r>
           <w:r>
             <w:fldChar w:fldCharType="end"/>
@@ -441,13 +437,13 @@
             <w:fldChar w:fldCharType="begin"/>
           </w:r>
           <w:r>
-            <w:instrText xml:space="preserve"> PAGEREF _Toc323413258 \h </w:instrText>
+            <w:instrText xml:space="preserve"> PAGEREF _Toc323462351 \h </w:instrText>
           </w:r>
           <w:r>
             <w:fldChar w:fldCharType="separate"/>
           </w:r>
           <w:r>
-            <w:t>3</w:t>
+            <w:t>4</w:t>
           </w:r>
           <w:r>
             <w:fldChar w:fldCharType="end"/>
@@ -457,7 +453,7 @@
           <w:pPr>
             <w:pStyle w:val="TOC2"/>
             <w:tabs>
-              <w:tab w:val="right" w:leader="dot" w:pos="9638"/>
+              <w:tab w:val="right" w:leader="dot" w:pos="9404"/>
             </w:tabs>
             <w:rPr>
               <w:rFonts w:eastAsiaTheme="minorEastAsia" w:cstheme="minorBidi"/>
@@ -472,47 +468,55 @@
           <w:r>
             <w:rPr>
               <w:rFonts w:ascii="Arial" w:hAnsi="Arial" w:cs="Arial"/>
+              <w:b w:val="0"/>
               <w:noProof/>
             </w:rPr>
             <w:t>User Classes and Characteristics</w:t>
           </w:r>
           <w:r>
             <w:rPr>
+              <w:b w:val="0"/>
               <w:noProof/>
             </w:rPr>
             <w:tab/>
           </w:r>
           <w:r>
             <w:rPr>
+              <w:b w:val="0"/>
               <w:noProof/>
             </w:rPr>
             <w:fldChar w:fldCharType="begin"/>
           </w:r>
           <w:r>
             <w:rPr>
-              <w:noProof/>
-            </w:rPr>
-            <w:instrText xml:space="preserve"> PAGEREF _Toc323413259 \h </w:instrText>
-          </w:r>
-          <w:r>
-            <w:rPr>
-              <w:noProof/>
-            </w:rPr>
-          </w:r>
-          <w:r>
-            <w:rPr>
+              <w:b w:val="0"/>
+              <w:noProof/>
+            </w:rPr>
+            <w:instrText xml:space="preserve"> PAGEREF _Toc323462352 \h </w:instrText>
+          </w:r>
+          <w:r>
+            <w:rPr>
+              <w:b w:val="0"/>
+              <w:noProof/>
+            </w:rPr>
+          </w:r>
+          <w:r>
+            <w:rPr>
+              <w:b w:val="0"/>
               <w:noProof/>
             </w:rPr>
             <w:fldChar w:fldCharType="separate"/>
           </w:r>
           <w:r>
             <w:rPr>
-              <w:noProof/>
-            </w:rPr>
-            <w:t>4</w:t>
-          </w:r>
-          <w:r>
-            <w:rPr>
+              <w:b w:val="0"/>
+              <w:noProof/>
+            </w:rPr>
+            <w:t>5</w:t>
+          </w:r>
+          <w:r>
+            <w:rPr>
+              <w:b w:val="0"/>
               <w:noProof/>
             </w:rPr>
             <w:fldChar w:fldCharType="end"/>
@@ -522,7 +526,7 @@
           <w:pPr>
             <w:pStyle w:val="TOC2"/>
             <w:tabs>
-              <w:tab w:val="right" w:leader="dot" w:pos="9638"/>
+              <w:tab w:val="right" w:leader="dot" w:pos="9404"/>
             </w:tabs>
             <w:rPr>
               <w:rFonts w:eastAsiaTheme="minorEastAsia" w:cstheme="minorBidi"/>
@@ -537,6 +541,7 @@
           <w:r>
             <w:rPr>
               <w:rFonts w:ascii="Arial" w:hAnsi="Arial" w:cs="Arial"/>
+              <w:b w:val="0"/>
               <w:noProof/>
             </w:rPr>
             <w:t>Operating Environment</w:t>
@@ -557,7 +562,7 @@
             <w:rPr>
               <w:noProof/>
             </w:rPr>
-            <w:instrText xml:space="preserve"> PAGEREF _Toc323413260 \h </w:instrText>
+            <w:instrText xml:space="preserve"> PAGEREF _Toc323462353 \h </w:instrText>
           </w:r>
           <w:r>
             <w:rPr>
@@ -574,7 +579,7 @@
             <w:rPr>
               <w:noProof/>
             </w:rPr>
-            <w:t>5</w:t>
+            <w:t>6</w:t>
           </w:r>
           <w:r>
             <w:rPr>
@@ -603,13 +608,13 @@
             <w:fldChar w:fldCharType="begin"/>
           </w:r>
           <w:r>
-            <w:instrText xml:space="preserve"> PAGEREF _Toc323413261 \h </w:instrText>
+            <w:instrText xml:space="preserve"> PAGEREF _Toc323462354 \h </w:instrText>
           </w:r>
           <w:r>
             <w:fldChar w:fldCharType="separate"/>
           </w:r>
           <w:r>
-            <w:t>5</w:t>
+            <w:t>6</w:t>
           </w:r>
           <w:r>
             <w:fldChar w:fldCharType="end"/>
@@ -635,13 +640,13 @@
             <w:fldChar w:fldCharType="begin"/>
           </w:r>
           <w:r>
-            <w:instrText xml:space="preserve"> PAGEREF _Toc323413262 \h </w:instrText>
+            <w:instrText xml:space="preserve"> PAGEREF _Toc323462355 \h </w:instrText>
           </w:r>
           <w:r>
             <w:fldChar w:fldCharType="separate"/>
           </w:r>
           <w:r>
-            <w:t>6</w:t>
+            <w:t>7</w:t>
           </w:r>
           <w:r>
             <w:fldChar w:fldCharType="end"/>
@@ -651,7 +656,7 @@
           <w:pPr>
             <w:pStyle w:val="TOC2"/>
             <w:tabs>
-              <w:tab w:val="right" w:leader="dot" w:pos="9638"/>
+              <w:tab w:val="right" w:leader="dot" w:pos="9404"/>
             </w:tabs>
             <w:rPr>
               <w:rFonts w:eastAsiaTheme="minorEastAsia" w:cstheme="minorBidi"/>
@@ -666,47 +671,55 @@
           <w:r>
             <w:rPr>
               <w:rFonts w:ascii="Arial" w:hAnsi="Arial" w:cs="Arial"/>
+              <w:b w:val="0"/>
               <w:noProof/>
             </w:rPr>
             <w:t>Admin System Features</w:t>
           </w:r>
           <w:r>
             <w:rPr>
+              <w:b w:val="0"/>
               <w:noProof/>
             </w:rPr>
             <w:tab/>
           </w:r>
           <w:r>
             <w:rPr>
+              <w:b w:val="0"/>
               <w:noProof/>
             </w:rPr>
             <w:fldChar w:fldCharType="begin"/>
           </w:r>
           <w:r>
             <w:rPr>
-              <w:noProof/>
-            </w:rPr>
-            <w:instrText xml:space="preserve"> PAGEREF _Toc323413263 \h </w:instrText>
-          </w:r>
-          <w:r>
-            <w:rPr>
-              <w:noProof/>
-            </w:rPr>
-          </w:r>
-          <w:r>
-            <w:rPr>
+              <w:b w:val="0"/>
+              <w:noProof/>
+            </w:rPr>
+            <w:instrText xml:space="preserve"> PAGEREF _Toc323462356 \h </w:instrText>
+          </w:r>
+          <w:r>
+            <w:rPr>
+              <w:b w:val="0"/>
+              <w:noProof/>
+            </w:rPr>
+          </w:r>
+          <w:r>
+            <w:rPr>
+              <w:b w:val="0"/>
               <w:noProof/>
             </w:rPr>
             <w:fldChar w:fldCharType="separate"/>
           </w:r>
           <w:r>
             <w:rPr>
-              <w:noProof/>
-            </w:rPr>
-            <w:t>6</w:t>
-          </w:r>
-          <w:r>
-            <w:rPr>
+              <w:b w:val="0"/>
+              <w:noProof/>
+            </w:rPr>
+            <w:t>7</w:t>
+          </w:r>
+          <w:r>
+            <w:rPr>
+              <w:b w:val="0"/>
               <w:noProof/>
             </w:rPr>
             <w:fldChar w:fldCharType="end"/>
@@ -716,7 +729,7 @@
           <w:pPr>
             <w:pStyle w:val="TOC2"/>
             <w:tabs>
-              <w:tab w:val="right" w:leader="dot" w:pos="9638"/>
+              <w:tab w:val="right" w:leader="dot" w:pos="9404"/>
             </w:tabs>
             <w:rPr>
               <w:rFonts w:eastAsiaTheme="minorEastAsia" w:cstheme="minorBidi"/>
@@ -731,47 +744,55 @@
           <w:r>
             <w:rPr>
               <w:rFonts w:ascii="Arial" w:hAnsi="Arial" w:cs="Arial"/>
+              <w:b w:val="0"/>
               <w:noProof/>
             </w:rPr>
             <w:t>Teacher System Features</w:t>
           </w:r>
           <w:r>
             <w:rPr>
+              <w:b w:val="0"/>
               <w:noProof/>
             </w:rPr>
             <w:tab/>
           </w:r>
           <w:r>
             <w:rPr>
+              <w:b w:val="0"/>
               <w:noProof/>
             </w:rPr>
             <w:fldChar w:fldCharType="begin"/>
           </w:r>
           <w:r>
             <w:rPr>
-              <w:noProof/>
-            </w:rPr>
-            <w:instrText xml:space="preserve"> PAGEREF _Toc323413264 \h </w:instrText>
-          </w:r>
-          <w:r>
-            <w:rPr>
-              <w:noProof/>
-            </w:rPr>
-          </w:r>
-          <w:r>
-            <w:rPr>
+              <w:b w:val="0"/>
+              <w:noProof/>
+            </w:rPr>
+            <w:instrText xml:space="preserve"> PAGEREF _Toc323462357 \h </w:instrText>
+          </w:r>
+          <w:r>
+            <w:rPr>
+              <w:b w:val="0"/>
+              <w:noProof/>
+            </w:rPr>
+          </w:r>
+          <w:r>
+            <w:rPr>
+              <w:b w:val="0"/>
               <w:noProof/>
             </w:rPr>
             <w:fldChar w:fldCharType="separate"/>
           </w:r>
           <w:r>
             <w:rPr>
-              <w:noProof/>
-            </w:rPr>
-            <w:t>6</w:t>
-          </w:r>
-          <w:r>
-            <w:rPr>
+              <w:b w:val="0"/>
+              <w:noProof/>
+            </w:rPr>
+            <w:t>7</w:t>
+          </w:r>
+          <w:r>
+            <w:rPr>
+              <w:b w:val="0"/>
               <w:noProof/>
             </w:rPr>
             <w:fldChar w:fldCharType="end"/>
@@ -781,7 +802,7 @@
           <w:pPr>
             <w:pStyle w:val="TOC2"/>
             <w:tabs>
-              <w:tab w:val="right" w:leader="dot" w:pos="9638"/>
+              <w:tab w:val="right" w:leader="dot" w:pos="9404"/>
             </w:tabs>
             <w:rPr>
               <w:rFonts w:eastAsiaTheme="minorEastAsia" w:cstheme="minorBidi"/>
@@ -796,47 +817,55 @@
           <w:r>
             <w:rPr>
               <w:rFonts w:ascii="Arial" w:hAnsi="Arial" w:cs="Arial"/>
+              <w:b w:val="0"/>
               <w:noProof/>
             </w:rPr>
             <w:t>Student System Features</w:t>
           </w:r>
           <w:r>
             <w:rPr>
+              <w:b w:val="0"/>
               <w:noProof/>
             </w:rPr>
             <w:tab/>
           </w:r>
           <w:r>
             <w:rPr>
+              <w:b w:val="0"/>
               <w:noProof/>
             </w:rPr>
             <w:fldChar w:fldCharType="begin"/>
           </w:r>
           <w:r>
             <w:rPr>
-              <w:noProof/>
-            </w:rPr>
-            <w:instrText xml:space="preserve"> PAGEREF _Toc323413265 \h </w:instrText>
-          </w:r>
-          <w:r>
-            <w:rPr>
-              <w:noProof/>
-            </w:rPr>
-          </w:r>
-          <w:r>
-            <w:rPr>
+              <w:b w:val="0"/>
+              <w:noProof/>
+            </w:rPr>
+            <w:instrText xml:space="preserve"> PAGEREF _Toc323462358 \h </w:instrText>
+          </w:r>
+          <w:r>
+            <w:rPr>
+              <w:b w:val="0"/>
+              <w:noProof/>
+            </w:rPr>
+          </w:r>
+          <w:r>
+            <w:rPr>
+              <w:b w:val="0"/>
               <w:noProof/>
             </w:rPr>
             <w:fldChar w:fldCharType="separate"/>
           </w:r>
           <w:r>
             <w:rPr>
-              <w:noProof/>
-            </w:rPr>
-            <w:t>8</w:t>
-          </w:r>
-          <w:r>
-            <w:rPr>
+              <w:b w:val="0"/>
+              <w:noProof/>
+            </w:rPr>
+            <w:t>9</w:t>
+          </w:r>
+          <w:r>
+            <w:rPr>
+              <w:b w:val="0"/>
               <w:noProof/>
             </w:rPr>
             <w:fldChar w:fldCharType="end"/>
@@ -846,7 +875,7 @@
           <w:pPr>
             <w:pStyle w:val="TOC2"/>
             <w:tabs>
-              <w:tab w:val="right" w:leader="dot" w:pos="9638"/>
+              <w:tab w:val="right" w:leader="dot" w:pos="9404"/>
             </w:tabs>
             <w:rPr>
               <w:rFonts w:eastAsiaTheme="minorEastAsia" w:cstheme="minorBidi"/>
@@ -861,6 +890,7 @@
           <w:r>
             <w:rPr>
               <w:rFonts w:ascii="Arial" w:hAnsi="Arial" w:cs="Arial"/>
+              <w:b w:val="0"/>
               <w:noProof/>
             </w:rPr>
             <w:t>General System Features</w:t>
@@ -881,7 +911,7 @@
             <w:rPr>
               <w:noProof/>
             </w:rPr>
-            <w:instrText xml:space="preserve"> PAGEREF _Toc323413266 \h </w:instrText>
+            <w:instrText xml:space="preserve"> PAGEREF _Toc323462359 \h </w:instrText>
           </w:r>
           <w:r>
             <w:rPr>
@@ -898,7 +928,7 @@
             <w:rPr>
               <w:noProof/>
             </w:rPr>
-            <w:t>8</w:t>
+            <w:t>9</w:t>
           </w:r>
           <w:r>
             <w:rPr>
@@ -927,13 +957,13 @@
             <w:fldChar w:fldCharType="begin"/>
           </w:r>
           <w:r>
-            <w:instrText xml:space="preserve"> PAGEREF _Toc323413267 \h </w:instrText>
+            <w:instrText xml:space="preserve"> PAGEREF _Toc323462360 \h </w:instrText>
           </w:r>
           <w:r>
             <w:fldChar w:fldCharType="separate"/>
           </w:r>
           <w:r>
-            <w:t>10</w:t>
+            <w:t>11</w:t>
           </w:r>
           <w:r>
             <w:fldChar w:fldCharType="end"/>
@@ -943,7 +973,7 @@
           <w:pPr>
             <w:pStyle w:val="TOC2"/>
             <w:tabs>
-              <w:tab w:val="right" w:leader="dot" w:pos="9638"/>
+              <w:tab w:val="right" w:leader="dot" w:pos="9404"/>
             </w:tabs>
             <w:rPr>
               <w:rFonts w:eastAsiaTheme="minorEastAsia" w:cstheme="minorBidi"/>
@@ -958,47 +988,55 @@
           <w:r>
             <w:rPr>
               <w:rFonts w:ascii="Arial" w:hAnsi="Arial" w:cs="Arial"/>
+              <w:b w:val="0"/>
               <w:noProof/>
             </w:rPr>
             <w:t>Functional Requirements</w:t>
           </w:r>
           <w:r>
             <w:rPr>
+              <w:b w:val="0"/>
               <w:noProof/>
             </w:rPr>
             <w:tab/>
           </w:r>
           <w:r>
             <w:rPr>
+              <w:b w:val="0"/>
               <w:noProof/>
             </w:rPr>
             <w:fldChar w:fldCharType="begin"/>
           </w:r>
           <w:r>
             <w:rPr>
-              <w:noProof/>
-            </w:rPr>
-            <w:instrText xml:space="preserve"> PAGEREF _Toc323413268 \h </w:instrText>
-          </w:r>
-          <w:r>
-            <w:rPr>
-              <w:noProof/>
-            </w:rPr>
-          </w:r>
-          <w:r>
-            <w:rPr>
+              <w:b w:val="0"/>
+              <w:noProof/>
+            </w:rPr>
+            <w:instrText xml:space="preserve"> PAGEREF _Toc323462361 \h </w:instrText>
+          </w:r>
+          <w:r>
+            <w:rPr>
+              <w:b w:val="0"/>
+              <w:noProof/>
+            </w:rPr>
+          </w:r>
+          <w:r>
+            <w:rPr>
+              <w:b w:val="0"/>
               <w:noProof/>
             </w:rPr>
             <w:fldChar w:fldCharType="separate"/>
           </w:r>
           <w:r>
             <w:rPr>
-              <w:noProof/>
-            </w:rPr>
-            <w:t>10</w:t>
-          </w:r>
-          <w:r>
-            <w:rPr>
+              <w:b w:val="0"/>
+              <w:noProof/>
+            </w:rPr>
+            <w:t>11</w:t>
+          </w:r>
+          <w:r>
+            <w:rPr>
+              <w:b w:val="0"/>
               <w:noProof/>
             </w:rPr>
             <w:fldChar w:fldCharType="end"/>
@@ -1008,7 +1046,7 @@
           <w:pPr>
             <w:pStyle w:val="TOC2"/>
             <w:tabs>
-              <w:tab w:val="right" w:leader="dot" w:pos="9638"/>
+              <w:tab w:val="right" w:leader="dot" w:pos="9404"/>
             </w:tabs>
             <w:rPr>
               <w:rFonts w:eastAsiaTheme="minorEastAsia" w:cstheme="minorBidi"/>
@@ -1023,47 +1061,55 @@
           <w:r>
             <w:rPr>
               <w:rFonts w:ascii="Arial" w:hAnsi="Arial" w:cs="Arial"/>
+              <w:b w:val="0"/>
               <w:noProof/>
             </w:rPr>
             <w:t>Non-Functional Requirements</w:t>
           </w:r>
           <w:r>
             <w:rPr>
+              <w:b w:val="0"/>
               <w:noProof/>
             </w:rPr>
             <w:tab/>
           </w:r>
           <w:r>
             <w:rPr>
+              <w:b w:val="0"/>
               <w:noProof/>
             </w:rPr>
             <w:fldChar w:fldCharType="begin"/>
           </w:r>
           <w:r>
             <w:rPr>
-              <w:noProof/>
-            </w:rPr>
-            <w:instrText xml:space="preserve"> PAGEREF _Toc323413269 \h </w:instrText>
-          </w:r>
-          <w:r>
-            <w:rPr>
-              <w:noProof/>
-            </w:rPr>
-          </w:r>
-          <w:r>
-            <w:rPr>
+              <w:b w:val="0"/>
+              <w:noProof/>
+            </w:rPr>
+            <w:instrText xml:space="preserve"> PAGEREF _Toc323462362 \h </w:instrText>
+          </w:r>
+          <w:r>
+            <w:rPr>
+              <w:b w:val="0"/>
+              <w:noProof/>
+            </w:rPr>
+          </w:r>
+          <w:r>
+            <w:rPr>
+              <w:b w:val="0"/>
               <w:noProof/>
             </w:rPr>
             <w:fldChar w:fldCharType="separate"/>
           </w:r>
           <w:r>
             <w:rPr>
-              <w:noProof/>
-            </w:rPr>
-            <w:t>11</w:t>
-          </w:r>
-          <w:r>
-            <w:rPr>
+              <w:b w:val="0"/>
+              <w:noProof/>
+            </w:rPr>
+            <w:t>12</w:t>
+          </w:r>
+          <w:r>
+            <w:rPr>
+              <w:b w:val="0"/>
               <w:noProof/>
             </w:rPr>
             <w:fldChar w:fldCharType="end"/>
@@ -1073,7 +1119,7 @@
           <w:pPr>
             <w:pStyle w:val="TOC2"/>
             <w:tabs>
-              <w:tab w:val="right" w:leader="dot" w:pos="9638"/>
+              <w:tab w:val="right" w:leader="dot" w:pos="9404"/>
             </w:tabs>
             <w:rPr>
               <w:rFonts w:eastAsiaTheme="minorEastAsia" w:cstheme="minorBidi"/>
@@ -1088,47 +1134,55 @@
           <w:r>
             <w:rPr>
               <w:rFonts w:ascii="Arial" w:hAnsi="Arial" w:cs="Arial"/>
+              <w:b w:val="0"/>
               <w:noProof/>
             </w:rPr>
             <w:t>Performance Requirements</w:t>
           </w:r>
           <w:r>
             <w:rPr>
+              <w:b w:val="0"/>
               <w:noProof/>
             </w:rPr>
             <w:tab/>
           </w:r>
           <w:r>
             <w:rPr>
+              <w:b w:val="0"/>
               <w:noProof/>
             </w:rPr>
             <w:fldChar w:fldCharType="begin"/>
           </w:r>
           <w:r>
             <w:rPr>
-              <w:noProof/>
-            </w:rPr>
-            <w:instrText xml:space="preserve"> PAGEREF _Toc323413270 \h </w:instrText>
-          </w:r>
-          <w:r>
-            <w:rPr>
-              <w:noProof/>
-            </w:rPr>
-          </w:r>
-          <w:r>
-            <w:rPr>
+              <w:b w:val="0"/>
+              <w:noProof/>
+            </w:rPr>
+            <w:instrText xml:space="preserve"> PAGEREF _Toc323462363 \h </w:instrText>
+          </w:r>
+          <w:r>
+            <w:rPr>
+              <w:b w:val="0"/>
+              <w:noProof/>
+            </w:rPr>
+          </w:r>
+          <w:r>
+            <w:rPr>
+              <w:b w:val="0"/>
               <w:noProof/>
             </w:rPr>
             <w:fldChar w:fldCharType="separate"/>
           </w:r>
           <w:r>
             <w:rPr>
-              <w:noProof/>
-            </w:rPr>
-            <w:t>11</w:t>
-          </w:r>
-          <w:r>
-            <w:rPr>
+              <w:b w:val="0"/>
+              <w:noProof/>
+            </w:rPr>
+            <w:t>12</w:t>
+          </w:r>
+          <w:r>
+            <w:rPr>
+              <w:b w:val="0"/>
               <w:noProof/>
             </w:rPr>
             <w:fldChar w:fldCharType="end"/>
@@ -1138,7 +1192,7 @@
           <w:pPr>
             <w:pStyle w:val="TOC2"/>
             <w:tabs>
-              <w:tab w:val="right" w:leader="dot" w:pos="9638"/>
+              <w:tab w:val="right" w:leader="dot" w:pos="9404"/>
             </w:tabs>
             <w:rPr>
               <w:rFonts w:eastAsiaTheme="minorEastAsia" w:cstheme="minorBidi"/>
@@ -1153,47 +1207,55 @@
           <w:r>
             <w:rPr>
               <w:rFonts w:ascii="Arial" w:hAnsi="Arial" w:cs="Arial"/>
+              <w:b w:val="0"/>
               <w:noProof/>
             </w:rPr>
             <w:t>Security Requirements</w:t>
           </w:r>
           <w:r>
             <w:rPr>
+              <w:b w:val="0"/>
               <w:noProof/>
             </w:rPr>
             <w:tab/>
           </w:r>
           <w:r>
             <w:rPr>
+              <w:b w:val="0"/>
               <w:noProof/>
             </w:rPr>
             <w:fldChar w:fldCharType="begin"/>
           </w:r>
           <w:r>
             <w:rPr>
-              <w:noProof/>
-            </w:rPr>
-            <w:instrText xml:space="preserve"> PAGEREF _Toc323413271 \h </w:instrText>
-          </w:r>
-          <w:r>
-            <w:rPr>
-              <w:noProof/>
-            </w:rPr>
-          </w:r>
-          <w:r>
-            <w:rPr>
+              <w:b w:val="0"/>
+              <w:noProof/>
+            </w:rPr>
+            <w:instrText xml:space="preserve"> PAGEREF _Toc323462364 \h </w:instrText>
+          </w:r>
+          <w:r>
+            <w:rPr>
+              <w:b w:val="0"/>
+              <w:noProof/>
+            </w:rPr>
+          </w:r>
+          <w:r>
+            <w:rPr>
+              <w:b w:val="0"/>
               <w:noProof/>
             </w:rPr>
             <w:fldChar w:fldCharType="separate"/>
           </w:r>
           <w:r>
             <w:rPr>
-              <w:noProof/>
-            </w:rPr>
-            <w:t>11</w:t>
-          </w:r>
-          <w:r>
-            <w:rPr>
+              <w:b w:val="0"/>
+              <w:noProof/>
+            </w:rPr>
+            <w:t>12</w:t>
+          </w:r>
+          <w:r>
+            <w:rPr>
+              <w:b w:val="0"/>
               <w:noProof/>
             </w:rPr>
             <w:fldChar w:fldCharType="end"/>
@@ -1203,7 +1265,7 @@
           <w:pPr>
             <w:pStyle w:val="TOC2"/>
             <w:tabs>
-              <w:tab w:val="right" w:leader="dot" w:pos="9638"/>
+              <w:tab w:val="right" w:leader="dot" w:pos="9404"/>
             </w:tabs>
             <w:rPr>
               <w:rFonts w:eastAsiaTheme="minorEastAsia" w:cstheme="minorBidi"/>
@@ -1218,47 +1280,55 @@
           <w:r>
             <w:rPr>
               <w:rFonts w:ascii="Arial" w:hAnsi="Arial" w:cs="Arial"/>
+              <w:b w:val="0"/>
               <w:noProof/>
             </w:rPr>
             <w:t>Software Quality Attributes</w:t>
           </w:r>
           <w:r>
             <w:rPr>
+              <w:b w:val="0"/>
               <w:noProof/>
             </w:rPr>
             <w:tab/>
           </w:r>
           <w:r>
             <w:rPr>
+              <w:b w:val="0"/>
               <w:noProof/>
             </w:rPr>
             <w:fldChar w:fldCharType="begin"/>
           </w:r>
           <w:r>
             <w:rPr>
-              <w:noProof/>
-            </w:rPr>
-            <w:instrText xml:space="preserve"> PAGEREF _Toc323413272 \h </w:instrText>
-          </w:r>
-          <w:r>
-            <w:rPr>
-              <w:noProof/>
-            </w:rPr>
-          </w:r>
-          <w:r>
-            <w:rPr>
+              <w:b w:val="0"/>
+              <w:noProof/>
+            </w:rPr>
+            <w:instrText xml:space="preserve"> PAGEREF _Toc323462365 \h </w:instrText>
+          </w:r>
+          <w:r>
+            <w:rPr>
+              <w:b w:val="0"/>
+              <w:noProof/>
+            </w:rPr>
+          </w:r>
+          <w:r>
+            <w:rPr>
+              <w:b w:val="0"/>
               <w:noProof/>
             </w:rPr>
             <w:fldChar w:fldCharType="separate"/>
           </w:r>
           <w:r>
             <w:rPr>
-              <w:noProof/>
-            </w:rPr>
-            <w:t>11</w:t>
-          </w:r>
-          <w:r>
-            <w:rPr>
+              <w:b w:val="0"/>
+              <w:noProof/>
+            </w:rPr>
+            <w:t>12</w:t>
+          </w:r>
+          <w:r>
+            <w:rPr>
+              <w:b w:val="0"/>
               <w:noProof/>
             </w:rPr>
             <w:fldChar w:fldCharType="end"/>
@@ -1268,7 +1338,7 @@
           <w:pPr>
             <w:pStyle w:val="TOC2"/>
             <w:tabs>
-              <w:tab w:val="right" w:leader="dot" w:pos="9638"/>
+              <w:tab w:val="right" w:leader="dot" w:pos="9404"/>
             </w:tabs>
             <w:rPr>
               <w:rFonts w:eastAsiaTheme="minorEastAsia" w:cstheme="minorBidi"/>
@@ -1283,47 +1353,55 @@
           <w:r>
             <w:rPr>
               <w:rFonts w:ascii="Arial" w:hAnsi="Arial" w:cs="Arial"/>
+              <w:b w:val="0"/>
               <w:noProof/>
             </w:rPr>
             <w:t>Business Rules</w:t>
           </w:r>
           <w:r>
             <w:rPr>
+              <w:b w:val="0"/>
               <w:noProof/>
             </w:rPr>
             <w:tab/>
           </w:r>
           <w:r>
             <w:rPr>
+              <w:b w:val="0"/>
               <w:noProof/>
             </w:rPr>
             <w:fldChar w:fldCharType="begin"/>
           </w:r>
           <w:r>
             <w:rPr>
-              <w:noProof/>
-            </w:rPr>
-            <w:instrText xml:space="preserve"> PAGEREF _Toc323413273 \h </w:instrText>
-          </w:r>
-          <w:r>
-            <w:rPr>
-              <w:noProof/>
-            </w:rPr>
-          </w:r>
-          <w:r>
-            <w:rPr>
+              <w:b w:val="0"/>
+              <w:noProof/>
+            </w:rPr>
+            <w:instrText xml:space="preserve"> PAGEREF _Toc323462366 \h </w:instrText>
+          </w:r>
+          <w:r>
+            <w:rPr>
+              <w:b w:val="0"/>
+              <w:noProof/>
+            </w:rPr>
+          </w:r>
+          <w:r>
+            <w:rPr>
+              <w:b w:val="0"/>
               <w:noProof/>
             </w:rPr>
             <w:fldChar w:fldCharType="separate"/>
           </w:r>
           <w:r>
             <w:rPr>
-              <w:noProof/>
-            </w:rPr>
-            <w:t>11</w:t>
-          </w:r>
-          <w:r>
-            <w:rPr>
+              <w:b w:val="0"/>
+              <w:noProof/>
+            </w:rPr>
+            <w:t>12</w:t>
+          </w:r>
+          <w:r>
+            <w:rPr>
+              <w:b w:val="0"/>
               <w:noProof/>
             </w:rPr>
             <w:fldChar w:fldCharType="end"/>
@@ -1333,7 +1411,7 @@
           <w:pPr>
             <w:pStyle w:val="TOC2"/>
             <w:tabs>
-              <w:tab w:val="right" w:leader="dot" w:pos="9638"/>
+              <w:tab w:val="right" w:leader="dot" w:pos="9404"/>
             </w:tabs>
             <w:rPr>
               <w:rFonts w:eastAsiaTheme="minorEastAsia" w:cstheme="minorBidi"/>
@@ -1348,6 +1426,7 @@
           <w:r>
             <w:rPr>
               <w:rFonts w:ascii="Arial" w:hAnsi="Arial" w:cs="Arial"/>
+              <w:b w:val="0"/>
               <w:noProof/>
             </w:rPr>
             <w:t>Software Interfaces</w:t>
@@ -1368,7 +1447,7 @@
             <w:rPr>
               <w:noProof/>
             </w:rPr>
-            <w:instrText xml:space="preserve"> PAGEREF _Toc323413274 \h </w:instrText>
+            <w:instrText xml:space="preserve"> PAGEREF _Toc323462367 \h </w:instrText>
           </w:r>
           <w:r>
             <w:rPr>
@@ -1385,44 +1464,12 @@
             <w:rPr>
               <w:noProof/>
             </w:rPr>
-            <w:t>12</w:t>
-          </w:r>
-          <w:r>
-            <w:rPr>
-              <w:noProof/>
-            </w:rPr>
-            <w:fldChar w:fldCharType="end"/>
-          </w:r>
-        </w:p>
-        <w:p>
-          <w:pPr>
-            <w:pStyle w:val="TOC1"/>
-            <w:rPr>
-              <w:rFonts w:asciiTheme="minorHAnsi" w:eastAsiaTheme="minorEastAsia" w:hAnsiTheme="minorHAnsi" w:cstheme="minorBidi"/>
-              <w:b w:val="0"/>
-              <w:color w:val="auto"/>
-              <w:lang w:eastAsia="ja-JP"/>
-            </w:rPr>
-          </w:pPr>
-          <w:r>
-            <w:t>VII. System Model</w:t>
-          </w:r>
-          <w:r>
-            <w:tab/>
-          </w:r>
-          <w:r>
-            <w:fldChar w:fldCharType="begin"/>
-          </w:r>
-          <w:r>
-            <w:instrText xml:space="preserve"> PAGEREF _Toc323413275 \h </w:instrText>
-          </w:r>
-          <w:r>
-            <w:fldChar w:fldCharType="separate"/>
-          </w:r>
-          <w:r>
             <w:t>13</w:t>
           </w:r>
           <w:r>
+            <w:rPr>
+              <w:noProof/>
+            </w:rPr>
             <w:fldChar w:fldCharType="end"/>
           </w:r>
         </w:p>
@@ -1430,7 +1477,7 @@
           <w:pPr>
             <w:pStyle w:val="TOC1"/>
             <w:tabs>
-              <w:tab w:val="left" w:pos="667"/>
+              <w:tab w:val="left" w:pos="600"/>
             </w:tabs>
             <w:rPr>
               <w:rFonts w:asciiTheme="minorHAnsi" w:eastAsiaTheme="minorEastAsia" w:hAnsiTheme="minorHAnsi" w:cstheme="minorBidi"/>
@@ -1440,7 +1487,7 @@
             </w:rPr>
           </w:pPr>
           <w:r>
-            <w:t>VIII.</w:t>
+            <w:t>VII.</w:t>
           </w:r>
           <w:r>
             <w:rPr>
@@ -1452,7 +1499,7 @@
             <w:tab/>
           </w:r>
           <w:r>
-            <w:t>Design</w:t>
+            <w:t>System Model</w:t>
           </w:r>
           <w:r>
             <w:tab/>
@@ -1461,13 +1508,13 @@
             <w:fldChar w:fldCharType="begin"/>
           </w:r>
           <w:r>
-            <w:instrText xml:space="preserve"> PAGEREF _Toc323413276 \h </w:instrText>
+            <w:instrText xml:space="preserve"> PAGEREF _Toc323462368 \h </w:instrText>
           </w:r>
           <w:r>
             <w:fldChar w:fldCharType="separate"/>
           </w:r>
           <w:r>
-            <w:t>13</w:t>
+            <w:t>14</w:t>
           </w:r>
           <w:r>
             <w:fldChar w:fldCharType="end"/>
@@ -1475,13 +1522,12 @@
         </w:p>
         <w:p>
           <w:pPr>
-            <w:pStyle w:val="TOC2"/>
+            <w:pStyle w:val="TOC3"/>
             <w:tabs>
-              <w:tab w:val="right" w:leader="dot" w:pos="9638"/>
+              <w:tab w:val="right" w:leader="dot" w:pos="9404"/>
             </w:tabs>
             <w:rPr>
               <w:rFonts w:eastAsiaTheme="minorEastAsia" w:cstheme="minorBidi"/>
-              <w:b w:val="0"/>
               <w:noProof/>
               <w:color w:val="auto"/>
               <w:sz w:val="24"/>
@@ -1491,10 +1537,10 @@
           </w:pPr>
           <w:r>
             <w:rPr>
-              <w:rFonts w:ascii="Arial" w:hAnsi="Arial" w:cs="Arial"/>
-              <w:noProof/>
-            </w:rPr>
-            <w:t>Design Goal</w:t>
+              <w:noProof/>
+              <w:highlight w:val="white"/>
+            </w:rPr>
+            <w:t>User</w:t>
           </w:r>
           <w:r>
             <w:rPr>
@@ -1512,7 +1558,7 @@
             <w:rPr>
               <w:noProof/>
             </w:rPr>
-            <w:instrText xml:space="preserve"> PAGEREF _Toc323413277 \h </w:instrText>
+            <w:instrText xml:space="preserve"> PAGEREF _Toc323462369 \h </w:instrText>
           </w:r>
           <w:r>
             <w:rPr>
@@ -1529,7 +1575,7 @@
             <w:rPr>
               <w:noProof/>
             </w:rPr>
-            <w:t>13</w:t>
+            <w:t>14</w:t>
           </w:r>
           <w:r>
             <w:rPr>
@@ -1540,13 +1586,12 @@
         </w:p>
         <w:p>
           <w:pPr>
-            <w:pStyle w:val="TOC2"/>
+            <w:pStyle w:val="TOC3"/>
             <w:tabs>
-              <w:tab w:val="right" w:leader="dot" w:pos="9638"/>
+              <w:tab w:val="right" w:leader="dot" w:pos="9404"/>
             </w:tabs>
             <w:rPr>
               <w:rFonts w:eastAsiaTheme="minorEastAsia" w:cstheme="minorBidi"/>
-              <w:b w:val="0"/>
               <w:noProof/>
               <w:color w:val="auto"/>
               <w:sz w:val="24"/>
@@ -1556,10 +1601,10 @@
           </w:pPr>
           <w:r>
             <w:rPr>
-              <w:rFonts w:ascii="Arial" w:hAnsi="Arial" w:cs="Arial"/>
-              <w:noProof/>
-            </w:rPr>
-            <w:t>User Interface</w:t>
+              <w:noProof/>
+              <w:highlight w:val="white"/>
+            </w:rPr>
+            <w:t>Admin</w:t>
           </w:r>
           <w:r>
             <w:rPr>
@@ -1577,7 +1622,7 @@
             <w:rPr>
               <w:noProof/>
             </w:rPr>
-            <w:instrText xml:space="preserve"> PAGEREF _Toc323413278 \h </w:instrText>
+            <w:instrText xml:space="preserve"> PAGEREF _Toc323462370 \h </w:instrText>
           </w:r>
           <w:r>
             <w:rPr>
@@ -1594,7 +1639,7 @@
             <w:rPr>
               <w:noProof/>
             </w:rPr>
-            <w:t>13</w:t>
+            <w:t>15</w:t>
           </w:r>
           <w:r>
             <w:rPr>
@@ -1605,13 +1650,12 @@
         </w:p>
         <w:p>
           <w:pPr>
-            <w:pStyle w:val="TOC2"/>
+            <w:pStyle w:val="TOC3"/>
             <w:tabs>
-              <w:tab w:val="right" w:leader="dot" w:pos="9638"/>
+              <w:tab w:val="right" w:leader="dot" w:pos="9404"/>
             </w:tabs>
             <w:rPr>
               <w:rFonts w:eastAsiaTheme="minorEastAsia" w:cstheme="minorBidi"/>
-              <w:b w:val="0"/>
               <w:noProof/>
               <w:color w:val="auto"/>
               <w:sz w:val="24"/>
@@ -1621,10 +1665,331 @@
           </w:pPr>
           <w:r>
             <w:rPr>
+              <w:noProof/>
+              <w:highlight w:val="white"/>
+            </w:rPr>
+            <w:t>Teacher</w:t>
+          </w:r>
+          <w:r>
+            <w:rPr>
+              <w:noProof/>
+            </w:rPr>
+            <w:tab/>
+          </w:r>
+          <w:r>
+            <w:rPr>
+              <w:noProof/>
+            </w:rPr>
+            <w:fldChar w:fldCharType="begin"/>
+          </w:r>
+          <w:r>
+            <w:rPr>
+              <w:noProof/>
+            </w:rPr>
+            <w:instrText xml:space="preserve"> PAGEREF _Toc323462371 \h </w:instrText>
+          </w:r>
+          <w:r>
+            <w:rPr>
+              <w:noProof/>
+            </w:rPr>
+          </w:r>
+          <w:r>
+            <w:rPr>
+              <w:noProof/>
+            </w:rPr>
+            <w:fldChar w:fldCharType="separate"/>
+          </w:r>
+          <w:r>
+            <w:rPr>
+              <w:noProof/>
+            </w:rPr>
+            <w:t>15</w:t>
+          </w:r>
+          <w:r>
+            <w:rPr>
+              <w:noProof/>
+            </w:rPr>
+            <w:fldChar w:fldCharType="end"/>
+          </w:r>
+        </w:p>
+        <w:p>
+          <w:pPr>
+            <w:pStyle w:val="TOC3"/>
+            <w:tabs>
+              <w:tab w:val="right" w:leader="dot" w:pos="9404"/>
+            </w:tabs>
+            <w:rPr>
+              <w:rFonts w:eastAsiaTheme="minorEastAsia" w:cstheme="minorBidi"/>
+              <w:noProof/>
+              <w:color w:val="auto"/>
+              <w:sz w:val="24"/>
+              <w:szCs w:val="24"/>
+              <w:lang w:eastAsia="ja-JP"/>
+            </w:rPr>
+          </w:pPr>
+          <w:r>
+            <w:rPr>
+              <w:noProof/>
+              <w:highlight w:val="white"/>
+            </w:rPr>
+            <w:t>Student</w:t>
+          </w:r>
+          <w:r>
+            <w:rPr>
+              <w:noProof/>
+            </w:rPr>
+            <w:tab/>
+          </w:r>
+          <w:r>
+            <w:rPr>
+              <w:noProof/>
+            </w:rPr>
+            <w:fldChar w:fldCharType="begin"/>
+          </w:r>
+          <w:r>
+            <w:rPr>
+              <w:noProof/>
+            </w:rPr>
+            <w:instrText xml:space="preserve"> PAGEREF _Toc323462372 \h </w:instrText>
+          </w:r>
+          <w:r>
+            <w:rPr>
+              <w:noProof/>
+            </w:rPr>
+          </w:r>
+          <w:r>
+            <w:rPr>
+              <w:noProof/>
+            </w:rPr>
+            <w:fldChar w:fldCharType="separate"/>
+          </w:r>
+          <w:r>
+            <w:rPr>
+              <w:noProof/>
+            </w:rPr>
+            <w:t>16</w:t>
+          </w:r>
+          <w:r>
+            <w:rPr>
+              <w:noProof/>
+            </w:rPr>
+            <w:fldChar w:fldCharType="end"/>
+          </w:r>
+        </w:p>
+        <w:p>
+          <w:pPr>
+            <w:pStyle w:val="TOC3"/>
+            <w:tabs>
+              <w:tab w:val="right" w:leader="dot" w:pos="9404"/>
+            </w:tabs>
+            <w:rPr>
+              <w:rFonts w:eastAsiaTheme="minorEastAsia" w:cstheme="minorBidi"/>
+              <w:noProof/>
+              <w:color w:val="auto"/>
+              <w:sz w:val="24"/>
+              <w:szCs w:val="24"/>
+              <w:lang w:eastAsia="ja-JP"/>
+            </w:rPr>
+          </w:pPr>
+          <w:r>
+            <w:rPr>
+              <w:noProof/>
+              <w:highlight w:val="white"/>
+            </w:rPr>
+            <w:t>Class</w:t>
+          </w:r>
+          <w:r>
+            <w:rPr>
+              <w:noProof/>
+            </w:rPr>
+            <w:tab/>
+          </w:r>
+          <w:r>
+            <w:rPr>
+              <w:noProof/>
+            </w:rPr>
+            <w:fldChar w:fldCharType="begin"/>
+          </w:r>
+          <w:r>
+            <w:rPr>
+              <w:noProof/>
+            </w:rPr>
+            <w:instrText xml:space="preserve"> PAGEREF _Toc323462373 \h </w:instrText>
+          </w:r>
+          <w:r>
+            <w:rPr>
+              <w:noProof/>
+            </w:rPr>
+          </w:r>
+          <w:r>
+            <w:rPr>
+              <w:noProof/>
+            </w:rPr>
+            <w:fldChar w:fldCharType="separate"/>
+          </w:r>
+          <w:r>
+            <w:rPr>
+              <w:noProof/>
+            </w:rPr>
+            <w:t>18</w:t>
+          </w:r>
+          <w:r>
+            <w:rPr>
+              <w:noProof/>
+            </w:rPr>
+            <w:fldChar w:fldCharType="end"/>
+          </w:r>
+        </w:p>
+        <w:p>
+          <w:pPr>
+            <w:pStyle w:val="TOC3"/>
+            <w:tabs>
+              <w:tab w:val="right" w:leader="dot" w:pos="9404"/>
+            </w:tabs>
+            <w:rPr>
+              <w:rFonts w:eastAsiaTheme="minorEastAsia" w:cstheme="minorBidi"/>
+              <w:noProof/>
+              <w:color w:val="auto"/>
+              <w:sz w:val="24"/>
+              <w:szCs w:val="24"/>
+              <w:lang w:eastAsia="ja-JP"/>
+            </w:rPr>
+          </w:pPr>
+          <w:r>
+            <w:rPr>
+              <w:noProof/>
+              <w:highlight w:val="white"/>
+            </w:rPr>
+            <w:t>Worksheet</w:t>
+          </w:r>
+          <w:r>
+            <w:rPr>
+              <w:noProof/>
+            </w:rPr>
+            <w:tab/>
+          </w:r>
+          <w:r>
+            <w:rPr>
+              <w:noProof/>
+            </w:rPr>
+            <w:fldChar w:fldCharType="begin"/>
+          </w:r>
+          <w:r>
+            <w:rPr>
+              <w:noProof/>
+            </w:rPr>
+            <w:instrText xml:space="preserve"> PAGEREF _Toc323462374 \h </w:instrText>
+          </w:r>
+          <w:r>
+            <w:rPr>
+              <w:noProof/>
+            </w:rPr>
+          </w:r>
+          <w:r>
+            <w:rPr>
+              <w:noProof/>
+            </w:rPr>
+            <w:fldChar w:fldCharType="separate"/>
+          </w:r>
+          <w:r>
+            <w:rPr>
+              <w:noProof/>
+            </w:rPr>
+            <w:t>18</w:t>
+          </w:r>
+          <w:r>
+            <w:rPr>
+              <w:noProof/>
+            </w:rPr>
+            <w:fldChar w:fldCharType="end"/>
+          </w:r>
+        </w:p>
+        <w:p>
+          <w:pPr>
+            <w:pStyle w:val="TOC3"/>
+            <w:tabs>
+              <w:tab w:val="right" w:leader="dot" w:pos="9404"/>
+            </w:tabs>
+            <w:rPr>
+              <w:rFonts w:eastAsiaTheme="minorEastAsia" w:cstheme="minorBidi"/>
+              <w:noProof/>
+              <w:color w:val="auto"/>
+              <w:sz w:val="24"/>
+              <w:szCs w:val="24"/>
+              <w:lang w:eastAsia="ja-JP"/>
+            </w:rPr>
+          </w:pPr>
+          <w:r>
+            <w:rPr>
+              <w:noProof/>
+              <w:highlight w:val="white"/>
+            </w:rPr>
+            <w:t>Difficulty</w:t>
+          </w:r>
+          <w:r>
+            <w:rPr>
+              <w:noProof/>
+            </w:rPr>
+            <w:tab/>
+          </w:r>
+          <w:r>
+            <w:rPr>
+              <w:noProof/>
+            </w:rPr>
+            <w:fldChar w:fldCharType="begin"/>
+          </w:r>
+          <w:r>
+            <w:rPr>
+              <w:noProof/>
+            </w:rPr>
+            <w:instrText xml:space="preserve"> PAGEREF _Toc323462375 \h </w:instrText>
+          </w:r>
+          <w:r>
+            <w:rPr>
+              <w:noProof/>
+            </w:rPr>
+          </w:r>
+          <w:r>
+            <w:rPr>
+              <w:noProof/>
+            </w:rPr>
+            <w:fldChar w:fldCharType="separate"/>
+          </w:r>
+          <w:r>
+            <w:rPr>
+              <w:noProof/>
+            </w:rPr>
+            <w:t>19</w:t>
+          </w:r>
+          <w:r>
+            <w:rPr>
+              <w:noProof/>
+            </w:rPr>
+            <w:fldChar w:fldCharType="end"/>
+          </w:r>
+        </w:p>
+        <w:p>
+          <w:pPr>
+            <w:pStyle w:val="TOC3"/>
+            <w:tabs>
+              <w:tab w:val="right" w:leader="dot" w:pos="9404"/>
+            </w:tabs>
+            <w:rPr>
+              <w:rFonts w:eastAsiaTheme="minorEastAsia" w:cstheme="minorBidi"/>
+              <w:noProof/>
+              <w:color w:val="auto"/>
+              <w:sz w:val="24"/>
+              <w:szCs w:val="24"/>
+              <w:lang w:eastAsia="ja-JP"/>
+            </w:rPr>
+          </w:pPr>
+          <w:r>
+            <w:rPr>
               <w:rFonts w:ascii="Arial" w:hAnsi="Arial" w:cs="Arial"/>
               <w:noProof/>
-            </w:rPr>
-            <w:t>System Service</w:t>
+              <w:highlight w:val="white"/>
+            </w:rPr>
+            <w:t>FractionGenerator (FNG)</w:t>
           </w:r>
           <w:r>
             <w:rPr>
@@ -1642,7 +2007,7 @@
             <w:rPr>
               <w:noProof/>
             </w:rPr>
-            <w:instrText xml:space="preserve"> PAGEREF _Toc323413279 \h </w:instrText>
+            <w:instrText xml:space="preserve"> PAGEREF _Toc323462376 \h </w:instrText>
           </w:r>
           <w:r>
             <w:rPr>
@@ -1659,7 +2024,202 @@
             <w:rPr>
               <w:noProof/>
             </w:rPr>
-            <w:t>13</w:t>
+            <w:t>20</w:t>
+          </w:r>
+          <w:r>
+            <w:rPr>
+              <w:noProof/>
+            </w:rPr>
+            <w:fldChar w:fldCharType="end"/>
+          </w:r>
+        </w:p>
+        <w:p>
+          <w:pPr>
+            <w:pStyle w:val="TOC3"/>
+            <w:tabs>
+              <w:tab w:val="right" w:leader="dot" w:pos="9404"/>
+            </w:tabs>
+            <w:rPr>
+              <w:rFonts w:eastAsiaTheme="minorEastAsia" w:cstheme="minorBidi"/>
+              <w:noProof/>
+              <w:color w:val="auto"/>
+              <w:sz w:val="24"/>
+              <w:szCs w:val="24"/>
+              <w:lang w:eastAsia="ja-JP"/>
+            </w:rPr>
+          </w:pPr>
+          <w:r>
+            <w:rPr>
+              <w:rFonts w:ascii="Arial" w:hAnsi="Arial" w:cs="Arial"/>
+              <w:noProof/>
+              <w:highlight w:val="white"/>
+            </w:rPr>
+            <w:t>Equation</w:t>
+          </w:r>
+          <w:r>
+            <w:rPr>
+              <w:noProof/>
+            </w:rPr>
+            <w:tab/>
+          </w:r>
+          <w:r>
+            <w:rPr>
+              <w:noProof/>
+            </w:rPr>
+            <w:fldChar w:fldCharType="begin"/>
+          </w:r>
+          <w:r>
+            <w:rPr>
+              <w:noProof/>
+            </w:rPr>
+            <w:instrText xml:space="preserve"> PAGEREF _Toc323462377 \h </w:instrText>
+          </w:r>
+          <w:r>
+            <w:rPr>
+              <w:noProof/>
+            </w:rPr>
+          </w:r>
+          <w:r>
+            <w:rPr>
+              <w:noProof/>
+            </w:rPr>
+            <w:fldChar w:fldCharType="separate"/>
+          </w:r>
+          <w:r>
+            <w:rPr>
+              <w:noProof/>
+            </w:rPr>
+            <w:t>21</w:t>
+          </w:r>
+          <w:r>
+            <w:rPr>
+              <w:noProof/>
+            </w:rPr>
+            <w:fldChar w:fldCharType="end"/>
+          </w:r>
+        </w:p>
+        <w:p>
+          <w:pPr>
+            <w:pStyle w:val="TOC3"/>
+            <w:tabs>
+              <w:tab w:val="right" w:leader="dot" w:pos="9404"/>
+            </w:tabs>
+            <w:rPr>
+              <w:rFonts w:eastAsiaTheme="minorEastAsia" w:cstheme="minorBidi"/>
+              <w:noProof/>
+              <w:color w:val="auto"/>
+              <w:sz w:val="24"/>
+              <w:szCs w:val="24"/>
+              <w:lang w:eastAsia="ja-JP"/>
+            </w:rPr>
+          </w:pPr>
+          <w:r>
+            <w:rPr>
+              <w:rFonts w:ascii="Arial" w:hAnsi="Arial" w:cs="Arial"/>
+              <w:noProof/>
+              <w:highlight w:val="white"/>
+            </w:rPr>
+            <w:t>Fraction</w:t>
+          </w:r>
+          <w:r>
+            <w:rPr>
+              <w:noProof/>
+            </w:rPr>
+            <w:tab/>
+          </w:r>
+          <w:r>
+            <w:rPr>
+              <w:noProof/>
+            </w:rPr>
+            <w:fldChar w:fldCharType="begin"/>
+          </w:r>
+          <w:r>
+            <w:rPr>
+              <w:noProof/>
+            </w:rPr>
+            <w:instrText xml:space="preserve"> PAGEREF _Toc323462378 \h </w:instrText>
+          </w:r>
+          <w:r>
+            <w:rPr>
+              <w:noProof/>
+            </w:rPr>
+          </w:r>
+          <w:r>
+            <w:rPr>
+              <w:noProof/>
+            </w:rPr>
+            <w:fldChar w:fldCharType="separate"/>
+          </w:r>
+          <w:r>
+            <w:rPr>
+              <w:noProof/>
+            </w:rPr>
+            <w:t>22</w:t>
+          </w:r>
+          <w:r>
+            <w:rPr>
+              <w:noProof/>
+            </w:rPr>
+            <w:fldChar w:fldCharType="end"/>
+          </w:r>
+        </w:p>
+        <w:p>
+          <w:pPr>
+            <w:pStyle w:val="TOC3"/>
+            <w:tabs>
+              <w:tab w:val="right" w:leader="dot" w:pos="9404"/>
+            </w:tabs>
+            <w:rPr>
+              <w:rFonts w:eastAsiaTheme="minorEastAsia" w:cstheme="minorBidi"/>
+              <w:noProof/>
+              <w:color w:val="auto"/>
+              <w:sz w:val="24"/>
+              <w:szCs w:val="24"/>
+              <w:lang w:eastAsia="ja-JP"/>
+            </w:rPr>
+          </w:pPr>
+          <w:r>
+            <w:rPr>
+              <w:rFonts w:ascii="Arial" w:hAnsi="Arial" w:cs="Arial"/>
+              <w:noProof/>
+              <w:highlight w:val="white"/>
+            </w:rPr>
+            <w:t>WS_Master</w:t>
+          </w:r>
+          <w:r>
+            <w:rPr>
+              <w:noProof/>
+            </w:rPr>
+            <w:tab/>
+          </w:r>
+          <w:r>
+            <w:rPr>
+              <w:noProof/>
+            </w:rPr>
+            <w:fldChar w:fldCharType="begin"/>
+          </w:r>
+          <w:r>
+            <w:rPr>
+              <w:noProof/>
+            </w:rPr>
+            <w:instrText xml:space="preserve"> PAGEREF _Toc323462379 \h </w:instrText>
+          </w:r>
+          <w:r>
+            <w:rPr>
+              <w:noProof/>
+            </w:rPr>
+          </w:r>
+          <w:r>
+            <w:rPr>
+              <w:noProof/>
+            </w:rPr>
+            <w:fldChar w:fldCharType="separate"/>
+          </w:r>
+          <w:r>
+            <w:rPr>
+              <w:noProof/>
+            </w:rPr>
+            <w:t>22</w:t>
           </w:r>
           <w:r>
             <w:rPr>
@@ -1694,7 +2254,7 @@
             <w:tab/>
           </w:r>
           <w:r>
-            <w:t>Test Plans</w:t>
+            <w:t>Design</w:t>
           </w:r>
           <w:r>
             <w:tab/>
@@ -1703,13 +2263,13 @@
             <w:fldChar w:fldCharType="begin"/>
           </w:r>
           <w:r>
-            <w:instrText xml:space="preserve"> PAGEREF _Toc323413280 \h </w:instrText>
+            <w:instrText xml:space="preserve"> PAGEREF _Toc323462380 \h </w:instrText>
           </w:r>
           <w:r>
             <w:fldChar w:fldCharType="separate"/>
           </w:r>
           <w:r>
-            <w:t>13</w:t>
+            <w:t>26</w:t>
           </w:r>
           <w:r>
             <w:fldChar w:fldCharType="end"/>
@@ -1719,7 +2279,7 @@
           <w:pPr>
             <w:pStyle w:val="TOC2"/>
             <w:tabs>
-              <w:tab w:val="right" w:leader="dot" w:pos="9638"/>
+              <w:tab w:val="right" w:leader="dot" w:pos="9404"/>
             </w:tabs>
             <w:rPr>
               <w:rFonts w:eastAsiaTheme="minorEastAsia" w:cstheme="minorBidi"/>
@@ -1734,47 +2294,55 @@
           <w:r>
             <w:rPr>
               <w:rFonts w:ascii="Arial" w:hAnsi="Arial" w:cs="Arial"/>
-              <w:noProof/>
-            </w:rPr>
-            <w:t>Testing Scenario</w:t>
-          </w:r>
-          <w:r>
-            <w:rPr>
+              <w:b w:val="0"/>
+              <w:noProof/>
+            </w:rPr>
+            <w:t>Design Goal</w:t>
+          </w:r>
+          <w:r>
+            <w:rPr>
+              <w:b w:val="0"/>
               <w:noProof/>
             </w:rPr>
             <w:tab/>
           </w:r>
           <w:r>
             <w:rPr>
+              <w:b w:val="0"/>
               <w:noProof/>
             </w:rPr>
             <w:fldChar w:fldCharType="begin"/>
           </w:r>
           <w:r>
             <w:rPr>
-              <w:noProof/>
-            </w:rPr>
-            <w:instrText xml:space="preserve"> PAGEREF _Toc323413281 \h </w:instrText>
-          </w:r>
-          <w:r>
-            <w:rPr>
-              <w:noProof/>
-            </w:rPr>
-          </w:r>
-          <w:r>
-            <w:rPr>
+              <w:b w:val="0"/>
+              <w:noProof/>
+            </w:rPr>
+            <w:instrText xml:space="preserve"> PAGEREF _Toc323462381 \h </w:instrText>
+          </w:r>
+          <w:r>
+            <w:rPr>
+              <w:b w:val="0"/>
+              <w:noProof/>
+            </w:rPr>
+          </w:r>
+          <w:r>
+            <w:rPr>
+              <w:b w:val="0"/>
               <w:noProof/>
             </w:rPr>
             <w:fldChar w:fldCharType="separate"/>
           </w:r>
           <w:r>
             <w:rPr>
-              <w:noProof/>
-            </w:rPr>
-            <w:t>13</w:t>
-          </w:r>
-          <w:r>
-            <w:rPr>
+              <w:b w:val="0"/>
+              <w:noProof/>
+            </w:rPr>
+            <w:t>26</w:t>
+          </w:r>
+          <w:r>
+            <w:rPr>
+              <w:b w:val="0"/>
               <w:noProof/>
             </w:rPr>
             <w:fldChar w:fldCharType="end"/>
@@ -1784,7 +2352,7 @@
           <w:pPr>
             <w:pStyle w:val="TOC2"/>
             <w:tabs>
-              <w:tab w:val="right" w:leader="dot" w:pos="9638"/>
+              <w:tab w:val="right" w:leader="dot" w:pos="9404"/>
             </w:tabs>
             <w:rPr>
               <w:rFonts w:eastAsiaTheme="minorEastAsia" w:cstheme="minorBidi"/>
@@ -1799,44 +2367,118 @@
           <w:r>
             <w:rPr>
               <w:rFonts w:ascii="Arial" w:hAnsi="Arial" w:cs="Arial"/>
-              <w:noProof/>
-            </w:rPr>
-            <w:t>Testing Schedule</w:t>
-          </w:r>
-          <w:r>
-            <w:rPr>
+              <w:b w:val="0"/>
+              <w:noProof/>
+            </w:rPr>
+            <w:t>User Interface</w:t>
+          </w:r>
+          <w:r>
+            <w:rPr>
+              <w:b w:val="0"/>
               <w:noProof/>
             </w:rPr>
             <w:tab/>
           </w:r>
           <w:r>
             <w:rPr>
+              <w:b w:val="0"/>
               <w:noProof/>
             </w:rPr>
             <w:fldChar w:fldCharType="begin"/>
           </w:r>
           <w:r>
             <w:rPr>
-              <w:noProof/>
-            </w:rPr>
-            <w:instrText xml:space="preserve"> PAGEREF _Toc323413282 \h </w:instrText>
-          </w:r>
-          <w:r>
-            <w:rPr>
-              <w:noProof/>
-            </w:rPr>
-          </w:r>
-          <w:r>
-            <w:rPr>
+              <w:b w:val="0"/>
+              <w:noProof/>
+            </w:rPr>
+            <w:instrText xml:space="preserve"> PAGEREF _Toc323462382 \h </w:instrText>
+          </w:r>
+          <w:r>
+            <w:rPr>
+              <w:b w:val="0"/>
+              <w:noProof/>
+            </w:rPr>
+          </w:r>
+          <w:r>
+            <w:rPr>
+              <w:b w:val="0"/>
               <w:noProof/>
             </w:rPr>
             <w:fldChar w:fldCharType="separate"/>
           </w:r>
           <w:r>
             <w:rPr>
-              <w:noProof/>
-            </w:rPr>
-            <w:t>13</w:t>
+              <w:b w:val="0"/>
+              <w:noProof/>
+            </w:rPr>
+            <w:t>26</w:t>
+          </w:r>
+          <w:r>
+            <w:rPr>
+              <w:b w:val="0"/>
+              <w:noProof/>
+            </w:rPr>
+            <w:fldChar w:fldCharType="end"/>
+          </w:r>
+        </w:p>
+        <w:p>
+          <w:pPr>
+            <w:pStyle w:val="TOC2"/>
+            <w:tabs>
+              <w:tab w:val="right" w:leader="dot" w:pos="9404"/>
+            </w:tabs>
+            <w:rPr>
+              <w:rFonts w:eastAsiaTheme="minorEastAsia" w:cstheme="minorBidi"/>
+              <w:b w:val="0"/>
+              <w:noProof/>
+              <w:color w:val="auto"/>
+              <w:sz w:val="24"/>
+              <w:szCs w:val="24"/>
+              <w:lang w:eastAsia="ja-JP"/>
+            </w:rPr>
+          </w:pPr>
+          <w:r>
+            <w:rPr>
+              <w:rFonts w:ascii="Arial" w:hAnsi="Arial" w:cs="Arial"/>
+              <w:b w:val="0"/>
+              <w:noProof/>
+            </w:rPr>
+            <w:t>System Service</w:t>
+          </w:r>
+          <w:r>
+            <w:rPr>
+              <w:noProof/>
+            </w:rPr>
+            <w:tab/>
+          </w:r>
+          <w:r>
+            <w:rPr>
+              <w:noProof/>
+            </w:rPr>
+            <w:fldChar w:fldCharType="begin"/>
+          </w:r>
+          <w:r>
+            <w:rPr>
+              <w:noProof/>
+            </w:rPr>
+            <w:instrText xml:space="preserve"> PAGEREF _Toc323462383 \h </w:instrText>
+          </w:r>
+          <w:r>
+            <w:rPr>
+              <w:noProof/>
+            </w:rPr>
+          </w:r>
+          <w:r>
+            <w:rPr>
+              <w:noProof/>
+            </w:rPr>
+            <w:fldChar w:fldCharType="separate"/>
+          </w:r>
+          <w:r>
+            <w:rPr>
+              <w:noProof/>
+            </w:rPr>
+            <w:t>28</w:t>
           </w:r>
           <w:r>
             <w:rPr>
@@ -1848,6 +2490,10 @@
         <w:p>
           <w:pPr>
             <w:pStyle w:val="TOC1"/>
+            <w:tabs>
+              <w:tab w:val="clear" w:pos="480"/>
+              <w:tab w:val="left" w:pos="467"/>
+            </w:tabs>
             <w:rPr>
               <w:rFonts w:asciiTheme="minorHAnsi" w:eastAsiaTheme="minorEastAsia" w:hAnsiTheme="minorHAnsi" w:cstheme="minorBidi"/>
               <w:b w:val="0"/>
@@ -1856,22 +2502,34 @@
             </w:rPr>
           </w:pPr>
           <w:r>
-            <w:t>References</w:t>
-          </w:r>
-          <w:r>
+            <w:t>X.</w:t>
+          </w:r>
+          <w:r>
+            <w:rPr>
+              <w:rFonts w:asciiTheme="minorHAnsi" w:eastAsiaTheme="minorEastAsia" w:hAnsiTheme="minorHAnsi" w:cstheme="minorBidi"/>
+              <w:b w:val="0"/>
+              <w:color w:val="auto"/>
+              <w:lang w:eastAsia="ja-JP"/>
+            </w:rPr>
             <w:tab/>
           </w:r>
           <w:r>
+            <w:t>Test Plans</w:t>
+          </w:r>
+          <w:r>
+            <w:tab/>
+          </w:r>
+          <w:r>
             <w:fldChar w:fldCharType="begin"/>
           </w:r>
           <w:r>
-            <w:instrText xml:space="preserve"> PAGEREF _Toc323413283 \h </w:instrText>
+            <w:instrText xml:space="preserve"> PAGEREF _Toc323462384 \h </w:instrText>
           </w:r>
           <w:r>
             <w:fldChar w:fldCharType="separate"/>
           </w:r>
           <w:r>
-            <w:t>14</w:t>
+            <w:t>28</w:t>
           </w:r>
           <w:r>
             <w:fldChar w:fldCharType="end"/>
@@ -1879,6 +2537,177 @@
         </w:p>
         <w:p>
           <w:pPr>
+            <w:pStyle w:val="TOC2"/>
+            <w:tabs>
+              <w:tab w:val="right" w:leader="dot" w:pos="9404"/>
+            </w:tabs>
+            <w:rPr>
+              <w:rFonts w:eastAsiaTheme="minorEastAsia" w:cstheme="minorBidi"/>
+              <w:b w:val="0"/>
+              <w:noProof/>
+              <w:color w:val="auto"/>
+              <w:sz w:val="24"/>
+              <w:szCs w:val="24"/>
+              <w:lang w:eastAsia="ja-JP"/>
+            </w:rPr>
+          </w:pPr>
+          <w:r>
+            <w:rPr>
+              <w:rFonts w:ascii="Arial" w:hAnsi="Arial" w:cs="Arial"/>
+              <w:b w:val="0"/>
+              <w:noProof/>
+            </w:rPr>
+            <w:t>Testing Scenario</w:t>
+          </w:r>
+          <w:r>
+            <w:rPr>
+              <w:b w:val="0"/>
+              <w:noProof/>
+            </w:rPr>
+            <w:tab/>
+          </w:r>
+          <w:r>
+            <w:rPr>
+              <w:b w:val="0"/>
+              <w:noProof/>
+            </w:rPr>
+            <w:fldChar w:fldCharType="begin"/>
+          </w:r>
+          <w:r>
+            <w:rPr>
+              <w:b w:val="0"/>
+              <w:noProof/>
+            </w:rPr>
+            <w:instrText xml:space="preserve"> PAGEREF _Toc323462385 \h </w:instrText>
+          </w:r>
+          <w:r>
+            <w:rPr>
+              <w:b w:val="0"/>
+              <w:noProof/>
+            </w:rPr>
+          </w:r>
+          <w:r>
+            <w:rPr>
+              <w:b w:val="0"/>
+              <w:noProof/>
+            </w:rPr>
+            <w:fldChar w:fldCharType="separate"/>
+          </w:r>
+          <w:r>
+            <w:rPr>
+              <w:b w:val="0"/>
+              <w:noProof/>
+            </w:rPr>
+            <w:t>28</w:t>
+          </w:r>
+          <w:r>
+            <w:rPr>
+              <w:b w:val="0"/>
+              <w:noProof/>
+            </w:rPr>
+            <w:fldChar w:fldCharType="end"/>
+          </w:r>
+        </w:p>
+        <w:p>
+          <w:pPr>
+            <w:pStyle w:val="TOC2"/>
+            <w:tabs>
+              <w:tab w:val="right" w:leader="dot" w:pos="9404"/>
+            </w:tabs>
+            <w:rPr>
+              <w:rFonts w:eastAsiaTheme="minorEastAsia" w:cstheme="minorBidi"/>
+              <w:b w:val="0"/>
+              <w:noProof/>
+              <w:color w:val="auto"/>
+              <w:sz w:val="24"/>
+              <w:szCs w:val="24"/>
+              <w:lang w:eastAsia="ja-JP"/>
+            </w:rPr>
+          </w:pPr>
+          <w:r>
+            <w:rPr>
+              <w:rFonts w:ascii="Arial" w:hAnsi="Arial" w:cs="Arial"/>
+              <w:b w:val="0"/>
+              <w:noProof/>
+            </w:rPr>
+            <w:t>Testing Schedule</w:t>
+          </w:r>
+          <w:r>
+            <w:rPr>
+              <w:noProof/>
+            </w:rPr>
+            <w:tab/>
+          </w:r>
+          <w:r>
+            <w:rPr>
+              <w:noProof/>
+            </w:rPr>
+            <w:fldChar w:fldCharType="begin"/>
+          </w:r>
+          <w:r>
+            <w:rPr>
+              <w:noProof/>
+            </w:rPr>
+            <w:instrText xml:space="preserve"> PAGEREF _Toc323462386 \h </w:instrText>
+          </w:r>
+          <w:r>
+            <w:rPr>
+              <w:noProof/>
+            </w:rPr>
+          </w:r>
+          <w:r>
+            <w:rPr>
+              <w:noProof/>
+            </w:rPr>
+            <w:fldChar w:fldCharType="separate"/>
+          </w:r>
+          <w:r>
+            <w:rPr>
+              <w:noProof/>
+            </w:rPr>
+            <w:t>29</w:t>
+          </w:r>
+          <w:r>
+            <w:rPr>
+              <w:noProof/>
+            </w:rPr>
+            <w:fldChar w:fldCharType="end"/>
+          </w:r>
+        </w:p>
+        <w:p>
+          <w:pPr>
+            <w:pStyle w:val="TOC1"/>
+            <w:rPr>
+              <w:rFonts w:asciiTheme="minorHAnsi" w:eastAsiaTheme="minorEastAsia" w:hAnsiTheme="minorHAnsi" w:cstheme="minorBidi"/>
+              <w:b w:val="0"/>
+              <w:color w:val="auto"/>
+              <w:lang w:eastAsia="ja-JP"/>
+            </w:rPr>
+          </w:pPr>
+          <w:r>
+            <w:t>References</w:t>
+          </w:r>
+          <w:r>
+            <w:tab/>
+          </w:r>
+          <w:r>
+            <w:fldChar w:fldCharType="begin"/>
+          </w:r>
+          <w:r>
+            <w:instrText xml:space="preserve"> PAGEREF _Toc323462387 \h </w:instrText>
+          </w:r>
+          <w:r>
+            <w:fldChar w:fldCharType="separate"/>
+          </w:r>
+          <w:r>
+            <w:t>31</w:t>
+          </w:r>
+          <w:r>
+            <w:fldChar w:fldCharType="end"/>
+          </w:r>
+        </w:p>
+        <w:p>
+          <w:pPr>
             <w:rPr>
               <w:b/>
               <w:bCs/>
@@ -1897,8 +2726,8 @@
         </w:p>
       </w:sdtContent>
     </w:sdt>
-    <w:bookmarkStart w:id="1" w:name="h.gjdgxs" w:colFirst="0" w:colLast="0" w:displacedByCustomXml="prev"/>
-    <w:bookmarkEnd w:id="1" w:displacedByCustomXml="prev"/>
+    <w:bookmarkStart w:id="2" w:name="h.gjdgxs" w:colFirst="0" w:colLast="0" w:displacedByCustomXml="prev"/>
+    <w:bookmarkEnd w:id="2" w:displacedByCustomXml="prev"/>
     <w:p>
       <w:pPr>
         <w:rPr>
@@ -1906,27 +2735,19 @@
           <w:b/>
         </w:rPr>
       </w:pPr>
-      <w:r>
-        <w:rPr>
-          <w:rFonts w:ascii="Arial" w:hAnsi="Arial" w:cs="Arial"/>
-          <w:b/>
-        </w:rPr>
-        <w:br w:type="page"/>
-      </w:r>
     </w:p>
     <w:p>
       <w:pPr>
         <w:pStyle w:val="Heading1"/>
       </w:pPr>
-      <w:bookmarkStart w:id="2" w:name="_Toc323413256"/>
-      <w:r>
-        <w:lastRenderedPageBreak/>
+      <w:bookmarkStart w:id="3" w:name="_Toc323462349"/>
+      <w:r>
         <w:t>I.  Change</w:t>
       </w:r>
       <w:r>
         <w:t xml:space="preserve"> History</w:t>
       </w:r>
-      <w:bookmarkEnd w:id="2"/>
+      <w:bookmarkEnd w:id="3"/>
     </w:p>
     <w:tbl>
       <w:tblPr>
@@ -2569,16 +3390,16 @@
       <w:pPr>
         <w:pStyle w:val="Heading1"/>
       </w:pPr>
-      <w:bookmarkStart w:id="3" w:name="h.gstvxy8g7dec" w:colFirst="0" w:colLast="0"/>
-      <w:bookmarkStart w:id="4" w:name="_Toc323413257"/>
-      <w:bookmarkEnd w:id="3"/>
+      <w:bookmarkStart w:id="4" w:name="h.gstvxy8g7dec" w:colFirst="0" w:colLast="0"/>
+      <w:bookmarkStart w:id="5" w:name="_Toc323462350"/>
+      <w:bookmarkEnd w:id="4"/>
       <w:r>
         <w:t xml:space="preserve">II. </w:t>
       </w:r>
       <w:r>
         <w:t>Purpose of Project</w:t>
       </w:r>
-      <w:bookmarkEnd w:id="4"/>
+      <w:bookmarkEnd w:id="5"/>
     </w:p>
     <w:p>
       <w:pPr>
@@ -2778,7 +3599,7 @@
       <w:pPr>
         <w:pStyle w:val="Heading1"/>
       </w:pPr>
-      <w:bookmarkStart w:id="5" w:name="_Toc323413258"/>
+      <w:bookmarkStart w:id="6" w:name="_Toc323462351"/>
       <w:r>
         <w:t>I</w:t>
       </w:r>
@@ -2788,9 +3609,9 @@
       <w:r>
         <w:t>Overview</w:t>
       </w:r>
-      <w:bookmarkStart w:id="6" w:name="h.l0hqz8f053kt" w:colFirst="0" w:colLast="0"/>
+      <w:bookmarkStart w:id="7" w:name="h.l0hqz8f053kt" w:colFirst="0" w:colLast="0"/>
+      <w:bookmarkEnd w:id="7"/>
       <w:bookmarkEnd w:id="6"/>
-      <w:bookmarkEnd w:id="5"/>
     </w:p>
     <w:p>
       <w:pPr>
@@ -2981,14 +3802,14 @@
           <w:rFonts w:ascii="Arial" w:hAnsi="Arial" w:cs="Arial"/>
         </w:rPr>
       </w:pPr>
-      <w:bookmarkStart w:id="7" w:name="_Toc323413259"/>
+      <w:bookmarkStart w:id="8" w:name="_Toc323462352"/>
       <w:r>
         <w:rPr>
           <w:rFonts w:ascii="Arial" w:hAnsi="Arial" w:cs="Arial"/>
         </w:rPr>
         <w:t>User Classes and Characteristics</w:t>
       </w:r>
-      <w:bookmarkEnd w:id="7"/>
+      <w:bookmarkEnd w:id="8"/>
     </w:p>
     <w:tbl>
       <w:tblPr>
@@ -3184,7 +4005,7 @@
           <w:rFonts w:ascii="Arial" w:hAnsi="Arial" w:cs="Arial"/>
         </w:rPr>
       </w:pPr>
-      <w:bookmarkStart w:id="8" w:name="_Toc323413260"/>
+      <w:bookmarkStart w:id="9" w:name="_Toc323462353"/>
       <w:r>
         <w:rPr>
           <w:rFonts w:ascii="Arial" w:hAnsi="Arial" w:cs="Arial"/>
@@ -3192,7 +4013,7 @@
         <w:lastRenderedPageBreak/>
         <w:t>Operating Environment</w:t>
       </w:r>
-      <w:bookmarkEnd w:id="8"/>
+      <w:bookmarkEnd w:id="9"/>
     </w:p>
     <w:p>
       <w:pPr>
@@ -3269,9 +4090,9 @@
       <w:pPr>
         <w:pStyle w:val="Heading1"/>
       </w:pPr>
-      <w:bookmarkStart w:id="9" w:name="h.9njtpli04sws" w:colFirst="0" w:colLast="0"/>
-      <w:bookmarkStart w:id="10" w:name="_Toc323413261"/>
-      <w:bookmarkEnd w:id="9"/>
+      <w:bookmarkStart w:id="10" w:name="h.9njtpli04sws" w:colFirst="0" w:colLast="0"/>
+      <w:bookmarkStart w:id="11" w:name="_Toc323462354"/>
+      <w:bookmarkEnd w:id="10"/>
       <w:r>
         <w:t>IV</w:t>
       </w:r>
@@ -3293,7 +4114,7 @@
       <w:r>
         <w:t>ch</w:t>
       </w:r>
-      <w:bookmarkEnd w:id="10"/>
+      <w:bookmarkEnd w:id="11"/>
     </w:p>
     <w:p>
       <w:pPr>
@@ -3821,14 +4642,18 @@
             <w:pPr>
               <w:pStyle w:val="Normal1"/>
               <w:rPr>
-                <w:rFonts w:eastAsia="Arial"/>
+                <w:rFonts w:ascii="Arial" w:eastAsia="Arial" w:hAnsi="Arial" w:cs="Arial"/>
                 <w:b/>
+                <w:sz w:val="22"/>
+                <w:szCs w:val="22"/>
               </w:rPr>
             </w:pPr>
             <w:r>
               <w:rPr>
-                <w:rFonts w:eastAsia="Arial"/>
+                <w:rFonts w:ascii="Arial" w:eastAsia="Arial" w:hAnsi="Arial" w:cs="Arial"/>
                 <w:b/>
+                <w:sz w:val="22"/>
+                <w:szCs w:val="22"/>
               </w:rPr>
               <w:lastRenderedPageBreak/>
               <w:t>Math Generator</w:t>
@@ -3838,8 +4663,9 @@
             <w:pPr>
               <w:pStyle w:val="Normal1"/>
               <w:rPr>
-                <w:rFonts w:eastAsia="Arial"/>
-                <w:b/>
+                <w:rFonts w:ascii="Arial" w:eastAsia="Arial" w:hAnsi="Arial" w:cs="Arial"/>
+                <w:sz w:val="22"/>
+                <w:szCs w:val="22"/>
               </w:rPr>
             </w:pPr>
           </w:p>
@@ -3847,12 +4673,16 @@
             <w:pPr>
               <w:pStyle w:val="Normal1"/>
               <w:rPr>
-                <w:rFonts w:eastAsia="Arial"/>
+                <w:rFonts w:ascii="Arial" w:eastAsia="Arial" w:hAnsi="Arial" w:cs="Arial"/>
+                <w:sz w:val="22"/>
+                <w:szCs w:val="22"/>
               </w:rPr>
             </w:pPr>
             <w:r>
               <w:rPr>
-                <w:rFonts w:eastAsia="Arial"/>
+                <w:rFonts w:ascii="Arial" w:eastAsia="Arial" w:hAnsi="Arial" w:cs="Arial"/>
+                <w:sz w:val="22"/>
+                <w:szCs w:val="22"/>
               </w:rPr>
               <w:t>http://download.cnet.com/Math-Generator/3000-2053_4-46543.html</w:t>
             </w:r>
@@ -4043,13 +4873,13 @@
       <w:pPr>
         <w:pStyle w:val="Heading1"/>
       </w:pPr>
-      <w:bookmarkStart w:id="11" w:name="h.2s8eyo1" w:colFirst="0" w:colLast="0"/>
-      <w:bookmarkStart w:id="12" w:name="_Toc323413262"/>
-      <w:bookmarkEnd w:id="11"/>
+      <w:bookmarkStart w:id="12" w:name="h.2s8eyo1" w:colFirst="0" w:colLast="0"/>
+      <w:bookmarkStart w:id="13" w:name="_Toc323462355"/>
+      <w:bookmarkEnd w:id="12"/>
       <w:r>
         <w:t>V. Feature Description</w:t>
       </w:r>
-      <w:bookmarkEnd w:id="12"/>
+      <w:bookmarkEnd w:id="13"/>
     </w:p>
     <w:p>
       <w:pPr>
@@ -4058,14 +4888,14 @@
           <w:rFonts w:ascii="Arial" w:hAnsi="Arial" w:cs="Arial"/>
         </w:rPr>
       </w:pPr>
-      <w:bookmarkStart w:id="13" w:name="_Toc323413263"/>
+      <w:bookmarkStart w:id="14" w:name="_Toc323462356"/>
       <w:r>
         <w:rPr>
           <w:rFonts w:ascii="Arial" w:hAnsi="Arial" w:cs="Arial"/>
         </w:rPr>
         <w:t>Admin System Features</w:t>
       </w:r>
-      <w:bookmarkEnd w:id="13"/>
+      <w:bookmarkEnd w:id="14"/>
     </w:p>
     <w:p>
       <w:pPr>
@@ -4223,14 +5053,14 @@
           <w:rFonts w:ascii="Arial" w:hAnsi="Arial" w:cs="Arial"/>
         </w:rPr>
       </w:pPr>
-      <w:bookmarkStart w:id="14" w:name="_Toc323413264"/>
+      <w:bookmarkStart w:id="15" w:name="_Toc323462357"/>
       <w:r>
         <w:rPr>
           <w:rFonts w:ascii="Arial" w:hAnsi="Arial" w:cs="Arial"/>
         </w:rPr>
         <w:t>Teacher System Features</w:t>
       </w:r>
-      <w:bookmarkEnd w:id="14"/>
+      <w:bookmarkEnd w:id="15"/>
     </w:p>
     <w:p>
       <w:pPr>
@@ -4780,14 +5610,14 @@
           <w:rFonts w:ascii="Arial" w:hAnsi="Arial" w:cs="Arial"/>
         </w:rPr>
       </w:pPr>
-      <w:bookmarkStart w:id="15" w:name="_Toc323413265"/>
+      <w:bookmarkStart w:id="16" w:name="_Toc323462358"/>
       <w:r>
         <w:rPr>
           <w:rFonts w:ascii="Arial" w:hAnsi="Arial" w:cs="Arial"/>
         </w:rPr>
         <w:t>Student System Features</w:t>
       </w:r>
-      <w:bookmarkEnd w:id="15"/>
+      <w:bookmarkEnd w:id="16"/>
     </w:p>
     <w:p>
       <w:pPr>
@@ -4973,14 +5803,14 @@
           <w:rFonts w:ascii="Arial" w:hAnsi="Arial" w:cs="Arial"/>
         </w:rPr>
       </w:pPr>
-      <w:bookmarkStart w:id="16" w:name="_Toc323413266"/>
+      <w:bookmarkStart w:id="17" w:name="_Toc323462359"/>
       <w:r>
         <w:rPr>
           <w:rFonts w:ascii="Arial" w:hAnsi="Arial" w:cs="Arial"/>
         </w:rPr>
         <w:t>General System Features</w:t>
       </w:r>
-      <w:bookmarkEnd w:id="16"/>
+      <w:bookmarkEnd w:id="17"/>
     </w:p>
     <w:p>
       <w:pPr>
@@ -5871,11 +6701,11 @@
       <w:pPr>
         <w:pStyle w:val="Heading1"/>
       </w:pPr>
-      <w:bookmarkStart w:id="17" w:name="_Toc323413267"/>
+      <w:bookmarkStart w:id="18" w:name="_Toc323462360"/>
       <w:r>
         <w:t>VI.  Requirements</w:t>
       </w:r>
-      <w:bookmarkEnd w:id="17"/>
+      <w:bookmarkEnd w:id="18"/>
     </w:p>
     <w:p>
       <w:pPr>
@@ -5885,16 +6715,16 @@
           <w:rFonts w:ascii="Arial" w:hAnsi="Arial" w:cs="Arial"/>
         </w:rPr>
       </w:pPr>
-      <w:bookmarkStart w:id="18" w:name="h.2jxsxqh" w:colFirst="0" w:colLast="0"/>
-      <w:bookmarkStart w:id="19" w:name="_Toc323413268"/>
-      <w:bookmarkEnd w:id="18"/>
+      <w:bookmarkStart w:id="19" w:name="h.2jxsxqh" w:colFirst="0" w:colLast="0"/>
+      <w:bookmarkStart w:id="20" w:name="_Toc323462361"/>
+      <w:bookmarkEnd w:id="19"/>
       <w:r>
         <w:rPr>
           <w:rFonts w:ascii="Arial" w:hAnsi="Arial" w:cs="Arial"/>
         </w:rPr>
         <w:t>Functional Requirements</w:t>
       </w:r>
-      <w:bookmarkEnd w:id="19"/>
+      <w:bookmarkEnd w:id="20"/>
     </w:p>
     <w:p>
       <w:pPr>
@@ -5906,8 +6736,8 @@
           <w:szCs w:val="22"/>
         </w:rPr>
       </w:pPr>
-      <w:bookmarkStart w:id="20" w:name="h.ndt8av5mmn1j" w:colFirst="0" w:colLast="0"/>
-      <w:bookmarkEnd w:id="20"/>
+      <w:bookmarkStart w:id="21" w:name="h.ndt8av5mmn1j" w:colFirst="0" w:colLast="0"/>
+      <w:bookmarkEnd w:id="21"/>
       <w:r>
         <w:rPr>
           <w:rFonts w:ascii="Arial" w:eastAsia="Arial" w:hAnsi="Arial" w:cs="Arial"/>
@@ -6058,8 +6888,8 @@
           <w:szCs w:val="22"/>
         </w:rPr>
       </w:pPr>
-      <w:bookmarkStart w:id="21" w:name="h.kjd69nzcmlfu" w:colFirst="0" w:colLast="0"/>
-      <w:bookmarkEnd w:id="21"/>
+      <w:bookmarkStart w:id="22" w:name="h.kjd69nzcmlfu" w:colFirst="0" w:colLast="0"/>
+      <w:bookmarkEnd w:id="22"/>
       <w:r>
         <w:rPr>
           <w:rFonts w:ascii="Arial" w:eastAsia="Arial" w:hAnsi="Arial" w:cs="Arial"/>
@@ -6221,8 +7051,8 @@
           <w:szCs w:val="22"/>
         </w:rPr>
       </w:pPr>
-      <w:bookmarkStart w:id="22" w:name="h.gjobmifu0829" w:colFirst="0" w:colLast="0"/>
-      <w:bookmarkEnd w:id="22"/>
+      <w:bookmarkStart w:id="23" w:name="h.gjobmifu0829" w:colFirst="0" w:colLast="0"/>
+      <w:bookmarkEnd w:id="23"/>
       <w:r>
         <w:rPr>
           <w:rFonts w:ascii="Arial" w:eastAsia="Arial" w:hAnsi="Arial" w:cs="Arial"/>
@@ -6246,8 +7076,8 @@
           <w:szCs w:val="22"/>
         </w:rPr>
       </w:pPr>
-      <w:bookmarkStart w:id="23" w:name="h.eei92ftlu3ui" w:colFirst="0" w:colLast="0"/>
-      <w:bookmarkEnd w:id="23"/>
+      <w:bookmarkStart w:id="24" w:name="h.eei92ftlu3ui" w:colFirst="0" w:colLast="0"/>
+      <w:bookmarkEnd w:id="24"/>
       <w:r>
         <w:rPr>
           <w:rFonts w:ascii="Arial" w:eastAsia="Arial" w:hAnsi="Arial" w:cs="Arial"/>
@@ -6271,10 +7101,10 @@
           <w:szCs w:val="22"/>
         </w:rPr>
       </w:pPr>
-      <w:bookmarkStart w:id="24" w:name="h.iveexmqlxn8s" w:colFirst="0" w:colLast="0"/>
-      <w:bookmarkStart w:id="25" w:name="h.3yrkzb384g7q" w:colFirst="0" w:colLast="0"/>
-      <w:bookmarkEnd w:id="24"/>
+      <w:bookmarkStart w:id="25" w:name="h.iveexmqlxn8s" w:colFirst="0" w:colLast="0"/>
+      <w:bookmarkStart w:id="26" w:name="h.3yrkzb384g7q" w:colFirst="0" w:colLast="0"/>
       <w:bookmarkEnd w:id="25"/>
+      <w:bookmarkEnd w:id="26"/>
       <w:r>
         <w:rPr>
           <w:rFonts w:ascii="Arial" w:eastAsia="Arial" w:hAnsi="Arial" w:cs="Arial"/>
@@ -6328,8 +7158,8 @@
           <w:rFonts w:ascii="Arial" w:hAnsi="Arial" w:cs="Arial"/>
         </w:rPr>
       </w:pPr>
-      <w:bookmarkStart w:id="26" w:name="h.ujsfsvqvxb6q" w:colFirst="0" w:colLast="0"/>
-      <w:bookmarkEnd w:id="26"/>
+      <w:bookmarkStart w:id="27" w:name="h.ujsfsvqvxb6q" w:colFirst="0" w:colLast="0"/>
+      <w:bookmarkEnd w:id="27"/>
     </w:p>
     <w:p>
       <w:pPr>
@@ -6345,8 +7175,8 @@
           <w:szCs w:val="22"/>
         </w:rPr>
       </w:pPr>
-      <w:bookmarkStart w:id="27" w:name="h.uz6g4wrcx42w" w:colFirst="0" w:colLast="0"/>
-      <w:bookmarkEnd w:id="27"/>
+      <w:bookmarkStart w:id="28" w:name="h.uz6g4wrcx42w" w:colFirst="0" w:colLast="0"/>
+      <w:bookmarkEnd w:id="28"/>
       <w:r>
         <w:rPr>
           <w:rFonts w:ascii="Arial" w:eastAsia="Arial" w:hAnsi="Arial" w:cs="Arial"/>
@@ -6463,12 +7293,12 @@
           <w:szCs w:val="22"/>
         </w:rPr>
       </w:pPr>
-      <w:bookmarkStart w:id="28" w:name="h.md3bksysql17" w:colFirst="0" w:colLast="0"/>
-      <w:bookmarkStart w:id="29" w:name="h.jdqvq0xdw9jj" w:colFirst="0" w:colLast="0"/>
-      <w:bookmarkStart w:id="30" w:name="h.7vohb2pq1rbp" w:colFirst="0" w:colLast="0"/>
-      <w:bookmarkEnd w:id="28"/>
+      <w:bookmarkStart w:id="29" w:name="h.md3bksysql17" w:colFirst="0" w:colLast="0"/>
+      <w:bookmarkStart w:id="30" w:name="h.jdqvq0xdw9jj" w:colFirst="0" w:colLast="0"/>
+      <w:bookmarkStart w:id="31" w:name="h.7vohb2pq1rbp" w:colFirst="0" w:colLast="0"/>
       <w:bookmarkEnd w:id="29"/>
       <w:bookmarkEnd w:id="30"/>
+      <w:bookmarkEnd w:id="31"/>
       <w:r>
         <w:rPr>
           <w:rFonts w:ascii="Arial" w:eastAsia="Arial" w:hAnsi="Arial" w:cs="Arial"/>
@@ -6807,10 +7637,10 @@
         </w:rPr>
         <w:t>The student shall be able to select various problem types based on assigned difficulty level.</w:t>
       </w:r>
-      <w:bookmarkStart w:id="31" w:name="h.tqxx56kg4sqw" w:colFirst="0" w:colLast="0"/>
-      <w:bookmarkStart w:id="32" w:name="h.z337ya" w:colFirst="0" w:colLast="0"/>
-      <w:bookmarkEnd w:id="31"/>
+      <w:bookmarkStart w:id="32" w:name="h.tqxx56kg4sqw" w:colFirst="0" w:colLast="0"/>
+      <w:bookmarkStart w:id="33" w:name="h.z337ya" w:colFirst="0" w:colLast="0"/>
       <w:bookmarkEnd w:id="32"/>
+      <w:bookmarkEnd w:id="33"/>
     </w:p>
     <w:p>
       <w:pPr>
@@ -6820,24 +7650,24 @@
           <w:rFonts w:ascii="Arial" w:hAnsi="Arial" w:cs="Arial"/>
         </w:rPr>
       </w:pPr>
-      <w:bookmarkStart w:id="33" w:name="_Toc323413269"/>
+      <w:bookmarkStart w:id="34" w:name="_Toc323462362"/>
       <w:r>
         <w:rPr>
           <w:rFonts w:ascii="Arial" w:hAnsi="Arial" w:cs="Arial"/>
         </w:rPr>
         <w:t>Non-Functional Requirements</w:t>
       </w:r>
-      <w:bookmarkEnd w:id="33"/>
-    </w:p>
-    <w:p>
-      <w:pPr>
-        <w:pStyle w:val="Normal1"/>
-        <w:rPr>
-          <w:rFonts w:ascii="Arial" w:hAnsi="Arial" w:cs="Arial"/>
-        </w:rPr>
-      </w:pPr>
-      <w:bookmarkStart w:id="34" w:name="h.7xh0h6dpxm2a" w:colFirst="0" w:colLast="0"/>
       <w:bookmarkEnd w:id="34"/>
+    </w:p>
+    <w:p>
+      <w:pPr>
+        <w:pStyle w:val="Normal1"/>
+        <w:rPr>
+          <w:rFonts w:ascii="Arial" w:hAnsi="Arial" w:cs="Arial"/>
+        </w:rPr>
+      </w:pPr>
+      <w:bookmarkStart w:id="35" w:name="h.7xh0h6dpxm2a" w:colFirst="0" w:colLast="0"/>
+      <w:bookmarkEnd w:id="35"/>
       <w:r>
         <w:rPr>
           <w:rFonts w:ascii="Arial" w:eastAsia="Arial" w:hAnsi="Arial" w:cs="Arial"/>
@@ -6855,8 +7685,8 @@
           <w:rFonts w:ascii="Arial" w:hAnsi="Arial" w:cs="Arial"/>
         </w:rPr>
       </w:pPr>
-      <w:bookmarkStart w:id="35" w:name="h.nlr3g04otvfc" w:colFirst="0" w:colLast="0"/>
-      <w:bookmarkEnd w:id="35"/>
+      <w:bookmarkStart w:id="36" w:name="h.nlr3g04otvfc" w:colFirst="0" w:colLast="0"/>
+      <w:bookmarkEnd w:id="36"/>
     </w:p>
     <w:p>
       <w:pPr>
@@ -6872,8 +7702,8 @@
           <w:szCs w:val="22"/>
         </w:rPr>
       </w:pPr>
-      <w:bookmarkStart w:id="36" w:name="h.e51s7588b76b" w:colFirst="0" w:colLast="0"/>
-      <w:bookmarkEnd w:id="36"/>
+      <w:bookmarkStart w:id="37" w:name="h.e51s7588b76b" w:colFirst="0" w:colLast="0"/>
+      <w:bookmarkEnd w:id="37"/>
       <w:r>
         <w:rPr>
           <w:rFonts w:ascii="Arial" w:eastAsia="Arial" w:hAnsi="Arial" w:cs="Arial"/>
@@ -6940,16 +7770,16 @@
           <w:rFonts w:ascii="Arial" w:hAnsi="Arial" w:cs="Arial"/>
         </w:rPr>
       </w:pPr>
-      <w:bookmarkStart w:id="37" w:name="h.2bn6wsx" w:colFirst="0" w:colLast="0"/>
-      <w:bookmarkStart w:id="38" w:name="_Toc323413270"/>
-      <w:bookmarkEnd w:id="37"/>
+      <w:bookmarkStart w:id="38" w:name="h.2bn6wsx" w:colFirst="0" w:colLast="0"/>
+      <w:bookmarkStart w:id="39" w:name="_Toc323462363"/>
+      <w:bookmarkEnd w:id="38"/>
       <w:r>
         <w:rPr>
           <w:rFonts w:ascii="Arial" w:hAnsi="Arial" w:cs="Arial"/>
         </w:rPr>
         <w:t>Performance Requirements</w:t>
       </w:r>
-      <w:bookmarkEnd w:id="38"/>
+      <w:bookmarkEnd w:id="39"/>
     </w:p>
     <w:p>
       <w:pPr>
@@ -6963,8 +7793,8 @@
           <w:sz w:val="22"/>
         </w:rPr>
       </w:pPr>
-      <w:bookmarkStart w:id="39" w:name="h.qsh70q" w:colFirst="0" w:colLast="0"/>
-      <w:bookmarkEnd w:id="39"/>
+      <w:bookmarkStart w:id="40" w:name="h.qsh70q" w:colFirst="0" w:colLast="0"/>
+      <w:bookmarkEnd w:id="40"/>
       <w:r>
         <w:rPr>
           <w:rFonts w:ascii="Arial" w:hAnsi="Arial" w:cs="Arial"/>
@@ -7006,8 +7836,8 @@
           <w:sz w:val="22"/>
         </w:rPr>
       </w:pPr>
-      <w:bookmarkStart w:id="40" w:name="h.3as4poj" w:colFirst="0" w:colLast="0"/>
-      <w:bookmarkEnd w:id="40"/>
+      <w:bookmarkStart w:id="41" w:name="h.3as4poj" w:colFirst="0" w:colLast="0"/>
+      <w:bookmarkEnd w:id="41"/>
     </w:p>
     <w:p>
       <w:pPr>
@@ -7016,14 +7846,14 @@
           <w:rFonts w:ascii="Arial" w:hAnsi="Arial" w:cs="Arial"/>
         </w:rPr>
       </w:pPr>
-      <w:bookmarkStart w:id="41" w:name="_Toc323413271"/>
+      <w:bookmarkStart w:id="42" w:name="_Toc323462364"/>
       <w:r>
         <w:rPr>
           <w:rFonts w:ascii="Arial" w:hAnsi="Arial" w:cs="Arial"/>
         </w:rPr>
         <w:t>Security Requirements</w:t>
       </w:r>
-      <w:bookmarkEnd w:id="41"/>
+      <w:bookmarkEnd w:id="42"/>
     </w:p>
     <w:p>
       <w:pPr>
@@ -7036,8 +7866,8 @@
           <w:rFonts w:ascii="Arial" w:hAnsi="Arial" w:cs="Arial"/>
         </w:rPr>
       </w:pPr>
-      <w:bookmarkStart w:id="42" w:name="h.1pxezwc" w:colFirst="0" w:colLast="0"/>
-      <w:bookmarkEnd w:id="42"/>
+      <w:bookmarkStart w:id="43" w:name="h.1pxezwc" w:colFirst="0" w:colLast="0"/>
+      <w:bookmarkEnd w:id="43"/>
       <w:r>
         <w:rPr>
           <w:rFonts w:ascii="Arial" w:hAnsi="Arial" w:cs="Arial"/>
@@ -7091,14 +7921,14 @@
           <w:rFonts w:ascii="Arial" w:hAnsi="Arial" w:cs="Arial"/>
         </w:rPr>
       </w:pPr>
-      <w:bookmarkStart w:id="43" w:name="_Toc323413272"/>
+      <w:bookmarkStart w:id="44" w:name="_Toc323462365"/>
       <w:r>
         <w:rPr>
           <w:rFonts w:ascii="Arial" w:hAnsi="Arial" w:cs="Arial"/>
         </w:rPr>
         <w:t>Software Quality Attributes</w:t>
       </w:r>
-      <w:bookmarkEnd w:id="43"/>
+      <w:bookmarkEnd w:id="44"/>
     </w:p>
     <w:p>
       <w:pPr>
@@ -7194,14 +8024,14 @@
           <w:rFonts w:ascii="Arial" w:hAnsi="Arial" w:cs="Arial"/>
         </w:rPr>
       </w:pPr>
-      <w:bookmarkStart w:id="44" w:name="_Toc323413273"/>
+      <w:bookmarkStart w:id="45" w:name="_Toc323462366"/>
       <w:r>
         <w:rPr>
           <w:rFonts w:ascii="Arial" w:hAnsi="Arial" w:cs="Arial"/>
         </w:rPr>
         <w:t>Business Rules</w:t>
       </w:r>
-      <w:bookmarkEnd w:id="44"/>
+      <w:bookmarkEnd w:id="45"/>
     </w:p>
     <w:p>
       <w:pPr>
@@ -7214,8 +8044,8 @@
           <w:rFonts w:ascii="Arial" w:hAnsi="Arial" w:cs="Arial"/>
         </w:rPr>
       </w:pPr>
-      <w:bookmarkStart w:id="45" w:name="h.2p2csry" w:colFirst="0" w:colLast="0"/>
-      <w:bookmarkEnd w:id="45"/>
+      <w:bookmarkStart w:id="46" w:name="h.2p2csry" w:colFirst="0" w:colLast="0"/>
+      <w:bookmarkEnd w:id="46"/>
       <w:r>
         <w:rPr>
           <w:rFonts w:ascii="Arial" w:hAnsi="Arial" w:cs="Arial"/>
@@ -7320,14 +8150,14 @@
           <w:rFonts w:ascii="Arial" w:hAnsi="Arial" w:cs="Arial"/>
         </w:rPr>
       </w:pPr>
-      <w:bookmarkStart w:id="46" w:name="_Toc323413274"/>
+      <w:bookmarkStart w:id="47" w:name="_Toc323462367"/>
       <w:r>
         <w:rPr>
           <w:rFonts w:ascii="Arial" w:hAnsi="Arial" w:cs="Arial"/>
         </w:rPr>
         <w:t>Software Interfaces</w:t>
       </w:r>
-      <w:bookmarkEnd w:id="46"/>
+      <w:bookmarkEnd w:id="47"/>
     </w:p>
     <w:p>
       <w:pPr>
@@ -7348,8 +8178,8 @@
           <w:szCs w:val="22"/>
         </w:rPr>
       </w:pPr>
-      <w:bookmarkStart w:id="47" w:name="h.1y810tw" w:colFirst="0" w:colLast="0"/>
-      <w:bookmarkEnd w:id="47"/>
+      <w:bookmarkStart w:id="48" w:name="h.1y810tw" w:colFirst="0" w:colLast="0"/>
+      <w:bookmarkEnd w:id="48"/>
       <w:r>
         <w:rPr>
           <w:rFonts w:ascii="Arial" w:eastAsia="Arial" w:hAnsi="Arial" w:cs="Arial"/>
@@ -7671,8 +8501,8 @@
           <w:szCs w:val="22"/>
         </w:rPr>
       </w:pPr>
-      <w:bookmarkStart w:id="48" w:name="h.3whwml4" w:colFirst="0" w:colLast="0"/>
-      <w:bookmarkEnd w:id="48"/>
+      <w:bookmarkStart w:id="49" w:name="h.3whwml4" w:colFirst="0" w:colLast="0"/>
+      <w:bookmarkEnd w:id="49"/>
     </w:p>
     <w:p>
       <w:pPr>
@@ -7750,29 +8580,37 @@
           <w:numId w:val="30"/>
         </w:numPr>
       </w:pPr>
-      <w:bookmarkStart w:id="49" w:name="_Toc323413275"/>
+      <w:bookmarkStart w:id="50" w:name="_Toc323462368"/>
       <w:r>
         <w:lastRenderedPageBreak/>
         <w:t>System Model</w:t>
       </w:r>
-      <w:bookmarkEnd w:id="49"/>
+      <w:bookmarkEnd w:id="50"/>
     </w:p>
     <w:p>
       <w:pPr>
         <w:pStyle w:val="Heading3"/>
         <w:ind w:left="1080" w:hanging="990"/>
         <w:rPr>
+          <w:rFonts w:ascii="Arial" w:hAnsi="Arial" w:cs="Arial"/>
+          <w:sz w:val="28"/>
+          <w:szCs w:val="28"/>
           <w:highlight w:val="white"/>
         </w:rPr>
       </w:pPr>
-      <w:bookmarkStart w:id="50" w:name="_Toc322257470"/>
-      <w:r>
-        <w:rPr>
+      <w:bookmarkStart w:id="51" w:name="_Toc322257470"/>
+      <w:bookmarkStart w:id="52" w:name="_Toc323462369"/>
+      <w:r>
+        <w:rPr>
+          <w:rFonts w:ascii="Arial" w:hAnsi="Arial" w:cs="Arial"/>
+          <w:sz w:val="28"/>
+          <w:szCs w:val="28"/>
           <w:highlight w:val="white"/>
         </w:rPr>
         <w:t>User</w:t>
       </w:r>
-      <w:bookmarkEnd w:id="50"/>
+      <w:bookmarkEnd w:id="51"/>
+      <w:bookmarkEnd w:id="52"/>
     </w:p>
     <w:p>
       <w:pPr>
@@ -7836,6 +8674,7 @@
       <w:r>
         <w:rPr>
           <w:rFonts w:ascii="Arial" w:hAnsi="Arial" w:cs="Arial"/>
+          <w:noProof/>
           <w:sz w:val="22"/>
         </w:rPr>
         <w:drawing>
@@ -7905,20 +8744,22 @@
         <w:rPr>
           <w:rFonts w:ascii="Arial" w:hAnsi="Arial" w:cs="Arial"/>
           <w:b/>
-          <w:sz w:val="22"/>
-        </w:rPr>
-      </w:pPr>
-      <w:bookmarkStart w:id="51" w:name="_Toc322257471"/>
+          <w:sz w:val="28"/>
+          <w:szCs w:val="28"/>
+        </w:rPr>
+      </w:pPr>
+      <w:bookmarkStart w:id="53" w:name="_Toc322257471"/>
       <w:proofErr w:type="spellStart"/>
       <w:r>
         <w:rPr>
           <w:rFonts w:ascii="Arial" w:hAnsi="Arial" w:cs="Arial"/>
           <w:b/>
-          <w:sz w:val="22"/>
+          <w:sz w:val="28"/>
+          <w:szCs w:val="28"/>
         </w:rPr>
         <w:t>EncryptedPassword</w:t>
       </w:r>
-      <w:bookmarkEnd w:id="51"/>
+      <w:bookmarkEnd w:id="53"/>
       <w:proofErr w:type="spellEnd"/>
     </w:p>
     <w:p>
@@ -8145,6 +8986,18 @@
     </w:p>
     <w:p>
       <w:pPr>
+        <w:pStyle w:val="ListParagraph"/>
+        <w:ind w:left="1080"/>
+        <w:rPr>
+          <w:rFonts w:asciiTheme="majorHAnsi" w:eastAsia="Arial" w:hAnsiTheme="majorHAnsi" w:cs="Arial"/>
+          <w:sz w:val="22"/>
+          <w:szCs w:val="22"/>
+          <w:highlight w:val="white"/>
+        </w:rPr>
+      </w:pPr>
+    </w:p>
+    <w:p>
+      <w:pPr>
         <w:ind w:left="360"/>
         <w:rPr>
           <w:rFonts w:asciiTheme="majorHAnsi" w:eastAsia="Arial" w:hAnsiTheme="majorHAnsi" w:cs="Arial"/>
@@ -8156,23 +9009,33 @@
     </w:p>
     <w:p>
       <w:pPr>
-        <w:pStyle w:val="Heading2"/>
-        <w:ind w:left="720"/>
-        <w:rPr>
+        <w:rPr>
+          <w:rFonts w:ascii="Arial" w:hAnsi="Arial" w:cs="Arial"/>
+          <w:b/>
+          <w:sz w:val="28"/>
+          <w:szCs w:val="28"/>
           <w:highlight w:val="white"/>
         </w:rPr>
       </w:pPr>
-      <w:bookmarkStart w:id="52" w:name="_Toc322257472"/>
-      <w:r>
-        <w:rPr>
+      <w:bookmarkStart w:id="54" w:name="_Toc322257472"/>
+      <w:r>
+        <w:rPr>
+          <w:rFonts w:ascii="Arial" w:hAnsi="Arial" w:cs="Arial"/>
+          <w:b/>
+          <w:sz w:val="28"/>
+          <w:szCs w:val="28"/>
           <w:highlight w:val="white"/>
         </w:rPr>
         <w:lastRenderedPageBreak/>
         <w:t>Relationship Class Diagram</w:t>
       </w:r>
-      <w:bookmarkEnd w:id="52"/>
-      <w:r>
-        <w:rPr>
+      <w:bookmarkEnd w:id="54"/>
+      <w:r>
+        <w:rPr>
+          <w:rFonts w:ascii="Arial" w:hAnsi="Arial" w:cs="Arial"/>
+          <w:b/>
+          <w:sz w:val="28"/>
+          <w:szCs w:val="28"/>
           <w:highlight w:val="white"/>
         </w:rPr>
         <w:t xml:space="preserve"> </w:t>
@@ -8275,17 +9138,25 @@
       <w:pPr>
         <w:pStyle w:val="Heading3"/>
         <w:rPr>
+          <w:rFonts w:ascii="Arial" w:hAnsi="Arial" w:cs="Arial"/>
+          <w:sz w:val="28"/>
+          <w:szCs w:val="28"/>
           <w:highlight w:val="white"/>
         </w:rPr>
       </w:pPr>
-      <w:bookmarkStart w:id="53" w:name="_Toc322257474"/>
-      <w:r>
-        <w:rPr>
+      <w:bookmarkStart w:id="55" w:name="_Toc322257474"/>
+      <w:bookmarkStart w:id="56" w:name="_Toc323462370"/>
+      <w:r>
+        <w:rPr>
+          <w:rFonts w:ascii="Arial" w:hAnsi="Arial" w:cs="Arial"/>
+          <w:sz w:val="28"/>
+          <w:szCs w:val="28"/>
           <w:highlight w:val="white"/>
         </w:rPr>
         <w:t>Admin</w:t>
       </w:r>
-      <w:bookmarkEnd w:id="53"/>
+      <w:bookmarkEnd w:id="55"/>
+      <w:bookmarkEnd w:id="56"/>
     </w:p>
     <w:p>
       <w:pPr>
@@ -8398,18 +9269,26 @@
         <w:pStyle w:val="Heading3"/>
         <w:ind w:firstLine="270"/>
         <w:rPr>
+          <w:rFonts w:ascii="Arial" w:hAnsi="Arial" w:cs="Arial"/>
+          <w:sz w:val="28"/>
+          <w:szCs w:val="28"/>
           <w:highlight w:val="white"/>
         </w:rPr>
       </w:pPr>
-      <w:bookmarkStart w:id="54" w:name="_Toc322257475"/>
-      <w:r>
-        <w:rPr>
+      <w:bookmarkStart w:id="57" w:name="_Toc322257475"/>
+      <w:bookmarkStart w:id="58" w:name="_Toc323462371"/>
+      <w:r>
+        <w:rPr>
+          <w:rFonts w:ascii="Arial" w:hAnsi="Arial" w:cs="Arial"/>
+          <w:sz w:val="28"/>
+          <w:szCs w:val="28"/>
           <w:highlight w:val="white"/>
         </w:rPr>
         <w:lastRenderedPageBreak/>
         <w:t>Teacher</w:t>
       </w:r>
-      <w:bookmarkEnd w:id="54"/>
+      <w:bookmarkEnd w:id="57"/>
+      <w:bookmarkEnd w:id="58"/>
     </w:p>
     <w:p>
       <w:pPr>
@@ -8524,17 +9403,25 @@
       <w:pPr>
         <w:pStyle w:val="Heading3"/>
         <w:rPr>
+          <w:rFonts w:ascii="Arial" w:hAnsi="Arial" w:cs="Arial"/>
+          <w:sz w:val="28"/>
+          <w:szCs w:val="28"/>
           <w:highlight w:val="white"/>
         </w:rPr>
       </w:pPr>
-      <w:bookmarkStart w:id="55" w:name="_Toc322257476"/>
-      <w:r>
-        <w:rPr>
+      <w:bookmarkStart w:id="59" w:name="_Toc322257476"/>
+      <w:bookmarkStart w:id="60" w:name="_Toc323462372"/>
+      <w:r>
+        <w:rPr>
+          <w:rFonts w:ascii="Arial" w:hAnsi="Arial" w:cs="Arial"/>
+          <w:sz w:val="28"/>
+          <w:szCs w:val="28"/>
           <w:highlight w:val="white"/>
         </w:rPr>
         <w:t>Student</w:t>
       </w:r>
-      <w:bookmarkEnd w:id="55"/>
+      <w:bookmarkEnd w:id="59"/>
+      <w:bookmarkEnd w:id="60"/>
     </w:p>
     <w:p>
       <w:pPr>
@@ -8566,6 +9453,30 @@
         <w:rPr>
           <w:rFonts w:ascii="Arial" w:hAnsi="Arial" w:cs="Arial"/>
           <w:sz w:val="22"/>
+        </w:rPr>
+      </w:pPr>
+    </w:p>
+    <w:p>
+      <w:pPr>
+        <w:pStyle w:val="ListParagraph"/>
+        <w:ind w:left="1440"/>
+        <w:rPr>
+          <w:rFonts w:asciiTheme="majorHAnsi" w:eastAsia="Arial" w:hAnsiTheme="majorHAnsi" w:cs="Arial"/>
+          <w:sz w:val="22"/>
+          <w:szCs w:val="22"/>
+          <w:highlight w:val="white"/>
+        </w:rPr>
+      </w:pPr>
+    </w:p>
+    <w:p>
+      <w:pPr>
+        <w:pStyle w:val="ListParagraph"/>
+        <w:ind w:left="1440"/>
+        <w:rPr>
+          <w:rFonts w:asciiTheme="majorHAnsi" w:eastAsia="Arial" w:hAnsiTheme="majorHAnsi" w:cs="Arial"/>
+          <w:sz w:val="22"/>
+          <w:szCs w:val="22"/>
+          <w:highlight w:val="white"/>
         </w:rPr>
       </w:pPr>
     </w:p>
@@ -8639,22 +9550,41 @@
     </w:p>
     <w:p>
       <w:pPr>
-        <w:pStyle w:val="Heading2"/>
-        <w:ind w:left="1440"/>
-        <w:rPr>
+        <w:rPr>
+          <w:rFonts w:ascii="Arial" w:hAnsi="Arial" w:cs="Arial"/>
+          <w:b/>
           <w:highlight w:val="white"/>
         </w:rPr>
       </w:pPr>
-      <w:bookmarkStart w:id="56" w:name="_Toc322257477"/>
-      <w:r>
-        <w:rPr>
+      <w:bookmarkStart w:id="61" w:name="_Toc322257477"/>
+    </w:p>
+    <w:p>
+      <w:pPr>
+        <w:rPr>
+          <w:rFonts w:ascii="Arial" w:hAnsi="Arial" w:cs="Arial"/>
+          <w:b/>
+          <w:sz w:val="28"/>
+          <w:szCs w:val="28"/>
           <w:highlight w:val="white"/>
         </w:rPr>
+      </w:pPr>
+      <w:r>
+        <w:rPr>
+          <w:rFonts w:ascii="Arial" w:hAnsi="Arial" w:cs="Arial"/>
+          <w:b/>
+          <w:sz w:val="28"/>
+          <w:szCs w:val="28"/>
+          <w:highlight w:val="white"/>
+        </w:rPr>
         <w:t>Relationship Class Diagram</w:t>
       </w:r>
-      <w:bookmarkEnd w:id="56"/>
-      <w:r>
-        <w:rPr>
+      <w:bookmarkEnd w:id="61"/>
+      <w:r>
+        <w:rPr>
+          <w:rFonts w:ascii="Arial" w:hAnsi="Arial" w:cs="Arial"/>
+          <w:b/>
+          <w:sz w:val="28"/>
+          <w:szCs w:val="28"/>
           <w:highlight w:val="white"/>
         </w:rPr>
         <w:t xml:space="preserve"> </w:t>
@@ -8733,18 +9663,26 @@
       <w:pPr>
         <w:pStyle w:val="Heading3"/>
         <w:rPr>
+          <w:rFonts w:ascii="Arial" w:hAnsi="Arial" w:cs="Arial"/>
+          <w:sz w:val="28"/>
+          <w:szCs w:val="28"/>
           <w:highlight w:val="white"/>
         </w:rPr>
       </w:pPr>
-      <w:bookmarkStart w:id="57" w:name="_Toc322257478"/>
-      <w:r>
-        <w:rPr>
+      <w:bookmarkStart w:id="62" w:name="_Toc322257478"/>
+      <w:bookmarkStart w:id="63" w:name="_Toc323462373"/>
+      <w:r>
+        <w:rPr>
+          <w:rFonts w:ascii="Arial" w:hAnsi="Arial" w:cs="Arial"/>
+          <w:sz w:val="28"/>
+          <w:szCs w:val="28"/>
           <w:highlight w:val="white"/>
         </w:rPr>
         <w:lastRenderedPageBreak/>
         <w:t>Class</w:t>
       </w:r>
-      <w:bookmarkEnd w:id="57"/>
+      <w:bookmarkEnd w:id="62"/>
+      <w:bookmarkEnd w:id="63"/>
     </w:p>
     <w:p>
       <w:pPr>
@@ -8930,17 +9868,25 @@
       <w:pPr>
         <w:pStyle w:val="Heading3"/>
         <w:rPr>
+          <w:rFonts w:ascii="Arial" w:hAnsi="Arial" w:cs="Arial"/>
+          <w:sz w:val="28"/>
+          <w:szCs w:val="28"/>
           <w:highlight w:val="white"/>
         </w:rPr>
       </w:pPr>
-      <w:bookmarkStart w:id="58" w:name="_Toc322257479"/>
-      <w:r>
-        <w:rPr>
+      <w:bookmarkStart w:id="64" w:name="_Toc322257479"/>
+      <w:bookmarkStart w:id="65" w:name="_Toc323462374"/>
+      <w:r>
+        <w:rPr>
+          <w:rFonts w:ascii="Arial" w:hAnsi="Arial" w:cs="Arial"/>
+          <w:sz w:val="28"/>
+          <w:szCs w:val="28"/>
           <w:highlight w:val="white"/>
         </w:rPr>
         <w:t>Worksheet</w:t>
       </w:r>
-      <w:bookmarkEnd w:id="58"/>
+      <w:bookmarkEnd w:id="64"/>
+      <w:bookmarkEnd w:id="65"/>
     </w:p>
     <w:p>
       <w:pPr>
@@ -9069,18 +10015,26 @@
         <w:pStyle w:val="Heading3"/>
         <w:ind w:left="1440" w:hanging="1260"/>
         <w:rPr>
+          <w:rFonts w:ascii="Arial" w:hAnsi="Arial" w:cs="Arial"/>
+          <w:sz w:val="28"/>
+          <w:szCs w:val="28"/>
           <w:highlight w:val="white"/>
         </w:rPr>
       </w:pPr>
-      <w:bookmarkStart w:id="59" w:name="_Toc322257480"/>
-      <w:r>
-        <w:rPr>
+      <w:bookmarkStart w:id="66" w:name="_Toc322257480"/>
+      <w:bookmarkStart w:id="67" w:name="_Toc323462375"/>
+      <w:r>
+        <w:rPr>
+          <w:rFonts w:ascii="Arial" w:hAnsi="Arial" w:cs="Arial"/>
+          <w:sz w:val="28"/>
+          <w:szCs w:val="28"/>
           <w:highlight w:val="white"/>
         </w:rPr>
         <w:lastRenderedPageBreak/>
         <w:t>Difficulty</w:t>
       </w:r>
-      <w:bookmarkEnd w:id="59"/>
+      <w:bookmarkEnd w:id="66"/>
+      <w:bookmarkEnd w:id="67"/>
     </w:p>
     <w:p>
       <w:pPr>
@@ -9232,21 +10186,42 @@
     </w:p>
     <w:p>
       <w:pPr>
-        <w:pStyle w:val="Heading2"/>
-        <w:rPr>
+        <w:pStyle w:val="ListParagraph"/>
+        <w:ind w:left="1440"/>
+        <w:rPr>
+          <w:rFonts w:asciiTheme="majorHAnsi" w:hAnsiTheme="majorHAnsi"/>
+          <w:sz w:val="22"/>
+        </w:rPr>
+      </w:pPr>
+    </w:p>
+    <w:p>
+      <w:pPr>
+        <w:rPr>
+          <w:rFonts w:ascii="Arial" w:hAnsi="Arial" w:cs="Arial"/>
+          <w:b/>
+          <w:sz w:val="28"/>
+          <w:szCs w:val="28"/>
           <w:highlight w:val="white"/>
         </w:rPr>
       </w:pPr>
-      <w:bookmarkStart w:id="60" w:name="_Toc322257481"/>
-      <w:r>
-        <w:rPr>
+      <w:bookmarkStart w:id="68" w:name="_Toc322257481"/>
+      <w:r>
+        <w:rPr>
+          <w:rFonts w:ascii="Arial" w:hAnsi="Arial" w:cs="Arial"/>
+          <w:b/>
+          <w:sz w:val="28"/>
+          <w:szCs w:val="28"/>
           <w:highlight w:val="white"/>
         </w:rPr>
         <w:t>Relationship Class Diagram</w:t>
       </w:r>
-      <w:bookmarkEnd w:id="60"/>
-      <w:r>
-        <w:rPr>
+      <w:bookmarkEnd w:id="68"/>
+      <w:r>
+        <w:rPr>
+          <w:rFonts w:ascii="Arial" w:hAnsi="Arial" w:cs="Arial"/>
+          <w:b/>
+          <w:sz w:val="28"/>
+          <w:szCs w:val="28"/>
           <w:highlight w:val="white"/>
         </w:rPr>
         <w:t xml:space="preserve"> </w:t>
@@ -9414,14 +10389,19 @@
         <w:pStyle w:val="Heading3"/>
         <w:rPr>
           <w:rFonts w:ascii="Arial" w:hAnsi="Arial" w:cs="Arial"/>
+          <w:sz w:val="28"/>
+          <w:szCs w:val="28"/>
           <w:highlight w:val="white"/>
         </w:rPr>
       </w:pPr>
-      <w:bookmarkStart w:id="61" w:name="_Toc322257483"/>
+      <w:bookmarkStart w:id="69" w:name="_Toc322257483"/>
+      <w:bookmarkStart w:id="70" w:name="_Toc323462376"/>
       <w:proofErr w:type="spellStart"/>
       <w:r>
         <w:rPr>
           <w:rFonts w:ascii="Arial" w:hAnsi="Arial" w:cs="Arial"/>
+          <w:sz w:val="28"/>
+          <w:szCs w:val="28"/>
           <w:highlight w:val="white"/>
         </w:rPr>
         <w:t>FractionGenerator</w:t>
@@ -9430,11 +10410,14 @@
       <w:r>
         <w:rPr>
           <w:rFonts w:ascii="Arial" w:hAnsi="Arial" w:cs="Arial"/>
+          <w:sz w:val="28"/>
+          <w:szCs w:val="28"/>
           <w:highlight w:val="white"/>
         </w:rPr>
         <w:t xml:space="preserve"> (FNG)</w:t>
       </w:r>
-      <w:bookmarkEnd w:id="61"/>
+      <w:bookmarkEnd w:id="69"/>
+      <w:bookmarkEnd w:id="70"/>
     </w:p>
     <w:p>
       <w:pPr>
@@ -9597,18 +10580,24 @@
         <w:pStyle w:val="Heading3"/>
         <w:rPr>
           <w:rFonts w:ascii="Arial" w:hAnsi="Arial" w:cs="Arial"/>
+          <w:sz w:val="28"/>
+          <w:szCs w:val="28"/>
           <w:highlight w:val="white"/>
         </w:rPr>
       </w:pPr>
-      <w:bookmarkStart w:id="62" w:name="_Toc322257484"/>
-      <w:r>
-        <w:rPr>
-          <w:rFonts w:ascii="Arial" w:hAnsi="Arial" w:cs="Arial"/>
+      <w:bookmarkStart w:id="71" w:name="_Toc322257484"/>
+      <w:bookmarkStart w:id="72" w:name="_Toc323462377"/>
+      <w:r>
+        <w:rPr>
+          <w:rFonts w:ascii="Arial" w:hAnsi="Arial" w:cs="Arial"/>
+          <w:sz w:val="28"/>
+          <w:szCs w:val="28"/>
           <w:highlight w:val="white"/>
         </w:rPr>
         <w:t>Equation</w:t>
       </w:r>
-      <w:bookmarkEnd w:id="62"/>
+      <w:bookmarkEnd w:id="71"/>
+      <w:bookmarkEnd w:id="72"/>
     </w:p>
     <w:p>
       <w:pPr>
@@ -9749,18 +10738,24 @@
         <w:pStyle w:val="Heading3"/>
         <w:rPr>
           <w:rFonts w:ascii="Arial" w:hAnsi="Arial" w:cs="Arial"/>
+          <w:sz w:val="28"/>
+          <w:szCs w:val="28"/>
           <w:highlight w:val="white"/>
         </w:rPr>
       </w:pPr>
-      <w:bookmarkStart w:id="63" w:name="_Toc322257485"/>
-      <w:r>
-        <w:rPr>
-          <w:rFonts w:ascii="Arial" w:hAnsi="Arial" w:cs="Arial"/>
+      <w:bookmarkStart w:id="73" w:name="_Toc322257485"/>
+      <w:bookmarkStart w:id="74" w:name="_Toc323462378"/>
+      <w:r>
+        <w:rPr>
+          <w:rFonts w:ascii="Arial" w:hAnsi="Arial" w:cs="Arial"/>
+          <w:sz w:val="28"/>
+          <w:szCs w:val="28"/>
           <w:highlight w:val="white"/>
         </w:rPr>
         <w:t>Fraction</w:t>
       </w:r>
-      <w:bookmarkEnd w:id="63"/>
+      <w:bookmarkEnd w:id="73"/>
+      <w:bookmarkEnd w:id="74"/>
     </w:p>
     <w:p>
       <w:pPr>
@@ -9885,19 +10880,25 @@
         <w:pStyle w:val="Heading3"/>
         <w:rPr>
           <w:rFonts w:ascii="Arial" w:hAnsi="Arial" w:cs="Arial"/>
+          <w:sz w:val="28"/>
+          <w:szCs w:val="28"/>
           <w:highlight w:val="white"/>
         </w:rPr>
       </w:pPr>
-      <w:bookmarkStart w:id="64" w:name="_Toc322257486"/>
+      <w:bookmarkStart w:id="75" w:name="_Toc322257486"/>
+      <w:bookmarkStart w:id="76" w:name="_Toc323462379"/>
       <w:proofErr w:type="spellStart"/>
       <w:r>
         <w:rPr>
           <w:rFonts w:ascii="Arial" w:hAnsi="Arial" w:cs="Arial"/>
+          <w:sz w:val="28"/>
+          <w:szCs w:val="28"/>
           <w:highlight w:val="white"/>
         </w:rPr>
         <w:t>WS_Master</w:t>
       </w:r>
-      <w:bookmarkEnd w:id="64"/>
+      <w:bookmarkEnd w:id="75"/>
+      <w:bookmarkEnd w:id="76"/>
       <w:proofErr w:type="spellEnd"/>
     </w:p>
     <w:p>
@@ -10500,6 +11501,9 @@
         <w:rPr>
           <w:rStyle w:val="Heading4Char"/>
           <w:rFonts w:ascii="Arial" w:hAnsi="Arial" w:cs="Arial"/>
+          <w:i w:val="0"/>
+          <w:sz w:val="28"/>
+          <w:szCs w:val="28"/>
           <w:highlight w:val="white"/>
         </w:rPr>
         <w:t>WS_Intermediate</w:t>
@@ -10619,6 +11623,9 @@
         <w:rPr>
           <w:rStyle w:val="Heading4Char"/>
           <w:rFonts w:ascii="Arial" w:hAnsi="Arial" w:cs="Arial"/>
+          <w:i w:val="0"/>
+          <w:sz w:val="28"/>
+          <w:szCs w:val="28"/>
           <w:highlight w:val="white"/>
         </w:rPr>
         <w:t>WS_Advanced</w:t>
@@ -10631,27 +11638,7 @@
           <w:szCs w:val="22"/>
           <w:highlight w:val="white"/>
         </w:rPr>
-        <w:t xml:space="preserve"> – All three advanced worksheets (Addition, Subtraction, Multiplication/Division) use this one subclass since the only differentiator is the operator.  The equation class handles the answers being different based on the operator </w:t>
-      </w:r>
-      <w:proofErr w:type="gramStart"/>
-      <w:r>
-        <w:rPr>
-          <w:rFonts w:ascii="Arial" w:eastAsia="Arial" w:hAnsi="Arial" w:cs="Arial"/>
-          <w:sz w:val="22"/>
-          <w:szCs w:val="22"/>
-          <w:highlight w:val="white"/>
-        </w:rPr>
-        <w:t>used</w:t>
-      </w:r>
-      <w:proofErr w:type="gramEnd"/>
-      <w:r>
-        <w:rPr>
-          <w:rFonts w:ascii="Arial" w:eastAsia="Arial" w:hAnsi="Arial" w:cs="Arial"/>
-          <w:sz w:val="22"/>
-          <w:szCs w:val="22"/>
-          <w:highlight w:val="white"/>
-        </w:rPr>
-        <w:t xml:space="preserve"> for the sheet.</w:t>
+        <w:t xml:space="preserve"> – All three advanced worksheets (Addition, Subtraction, Multiplication/Division) use this one subclass since the only differentiator is the operator.  The equation class handles the answers being different based on the operator used for the sheet.</w:t>
       </w:r>
     </w:p>
     <w:p>
@@ -10721,23 +11708,33 @@
     </w:p>
     <w:p>
       <w:pPr>
-        <w:pStyle w:val="Heading2"/>
-        <w:ind w:left="360" w:hanging="630"/>
-        <w:rPr>
+        <w:rPr>
+          <w:rFonts w:ascii="Arial" w:hAnsi="Arial" w:cs="Arial"/>
+          <w:b/>
+          <w:sz w:val="28"/>
+          <w:szCs w:val="28"/>
           <w:highlight w:val="white"/>
         </w:rPr>
       </w:pPr>
-      <w:bookmarkStart w:id="65" w:name="_Toc322257487"/>
-      <w:r>
-        <w:rPr>
+      <w:bookmarkStart w:id="77" w:name="_Toc322257487"/>
+      <w:r>
+        <w:rPr>
+          <w:rFonts w:ascii="Arial" w:hAnsi="Arial" w:cs="Arial"/>
+          <w:b/>
+          <w:sz w:val="28"/>
+          <w:szCs w:val="28"/>
           <w:highlight w:val="white"/>
         </w:rPr>
         <w:lastRenderedPageBreak/>
         <w:t>Relationship Class Diagram</w:t>
       </w:r>
-      <w:bookmarkEnd w:id="65"/>
-      <w:r>
-        <w:rPr>
+      <w:bookmarkEnd w:id="77"/>
+      <w:r>
+        <w:rPr>
+          <w:rFonts w:ascii="Arial" w:hAnsi="Arial" w:cs="Arial"/>
+          <w:b/>
+          <w:sz w:val="28"/>
+          <w:szCs w:val="28"/>
           <w:highlight w:val="white"/>
         </w:rPr>
         <w:t xml:space="preserve"> </w:t>
@@ -10832,12 +11829,12 @@
         </w:numPr>
         <w:ind w:hanging="1080"/>
       </w:pPr>
-      <w:bookmarkStart w:id="66" w:name="_Toc323413276"/>
+      <w:bookmarkStart w:id="78" w:name="_Toc323462380"/>
       <w:r>
         <w:lastRenderedPageBreak/>
         <w:t>Design</w:t>
       </w:r>
-      <w:bookmarkEnd w:id="66"/>
+      <w:bookmarkEnd w:id="78"/>
       <w:r>
         <w:t xml:space="preserve"> </w:t>
       </w:r>
@@ -10849,14 +11846,14 @@
           <w:rFonts w:ascii="Arial" w:hAnsi="Arial" w:cs="Arial"/>
         </w:rPr>
       </w:pPr>
-      <w:bookmarkStart w:id="67" w:name="_Toc323413277"/>
+      <w:bookmarkStart w:id="79" w:name="_Toc323462381"/>
       <w:r>
         <w:rPr>
           <w:rFonts w:ascii="Arial" w:hAnsi="Arial" w:cs="Arial"/>
         </w:rPr>
         <w:t>Design Goal</w:t>
       </w:r>
-      <w:bookmarkEnd w:id="67"/>
+      <w:bookmarkEnd w:id="79"/>
     </w:p>
     <w:p>
       <w:pPr>
@@ -11119,15 +12116,6 @@
     </w:p>
     <w:p>
       <w:pPr>
-        <w:rPr>
-          <w:rFonts w:ascii="Arial" w:hAnsi="Arial" w:cs="Arial"/>
-          <w:sz w:val="22"/>
-          <w:szCs w:val="22"/>
-        </w:rPr>
-      </w:pPr>
-    </w:p>
-    <w:p>
-      <w:pPr>
         <w:pStyle w:val="Normal1"/>
         <w:rPr>
           <w:rFonts w:ascii="Arial" w:hAnsi="Arial" w:cs="Arial"/>
@@ -11143,14 +12131,14 @@
           <w:rFonts w:ascii="Arial" w:hAnsi="Arial" w:cs="Arial"/>
         </w:rPr>
       </w:pPr>
-      <w:bookmarkStart w:id="68" w:name="_Toc323413278"/>
+      <w:bookmarkStart w:id="80" w:name="_Toc323462382"/>
       <w:r>
         <w:rPr>
           <w:rFonts w:ascii="Arial" w:hAnsi="Arial" w:cs="Arial"/>
         </w:rPr>
         <w:t>User Interface</w:t>
       </w:r>
-      <w:bookmarkEnd w:id="68"/>
+      <w:bookmarkEnd w:id="80"/>
     </w:p>
     <w:p>
       <w:pPr>
@@ -11726,7 +12714,6 @@
         <w:lastRenderedPageBreak/>
         <w:t xml:space="preserve"> </w:t>
       </w:r>
-      <w:bookmarkStart w:id="69" w:name="_Toc323413279"/>
     </w:p>
     <w:p>
       <w:pPr>
@@ -11796,15 +12783,151 @@
           <w:rFonts w:ascii="Arial" w:hAnsi="Arial" w:cs="Arial"/>
         </w:rPr>
       </w:pPr>
+      <w:bookmarkStart w:id="81" w:name="_Toc323462383"/>
       <w:r>
         <w:rPr>
           <w:rFonts w:ascii="Arial" w:hAnsi="Arial" w:cs="Arial"/>
         </w:rPr>
         <w:t>System Service</w:t>
       </w:r>
-      <w:bookmarkStart w:id="70" w:name="_GoBack"/>
-      <w:bookmarkEnd w:id="69"/>
-      <w:bookmarkEnd w:id="70"/>
+      <w:bookmarkEnd w:id="81"/>
+    </w:p>
+    <w:p>
+      <w:pPr>
+        <w:pStyle w:val="Normal1"/>
+        <w:numPr>
+          <w:ilvl w:val="0"/>
+          <w:numId w:val="14"/>
+        </w:numPr>
+        <w:rPr>
+          <w:rFonts w:ascii="Arial" w:eastAsia="Arial" w:hAnsi="Arial" w:cs="Arial"/>
+          <w:sz w:val="22"/>
+          <w:szCs w:val="22"/>
+        </w:rPr>
+      </w:pPr>
+      <w:r>
+        <w:rPr>
+          <w:rFonts w:ascii="Arial" w:eastAsia="Arial" w:hAnsi="Arial" w:cs="Arial"/>
+          <w:sz w:val="22"/>
+          <w:szCs w:val="22"/>
+        </w:rPr>
+        <w:t>The FWC system shall provide a help utility within its user interface to aid all users with tasks to perform on the specific page on which the utility is invoked.</w:t>
+      </w:r>
+    </w:p>
+    <w:p>
+      <w:pPr>
+        <w:pStyle w:val="Normal1"/>
+        <w:numPr>
+          <w:ilvl w:val="0"/>
+          <w:numId w:val="14"/>
+        </w:numPr>
+      </w:pPr>
+      <w:r>
+        <w:rPr>
+          <w:rFonts w:ascii="Arial" w:eastAsia="Arial" w:hAnsi="Arial" w:cs="Arial"/>
+          <w:sz w:val="22"/>
+          <w:szCs w:val="22"/>
+        </w:rPr>
+        <w:t>The FWC system shall provide video tutorials for Teachers and Students to provide examples and aid for solving the fraction worksheets the FWC creates</w:t>
+      </w:r>
+    </w:p>
+    <w:p>
+      <w:pPr>
+        <w:pStyle w:val="Normal1"/>
+        <w:numPr>
+          <w:ilvl w:val="0"/>
+          <w:numId w:val="14"/>
+        </w:numPr>
+        <w:rPr>
+          <w:rFonts w:ascii="Arial" w:eastAsia="Arial" w:hAnsi="Arial" w:cs="Arial"/>
+          <w:sz w:val="22"/>
+          <w:szCs w:val="22"/>
+        </w:rPr>
+      </w:pPr>
+      <w:r>
+        <w:rPr>
+          <w:rFonts w:ascii="Arial" w:eastAsia="Arial" w:hAnsi="Arial" w:cs="Arial"/>
+          <w:sz w:val="22"/>
+          <w:szCs w:val="22"/>
+        </w:rPr>
+        <w:t>The system on which the FWC is installed also has Java installed.</w:t>
+      </w:r>
+    </w:p>
+    <w:p>
+      <w:pPr>
+        <w:pStyle w:val="Normal1"/>
+        <w:numPr>
+          <w:ilvl w:val="0"/>
+          <w:numId w:val="14"/>
+        </w:numPr>
+        <w:rPr>
+          <w:rFonts w:ascii="Arial" w:eastAsia="Arial" w:hAnsi="Arial" w:cs="Arial"/>
+          <w:sz w:val="22"/>
+          <w:szCs w:val="22"/>
+        </w:rPr>
+      </w:pPr>
+      <w:r>
+        <w:rPr>
+          <w:rFonts w:ascii="Arial" w:eastAsia="Arial" w:hAnsi="Arial" w:cs="Arial"/>
+          <w:sz w:val="22"/>
+          <w:szCs w:val="22"/>
+        </w:rPr>
+        <w:t>The system on which the FWC is installed also has Adobe Reader installed.</w:t>
+      </w:r>
+    </w:p>
+    <w:p>
+      <w:pPr>
+        <w:pStyle w:val="Normal1"/>
+        <w:numPr>
+          <w:ilvl w:val="0"/>
+          <w:numId w:val="14"/>
+        </w:numPr>
+        <w:rPr>
+          <w:rFonts w:ascii="Arial" w:eastAsia="Arial" w:hAnsi="Arial" w:cs="Arial"/>
+          <w:sz w:val="22"/>
+          <w:szCs w:val="22"/>
+        </w:rPr>
+      </w:pPr>
+      <w:r>
+        <w:rPr>
+          <w:rFonts w:ascii="Arial" w:eastAsia="Arial" w:hAnsi="Arial" w:cs="Arial"/>
+          <w:sz w:val="22"/>
+          <w:szCs w:val="22"/>
+        </w:rPr>
+        <w:t>Teachers and Students are able and permitted to save files to the system on which the FWC is installed.</w:t>
+      </w:r>
+    </w:p>
+    <w:p>
+      <w:pPr>
+        <w:pStyle w:val="Normal1"/>
+        <w:numPr>
+          <w:ilvl w:val="0"/>
+          <w:numId w:val="14"/>
+        </w:numPr>
+        <w:rPr>
+          <w:rFonts w:ascii="Arial" w:eastAsia="Arial" w:hAnsi="Arial" w:cs="Arial"/>
+          <w:sz w:val="22"/>
+          <w:szCs w:val="22"/>
+        </w:rPr>
+      </w:pPr>
+      <w:r>
+        <w:rPr>
+          <w:rFonts w:ascii="Arial" w:eastAsia="Arial" w:hAnsi="Arial" w:cs="Arial"/>
+          <w:sz w:val="22"/>
+          <w:szCs w:val="22"/>
+        </w:rPr>
+        <w:t>The FWC data does not need to be accessible from a workstation other than the one on which it is originally installed.</w:t>
+      </w:r>
+    </w:p>
+    <w:p>
+      <w:pPr>
+        <w:pStyle w:val="Normal1"/>
+      </w:pPr>
+    </w:p>
+    <w:p>
+      <w:pPr>
+        <w:pStyle w:val="Normal1"/>
+      </w:pPr>
     </w:p>
     <w:p>
       <w:pPr>
@@ -11815,11 +12938,12 @@
         </w:numPr>
         <w:ind w:hanging="990"/>
       </w:pPr>
-      <w:bookmarkStart w:id="71" w:name="_Toc323413280"/>
-      <w:r>
+      <w:bookmarkStart w:id="82" w:name="_Toc323462384"/>
+      <w:r>
+        <w:lastRenderedPageBreak/>
         <w:t>Test Plans</w:t>
       </w:r>
-      <w:bookmarkEnd w:id="71"/>
+      <w:bookmarkEnd w:id="82"/>
     </w:p>
     <w:p>
       <w:pPr>
@@ -11828,14 +12952,14 @@
           <w:rFonts w:ascii="Arial" w:hAnsi="Arial" w:cs="Arial"/>
         </w:rPr>
       </w:pPr>
-      <w:bookmarkStart w:id="72" w:name="_Toc323413281"/>
+      <w:bookmarkStart w:id="83" w:name="_Toc323462385"/>
       <w:r>
         <w:rPr>
           <w:rFonts w:ascii="Arial" w:hAnsi="Arial" w:cs="Arial"/>
         </w:rPr>
         <w:t>Testing Scenario</w:t>
       </w:r>
-      <w:bookmarkEnd w:id="72"/>
+      <w:bookmarkEnd w:id="83"/>
     </w:p>
     <w:p>
       <w:pPr>
@@ -12224,12 +13348,145 @@
           <w:rFonts w:ascii="Arial" w:hAnsi="Arial" w:cs="Arial"/>
         </w:rPr>
       </w:pPr>
+      <w:bookmarkStart w:id="84" w:name="_Toc323462386"/>
       <w:r>
         <w:rPr>
           <w:rFonts w:ascii="Arial" w:hAnsi="Arial" w:cs="Arial"/>
         </w:rPr>
         <w:t>Testing Schedule</w:t>
       </w:r>
+      <w:bookmarkEnd w:id="84"/>
+    </w:p>
+    <w:p>
+      <w:pPr>
+        <w:rPr>
+          <w:rFonts w:ascii="Arial" w:hAnsi="Arial" w:cs="Arial"/>
+          <w:sz w:val="22"/>
+          <w:szCs w:val="22"/>
+        </w:rPr>
+      </w:pPr>
+      <w:r>
+        <w:rPr>
+          <w:rFonts w:ascii="Arial" w:hAnsi="Arial" w:cs="Arial"/>
+          <w:sz w:val="22"/>
+          <w:szCs w:val="22"/>
+        </w:rPr>
+        <w:t>The Tes</w:t>
+      </w:r>
+      <w:r>
+        <w:rPr>
+          <w:rFonts w:ascii="Arial" w:hAnsi="Arial" w:cs="Arial"/>
+          <w:sz w:val="22"/>
+          <w:szCs w:val="22"/>
+        </w:rPr>
+        <w:t>t</w:t>
+      </w:r>
+      <w:r>
+        <w:rPr>
+          <w:rFonts w:ascii="Arial" w:hAnsi="Arial" w:cs="Arial"/>
+          <w:sz w:val="22"/>
+          <w:szCs w:val="22"/>
+        </w:rPr>
+        <w:t xml:space="preserve">ing Schedule has been created to communicate the test approach to team members. It includes the task name, start </w:t>
+      </w:r>
+      <w:r>
+        <w:rPr>
+          <w:rFonts w:ascii="Arial" w:hAnsi="Arial" w:cs="Arial"/>
+          <w:sz w:val="22"/>
+          <w:szCs w:val="22"/>
+        </w:rPr>
+        <w:t>and finish dates, and comments.</w:t>
+      </w:r>
+    </w:p>
+    <w:p>
+      <w:pPr>
+        <w:rPr>
+          <w:rFonts w:ascii="Arial" w:hAnsi="Arial" w:cs="Arial"/>
+          <w:sz w:val="22"/>
+          <w:szCs w:val="22"/>
+        </w:rPr>
+      </w:pPr>
+    </w:p>
+    <w:p>
+      <w:pPr>
+        <w:rPr>
+          <w:rFonts w:ascii="Arial" w:hAnsi="Arial" w:cs="Arial"/>
+          <w:sz w:val="22"/>
+          <w:szCs w:val="22"/>
+        </w:rPr>
+      </w:pPr>
+    </w:p>
+    <w:p>
+      <w:pPr>
+        <w:rPr>
+          <w:rFonts w:ascii="Arial" w:hAnsi="Arial" w:cs="Arial"/>
+          <w:sz w:val="22"/>
+          <w:szCs w:val="22"/>
+        </w:rPr>
+      </w:pPr>
+    </w:p>
+    <w:p>
+      <w:pPr>
+        <w:rPr>
+          <w:rFonts w:ascii="Arial" w:hAnsi="Arial" w:cs="Arial"/>
+          <w:sz w:val="22"/>
+          <w:szCs w:val="22"/>
+        </w:rPr>
+      </w:pPr>
+    </w:p>
+    <w:p>
+      <w:pPr>
+        <w:rPr>
+          <w:rFonts w:ascii="Arial" w:hAnsi="Arial" w:cs="Arial"/>
+          <w:sz w:val="22"/>
+          <w:szCs w:val="22"/>
+        </w:rPr>
+      </w:pPr>
+    </w:p>
+    <w:p>
+      <w:pPr>
+        <w:rPr>
+          <w:rFonts w:ascii="Arial" w:hAnsi="Arial" w:cs="Arial"/>
+          <w:sz w:val="22"/>
+          <w:szCs w:val="22"/>
+        </w:rPr>
+      </w:pPr>
+    </w:p>
+    <w:p>
+      <w:pPr>
+        <w:rPr>
+          <w:rFonts w:ascii="Arial" w:hAnsi="Arial" w:cs="Arial"/>
+          <w:sz w:val="22"/>
+          <w:szCs w:val="22"/>
+        </w:rPr>
+      </w:pPr>
+    </w:p>
+    <w:p>
+      <w:pPr>
+        <w:rPr>
+          <w:rFonts w:ascii="Arial" w:hAnsi="Arial" w:cs="Arial"/>
+          <w:sz w:val="22"/>
+          <w:szCs w:val="22"/>
+        </w:rPr>
+      </w:pPr>
+    </w:p>
+    <w:p>
+      <w:pPr>
+        <w:rPr>
+          <w:rFonts w:ascii="Arial" w:hAnsi="Arial" w:cs="Arial"/>
+          <w:sz w:val="22"/>
+          <w:szCs w:val="22"/>
+        </w:rPr>
+      </w:pPr>
+    </w:p>
+    <w:p>
+      <w:pPr>
+        <w:rPr>
+          <w:rFonts w:ascii="Arial" w:hAnsi="Arial" w:cs="Arial"/>
+          <w:sz w:val="22"/>
+          <w:szCs w:val="22"/>
+        </w:rPr>
+      </w:pPr>
     </w:p>
     <w:tbl>
       <w:tblPr>
@@ -12246,10 +13503,10 @@
         <w:tblLook w:val="01E0" w:firstRow="1" w:lastRow="1" w:firstColumn="1" w:lastColumn="1" w:noHBand="0" w:noVBand="0"/>
       </w:tblPr>
       <w:tblGrid>
-        <w:gridCol w:w="3753"/>
+        <w:gridCol w:w="3883"/>
         <w:gridCol w:w="1073"/>
         <w:gridCol w:w="1073"/>
-        <w:gridCol w:w="3749"/>
+        <w:gridCol w:w="3619"/>
       </w:tblGrid>
       <w:tr>
         <w:trPr>
@@ -12269,7 +13526,6 @@
                 <w:szCs w:val="22"/>
               </w:rPr>
             </w:pPr>
-            <w:bookmarkStart w:id="73" w:name="_Toc323413282"/>
             <w:r>
               <w:rPr>
                 <w:rFonts w:ascii="Arial" w:hAnsi="Arial" w:cs="Arial"/>
@@ -12277,6 +13533,7 @@
                 <w:sz w:val="22"/>
                 <w:szCs w:val="22"/>
               </w:rPr>
+              <w:lastRenderedPageBreak/>
               <w:t>Task Name</w:t>
             </w:r>
           </w:p>
@@ -12385,6 +13642,15 @@
               <w:t>Test Planning</w:t>
             </w:r>
           </w:p>
+          <w:p>
+            <w:pPr>
+              <w:rPr>
+                <w:rFonts w:ascii="Arial" w:hAnsi="Arial" w:cs="Arial"/>
+                <w:sz w:val="22"/>
+                <w:szCs w:val="22"/>
+              </w:rPr>
+            </w:pPr>
+          </w:p>
         </w:tc>
         <w:tc>
           <w:tcPr>
@@ -12698,6 +13964,15 @@
               <w:t>Development Testing:</w:t>
             </w:r>
           </w:p>
+          <w:p>
+            <w:pPr>
+              <w:rPr>
+                <w:rFonts w:ascii="Arial" w:hAnsi="Arial" w:cs="Arial"/>
+                <w:sz w:val="22"/>
+                <w:szCs w:val="22"/>
+              </w:rPr>
+            </w:pPr>
+          </w:p>
         </w:tc>
         <w:tc>
           <w:tcPr>
@@ -12783,6 +14058,16 @@
               </w:rPr>
               <w:t>Unit testing</w:t>
             </w:r>
+          </w:p>
+          <w:p>
+            <w:pPr>
+              <w:jc w:val="right"/>
+              <w:rPr>
+                <w:rFonts w:ascii="Arial" w:hAnsi="Arial" w:cs="Arial"/>
+                <w:sz w:val="22"/>
+                <w:szCs w:val="22"/>
+              </w:rPr>
+            </w:pPr>
           </w:p>
         </w:tc>
         <w:tc>
@@ -12971,6 +14256,16 @@
               </w:rPr>
               <w:t>System testing</w:t>
             </w:r>
+          </w:p>
+          <w:p>
+            <w:pPr>
+              <w:jc w:val="right"/>
+              <w:rPr>
+                <w:rFonts w:ascii="Arial" w:hAnsi="Arial" w:cs="Arial"/>
+                <w:sz w:val="22"/>
+                <w:szCs w:val="22"/>
+              </w:rPr>
+            </w:pPr>
           </w:p>
         </w:tc>
         <w:tc>
@@ -13065,8 +14360,28 @@
                 <w:sz w:val="22"/>
                 <w:szCs w:val="22"/>
               </w:rPr>
-              <w:t>First deploy to QA test environment</w:t>
+              <w:t>D</w:t>
             </w:r>
+            <w:r>
+              <w:rPr>
+                <w:rFonts w:ascii="Arial" w:hAnsi="Arial" w:cs="Arial"/>
+                <w:sz w:val="22"/>
+                <w:szCs w:val="22"/>
+              </w:rPr>
+              <w:t>eploy to QA test environment</w:t>
+            </w:r>
+          </w:p>
+          <w:p>
+            <w:pPr>
+              <w:tabs>
+                <w:tab w:val="right" w:pos="3666"/>
+              </w:tabs>
+              <w:rPr>
+                <w:rFonts w:ascii="Arial" w:hAnsi="Arial" w:cs="Arial"/>
+                <w:sz w:val="22"/>
+                <w:szCs w:val="22"/>
+              </w:rPr>
+            </w:pPr>
             <w:r>
               <w:rPr>
                 <w:rFonts w:ascii="Arial" w:hAnsi="Arial" w:cs="Arial"/>
@@ -13703,6 +15018,15 @@
               <w:t>Release to Production</w:t>
             </w:r>
           </w:p>
+          <w:p>
+            <w:pPr>
+              <w:rPr>
+                <w:rFonts w:ascii="Arial" w:hAnsi="Arial" w:cs="Arial"/>
+                <w:sz w:val="22"/>
+                <w:szCs w:val="22"/>
+              </w:rPr>
+            </w:pPr>
+          </w:p>
         </w:tc>
         <w:tc>
           <w:tcPr>
@@ -13771,7 +15095,6 @@
           </w:p>
         </w:tc>
       </w:tr>
-      <w:bookmarkEnd w:id="73"/>
     </w:tbl>
     <w:p>
       <w:pPr>
@@ -13780,34 +15103,22 @@
     </w:p>
     <w:p>
       <w:pPr>
+        <w:pStyle w:val="Normal1"/>
+        <w:rPr>
+          <w:rFonts w:ascii="Arial" w:hAnsi="Arial" w:cs="Arial"/>
+        </w:rPr>
+      </w:pPr>
+    </w:p>
+    <w:p>
+      <w:pPr>
         <w:pStyle w:val="Heading1"/>
-        <w:numPr>
-          <w:ilvl w:val="0"/>
-          <w:numId w:val="30"/>
-        </w:numPr>
-        <w:ind w:left="540" w:hanging="990"/>
-      </w:pPr>
-      <w:r>
-        <w:br w:type="page"/>
-      </w:r>
-    </w:p>
-    <w:p>
-      <w:pPr>
-        <w:pStyle w:val="Normal1"/>
-        <w:rPr>
-          <w:rFonts w:ascii="Arial" w:hAnsi="Arial" w:cs="Arial"/>
-        </w:rPr>
-      </w:pPr>
-    </w:p>
-    <w:p>
-      <w:pPr>
-        <w:pStyle w:val="Heading1"/>
-      </w:pPr>
-      <w:bookmarkStart w:id="74" w:name="_Toc323413283"/>
-      <w:r>
+      </w:pPr>
+      <w:bookmarkStart w:id="85" w:name="_Toc323462387"/>
+      <w:r>
+        <w:lastRenderedPageBreak/>
         <w:t>References</w:t>
       </w:r>
-      <w:bookmarkEnd w:id="74"/>
+      <w:bookmarkEnd w:id="85"/>
     </w:p>
     <w:p>
       <w:pPr>
@@ -14330,7 +15641,7 @@
         <w:sz w:val="20"/>
         <w:szCs w:val="20"/>
       </w:rPr>
-      <w:t>29</w:t>
+      <w:t>1</w:t>
     </w:r>
     <w:r>
       <w:rPr>
@@ -18571,7 +19882,6 @@
     <w:next w:val="Normal"/>
     <w:autoRedefine/>
     <w:uiPriority w:val="39"/>
-    <w:semiHidden/>
     <w:unhideWhenUsed/>
     <w:rsid w:val="003C5785"/>
     <w:pPr>
@@ -18794,6 +20104,12 @@
       <w:sz w:val="22"/>
       <w:szCs w:val="22"/>
     </w:rPr>
+  </w:style>
+  <w:style w:type="paragraph" w:styleId="NoSpacing">
+    <w:name w:val="No Spacing"/>
+    <w:uiPriority w:val="1"/>
+    <w:qFormat/>
+    <w:rsid w:val="00351C4A"/>
   </w:style>
 </w:styles>
 </file>
@@ -19385,7 +20701,6 @@
     <w:next w:val="Normal"/>
     <w:autoRedefine/>
     <w:uiPriority w:val="39"/>
-    <w:semiHidden/>
     <w:unhideWhenUsed/>
     <w:rsid w:val="003C5785"/>
     <w:pPr>
@@ -19608,6 +20923,12 @@
       <w:sz w:val="22"/>
       <w:szCs w:val="22"/>
     </w:rPr>
+  </w:style>
+  <w:style w:type="paragraph" w:styleId="NoSpacing">
+    <w:name w:val="No Spacing"/>
+    <w:uiPriority w:val="1"/>
+    <w:qFormat/>
+    <w:rsid w:val="00351C4A"/>
   </w:style>
 </w:styles>
 </file>
@@ -19937,7 +21258,7 @@
 </file>
 
 <file path=customXml/itemProps1.xml><?xml version="1.0" encoding="utf-8"?>
-<ds:datastoreItem xmlns:ds="http://schemas.openxmlformats.org/officeDocument/2006/customXml" ds:itemID="{4C033B78-EF42-3949-9D61-D5C4F0422DD2}">
+<ds:datastoreItem xmlns:ds="http://schemas.openxmlformats.org/officeDocument/2006/customXml" ds:itemID="{9A14E244-7E9F-3241-83D9-75AE90CC2982}">
   <ds:schemaRefs>
     <ds:schemaRef ds:uri="http://schemas.openxmlformats.org/officeDocument/2006/bibliography"/>
   </ds:schemaRefs>

--- a/PhaseIV_Final_Report_FractionWorksheetCreator_042716.docx
+++ b/PhaseIV_Final_Report_FractionWorksheetCreator_042716.docx
@@ -1,6 +1,6 @@
 
 <file path=word/document.xml><?xml version="1.0" encoding="utf-8"?>
-<w:document xmlns:wpc="http://schemas.microsoft.com/office/word/2010/wordprocessingCanvas" xmlns:mo="http://schemas.microsoft.com/office/mac/office/2008/main" xmlns:mc="http://schemas.openxmlformats.org/markup-compatibility/2006" xmlns:mv="urn:schemas-microsoft-com:mac:vml" xmlns:o="urn:schemas-microsoft-com:office:office" xmlns:r="http://schemas.openxmlformats.org/officeDocument/2006/relationships" xmlns:m="http://schemas.openxmlformats.org/officeDocument/2006/math" xmlns:v="urn:schemas-microsoft-com:vml" xmlns:wp14="http://schemas.microsoft.com/office/word/2010/wordprocessingDrawing" xmlns:wp="http://schemas.openxmlformats.org/drawingml/2006/wordprocessingDrawing" xmlns:w10="urn:schemas-microsoft-com:office:word" xmlns:w="http://schemas.openxmlformats.org/wordprocessingml/2006/main" xmlns:w14="http://schemas.microsoft.com/office/word/2010/wordml" xmlns:wpg="http://schemas.microsoft.com/office/word/2010/wordprocessingGroup" xmlns:wpi="http://schemas.microsoft.com/office/word/2010/wordprocessingInk" xmlns:wne="http://schemas.microsoft.com/office/word/2006/wordml" xmlns:wps="http://schemas.microsoft.com/office/word/2010/wordprocessingShape" mc:Ignorable="w14 wp14">
+<w:document xmlns:wpc="http://schemas.microsoft.com/office/word/2010/wordprocessingCanvas" xmlns:mo="http://schemas.microsoft.com/office/mac/office/2008/main" xmlns:mc="http://schemas.openxmlformats.org/markup-compatibility/2006" xmlns:mv="urn:schemas-microsoft-com:mac:vml" xmlns:o="urn:schemas-microsoft-com:office:office" xmlns:r="http://schemas.openxmlformats.org/officeDocument/2006/relationships" xmlns:m="http://schemas.openxmlformats.org/officeDocument/2006/math" xmlns:v="urn:schemas-microsoft-com:vml" xmlns:wp14="http://schemas.microsoft.com/office/word/2010/wordprocessingDrawing" xmlns:wp="http://schemas.openxmlformats.org/drawingml/2006/wordprocessingDrawing" xmlns:w10="urn:schemas-microsoft-com:office:word" xmlns:w="http://schemas.openxmlformats.org/wordprocessingml/2006/main" xmlns:w14="http://schemas.microsoft.com/office/word/2010/wordml" xmlns:w15="http://schemas.microsoft.com/office/word/2012/wordml" xmlns:wpg="http://schemas.microsoft.com/office/word/2010/wordprocessingGroup" xmlns:wpi="http://schemas.microsoft.com/office/word/2010/wordprocessingInk" xmlns:wne="http://schemas.microsoft.com/office/word/2006/wordml" xmlns:wps="http://schemas.microsoft.com/office/word/2010/wordprocessingShape" mc:Ignorable="w14 w15 wp14">
   <w:background w:color="FFFFFF"/>
   <w:body>
     <w:p>
@@ -42,8 +42,6 @@
       <w:pPr>
         <w:pStyle w:val="Normal1"/>
       </w:pPr>
-      <w:bookmarkStart w:id="0" w:name="_GoBack"/>
-      <w:bookmarkEnd w:id="0"/>
     </w:p>
     <w:p>
       <w:pPr>
@@ -164,19 +162,20 @@
           <w:sz w:val="32"/>
           <w:szCs w:val="32"/>
         </w:rPr>
-        <w:t xml:space="preserve">Sara </w:t>
-      </w:r>
-      <w:proofErr w:type="spellStart"/>
-      <w:r>
+        <w:t>Sara Hakkoum, Ethan Fiero</w:t>
+      </w:r>
+    </w:p>
+    <w:p>
+      <w:pPr>
+        <w:pStyle w:val="Normal1"/>
+        <w:jc w:val="center"/>
         <w:rPr>
           <w:rFonts w:ascii="Arial" w:hAnsi="Arial" w:cs="Arial"/>
           <w:b/>
           <w:sz w:val="32"/>
           <w:szCs w:val="32"/>
         </w:rPr>
-        <w:t>Hakkoum</w:t>
-      </w:r>
-      <w:proofErr w:type="spellEnd"/>
+      </w:pPr>
       <w:r>
         <w:rPr>
           <w:rFonts w:ascii="Arial" w:hAnsi="Arial" w:cs="Arial"/>
@@ -184,104 +183,72 @@
           <w:sz w:val="32"/>
           <w:szCs w:val="32"/>
         </w:rPr>
-        <w:t xml:space="preserve">, Ethan </w:t>
-      </w:r>
-      <w:proofErr w:type="spellStart"/>
-      <w:r>
+        <w:t>Elementary Engineers</w:t>
+      </w:r>
+    </w:p>
+    <w:p>
+      <w:pPr>
+        <w:pStyle w:val="Normal1"/>
+        <w:jc w:val="center"/>
         <w:rPr>
           <w:rFonts w:ascii="Arial" w:hAnsi="Arial" w:cs="Arial"/>
           <w:b/>
           <w:sz w:val="32"/>
           <w:szCs w:val="32"/>
         </w:rPr>
-        <w:t>Fiero</w:t>
-      </w:r>
-      <w:proofErr w:type="spellEnd"/>
-    </w:p>
-    <w:p>
-      <w:pPr>
-        <w:pStyle w:val="Normal1"/>
-        <w:jc w:val="center"/>
+      </w:pPr>
+      <w:r>
         <w:rPr>
           <w:rFonts w:ascii="Arial" w:hAnsi="Arial" w:cs="Arial"/>
           <w:b/>
           <w:sz w:val="32"/>
           <w:szCs w:val="32"/>
         </w:rPr>
-      </w:pPr>
-      <w:r>
+        <w:t>Framingham State University</w:t>
+      </w:r>
+    </w:p>
+    <w:p>
+      <w:pPr>
+        <w:pStyle w:val="Normal1"/>
+        <w:jc w:val="center"/>
         <w:rPr>
           <w:rFonts w:ascii="Arial" w:hAnsi="Arial" w:cs="Arial"/>
           <w:b/>
           <w:sz w:val="32"/>
           <w:szCs w:val="32"/>
         </w:rPr>
-        <w:t>Elementary Engineers</w:t>
-      </w:r>
-    </w:p>
-    <w:p>
-      <w:pPr>
-        <w:pStyle w:val="Normal1"/>
-        <w:jc w:val="center"/>
+      </w:pPr>
+      <w:r>
         <w:rPr>
           <w:rFonts w:ascii="Arial" w:hAnsi="Arial" w:cs="Arial"/>
           <w:b/>
           <w:sz w:val="32"/>
           <w:szCs w:val="32"/>
         </w:rPr>
-      </w:pPr>
-      <w:r>
-        <w:rPr>
-          <w:rFonts w:ascii="Arial" w:hAnsi="Arial" w:cs="Arial"/>
-          <w:b/>
+        <w:t>2016</w:t>
+      </w:r>
+    </w:p>
+    <w:p>
+      <w:pPr>
+        <w:pStyle w:val="Normal1"/>
+        <w:rPr>
+          <w:rFonts w:ascii="Arial" w:hAnsi="Arial" w:cs="Arial"/>
           <w:sz w:val="32"/>
           <w:szCs w:val="32"/>
         </w:rPr>
-        <w:t>Framingham State University</w:t>
-      </w:r>
-    </w:p>
-    <w:p>
-      <w:pPr>
-        <w:pStyle w:val="Normal1"/>
-        <w:jc w:val="center"/>
-        <w:rPr>
-          <w:rFonts w:ascii="Arial" w:hAnsi="Arial" w:cs="Arial"/>
-          <w:b/>
-          <w:sz w:val="32"/>
-          <w:szCs w:val="32"/>
-        </w:rPr>
-      </w:pPr>
-      <w:r>
-        <w:rPr>
-          <w:rFonts w:ascii="Arial" w:hAnsi="Arial" w:cs="Arial"/>
-          <w:b/>
-          <w:sz w:val="32"/>
-          <w:szCs w:val="32"/>
-        </w:rPr>
-        <w:t>2016</w:t>
-      </w:r>
-    </w:p>
-    <w:p>
-      <w:pPr>
-        <w:pStyle w:val="Normal1"/>
-        <w:rPr>
-          <w:rFonts w:ascii="Arial" w:hAnsi="Arial" w:cs="Arial"/>
-          <w:sz w:val="32"/>
-          <w:szCs w:val="32"/>
-        </w:rPr>
-      </w:pPr>
-    </w:p>
-    <w:p>
-      <w:pPr>
-        <w:pStyle w:val="Normal1"/>
-      </w:pPr>
-    </w:p>
-    <w:p>
-      <w:pPr>
-        <w:pStyle w:val="Normal1"/>
-      </w:pPr>
-    </w:p>
-    <w:bookmarkStart w:id="1" w:name="_Toc323462348" w:displacedByCustomXml="next"/>
+      </w:pPr>
+    </w:p>
+    <w:p>
+      <w:pPr>
+        <w:pStyle w:val="Normal1"/>
+      </w:pPr>
+    </w:p>
+    <w:p>
+      <w:pPr>
+        <w:pStyle w:val="Normal1"/>
+      </w:pPr>
+    </w:p>
+    <w:bookmarkStart w:id="0" w:name="_Toc323462348" w:displacedByCustomXml="next"/>
     <w:sdt>
       <w:sdtPr>
         <w:rPr>
@@ -310,7 +277,7 @@
           <w:r>
             <w:t>Table of Contents</w:t>
           </w:r>
-          <w:bookmarkEnd w:id="1"/>
+          <w:bookmarkEnd w:id="0"/>
         </w:p>
         <w:p>
           <w:pPr>
@@ -2726,8 +2693,8 @@
         </w:p>
       </w:sdtContent>
     </w:sdt>
-    <w:bookmarkStart w:id="2" w:name="h.gjdgxs" w:colFirst="0" w:colLast="0" w:displacedByCustomXml="prev"/>
-    <w:bookmarkEnd w:id="2" w:displacedByCustomXml="prev"/>
+    <w:bookmarkStart w:id="1" w:name="h.gjdgxs" w:colFirst="0" w:colLast="0" w:displacedByCustomXml="prev"/>
+    <w:bookmarkEnd w:id="1" w:displacedByCustomXml="prev"/>
     <w:p>
       <w:pPr>
         <w:rPr>
@@ -2740,14 +2707,14 @@
       <w:pPr>
         <w:pStyle w:val="Heading1"/>
       </w:pPr>
-      <w:bookmarkStart w:id="3" w:name="_Toc323462349"/>
+      <w:bookmarkStart w:id="2" w:name="_Toc323462349"/>
       <w:r>
         <w:t>I.  Change</w:t>
       </w:r>
       <w:r>
         <w:t xml:space="preserve"> History</w:t>
       </w:r>
-      <w:bookmarkEnd w:id="3"/>
+      <w:bookmarkEnd w:id="2"/>
     </w:p>
     <w:tbl>
       <w:tblPr>
@@ -3390,227 +3357,218 @@
       <w:pPr>
         <w:pStyle w:val="Heading1"/>
       </w:pPr>
-      <w:bookmarkStart w:id="4" w:name="h.gstvxy8g7dec" w:colFirst="0" w:colLast="0"/>
-      <w:bookmarkStart w:id="5" w:name="_Toc323462350"/>
+      <w:bookmarkStart w:id="3" w:name="h.gstvxy8g7dec" w:colFirst="0" w:colLast="0"/>
+      <w:bookmarkStart w:id="4" w:name="_Toc323462350"/>
+      <w:bookmarkEnd w:id="3"/>
+      <w:r>
+        <w:t xml:space="preserve">II. </w:t>
+      </w:r>
+      <w:r>
+        <w:t>Purpose of Project</w:t>
+      </w:r>
       <w:bookmarkEnd w:id="4"/>
-      <w:r>
-        <w:t xml:space="preserve">II. </w:t>
-      </w:r>
-      <w:r>
-        <w:t>Purpose of Project</w:t>
-      </w:r>
+    </w:p>
+    <w:p>
+      <w:pPr>
+        <w:pStyle w:val="Normal1"/>
+        <w:rPr>
+          <w:rFonts w:ascii="Arial" w:eastAsia="Arial" w:hAnsi="Arial" w:cs="Arial"/>
+          <w:sz w:val="22"/>
+        </w:rPr>
+      </w:pPr>
+      <w:r>
+        <w:rPr>
+          <w:rFonts w:ascii="Arial" w:eastAsia="Arial" w:hAnsi="Arial" w:cs="Arial"/>
+          <w:sz w:val="22"/>
+        </w:rPr>
+        <w:t>The “Fraction Worksheet Creator”</w:t>
+      </w:r>
+      <w:r>
+        <w:rPr>
+          <w:rFonts w:ascii="Arial" w:eastAsia="Arial" w:hAnsi="Arial" w:cs="Arial"/>
+          <w:sz w:val="22"/>
+          <w:highlight w:val="white"/>
+        </w:rPr>
+        <w:t xml:space="preserve"> (FWC) is an off-line worksheet generation tool designed by Elementary Engineers to help elementary school teachers to create a lot of exercises for students to study and practice fractions.</w:t>
+      </w:r>
+      <w:r>
+        <w:rPr>
+          <w:rFonts w:ascii="Arial" w:eastAsia="Arial" w:hAnsi="Arial" w:cs="Arial"/>
+          <w:sz w:val="22"/>
+          <w:highlight w:val="white"/>
+        </w:rPr>
+        <w:t xml:space="preserve"> </w:t>
+      </w:r>
+      <w:r>
+        <w:rPr>
+          <w:rFonts w:ascii="Arial" w:eastAsia="Arial" w:hAnsi="Arial" w:cs="Arial"/>
+          <w:sz w:val="22"/>
+        </w:rPr>
+        <w:t>This project is being produced by students at Framingham State University with help from Dr. Andrew Jung</w:t>
+      </w:r>
+      <w:r>
+        <w:rPr>
+          <w:rFonts w:ascii="Arial" w:eastAsia="Arial" w:hAnsi="Arial" w:cs="Arial"/>
+          <w:sz w:val="22"/>
+        </w:rPr>
+        <w:t>.</w:t>
+      </w:r>
+    </w:p>
+    <w:p>
+      <w:pPr>
+        <w:pStyle w:val="Normal1"/>
+        <w:ind w:left="54"/>
+        <w:rPr>
+          <w:rFonts w:ascii="Arial" w:eastAsia="Arial" w:hAnsi="Arial" w:cs="Arial"/>
+          <w:sz w:val="22"/>
+          <w:highlight w:val="white"/>
+        </w:rPr>
+      </w:pPr>
+    </w:p>
+    <w:p>
+      <w:pPr>
+        <w:pStyle w:val="Normal1"/>
+        <w:ind w:left="54"/>
+        <w:rPr>
+          <w:rFonts w:ascii="Arial" w:eastAsia="Arial" w:hAnsi="Arial" w:cs="Arial"/>
+          <w:sz w:val="22"/>
+          <w:highlight w:val="white"/>
+        </w:rPr>
+      </w:pPr>
+      <w:r>
+        <w:rPr>
+          <w:rFonts w:ascii="Arial" w:eastAsia="Arial" w:hAnsi="Arial" w:cs="Arial"/>
+          <w:sz w:val="22"/>
+          <w:highlight w:val="white"/>
+        </w:rPr>
+        <w:t xml:space="preserve">The fractions worksheets are randomly created and never repeated so the teachers have an endless supply of quality fractions worksheets to use in the classroom or at home. The generated worksheets can contain fraction problems of various difficulty levels, from basic addition and subtraction problems with visuals and images suitable for small children, to quite advanced fraction equations. </w:t>
+      </w:r>
+    </w:p>
+    <w:p>
+      <w:pPr>
+        <w:pStyle w:val="Normal1"/>
+        <w:ind w:left="54"/>
+        <w:rPr>
+          <w:rFonts w:ascii="Arial" w:eastAsia="Arial" w:hAnsi="Arial" w:cs="Arial"/>
+          <w:sz w:val="22"/>
+          <w:highlight w:val="white"/>
+        </w:rPr>
+      </w:pPr>
+    </w:p>
+    <w:p>
+      <w:pPr>
+        <w:pStyle w:val="Normal1"/>
+        <w:ind w:left="54"/>
+        <w:rPr>
+          <w:rFonts w:ascii="Arial" w:hAnsi="Arial" w:cs="Arial"/>
+          <w:sz w:val="22"/>
+        </w:rPr>
+      </w:pPr>
+      <w:r>
+        <w:rPr>
+          <w:rFonts w:ascii="Arial" w:eastAsia="Arial" w:hAnsi="Arial" w:cs="Arial"/>
+          <w:sz w:val="22"/>
+          <w:highlight w:val="white"/>
+        </w:rPr>
+        <w:t>The worksheets created with “</w:t>
+      </w:r>
+      <w:r>
+        <w:rPr>
+          <w:rFonts w:ascii="Arial" w:eastAsia="Arial" w:hAnsi="Arial" w:cs="Arial"/>
+          <w:sz w:val="22"/>
+        </w:rPr>
+        <w:t>Fraction Worksheet Creator”</w:t>
+      </w:r>
+      <w:r>
+        <w:rPr>
+          <w:rFonts w:ascii="Arial" w:eastAsia="Arial" w:hAnsi="Arial" w:cs="Arial"/>
+          <w:sz w:val="22"/>
+          <w:highlight w:val="white"/>
+        </w:rPr>
+        <w:t xml:space="preserve"> are not pre-designed but are randomly generated based on a complex set of algorithms corresponding to the specific mathematical structure of each type of worksheet. This allows for virtually unlimited original worksheets. </w:t>
+      </w:r>
+      <w:r>
+        <w:rPr>
+          <w:rFonts w:ascii="Arial" w:eastAsia="Arial" w:hAnsi="Arial" w:cs="Arial"/>
+          <w:sz w:val="22"/>
+        </w:rPr>
+        <w:t>Furthermore,</w:t>
+      </w:r>
+      <w:r>
+        <w:rPr>
+          <w:rFonts w:ascii="Arial" w:hAnsi="Arial" w:cs="Arial"/>
+          <w:sz w:val="22"/>
+        </w:rPr>
+        <w:t xml:space="preserve"> </w:t>
+      </w:r>
+      <w:r>
+        <w:rPr>
+          <w:rFonts w:ascii="Arial" w:eastAsia="Arial" w:hAnsi="Arial" w:cs="Arial"/>
+          <w:sz w:val="22"/>
+          <w:highlight w:val="white"/>
+        </w:rPr>
+        <w:t xml:space="preserve">FWC will also generate an answer sheet. The worksheets will be created as PDF documents which are automatically opened on the computer once </w:t>
+      </w:r>
+      <w:r>
+        <w:rPr>
+          <w:rFonts w:ascii="Arial" w:eastAsia="Arial" w:hAnsi="Arial" w:cs="Arial"/>
+          <w:sz w:val="22"/>
+          <w:highlight w:val="white"/>
+        </w:rPr>
+        <w:t>the generating process is done.</w:t>
+      </w:r>
+    </w:p>
+    <w:p>
+      <w:pPr>
+        <w:pStyle w:val="Normal1"/>
+        <w:ind w:left="54"/>
+        <w:rPr>
+          <w:rFonts w:ascii="Arial" w:hAnsi="Arial" w:cs="Arial"/>
+          <w:sz w:val="22"/>
+        </w:rPr>
+      </w:pPr>
+    </w:p>
+    <w:p>
+      <w:pPr>
+        <w:pStyle w:val="Normal1"/>
+        <w:ind w:left="54"/>
+        <w:rPr>
+          <w:rFonts w:ascii="Arial" w:hAnsi="Arial" w:cs="Arial"/>
+          <w:sz w:val="22"/>
+        </w:rPr>
+      </w:pPr>
+      <w:r>
+        <w:rPr>
+          <w:rFonts w:ascii="Arial" w:eastAsia="Arial" w:hAnsi="Arial" w:cs="Arial"/>
+          <w:sz w:val="22"/>
+        </w:rPr>
+        <w:t>The “Fraction Worksheet Creator”</w:t>
+      </w:r>
+      <w:r>
+        <w:rPr>
+          <w:rFonts w:ascii="Arial" w:eastAsia="Arial" w:hAnsi="Arial" w:cs="Arial"/>
+          <w:sz w:val="22"/>
+          <w:highlight w:val="white"/>
+        </w:rPr>
+        <w:t xml:space="preserve"> worksheets are free to print, easy to use, and very flexible.</w:t>
+      </w:r>
+    </w:p>
+    <w:p>
+      <w:pPr>
+        <w:pStyle w:val="Heading1"/>
+      </w:pPr>
+      <w:bookmarkStart w:id="5" w:name="_Toc323462351"/>
+      <w:r>
+        <w:t>I</w:t>
+      </w:r>
+      <w:r>
+        <w:t xml:space="preserve">II.  System </w:t>
+      </w:r>
+      <w:r>
+        <w:t>Overview</w:t>
+      </w:r>
+      <w:bookmarkStart w:id="6" w:name="h.l0hqz8f053kt" w:colFirst="0" w:colLast="0"/>
       <w:bookmarkEnd w:id="5"/>
-    </w:p>
-    <w:p>
-      <w:pPr>
-        <w:pStyle w:val="Normal1"/>
-        <w:rPr>
-          <w:rFonts w:ascii="Arial" w:eastAsia="Arial" w:hAnsi="Arial" w:cs="Arial"/>
-          <w:sz w:val="22"/>
-        </w:rPr>
-      </w:pPr>
-      <w:r>
-        <w:rPr>
-          <w:rFonts w:ascii="Arial" w:eastAsia="Arial" w:hAnsi="Arial" w:cs="Arial"/>
-          <w:sz w:val="22"/>
-        </w:rPr>
-        <w:t>The “Fraction Worksheet Creator”</w:t>
-      </w:r>
-      <w:r>
-        <w:rPr>
-          <w:rFonts w:ascii="Arial" w:eastAsia="Arial" w:hAnsi="Arial" w:cs="Arial"/>
-          <w:sz w:val="22"/>
-          <w:highlight w:val="white"/>
-        </w:rPr>
-        <w:t xml:space="preserve"> (FWC) is an off-line worksheet generation tool designed by Elementary Engineers to help elementary school teachers to create a lot of exercises for students to study and practice fractions.</w:t>
-      </w:r>
-      <w:r>
-        <w:rPr>
-          <w:rFonts w:ascii="Arial" w:eastAsia="Arial" w:hAnsi="Arial" w:cs="Arial"/>
-          <w:sz w:val="22"/>
-          <w:highlight w:val="white"/>
-        </w:rPr>
-        <w:t xml:space="preserve"> </w:t>
-      </w:r>
-      <w:proofErr w:type="gramStart"/>
-      <w:r>
-        <w:rPr>
-          <w:rFonts w:ascii="Arial" w:eastAsia="Arial" w:hAnsi="Arial" w:cs="Arial"/>
-          <w:sz w:val="22"/>
-        </w:rPr>
-        <w:t>This project is being produced by students at Framingham State University</w:t>
-      </w:r>
-      <w:proofErr w:type="gramEnd"/>
-      <w:r>
-        <w:rPr>
-          <w:rFonts w:ascii="Arial" w:eastAsia="Arial" w:hAnsi="Arial" w:cs="Arial"/>
-          <w:sz w:val="22"/>
-        </w:rPr>
-        <w:t xml:space="preserve"> with help from Dr. Andrew Jung</w:t>
-      </w:r>
-      <w:r>
-        <w:rPr>
-          <w:rFonts w:ascii="Arial" w:eastAsia="Arial" w:hAnsi="Arial" w:cs="Arial"/>
-          <w:sz w:val="22"/>
-        </w:rPr>
-        <w:t>.</w:t>
-      </w:r>
-    </w:p>
-    <w:p>
-      <w:pPr>
-        <w:pStyle w:val="Normal1"/>
-        <w:ind w:left="54"/>
-        <w:rPr>
-          <w:rFonts w:ascii="Arial" w:eastAsia="Arial" w:hAnsi="Arial" w:cs="Arial"/>
-          <w:sz w:val="22"/>
-          <w:highlight w:val="white"/>
-        </w:rPr>
-      </w:pPr>
-    </w:p>
-    <w:p>
-      <w:pPr>
-        <w:pStyle w:val="Normal1"/>
-        <w:ind w:left="54"/>
-        <w:rPr>
-          <w:rFonts w:ascii="Arial" w:eastAsia="Arial" w:hAnsi="Arial" w:cs="Arial"/>
-          <w:sz w:val="22"/>
-          <w:highlight w:val="white"/>
-        </w:rPr>
-      </w:pPr>
-      <w:r>
-        <w:rPr>
-          <w:rFonts w:ascii="Arial" w:eastAsia="Arial" w:hAnsi="Arial" w:cs="Arial"/>
-          <w:sz w:val="22"/>
-          <w:highlight w:val="white"/>
-        </w:rPr>
-        <w:t xml:space="preserve">The fractions worksheets are randomly created and never repeated so the teachers have an endless supply of quality fractions worksheets to use in the classroom or at home. The generated worksheets can contain fraction problems of various difficulty levels, from basic addition and subtraction problems with visuals and images suitable for small children, to quite advanced fraction equations. </w:t>
-      </w:r>
-    </w:p>
-    <w:p>
-      <w:pPr>
-        <w:pStyle w:val="Normal1"/>
-        <w:ind w:left="54"/>
-        <w:rPr>
-          <w:rFonts w:ascii="Arial" w:eastAsia="Arial" w:hAnsi="Arial" w:cs="Arial"/>
-          <w:sz w:val="22"/>
-          <w:highlight w:val="white"/>
-        </w:rPr>
-      </w:pPr>
-    </w:p>
-    <w:p>
-      <w:pPr>
-        <w:pStyle w:val="Normal1"/>
-        <w:ind w:left="54"/>
-        <w:rPr>
-          <w:rFonts w:ascii="Arial" w:hAnsi="Arial" w:cs="Arial"/>
-          <w:sz w:val="22"/>
-        </w:rPr>
-      </w:pPr>
-      <w:r>
-        <w:rPr>
-          <w:rFonts w:ascii="Arial" w:eastAsia="Arial" w:hAnsi="Arial" w:cs="Arial"/>
-          <w:sz w:val="22"/>
-          <w:highlight w:val="white"/>
-        </w:rPr>
-        <w:t>The worksheets created with “</w:t>
-      </w:r>
-      <w:r>
-        <w:rPr>
-          <w:rFonts w:ascii="Arial" w:eastAsia="Arial" w:hAnsi="Arial" w:cs="Arial"/>
-          <w:sz w:val="22"/>
-        </w:rPr>
-        <w:t>Fraction Worksheet Creator”</w:t>
-      </w:r>
-      <w:r>
-        <w:rPr>
-          <w:rFonts w:ascii="Arial" w:eastAsia="Arial" w:hAnsi="Arial" w:cs="Arial"/>
-          <w:sz w:val="22"/>
-          <w:highlight w:val="white"/>
-        </w:rPr>
-        <w:t xml:space="preserve"> are not pre-designed but are randomly generated based on a complex set of algorithms corresponding to the specific mathematical structure of each type of worksheet. This allows for virtually unlimited original worksheets. </w:t>
-      </w:r>
-      <w:r>
-        <w:rPr>
-          <w:rFonts w:ascii="Arial" w:eastAsia="Arial" w:hAnsi="Arial" w:cs="Arial"/>
-          <w:sz w:val="22"/>
-        </w:rPr>
-        <w:t>Furthermore,</w:t>
-      </w:r>
-      <w:r>
-        <w:rPr>
-          <w:rFonts w:ascii="Arial" w:hAnsi="Arial" w:cs="Arial"/>
-          <w:sz w:val="22"/>
-        </w:rPr>
-        <w:t xml:space="preserve"> </w:t>
-      </w:r>
-      <w:r>
-        <w:rPr>
-          <w:rFonts w:ascii="Arial" w:eastAsia="Arial" w:hAnsi="Arial" w:cs="Arial"/>
-          <w:sz w:val="22"/>
-          <w:highlight w:val="white"/>
-        </w:rPr>
-        <w:t xml:space="preserve">FWC will also generate an answer sheet. The worksheets will be created as PDF documents which are automatically opened on the computer once </w:t>
-      </w:r>
-      <w:r>
-        <w:rPr>
-          <w:rFonts w:ascii="Arial" w:eastAsia="Arial" w:hAnsi="Arial" w:cs="Arial"/>
-          <w:sz w:val="22"/>
-          <w:highlight w:val="white"/>
-        </w:rPr>
-        <w:t>the generating process is done.</w:t>
-      </w:r>
-    </w:p>
-    <w:p>
-      <w:pPr>
-        <w:pStyle w:val="Normal1"/>
-        <w:ind w:left="54"/>
-        <w:rPr>
-          <w:rFonts w:ascii="Arial" w:hAnsi="Arial" w:cs="Arial"/>
-          <w:sz w:val="22"/>
-        </w:rPr>
-      </w:pPr>
-    </w:p>
-    <w:p>
-      <w:pPr>
-        <w:pStyle w:val="Normal1"/>
-        <w:ind w:left="54"/>
-        <w:rPr>
-          <w:rFonts w:ascii="Arial" w:hAnsi="Arial" w:cs="Arial"/>
-          <w:sz w:val="22"/>
-        </w:rPr>
-      </w:pPr>
-      <w:r>
-        <w:rPr>
-          <w:rFonts w:ascii="Arial" w:eastAsia="Arial" w:hAnsi="Arial" w:cs="Arial"/>
-          <w:sz w:val="22"/>
-        </w:rPr>
-        <w:t>The “Fraction Worksheet Creator”</w:t>
-      </w:r>
-      <w:r>
-        <w:rPr>
-          <w:rFonts w:ascii="Arial" w:eastAsia="Arial" w:hAnsi="Arial" w:cs="Arial"/>
-          <w:sz w:val="22"/>
-          <w:highlight w:val="white"/>
-        </w:rPr>
-        <w:t xml:space="preserve"> worksheets are free to print, easy to use, and very flexible.</w:t>
-      </w:r>
-    </w:p>
-    <w:p>
-      <w:pPr>
-        <w:pStyle w:val="Heading1"/>
-      </w:pPr>
-      <w:bookmarkStart w:id="6" w:name="_Toc323462351"/>
-      <w:r>
-        <w:t>I</w:t>
-      </w:r>
-      <w:r>
-        <w:t xml:space="preserve">II.  System </w:t>
-      </w:r>
-      <w:r>
-        <w:t>Overview</w:t>
-      </w:r>
-      <w:bookmarkStart w:id="7" w:name="h.l0hqz8f053kt" w:colFirst="0" w:colLast="0"/>
-      <w:bookmarkEnd w:id="7"/>
       <w:bookmarkEnd w:id="6"/>
     </w:p>
     <w:p>
@@ -3711,7 +3669,7 @@
                     <pic:cNvPicPr/>
                   </pic:nvPicPr>
                   <pic:blipFill>
-                    <a:blip r:embed="rId9">
+                    <a:blip r:embed="rId8">
                       <a:extLst>
                         <a:ext uri="{28A0092B-C50C-407E-A947-70E740481C1C}">
                           <a14:useLocalDpi xmlns:a14="http://schemas.microsoft.com/office/drawing/2010/main" val="0"/>
@@ -3802,14 +3760,14 @@
           <w:rFonts w:ascii="Arial" w:hAnsi="Arial" w:cs="Arial"/>
         </w:rPr>
       </w:pPr>
-      <w:bookmarkStart w:id="8" w:name="_Toc323462352"/>
+      <w:bookmarkStart w:id="7" w:name="_Toc323462352"/>
       <w:r>
         <w:rPr>
           <w:rFonts w:ascii="Arial" w:hAnsi="Arial" w:cs="Arial"/>
         </w:rPr>
         <w:t>User Classes and Characteristics</w:t>
       </w:r>
-      <w:bookmarkEnd w:id="8"/>
+      <w:bookmarkEnd w:id="7"/>
     </w:p>
     <w:tbl>
       <w:tblPr>
@@ -4005,7 +3963,7 @@
           <w:rFonts w:ascii="Arial" w:hAnsi="Arial" w:cs="Arial"/>
         </w:rPr>
       </w:pPr>
-      <w:bookmarkStart w:id="9" w:name="_Toc323462353"/>
+      <w:bookmarkStart w:id="8" w:name="_Toc323462353"/>
       <w:r>
         <w:rPr>
           <w:rFonts w:ascii="Arial" w:hAnsi="Arial" w:cs="Arial"/>
@@ -4013,7 +3971,7 @@
         <w:lastRenderedPageBreak/>
         <w:t>Operating Environment</w:t>
       </w:r>
-      <w:bookmarkEnd w:id="9"/>
+      <w:bookmarkEnd w:id="8"/>
     </w:p>
     <w:p>
       <w:pPr>
@@ -4090,31 +4048,31 @@
       <w:pPr>
         <w:pStyle w:val="Heading1"/>
       </w:pPr>
-      <w:bookmarkStart w:id="10" w:name="h.9njtpli04sws" w:colFirst="0" w:colLast="0"/>
-      <w:bookmarkStart w:id="11" w:name="_Toc323462354"/>
+      <w:bookmarkStart w:id="9" w:name="h.9njtpli04sws" w:colFirst="0" w:colLast="0"/>
+      <w:bookmarkStart w:id="10" w:name="_Toc323462354"/>
+      <w:bookmarkEnd w:id="9"/>
+      <w:r>
+        <w:t>IV</w:t>
+      </w:r>
+      <w:r>
+        <w:t>.</w:t>
+      </w:r>
+      <w:r>
+        <w:t xml:space="preserve"> </w:t>
+      </w:r>
+      <w:r>
+        <w:t xml:space="preserve"> </w:t>
+      </w:r>
+      <w:r>
+        <w:t>Market Sea</w:t>
+      </w:r>
+      <w:r>
+        <w:t>r</w:t>
+      </w:r>
+      <w:r>
+        <w:t>ch</w:t>
+      </w:r>
       <w:bookmarkEnd w:id="10"/>
-      <w:r>
-        <w:t>IV</w:t>
-      </w:r>
-      <w:r>
-        <w:t>.</w:t>
-      </w:r>
-      <w:r>
-        <w:t xml:space="preserve"> </w:t>
-      </w:r>
-      <w:r>
-        <w:t xml:space="preserve"> </w:t>
-      </w:r>
-      <w:r>
-        <w:t>Market Sea</w:t>
-      </w:r>
-      <w:r>
-        <w:t>r</w:t>
-      </w:r>
-      <w:r>
-        <w:t>ch</w:t>
-      </w:r>
-      <w:bookmarkEnd w:id="11"/>
     </w:p>
     <w:p>
       <w:pPr>
@@ -4340,7 +4298,6 @@
                 <w:shd w:val="clear" w:color="auto" w:fill="FFFFFF"/>
               </w:rPr>
             </w:pPr>
-            <w:proofErr w:type="spellStart"/>
             <w:r>
               <w:rPr>
                 <w:rFonts w:ascii="Helvetica" w:hAnsi="Helvetica"/>
@@ -4349,18 +4306,7 @@
                 <w:szCs w:val="23"/>
                 <w:shd w:val="clear" w:color="auto" w:fill="FFFFFF"/>
               </w:rPr>
-              <w:t>WorkSheet</w:t>
-            </w:r>
-            <w:proofErr w:type="spellEnd"/>
-            <w:r>
-              <w:rPr>
-                <w:rFonts w:ascii="Helvetica" w:hAnsi="Helvetica"/>
-                <w:b/>
-                <w:sz w:val="23"/>
-                <w:szCs w:val="23"/>
-                <w:shd w:val="clear" w:color="auto" w:fill="FFFFFF"/>
-              </w:rPr>
-              <w:t xml:space="preserve"> Maker</w:t>
+              <w:t>WorkSheet Maker</w:t>
             </w:r>
           </w:p>
           <w:p>
@@ -4401,8 +4347,6 @@
             <w:pPr>
               <w:pStyle w:val="Normal1"/>
             </w:pPr>
-            <w:proofErr w:type="spellStart"/>
-            <w:proofErr w:type="gramStart"/>
             <w:r>
               <w:rPr>
                 <w:rFonts w:ascii="Helvetica" w:hAnsi="Helvetica"/>
@@ -4413,8 +4357,6 @@
               </w:rPr>
               <w:t>iKodeko</w:t>
             </w:r>
-            <w:proofErr w:type="spellEnd"/>
-            <w:proofErr w:type="gramEnd"/>
           </w:p>
           <w:p>
             <w:pPr>
@@ -4736,16 +4678,7 @@
                 <w:sz w:val="22"/>
                 <w:szCs w:val="22"/>
               </w:rPr>
-              <w:t xml:space="preserve">r math problems. Just a few </w:t>
-            </w:r>
-            <w:proofErr w:type="gramStart"/>
-            <w:r>
-              <w:rPr>
-                <w:rFonts w:ascii="Arial" w:eastAsia="Arial" w:hAnsi="Arial" w:cs="Arial"/>
-                <w:sz w:val="22"/>
-                <w:szCs w:val="22"/>
-              </w:rPr>
-              <w:t xml:space="preserve">key </w:t>
+              <w:t xml:space="preserve">r math problems. Just a few key </w:t>
             </w:r>
             <w:r>
               <w:rPr>
@@ -4753,16 +4686,7 @@
                 <w:sz w:val="22"/>
                 <w:szCs w:val="22"/>
               </w:rPr>
-              <w:t>strokes</w:t>
-            </w:r>
-            <w:proofErr w:type="gramEnd"/>
-            <w:r>
-              <w:rPr>
-                <w:rFonts w:ascii="Arial" w:eastAsia="Arial" w:hAnsi="Arial" w:cs="Arial"/>
-                <w:sz w:val="22"/>
-                <w:szCs w:val="22"/>
-              </w:rPr>
-              <w:t xml:space="preserve"> will create the worksheet/test you desire. Most users claim that they never needed to use the manual to use Math Generator.</w:t>
+              <w:t>strokes will create the worksheet/test you desire. Most users claim that they never needed to use the manual to use Math Generator.</w:t>
             </w:r>
           </w:p>
           <w:p>
@@ -4873,29 +4797,29 @@
       <w:pPr>
         <w:pStyle w:val="Heading1"/>
       </w:pPr>
-      <w:bookmarkStart w:id="12" w:name="h.2s8eyo1" w:colFirst="0" w:colLast="0"/>
-      <w:bookmarkStart w:id="13" w:name="_Toc323462355"/>
+      <w:bookmarkStart w:id="11" w:name="h.2s8eyo1" w:colFirst="0" w:colLast="0"/>
+      <w:bookmarkStart w:id="12" w:name="_Toc323462355"/>
+      <w:bookmarkEnd w:id="11"/>
+      <w:r>
+        <w:t>V. Feature Description</w:t>
+      </w:r>
       <w:bookmarkEnd w:id="12"/>
-      <w:r>
-        <w:t>V. Feature Description</w:t>
+    </w:p>
+    <w:p>
+      <w:pPr>
+        <w:pStyle w:val="Heading2"/>
+        <w:rPr>
+          <w:rFonts w:ascii="Arial" w:hAnsi="Arial" w:cs="Arial"/>
+        </w:rPr>
+      </w:pPr>
+      <w:bookmarkStart w:id="13" w:name="_Toc323462356"/>
+      <w:r>
+        <w:rPr>
+          <w:rFonts w:ascii="Arial" w:hAnsi="Arial" w:cs="Arial"/>
+        </w:rPr>
+        <w:t>Admin System Features</w:t>
       </w:r>
       <w:bookmarkEnd w:id="13"/>
-    </w:p>
-    <w:p>
-      <w:pPr>
-        <w:pStyle w:val="Heading2"/>
-        <w:rPr>
-          <w:rFonts w:ascii="Arial" w:hAnsi="Arial" w:cs="Arial"/>
-        </w:rPr>
-      </w:pPr>
-      <w:bookmarkStart w:id="14" w:name="_Toc323462356"/>
-      <w:r>
-        <w:rPr>
-          <w:rFonts w:ascii="Arial" w:hAnsi="Arial" w:cs="Arial"/>
-        </w:rPr>
-        <w:t>Admin System Features</w:t>
-      </w:r>
-      <w:bookmarkEnd w:id="14"/>
     </w:p>
     <w:p>
       <w:pPr>
@@ -5053,14 +4977,14 @@
           <w:rFonts w:ascii="Arial" w:hAnsi="Arial" w:cs="Arial"/>
         </w:rPr>
       </w:pPr>
-      <w:bookmarkStart w:id="15" w:name="_Toc323462357"/>
+      <w:bookmarkStart w:id="14" w:name="_Toc323462357"/>
       <w:r>
         <w:rPr>
           <w:rFonts w:ascii="Arial" w:hAnsi="Arial" w:cs="Arial"/>
         </w:rPr>
         <w:t>Teacher System Features</w:t>
       </w:r>
-      <w:bookmarkEnd w:id="15"/>
+      <w:bookmarkEnd w:id="14"/>
     </w:p>
     <w:p>
       <w:pPr>
@@ -5127,43 +5051,7 @@
           <w:szCs w:val="22"/>
         </w:rPr>
         <w:lastRenderedPageBreak/>
-        <w:t xml:space="preserve">Description:  The teacher shall be able to access the system using a username / password.  This information shall be entered in to the login screen.  </w:t>
-      </w:r>
-      <w:proofErr w:type="gramStart"/>
-      <w:r>
-        <w:rPr>
-          <w:rFonts w:ascii="Arial" w:eastAsia="Arial" w:hAnsi="Arial" w:cs="Arial"/>
-          <w:sz w:val="22"/>
-          <w:szCs w:val="22"/>
-        </w:rPr>
-        <w:t>Username to be provided by the administrator.</w:t>
-      </w:r>
-      <w:proofErr w:type="gramEnd"/>
-      <w:r>
-        <w:rPr>
-          <w:rFonts w:ascii="Arial" w:eastAsia="Arial" w:hAnsi="Arial" w:cs="Arial"/>
-          <w:sz w:val="22"/>
-          <w:szCs w:val="22"/>
-        </w:rPr>
-        <w:t xml:space="preserve">  </w:t>
-      </w:r>
-      <w:proofErr w:type="gramStart"/>
-      <w:r>
-        <w:rPr>
-          <w:rFonts w:ascii="Arial" w:eastAsia="Arial" w:hAnsi="Arial" w:cs="Arial"/>
-          <w:sz w:val="22"/>
-          <w:szCs w:val="22"/>
-        </w:rPr>
-        <w:t>Password to be randomly generated by the admin.</w:t>
-      </w:r>
-      <w:proofErr w:type="gramEnd"/>
-      <w:r>
-        <w:rPr>
-          <w:rFonts w:ascii="Arial" w:eastAsia="Arial" w:hAnsi="Arial" w:cs="Arial"/>
-          <w:sz w:val="22"/>
-          <w:szCs w:val="22"/>
-        </w:rPr>
-        <w:t xml:space="preserve">  The teacher will be required to change their password the first time they login.</w:t>
+        <w:t>Description:  The teacher shall be able to access the system using a username / password.  This information shall be entered in to the login screen.  Username to be provided by the administrator.  Password to be randomly generated by the admin.  The teacher will be required to change their password the first time they login.</w:t>
       </w:r>
     </w:p>
     <w:p>
@@ -5363,25 +5251,7 @@
           <w:sz w:val="22"/>
           <w:szCs w:val="22"/>
         </w:rPr>
-        <w:t xml:space="preserve">Description:  The teacher shall be able to review </w:t>
-      </w:r>
-      <w:proofErr w:type="gramStart"/>
-      <w:r>
-        <w:rPr>
-          <w:rFonts w:ascii="Arial" w:eastAsia="Arial" w:hAnsi="Arial" w:cs="Arial"/>
-          <w:sz w:val="22"/>
-          <w:szCs w:val="22"/>
-        </w:rPr>
-        <w:t>student generated</w:t>
-      </w:r>
-      <w:proofErr w:type="gramEnd"/>
-      <w:r>
-        <w:rPr>
-          <w:rFonts w:ascii="Arial" w:eastAsia="Arial" w:hAnsi="Arial" w:cs="Arial"/>
-          <w:sz w:val="22"/>
-          <w:szCs w:val="22"/>
-        </w:rPr>
-        <w:t xml:space="preserve"> worksheets and answer sheets.  Using the Class Roster Panel the teacher will be able to view a list of worksheets generated by the students.  This list will include the student name, date generated, the difficulty and worksheet type created.  Clicking on a listing will open a PDF copy of the worksheet and answer sheet.</w:t>
+        <w:t>Description:  The teacher shall be able to review student generated worksheets and answer sheets.  Using the Class Roster Panel the teacher will be able to view a list of worksheets generated by the students.  This list will include the student name, date generated, the difficulty and worksheet type created.  Clicking on a listing will open a PDF copy of the worksheet and answer sheet.</w:t>
       </w:r>
     </w:p>
     <w:p>
@@ -5431,25 +5301,7 @@
           <w:sz w:val="22"/>
           <w:szCs w:val="22"/>
         </w:rPr>
-        <w:t xml:space="preserve">Description:  The teacher shall be able to delete </w:t>
-      </w:r>
-      <w:proofErr w:type="gramStart"/>
-      <w:r>
-        <w:rPr>
-          <w:rFonts w:ascii="Arial" w:eastAsia="Arial" w:hAnsi="Arial" w:cs="Arial"/>
-          <w:sz w:val="22"/>
-          <w:szCs w:val="22"/>
-        </w:rPr>
-        <w:t>student generated</w:t>
-      </w:r>
-      <w:proofErr w:type="gramEnd"/>
-      <w:r>
-        <w:rPr>
-          <w:rFonts w:ascii="Arial" w:eastAsia="Arial" w:hAnsi="Arial" w:cs="Arial"/>
-          <w:sz w:val="22"/>
-          <w:szCs w:val="22"/>
-        </w:rPr>
-        <w:t xml:space="preserve"> worksheets and answer sheets.  Using the Class Roster Panel the teacher will be able to remove listings for generated worksheets.  Permanently removing those listings from the database.</w:t>
+        <w:t>Description:  The teacher shall be able to delete student generated worksheets and answer sheets.  Using the Class Roster Panel the teacher will be able to remove listings for generated worksheets.  Permanently removing those listings from the database.</w:t>
       </w:r>
     </w:p>
     <w:p>
@@ -5610,14 +5462,14 @@
           <w:rFonts w:ascii="Arial" w:hAnsi="Arial" w:cs="Arial"/>
         </w:rPr>
       </w:pPr>
-      <w:bookmarkStart w:id="16" w:name="_Toc323462358"/>
+      <w:bookmarkStart w:id="15" w:name="_Toc323462358"/>
       <w:r>
         <w:rPr>
           <w:rFonts w:ascii="Arial" w:hAnsi="Arial" w:cs="Arial"/>
         </w:rPr>
         <w:t>Student System Features</w:t>
       </w:r>
-      <w:bookmarkEnd w:id="16"/>
+      <w:bookmarkEnd w:id="15"/>
     </w:p>
     <w:p>
       <w:pPr>
@@ -5683,18 +5535,8 @@
           <w:sz w:val="22"/>
           <w:szCs w:val="22"/>
         </w:rPr>
-        <w:t xml:space="preserve">Description:  The student shall be able to access the system using a username / password.  This information shall be entered in to the login screen.  </w:t>
-      </w:r>
-      <w:proofErr w:type="gramStart"/>
-      <w:r>
-        <w:rPr>
-          <w:rFonts w:ascii="Arial" w:eastAsia="Arial" w:hAnsi="Arial" w:cs="Arial"/>
-          <w:sz w:val="22"/>
-          <w:szCs w:val="22"/>
-        </w:rPr>
-        <w:t>Username and password to be provided by the teacher.</w:t>
-      </w:r>
-      <w:proofErr w:type="gramEnd"/>
+        <w:t>Description:  The student shall be able to access the system using a username / password.  This information shall be entered in to the login screen.  Username and password to be provided by the teacher.</w:t>
+      </w:r>
     </w:p>
     <w:p>
       <w:pPr>
@@ -5803,14 +5645,14 @@
           <w:rFonts w:ascii="Arial" w:hAnsi="Arial" w:cs="Arial"/>
         </w:rPr>
       </w:pPr>
-      <w:bookmarkStart w:id="17" w:name="_Toc323462359"/>
+      <w:bookmarkStart w:id="16" w:name="_Toc323462359"/>
       <w:r>
         <w:rPr>
           <w:rFonts w:ascii="Arial" w:hAnsi="Arial" w:cs="Arial"/>
         </w:rPr>
         <w:t>General System Features</w:t>
       </w:r>
-      <w:bookmarkEnd w:id="17"/>
+      <w:bookmarkEnd w:id="16"/>
     </w:p>
     <w:p>
       <w:pPr>
@@ -6095,25 +5937,7 @@
           <w:sz w:val="22"/>
           <w:szCs w:val="22"/>
         </w:rPr>
-        <w:t xml:space="preserve">Beginner – All three will be </w:t>
-      </w:r>
-      <w:proofErr w:type="gramStart"/>
-      <w:r>
-        <w:rPr>
-          <w:rFonts w:ascii="Arial" w:eastAsia="Arial" w:hAnsi="Arial" w:cs="Arial"/>
-          <w:sz w:val="22"/>
-          <w:szCs w:val="22"/>
-        </w:rPr>
-        <w:t>image based</w:t>
-      </w:r>
-      <w:proofErr w:type="gramEnd"/>
-      <w:r>
-        <w:rPr>
-          <w:rFonts w:ascii="Arial" w:eastAsia="Arial" w:hAnsi="Arial" w:cs="Arial"/>
-          <w:sz w:val="22"/>
-          <w:szCs w:val="22"/>
-        </w:rPr>
-        <w:t xml:space="preserve"> problems.</w:t>
+        <w:t>Beginner – All three will be image based problems.</w:t>
       </w:r>
     </w:p>
     <w:p>
@@ -6701,11 +6525,11 @@
       <w:pPr>
         <w:pStyle w:val="Heading1"/>
       </w:pPr>
-      <w:bookmarkStart w:id="18" w:name="_Toc323462360"/>
+      <w:bookmarkStart w:id="17" w:name="_Toc323462360"/>
       <w:r>
         <w:t>VI.  Requirements</w:t>
       </w:r>
-      <w:bookmarkEnd w:id="18"/>
+      <w:bookmarkEnd w:id="17"/>
     </w:p>
     <w:p>
       <w:pPr>
@@ -6715,29 +6539,29 @@
           <w:rFonts w:ascii="Arial" w:hAnsi="Arial" w:cs="Arial"/>
         </w:rPr>
       </w:pPr>
-      <w:bookmarkStart w:id="19" w:name="h.2jxsxqh" w:colFirst="0" w:colLast="0"/>
-      <w:bookmarkStart w:id="20" w:name="_Toc323462361"/>
+      <w:bookmarkStart w:id="18" w:name="h.2jxsxqh" w:colFirst="0" w:colLast="0"/>
+      <w:bookmarkStart w:id="19" w:name="_Toc323462361"/>
+      <w:bookmarkEnd w:id="18"/>
+      <w:r>
+        <w:rPr>
+          <w:rFonts w:ascii="Arial" w:hAnsi="Arial" w:cs="Arial"/>
+        </w:rPr>
+        <w:t>Functional Requirements</w:t>
+      </w:r>
       <w:bookmarkEnd w:id="19"/>
-      <w:r>
-        <w:rPr>
-          <w:rFonts w:ascii="Arial" w:hAnsi="Arial" w:cs="Arial"/>
-        </w:rPr>
-        <w:t>Functional Requirements</w:t>
-      </w:r>
+    </w:p>
+    <w:p>
+      <w:pPr>
+        <w:pStyle w:val="Normal1"/>
+        <w:rPr>
+          <w:rFonts w:ascii="Arial" w:eastAsia="Arial" w:hAnsi="Arial" w:cs="Arial"/>
+          <w:i/>
+          <w:sz w:val="22"/>
+          <w:szCs w:val="22"/>
+        </w:rPr>
+      </w:pPr>
+      <w:bookmarkStart w:id="20" w:name="h.ndt8av5mmn1j" w:colFirst="0" w:colLast="0"/>
       <w:bookmarkEnd w:id="20"/>
-    </w:p>
-    <w:p>
-      <w:pPr>
-        <w:pStyle w:val="Normal1"/>
-        <w:rPr>
-          <w:rFonts w:ascii="Arial" w:eastAsia="Arial" w:hAnsi="Arial" w:cs="Arial"/>
-          <w:i/>
-          <w:sz w:val="22"/>
-          <w:szCs w:val="22"/>
-        </w:rPr>
-      </w:pPr>
-      <w:bookmarkStart w:id="21" w:name="h.ndt8av5mmn1j" w:colFirst="0" w:colLast="0"/>
-      <w:bookmarkEnd w:id="21"/>
       <w:r>
         <w:rPr>
           <w:rFonts w:ascii="Arial" w:eastAsia="Arial" w:hAnsi="Arial" w:cs="Arial"/>
@@ -6888,8 +6712,8 @@
           <w:szCs w:val="22"/>
         </w:rPr>
       </w:pPr>
-      <w:bookmarkStart w:id="22" w:name="h.kjd69nzcmlfu" w:colFirst="0" w:colLast="0"/>
-      <w:bookmarkEnd w:id="22"/>
+      <w:bookmarkStart w:id="21" w:name="h.kjd69nzcmlfu" w:colFirst="0" w:colLast="0"/>
+      <w:bookmarkEnd w:id="21"/>
       <w:r>
         <w:rPr>
           <w:rFonts w:ascii="Arial" w:eastAsia="Arial" w:hAnsi="Arial" w:cs="Arial"/>
@@ -7051,8 +6875,8 @@
           <w:szCs w:val="22"/>
         </w:rPr>
       </w:pPr>
-      <w:bookmarkStart w:id="23" w:name="h.gjobmifu0829" w:colFirst="0" w:colLast="0"/>
-      <w:bookmarkEnd w:id="23"/>
+      <w:bookmarkStart w:id="22" w:name="h.gjobmifu0829" w:colFirst="0" w:colLast="0"/>
+      <w:bookmarkEnd w:id="22"/>
       <w:r>
         <w:rPr>
           <w:rFonts w:ascii="Arial" w:eastAsia="Arial" w:hAnsi="Arial" w:cs="Arial"/>
@@ -7076,8 +6900,8 @@
           <w:szCs w:val="22"/>
         </w:rPr>
       </w:pPr>
-      <w:bookmarkStart w:id="24" w:name="h.eei92ftlu3ui" w:colFirst="0" w:colLast="0"/>
-      <w:bookmarkEnd w:id="24"/>
+      <w:bookmarkStart w:id="23" w:name="h.eei92ftlu3ui" w:colFirst="0" w:colLast="0"/>
+      <w:bookmarkEnd w:id="23"/>
       <w:r>
         <w:rPr>
           <w:rFonts w:ascii="Arial" w:eastAsia="Arial" w:hAnsi="Arial" w:cs="Arial"/>
@@ -7101,65 +6925,65 @@
           <w:szCs w:val="22"/>
         </w:rPr>
       </w:pPr>
-      <w:bookmarkStart w:id="25" w:name="h.iveexmqlxn8s" w:colFirst="0" w:colLast="0"/>
-      <w:bookmarkStart w:id="26" w:name="h.3yrkzb384g7q" w:colFirst="0" w:colLast="0"/>
+      <w:bookmarkStart w:id="24" w:name="h.iveexmqlxn8s" w:colFirst="0" w:colLast="0"/>
+      <w:bookmarkStart w:id="25" w:name="h.3yrkzb384g7q" w:colFirst="0" w:colLast="0"/>
+      <w:bookmarkEnd w:id="24"/>
       <w:bookmarkEnd w:id="25"/>
+      <w:r>
+        <w:rPr>
+          <w:rFonts w:ascii="Arial" w:eastAsia="Arial" w:hAnsi="Arial" w:cs="Arial"/>
+          <w:sz w:val="22"/>
+          <w:szCs w:val="22"/>
+        </w:rPr>
+        <w:t>The system shall provide a search feature on the class roster screen to search for students and student worksheets.</w:t>
+      </w:r>
+    </w:p>
+    <w:p>
+      <w:pPr>
+        <w:pStyle w:val="Normal1"/>
+        <w:rPr>
+          <w:rFonts w:ascii="Arial" w:eastAsia="Arial" w:hAnsi="Arial" w:cs="Arial"/>
+          <w:i/>
+          <w:sz w:val="22"/>
+          <w:szCs w:val="22"/>
+        </w:rPr>
+      </w:pPr>
+    </w:p>
+    <w:p>
+      <w:pPr>
+        <w:pStyle w:val="Normal1"/>
+        <w:rPr>
+          <w:rFonts w:ascii="Arial" w:hAnsi="Arial" w:cs="Arial"/>
+        </w:rPr>
+      </w:pPr>
+      <w:r>
+        <w:rPr>
+          <w:rFonts w:ascii="Arial" w:eastAsia="Arial" w:hAnsi="Arial" w:cs="Arial"/>
+          <w:i/>
+          <w:sz w:val="22"/>
+          <w:szCs w:val="22"/>
+        </w:rPr>
+        <w:t xml:space="preserve">Requirements for the Teacher </w:t>
+      </w:r>
+      <w:r>
+        <w:rPr>
+          <w:rFonts w:ascii="Arial" w:eastAsia="Arial" w:hAnsi="Arial" w:cs="Arial"/>
+          <w:i/>
+          <w:sz w:val="22"/>
+          <w:szCs w:val="22"/>
+        </w:rPr>
+        <w:t>System Features</w:t>
+      </w:r>
+    </w:p>
+    <w:p>
+      <w:pPr>
+        <w:pStyle w:val="Normal1"/>
+        <w:rPr>
+          <w:rFonts w:ascii="Arial" w:hAnsi="Arial" w:cs="Arial"/>
+        </w:rPr>
+      </w:pPr>
+      <w:bookmarkStart w:id="26" w:name="h.ujsfsvqvxb6q" w:colFirst="0" w:colLast="0"/>
       <w:bookmarkEnd w:id="26"/>
-      <w:r>
-        <w:rPr>
-          <w:rFonts w:ascii="Arial" w:eastAsia="Arial" w:hAnsi="Arial" w:cs="Arial"/>
-          <w:sz w:val="22"/>
-          <w:szCs w:val="22"/>
-        </w:rPr>
-        <w:t>The system shall provide a search feature on the class roster screen to search for students and student worksheets.</w:t>
-      </w:r>
-    </w:p>
-    <w:p>
-      <w:pPr>
-        <w:pStyle w:val="Normal1"/>
-        <w:rPr>
-          <w:rFonts w:ascii="Arial" w:eastAsia="Arial" w:hAnsi="Arial" w:cs="Arial"/>
-          <w:i/>
-          <w:sz w:val="22"/>
-          <w:szCs w:val="22"/>
-        </w:rPr>
-      </w:pPr>
-    </w:p>
-    <w:p>
-      <w:pPr>
-        <w:pStyle w:val="Normal1"/>
-        <w:rPr>
-          <w:rFonts w:ascii="Arial" w:hAnsi="Arial" w:cs="Arial"/>
-        </w:rPr>
-      </w:pPr>
-      <w:r>
-        <w:rPr>
-          <w:rFonts w:ascii="Arial" w:eastAsia="Arial" w:hAnsi="Arial" w:cs="Arial"/>
-          <w:i/>
-          <w:sz w:val="22"/>
-          <w:szCs w:val="22"/>
-        </w:rPr>
-        <w:t xml:space="preserve">Requirements for the Teacher </w:t>
-      </w:r>
-      <w:r>
-        <w:rPr>
-          <w:rFonts w:ascii="Arial" w:eastAsia="Arial" w:hAnsi="Arial" w:cs="Arial"/>
-          <w:i/>
-          <w:sz w:val="22"/>
-          <w:szCs w:val="22"/>
-        </w:rPr>
-        <w:t>System Features</w:t>
-      </w:r>
-    </w:p>
-    <w:p>
-      <w:pPr>
-        <w:pStyle w:val="Normal1"/>
-        <w:rPr>
-          <w:rFonts w:ascii="Arial" w:hAnsi="Arial" w:cs="Arial"/>
-        </w:rPr>
-      </w:pPr>
-      <w:bookmarkStart w:id="27" w:name="h.ujsfsvqvxb6q" w:colFirst="0" w:colLast="0"/>
-      <w:bookmarkEnd w:id="27"/>
     </w:p>
     <w:p>
       <w:pPr>
@@ -7175,8 +6999,8 @@
           <w:szCs w:val="22"/>
         </w:rPr>
       </w:pPr>
-      <w:bookmarkStart w:id="28" w:name="h.uz6g4wrcx42w" w:colFirst="0" w:colLast="0"/>
-      <w:bookmarkEnd w:id="28"/>
+      <w:bookmarkStart w:id="27" w:name="h.uz6g4wrcx42w" w:colFirst="0" w:colLast="0"/>
+      <w:bookmarkEnd w:id="27"/>
       <w:r>
         <w:rPr>
           <w:rFonts w:ascii="Arial" w:eastAsia="Arial" w:hAnsi="Arial" w:cs="Arial"/>
@@ -7293,12 +7117,12 @@
           <w:szCs w:val="22"/>
         </w:rPr>
       </w:pPr>
-      <w:bookmarkStart w:id="29" w:name="h.md3bksysql17" w:colFirst="0" w:colLast="0"/>
-      <w:bookmarkStart w:id="30" w:name="h.jdqvq0xdw9jj" w:colFirst="0" w:colLast="0"/>
-      <w:bookmarkStart w:id="31" w:name="h.7vohb2pq1rbp" w:colFirst="0" w:colLast="0"/>
+      <w:bookmarkStart w:id="28" w:name="h.md3bksysql17" w:colFirst="0" w:colLast="0"/>
+      <w:bookmarkStart w:id="29" w:name="h.jdqvq0xdw9jj" w:colFirst="0" w:colLast="0"/>
+      <w:bookmarkStart w:id="30" w:name="h.7vohb2pq1rbp" w:colFirst="0" w:colLast="0"/>
+      <w:bookmarkEnd w:id="28"/>
       <w:bookmarkEnd w:id="29"/>
       <w:bookmarkEnd w:id="30"/>
-      <w:bookmarkEnd w:id="31"/>
       <w:r>
         <w:rPr>
           <w:rFonts w:ascii="Arial" w:eastAsia="Arial" w:hAnsi="Arial" w:cs="Arial"/>
@@ -7307,23 +7131,13 @@
         </w:rPr>
         <w:t xml:space="preserve">The teacher shall be able to review </w:t>
       </w:r>
-      <w:proofErr w:type="gramStart"/>
-      <w:r>
-        <w:rPr>
-          <w:rFonts w:ascii="Arial" w:eastAsia="Arial" w:hAnsi="Arial" w:cs="Arial"/>
-          <w:sz w:val="22"/>
-          <w:szCs w:val="22"/>
-        </w:rPr>
-        <w:t>student generated</w:t>
-      </w:r>
-      <w:proofErr w:type="gramEnd"/>
-      <w:r>
-        <w:rPr>
-          <w:rFonts w:ascii="Arial" w:eastAsia="Arial" w:hAnsi="Arial" w:cs="Arial"/>
-          <w:sz w:val="22"/>
-          <w:szCs w:val="22"/>
-        </w:rPr>
-        <w:t xml:space="preserve"> worksheets and answer sheets.</w:t>
+      <w:r>
+        <w:rPr>
+          <w:rFonts w:ascii="Arial" w:eastAsia="Arial" w:hAnsi="Arial" w:cs="Arial"/>
+          <w:sz w:val="22"/>
+          <w:szCs w:val="22"/>
+        </w:rPr>
+        <w:t>student generated worksheets and answer sheets.</w:t>
       </w:r>
     </w:p>
     <w:p>
@@ -7348,23 +7162,13 @@
         </w:rPr>
         <w:t xml:space="preserve">The teacher shall be able to delete </w:t>
       </w:r>
-      <w:proofErr w:type="gramStart"/>
-      <w:r>
-        <w:rPr>
-          <w:rFonts w:ascii="Arial" w:eastAsia="Arial" w:hAnsi="Arial" w:cs="Arial"/>
-          <w:sz w:val="22"/>
-          <w:szCs w:val="22"/>
-        </w:rPr>
-        <w:t>student generated</w:t>
-      </w:r>
-      <w:proofErr w:type="gramEnd"/>
-      <w:r>
-        <w:rPr>
-          <w:rFonts w:ascii="Arial" w:eastAsia="Arial" w:hAnsi="Arial" w:cs="Arial"/>
-          <w:sz w:val="22"/>
-          <w:szCs w:val="22"/>
-        </w:rPr>
-        <w:t xml:space="preserve"> </w:t>
+      <w:r>
+        <w:rPr>
+          <w:rFonts w:ascii="Arial" w:eastAsia="Arial" w:hAnsi="Arial" w:cs="Arial"/>
+          <w:sz w:val="22"/>
+          <w:szCs w:val="22"/>
+        </w:rPr>
+        <w:t xml:space="preserve">student generated </w:t>
       </w:r>
       <w:r>
         <w:rPr>
@@ -7637,10 +7441,10 @@
         </w:rPr>
         <w:t>The student shall be able to select various problem types based on assigned difficulty level.</w:t>
       </w:r>
-      <w:bookmarkStart w:id="32" w:name="h.tqxx56kg4sqw" w:colFirst="0" w:colLast="0"/>
-      <w:bookmarkStart w:id="33" w:name="h.z337ya" w:colFirst="0" w:colLast="0"/>
+      <w:bookmarkStart w:id="31" w:name="h.tqxx56kg4sqw" w:colFirst="0" w:colLast="0"/>
+      <w:bookmarkStart w:id="32" w:name="h.z337ya" w:colFirst="0" w:colLast="0"/>
+      <w:bookmarkEnd w:id="31"/>
       <w:bookmarkEnd w:id="32"/>
-      <w:bookmarkEnd w:id="33"/>
     </w:p>
     <w:p>
       <w:pPr>
@@ -7650,43 +7454,43 @@
           <w:rFonts w:ascii="Arial" w:hAnsi="Arial" w:cs="Arial"/>
         </w:rPr>
       </w:pPr>
-      <w:bookmarkStart w:id="34" w:name="_Toc323462362"/>
+      <w:bookmarkStart w:id="33" w:name="_Toc323462362"/>
       <w:r>
         <w:rPr>
           <w:rFonts w:ascii="Arial" w:hAnsi="Arial" w:cs="Arial"/>
         </w:rPr>
         <w:t>Non-Functional Requirements</w:t>
       </w:r>
+      <w:bookmarkEnd w:id="33"/>
+    </w:p>
+    <w:p>
+      <w:pPr>
+        <w:pStyle w:val="Normal1"/>
+        <w:rPr>
+          <w:rFonts w:ascii="Arial" w:hAnsi="Arial" w:cs="Arial"/>
+        </w:rPr>
+      </w:pPr>
+      <w:bookmarkStart w:id="34" w:name="h.7xh0h6dpxm2a" w:colFirst="0" w:colLast="0"/>
       <w:bookmarkEnd w:id="34"/>
-    </w:p>
-    <w:p>
-      <w:pPr>
-        <w:pStyle w:val="Normal1"/>
-        <w:rPr>
-          <w:rFonts w:ascii="Arial" w:hAnsi="Arial" w:cs="Arial"/>
-        </w:rPr>
-      </w:pPr>
-      <w:bookmarkStart w:id="35" w:name="h.7xh0h6dpxm2a" w:colFirst="0" w:colLast="0"/>
+      <w:r>
+        <w:rPr>
+          <w:rFonts w:ascii="Arial" w:eastAsia="Arial" w:hAnsi="Arial" w:cs="Arial"/>
+          <w:i/>
+          <w:sz w:val="22"/>
+          <w:szCs w:val="22"/>
+        </w:rPr>
+        <w:t>These are the non-technical versions of the Non-Functional Requirements for the Fraction Worksheet Creator</w:t>
+      </w:r>
+    </w:p>
+    <w:p>
+      <w:pPr>
+        <w:pStyle w:val="Normal1"/>
+        <w:rPr>
+          <w:rFonts w:ascii="Arial" w:hAnsi="Arial" w:cs="Arial"/>
+        </w:rPr>
+      </w:pPr>
+      <w:bookmarkStart w:id="35" w:name="h.nlr3g04otvfc" w:colFirst="0" w:colLast="0"/>
       <w:bookmarkEnd w:id="35"/>
-      <w:r>
-        <w:rPr>
-          <w:rFonts w:ascii="Arial" w:eastAsia="Arial" w:hAnsi="Arial" w:cs="Arial"/>
-          <w:i/>
-          <w:sz w:val="22"/>
-          <w:szCs w:val="22"/>
-        </w:rPr>
-        <w:t>These are the non-technical versions of the Non-Functional Requirements for the Fraction Worksheet Creator</w:t>
-      </w:r>
-    </w:p>
-    <w:p>
-      <w:pPr>
-        <w:pStyle w:val="Normal1"/>
-        <w:rPr>
-          <w:rFonts w:ascii="Arial" w:hAnsi="Arial" w:cs="Arial"/>
-        </w:rPr>
-      </w:pPr>
-      <w:bookmarkStart w:id="36" w:name="h.nlr3g04otvfc" w:colFirst="0" w:colLast="0"/>
-      <w:bookmarkEnd w:id="36"/>
     </w:p>
     <w:p>
       <w:pPr>
@@ -7702,8 +7506,8 @@
           <w:szCs w:val="22"/>
         </w:rPr>
       </w:pPr>
-      <w:bookmarkStart w:id="37" w:name="h.e51s7588b76b" w:colFirst="0" w:colLast="0"/>
-      <w:bookmarkEnd w:id="37"/>
+      <w:bookmarkStart w:id="36" w:name="h.e51s7588b76b" w:colFirst="0" w:colLast="0"/>
+      <w:bookmarkEnd w:id="36"/>
       <w:r>
         <w:rPr>
           <w:rFonts w:ascii="Arial" w:eastAsia="Arial" w:hAnsi="Arial" w:cs="Arial"/>
@@ -7770,16 +7574,16 @@
           <w:rFonts w:ascii="Arial" w:hAnsi="Arial" w:cs="Arial"/>
         </w:rPr>
       </w:pPr>
-      <w:bookmarkStart w:id="38" w:name="h.2bn6wsx" w:colFirst="0" w:colLast="0"/>
-      <w:bookmarkStart w:id="39" w:name="_Toc323462363"/>
+      <w:bookmarkStart w:id="37" w:name="h.2bn6wsx" w:colFirst="0" w:colLast="0"/>
+      <w:bookmarkStart w:id="38" w:name="_Toc323462363"/>
+      <w:bookmarkEnd w:id="37"/>
+      <w:r>
+        <w:rPr>
+          <w:rFonts w:ascii="Arial" w:hAnsi="Arial" w:cs="Arial"/>
+        </w:rPr>
+        <w:t>Performance Requirements</w:t>
+      </w:r>
       <w:bookmarkEnd w:id="38"/>
-      <w:r>
-        <w:rPr>
-          <w:rFonts w:ascii="Arial" w:hAnsi="Arial" w:cs="Arial"/>
-        </w:rPr>
-        <w:t>Performance Requirements</w:t>
-      </w:r>
-      <w:bookmarkEnd w:id="39"/>
     </w:p>
     <w:p>
       <w:pPr>
@@ -7793,67 +7597,51 @@
           <w:sz w:val="22"/>
         </w:rPr>
       </w:pPr>
-      <w:bookmarkStart w:id="40" w:name="h.qsh70q" w:colFirst="0" w:colLast="0"/>
+      <w:bookmarkStart w:id="39" w:name="h.qsh70q" w:colFirst="0" w:colLast="0"/>
+      <w:bookmarkEnd w:id="39"/>
+      <w:r>
+        <w:rPr>
+          <w:rFonts w:ascii="Arial" w:hAnsi="Arial" w:cs="Arial"/>
+          <w:b/>
+          <w:sz w:val="22"/>
+        </w:rPr>
+        <w:t xml:space="preserve">Number of Users: </w:t>
+      </w:r>
+      <w:r>
+        <w:rPr>
+          <w:rFonts w:ascii="Arial" w:hAnsi="Arial" w:cs="Arial"/>
+          <w:sz w:val="22"/>
+        </w:rPr>
+        <w:t>The number of registered users shall not be limited, since the software shall be designed to be used by only one user at any given time.</w:t>
+      </w:r>
+    </w:p>
+    <w:p>
+      <w:pPr>
+        <w:pStyle w:val="Normal1"/>
+        <w:ind w:left="720"/>
+        <w:rPr>
+          <w:rFonts w:ascii="Arial" w:hAnsi="Arial" w:cs="Arial"/>
+          <w:sz w:val="22"/>
+        </w:rPr>
+      </w:pPr>
+      <w:bookmarkStart w:id="40" w:name="h.3as4poj" w:colFirst="0" w:colLast="0"/>
       <w:bookmarkEnd w:id="40"/>
-      <w:r>
-        <w:rPr>
-          <w:rFonts w:ascii="Arial" w:hAnsi="Arial" w:cs="Arial"/>
-          <w:b/>
-          <w:sz w:val="22"/>
-        </w:rPr>
-        <w:t xml:space="preserve">Number of Users: </w:t>
-      </w:r>
-      <w:r>
-        <w:rPr>
-          <w:rFonts w:ascii="Arial" w:hAnsi="Arial" w:cs="Arial"/>
-          <w:sz w:val="22"/>
-        </w:rPr>
-        <w:t xml:space="preserve">The number of registered users shall not be limited, since the software </w:t>
-      </w:r>
-      <w:proofErr w:type="gramStart"/>
-      <w:r>
-        <w:rPr>
-          <w:rFonts w:ascii="Arial" w:hAnsi="Arial" w:cs="Arial"/>
-          <w:sz w:val="22"/>
-        </w:rPr>
-        <w:t>shall be designed to be used</w:t>
-      </w:r>
-      <w:proofErr w:type="gramEnd"/>
-      <w:r>
-        <w:rPr>
-          <w:rFonts w:ascii="Arial" w:hAnsi="Arial" w:cs="Arial"/>
-          <w:sz w:val="22"/>
-        </w:rPr>
-        <w:t xml:space="preserve"> by only one user at any given time.</w:t>
-      </w:r>
-    </w:p>
-    <w:p>
-      <w:pPr>
-        <w:pStyle w:val="Normal1"/>
-        <w:ind w:left="720"/>
-        <w:rPr>
-          <w:rFonts w:ascii="Arial" w:hAnsi="Arial" w:cs="Arial"/>
-          <w:sz w:val="22"/>
-        </w:rPr>
-      </w:pPr>
-      <w:bookmarkStart w:id="41" w:name="h.3as4poj" w:colFirst="0" w:colLast="0"/>
+    </w:p>
+    <w:p>
+      <w:pPr>
+        <w:pStyle w:val="Heading2"/>
+        <w:rPr>
+          <w:rFonts w:ascii="Arial" w:hAnsi="Arial" w:cs="Arial"/>
+        </w:rPr>
+      </w:pPr>
+      <w:bookmarkStart w:id="41" w:name="_Toc323462364"/>
+      <w:r>
+        <w:rPr>
+          <w:rFonts w:ascii="Arial" w:hAnsi="Arial" w:cs="Arial"/>
+        </w:rPr>
+        <w:t>Security Requirements</w:t>
+      </w:r>
       <w:bookmarkEnd w:id="41"/>
-    </w:p>
-    <w:p>
-      <w:pPr>
-        <w:pStyle w:val="Heading2"/>
-        <w:rPr>
-          <w:rFonts w:ascii="Arial" w:hAnsi="Arial" w:cs="Arial"/>
-        </w:rPr>
-      </w:pPr>
-      <w:bookmarkStart w:id="42" w:name="_Toc323462364"/>
-      <w:r>
-        <w:rPr>
-          <w:rFonts w:ascii="Arial" w:hAnsi="Arial" w:cs="Arial"/>
-        </w:rPr>
-        <w:t>Security Requirements</w:t>
-      </w:r>
-      <w:bookmarkEnd w:id="42"/>
     </w:p>
     <w:p>
       <w:pPr>
@@ -7866,8 +7654,8 @@
           <w:rFonts w:ascii="Arial" w:hAnsi="Arial" w:cs="Arial"/>
         </w:rPr>
       </w:pPr>
-      <w:bookmarkStart w:id="43" w:name="h.1pxezwc" w:colFirst="0" w:colLast="0"/>
-      <w:bookmarkEnd w:id="43"/>
+      <w:bookmarkStart w:id="42" w:name="h.1pxezwc" w:colFirst="0" w:colLast="0"/>
+      <w:bookmarkEnd w:id="42"/>
       <w:r>
         <w:rPr>
           <w:rFonts w:ascii="Arial" w:hAnsi="Arial" w:cs="Arial"/>
@@ -7921,14 +7709,14 @@
           <w:rFonts w:ascii="Arial" w:hAnsi="Arial" w:cs="Arial"/>
         </w:rPr>
       </w:pPr>
-      <w:bookmarkStart w:id="44" w:name="_Toc323462365"/>
+      <w:bookmarkStart w:id="43" w:name="_Toc323462365"/>
       <w:r>
         <w:rPr>
           <w:rFonts w:ascii="Arial" w:hAnsi="Arial" w:cs="Arial"/>
         </w:rPr>
         <w:t>Software Quality Attributes</w:t>
       </w:r>
-      <w:bookmarkEnd w:id="44"/>
+      <w:bookmarkEnd w:id="43"/>
     </w:p>
     <w:p>
       <w:pPr>
@@ -8024,14 +7812,14 @@
           <w:rFonts w:ascii="Arial" w:hAnsi="Arial" w:cs="Arial"/>
         </w:rPr>
       </w:pPr>
-      <w:bookmarkStart w:id="45" w:name="_Toc323462366"/>
+      <w:bookmarkStart w:id="44" w:name="_Toc323462366"/>
       <w:r>
         <w:rPr>
           <w:rFonts w:ascii="Arial" w:hAnsi="Arial" w:cs="Arial"/>
         </w:rPr>
         <w:t>Business Rules</w:t>
       </w:r>
-      <w:bookmarkEnd w:id="45"/>
+      <w:bookmarkEnd w:id="44"/>
     </w:p>
     <w:p>
       <w:pPr>
@@ -8044,8 +7832,8 @@
           <w:rFonts w:ascii="Arial" w:hAnsi="Arial" w:cs="Arial"/>
         </w:rPr>
       </w:pPr>
-      <w:bookmarkStart w:id="46" w:name="h.2p2csry" w:colFirst="0" w:colLast="0"/>
-      <w:bookmarkEnd w:id="46"/>
+      <w:bookmarkStart w:id="45" w:name="h.2p2csry" w:colFirst="0" w:colLast="0"/>
+      <w:bookmarkEnd w:id="45"/>
       <w:r>
         <w:rPr>
           <w:rFonts w:ascii="Arial" w:hAnsi="Arial" w:cs="Arial"/>
@@ -8150,14 +7938,14 @@
           <w:rFonts w:ascii="Arial" w:hAnsi="Arial" w:cs="Arial"/>
         </w:rPr>
       </w:pPr>
-      <w:bookmarkStart w:id="47" w:name="_Toc323462367"/>
+      <w:bookmarkStart w:id="46" w:name="_Toc323462367"/>
       <w:r>
         <w:rPr>
           <w:rFonts w:ascii="Arial" w:hAnsi="Arial" w:cs="Arial"/>
         </w:rPr>
         <w:t>Software Interfaces</w:t>
       </w:r>
-      <w:bookmarkEnd w:id="47"/>
+      <w:bookmarkEnd w:id="46"/>
     </w:p>
     <w:p>
       <w:pPr>
@@ -8178,8 +7966,8 @@
           <w:szCs w:val="22"/>
         </w:rPr>
       </w:pPr>
-      <w:bookmarkStart w:id="48" w:name="h.1y810tw" w:colFirst="0" w:colLast="0"/>
-      <w:bookmarkEnd w:id="48"/>
+      <w:bookmarkStart w:id="47" w:name="h.1y810tw" w:colFirst="0" w:colLast="0"/>
+      <w:bookmarkEnd w:id="47"/>
       <w:r>
         <w:rPr>
           <w:rFonts w:ascii="Arial" w:eastAsia="Arial" w:hAnsi="Arial" w:cs="Arial"/>
@@ -8442,7 +8230,7 @@
                     <pic:cNvPicPr/>
                   </pic:nvPicPr>
                   <pic:blipFill>
-                    <a:blip r:embed="rId10">
+                    <a:blip r:embed="rId9">
                       <a:extLst>
                         <a:ext uri="{28A0092B-C50C-407E-A947-70E740481C1C}">
                           <a14:useLocalDpi xmlns:a14="http://schemas.microsoft.com/office/drawing/2010/main" val="0"/>
@@ -8501,8 +8289,8 @@
           <w:szCs w:val="22"/>
         </w:rPr>
       </w:pPr>
-      <w:bookmarkStart w:id="49" w:name="h.3whwml4" w:colFirst="0" w:colLast="0"/>
-      <w:bookmarkEnd w:id="49"/>
+      <w:bookmarkStart w:id="48" w:name="h.3whwml4" w:colFirst="0" w:colLast="0"/>
+      <w:bookmarkEnd w:id="48"/>
     </w:p>
     <w:p>
       <w:pPr>
@@ -8580,12 +8368,12 @@
           <w:numId w:val="30"/>
         </w:numPr>
       </w:pPr>
-      <w:bookmarkStart w:id="50" w:name="_Toc323462368"/>
+      <w:bookmarkStart w:id="49" w:name="_Toc323462368"/>
       <w:r>
         <w:lastRenderedPageBreak/>
         <w:t>System Model</w:t>
       </w:r>
-      <w:bookmarkEnd w:id="50"/>
+      <w:bookmarkEnd w:id="49"/>
     </w:p>
     <w:p>
       <w:pPr>
@@ -8598,8 +8386,8 @@
           <w:highlight w:val="white"/>
         </w:rPr>
       </w:pPr>
-      <w:bookmarkStart w:id="51" w:name="_Toc322257470"/>
-      <w:bookmarkStart w:id="52" w:name="_Toc323462369"/>
+      <w:bookmarkStart w:id="50" w:name="_Toc322257470"/>
+      <w:bookmarkStart w:id="51" w:name="_Toc323462369"/>
       <w:r>
         <w:rPr>
           <w:rFonts w:ascii="Arial" w:hAnsi="Arial" w:cs="Arial"/>
@@ -8609,8 +8397,8 @@
         </w:rPr>
         <w:t>User</w:t>
       </w:r>
+      <w:bookmarkEnd w:id="50"/>
       <w:bookmarkEnd w:id="51"/>
-      <w:bookmarkEnd w:id="52"/>
     </w:p>
     <w:p>
       <w:pPr>
@@ -8633,23 +8421,7 @@
           <w:rFonts w:ascii="Arial" w:hAnsi="Arial" w:cs="Arial"/>
           <w:sz w:val="22"/>
         </w:rPr>
-        <w:t xml:space="preserve">Represents all common information between all </w:t>
-      </w:r>
-      <w:proofErr w:type="gramStart"/>
-      <w:r>
-        <w:rPr>
-          <w:rFonts w:ascii="Arial" w:hAnsi="Arial" w:cs="Arial"/>
-          <w:sz w:val="22"/>
-        </w:rPr>
-        <w:t>user’s</w:t>
-      </w:r>
-      <w:proofErr w:type="gramEnd"/>
-      <w:r>
-        <w:rPr>
-          <w:rFonts w:ascii="Arial" w:hAnsi="Arial" w:cs="Arial"/>
-          <w:sz w:val="22"/>
-        </w:rPr>
-        <w:t xml:space="preserve"> accounts. Users only have one username, first name, last name and an encrypted password. A user can update their username, first name, last name and their password in the database. The user contains the reset password option. </w:t>
+        <w:t xml:space="preserve">Represents all common information between all user’s accounts. Users only have one username, first name, last name and an encrypted password. A user can update their username, first name, last name and their password in the database. The user contains the reset password option. </w:t>
       </w:r>
     </w:p>
     <w:p>
@@ -8695,7 +8467,7 @@
                     </pic:cNvPicPr>
                   </pic:nvPicPr>
                   <pic:blipFill>
-                    <a:blip r:embed="rId11">
+                    <a:blip r:embed="rId10">
                       <a:extLst>
                         <a:ext uri="{28A0092B-C50C-407E-A947-70E740481C1C}">
                           <a14:useLocalDpi xmlns:a14="http://schemas.microsoft.com/office/drawing/2010/main" val="0"/>
@@ -8748,8 +8520,7 @@
           <w:szCs w:val="28"/>
         </w:rPr>
       </w:pPr>
-      <w:bookmarkStart w:id="53" w:name="_Toc322257471"/>
-      <w:proofErr w:type="spellStart"/>
+      <w:bookmarkStart w:id="52" w:name="_Toc322257471"/>
       <w:r>
         <w:rPr>
           <w:rFonts w:ascii="Arial" w:hAnsi="Arial" w:cs="Arial"/>
@@ -8759,8 +8530,7 @@
         </w:rPr>
         <w:t>EncryptedPassword</w:t>
       </w:r>
-      <w:bookmarkEnd w:id="53"/>
-      <w:proofErr w:type="spellEnd"/>
+      <w:bookmarkEnd w:id="52"/>
     </w:p>
     <w:p>
       <w:pPr>
@@ -8789,112 +8559,7 @@
           <w:rFonts w:ascii="Arial" w:hAnsi="Arial" w:cs="Arial"/>
           <w:sz w:val="22"/>
         </w:rPr>
-        <w:t xml:space="preserve">Rather than store Users’ passwords as </w:t>
-      </w:r>
-      <w:proofErr w:type="spellStart"/>
-      <w:r>
-        <w:rPr>
-          <w:rFonts w:ascii="Arial" w:hAnsi="Arial" w:cs="Arial"/>
-          <w:sz w:val="22"/>
-        </w:rPr>
-        <w:t>cleartext</w:t>
-      </w:r>
-      <w:proofErr w:type="spellEnd"/>
-      <w:r>
-        <w:rPr>
-          <w:rFonts w:ascii="Arial" w:hAnsi="Arial" w:cs="Arial"/>
-          <w:sz w:val="22"/>
-        </w:rPr>
-        <w:t xml:space="preserve">, we use </w:t>
-      </w:r>
-      <w:proofErr w:type="spellStart"/>
-      <w:r>
-        <w:rPr>
-          <w:rFonts w:ascii="Arial" w:hAnsi="Arial" w:cs="Arial"/>
-          <w:sz w:val="22"/>
-        </w:rPr>
-        <w:t>EncryptedPasswords</w:t>
-      </w:r>
-      <w:proofErr w:type="spellEnd"/>
-      <w:r>
-        <w:rPr>
-          <w:rFonts w:ascii="Arial" w:hAnsi="Arial" w:cs="Arial"/>
-          <w:sz w:val="22"/>
-        </w:rPr>
-        <w:t xml:space="preserve"> to store each password securely. Passwords are hashed using a salt, and the hash and salt are stored in </w:t>
-      </w:r>
-      <w:proofErr w:type="spellStart"/>
-      <w:r>
-        <w:rPr>
-          <w:rFonts w:ascii="Arial" w:hAnsi="Arial" w:cs="Arial"/>
-          <w:sz w:val="22"/>
-        </w:rPr>
-        <w:t>EncryptedPassword</w:t>
-      </w:r>
-      <w:proofErr w:type="spellEnd"/>
-      <w:r>
-        <w:rPr>
-          <w:rFonts w:ascii="Arial" w:hAnsi="Arial" w:cs="Arial"/>
-          <w:sz w:val="22"/>
-        </w:rPr>
-        <w:t xml:space="preserve">. All Users have an </w:t>
-      </w:r>
-      <w:proofErr w:type="spellStart"/>
-      <w:r>
-        <w:rPr>
-          <w:rFonts w:ascii="Arial" w:hAnsi="Arial" w:cs="Arial"/>
-          <w:sz w:val="22"/>
-        </w:rPr>
-        <w:t>EncryptedPassword</w:t>
-      </w:r>
-      <w:proofErr w:type="spellEnd"/>
-      <w:r>
-        <w:rPr>
-          <w:rFonts w:ascii="Arial" w:hAnsi="Arial" w:cs="Arial"/>
-          <w:sz w:val="22"/>
-        </w:rPr>
-        <w:t xml:space="preserve">. When a User logs in, the password entered is checked against that User’s </w:t>
-      </w:r>
-      <w:proofErr w:type="spellStart"/>
-      <w:r>
-        <w:rPr>
-          <w:rFonts w:ascii="Arial" w:hAnsi="Arial" w:cs="Arial"/>
-          <w:sz w:val="22"/>
-        </w:rPr>
-        <w:t>EncryptedPassword</w:t>
-      </w:r>
-      <w:proofErr w:type="spellEnd"/>
-      <w:r>
-        <w:rPr>
-          <w:rFonts w:ascii="Arial" w:hAnsi="Arial" w:cs="Arial"/>
-          <w:sz w:val="22"/>
-        </w:rPr>
-        <w:t xml:space="preserve"> using </w:t>
-      </w:r>
-      <w:proofErr w:type="spellStart"/>
-      <w:proofErr w:type="gramStart"/>
-      <w:r>
-        <w:rPr>
-          <w:rFonts w:ascii="Arial" w:hAnsi="Arial" w:cs="Arial"/>
-          <w:sz w:val="22"/>
-        </w:rPr>
-        <w:t>checkPassword</w:t>
-      </w:r>
-      <w:proofErr w:type="spellEnd"/>
-      <w:r>
-        <w:rPr>
-          <w:rFonts w:ascii="Arial" w:hAnsi="Arial" w:cs="Arial"/>
-          <w:sz w:val="22"/>
-        </w:rPr>
-        <w:t>(</w:t>
-      </w:r>
-      <w:proofErr w:type="gramEnd"/>
-      <w:r>
-        <w:rPr>
-          <w:rFonts w:ascii="Arial" w:hAnsi="Arial" w:cs="Arial"/>
-          <w:sz w:val="22"/>
-        </w:rPr>
-        <w:t>String).</w:t>
+        <w:t>Rather than store Users’ passwords as cleartext, we use EncryptedPasswords to store each password securely. Passwords are hashed using a salt, and the hash and salt are stored in EncryptedPassword. All Users have an EncryptedPassword. When a User logs in, the password entered is checked against that User’s EncryptedPassword using checkPassword(String).</w:t>
       </w:r>
     </w:p>
     <w:p>
@@ -8952,7 +8617,7 @@
                     </pic:cNvPicPr>
                   </pic:nvPicPr>
                   <pic:blipFill>
-                    <a:blip r:embed="rId12">
+                    <a:blip r:embed="rId11">
                       <a:extLst>
                         <a:ext uri="{28A0092B-C50C-407E-A947-70E740481C1C}">
                           <a14:useLocalDpi xmlns:a14="http://schemas.microsoft.com/office/drawing/2010/main" val="0"/>
@@ -9017,7 +8682,7 @@
           <w:highlight w:val="white"/>
         </w:rPr>
       </w:pPr>
-      <w:bookmarkStart w:id="54" w:name="_Toc322257472"/>
+      <w:bookmarkStart w:id="53" w:name="_Toc322257472"/>
       <w:r>
         <w:rPr>
           <w:rFonts w:ascii="Arial" w:hAnsi="Arial" w:cs="Arial"/>
@@ -9029,7 +8694,7 @@
         <w:lastRenderedPageBreak/>
         <w:t>Relationship Class Diagram</w:t>
       </w:r>
-      <w:bookmarkEnd w:id="54"/>
+      <w:bookmarkEnd w:id="53"/>
       <w:r>
         <w:rPr>
           <w:rFonts w:ascii="Arial" w:hAnsi="Arial" w:cs="Arial"/>
@@ -9084,7 +8749,7 @@
                     </pic:cNvPicPr>
                   </pic:nvPicPr>
                   <pic:blipFill>
-                    <a:blip r:embed="rId13">
+                    <a:blip r:embed="rId12">
                       <a:extLst>
                         <a:ext uri="{28A0092B-C50C-407E-A947-70E740481C1C}">
                           <a14:useLocalDpi xmlns:a14="http://schemas.microsoft.com/office/drawing/2010/main" val="0"/>
@@ -9144,8 +8809,8 @@
           <w:highlight w:val="white"/>
         </w:rPr>
       </w:pPr>
-      <w:bookmarkStart w:id="55" w:name="_Toc322257474"/>
-      <w:bookmarkStart w:id="56" w:name="_Toc323462370"/>
+      <w:bookmarkStart w:id="54" w:name="_Toc322257474"/>
+      <w:bookmarkStart w:id="55" w:name="_Toc323462370"/>
       <w:r>
         <w:rPr>
           <w:rFonts w:ascii="Arial" w:hAnsi="Arial" w:cs="Arial"/>
@@ -9155,8 +8820,8 @@
         </w:rPr>
         <w:t>Admin</w:t>
       </w:r>
+      <w:bookmarkEnd w:id="54"/>
       <w:bookmarkEnd w:id="55"/>
-      <w:bookmarkEnd w:id="56"/>
     </w:p>
     <w:p>
       <w:pPr>
@@ -9220,7 +8885,7 @@
                     </pic:cNvPicPr>
                   </pic:nvPicPr>
                   <pic:blipFill>
-                    <a:blip r:embed="rId14">
+                    <a:blip r:embed="rId13">
                       <a:extLst>
                         <a:ext uri="{28A0092B-C50C-407E-A947-70E740481C1C}">
                           <a14:useLocalDpi xmlns:a14="http://schemas.microsoft.com/office/drawing/2010/main" val="0"/>
@@ -9275,8 +8940,8 @@
           <w:highlight w:val="white"/>
         </w:rPr>
       </w:pPr>
-      <w:bookmarkStart w:id="57" w:name="_Toc322257475"/>
-      <w:bookmarkStart w:id="58" w:name="_Toc323462371"/>
+      <w:bookmarkStart w:id="56" w:name="_Toc322257475"/>
+      <w:bookmarkStart w:id="57" w:name="_Toc323462371"/>
       <w:r>
         <w:rPr>
           <w:rFonts w:ascii="Arial" w:hAnsi="Arial" w:cs="Arial"/>
@@ -9287,8 +8952,8 @@
         <w:lastRenderedPageBreak/>
         <w:t>Teacher</w:t>
       </w:r>
+      <w:bookmarkEnd w:id="56"/>
       <w:bookmarkEnd w:id="57"/>
-      <w:bookmarkEnd w:id="58"/>
     </w:p>
     <w:p>
       <w:pPr>
@@ -9367,7 +9032,7 @@
                     </pic:cNvPicPr>
                   </pic:nvPicPr>
                   <pic:blipFill>
-                    <a:blip r:embed="rId15">
+                    <a:blip r:embed="rId14">
                       <a:extLst>
                         <a:ext uri="{28A0092B-C50C-407E-A947-70E740481C1C}">
                           <a14:useLocalDpi xmlns:a14="http://schemas.microsoft.com/office/drawing/2010/main" val="0"/>
@@ -9409,8 +9074,8 @@
           <w:highlight w:val="white"/>
         </w:rPr>
       </w:pPr>
-      <w:bookmarkStart w:id="59" w:name="_Toc322257476"/>
-      <w:bookmarkStart w:id="60" w:name="_Toc323462372"/>
+      <w:bookmarkStart w:id="58" w:name="_Toc322257476"/>
+      <w:bookmarkStart w:id="59" w:name="_Toc323462372"/>
       <w:r>
         <w:rPr>
           <w:rFonts w:ascii="Arial" w:hAnsi="Arial" w:cs="Arial"/>
@@ -9420,8 +9085,8 @@
         </w:rPr>
         <w:t>Student</w:t>
       </w:r>
+      <w:bookmarkEnd w:id="58"/>
       <w:bookmarkEnd w:id="59"/>
-      <w:bookmarkEnd w:id="60"/>
     </w:p>
     <w:p>
       <w:pPr>
@@ -9516,7 +9181,7 @@
                     </pic:cNvPicPr>
                   </pic:nvPicPr>
                   <pic:blipFill>
-                    <a:blip r:embed="rId16">
+                    <a:blip r:embed="rId15">
                       <a:extLst>
                         <a:ext uri="{28A0092B-C50C-407E-A947-70E740481C1C}">
                           <a14:useLocalDpi xmlns:a14="http://schemas.microsoft.com/office/drawing/2010/main" val="0"/>
@@ -9556,7 +9221,7 @@
           <w:highlight w:val="white"/>
         </w:rPr>
       </w:pPr>
-      <w:bookmarkStart w:id="61" w:name="_Toc322257477"/>
+      <w:bookmarkStart w:id="60" w:name="_Toc322257477"/>
     </w:p>
     <w:p>
       <w:pPr>
@@ -9578,7 +9243,7 @@
         </w:rPr>
         <w:t>Relationship Class Diagram</w:t>
       </w:r>
-      <w:bookmarkEnd w:id="61"/>
+      <w:bookmarkEnd w:id="60"/>
       <w:r>
         <w:rPr>
           <w:rFonts w:ascii="Arial" w:hAnsi="Arial" w:cs="Arial"/>
@@ -9627,7 +9292,7 @@
                     </pic:cNvPicPr>
                   </pic:nvPicPr>
                   <pic:blipFill>
-                    <a:blip r:embed="rId17">
+                    <a:blip r:embed="rId16">
                       <a:extLst>
                         <a:ext uri="{28A0092B-C50C-407E-A947-70E740481C1C}">
                           <a14:useLocalDpi xmlns:a14="http://schemas.microsoft.com/office/drawing/2010/main" val="0"/>
@@ -9669,8 +9334,8 @@
           <w:highlight w:val="white"/>
         </w:rPr>
       </w:pPr>
-      <w:bookmarkStart w:id="62" w:name="_Toc322257478"/>
-      <w:bookmarkStart w:id="63" w:name="_Toc323462373"/>
+      <w:bookmarkStart w:id="61" w:name="_Toc322257478"/>
+      <w:bookmarkStart w:id="62" w:name="_Toc323462373"/>
       <w:r>
         <w:rPr>
           <w:rFonts w:ascii="Arial" w:hAnsi="Arial" w:cs="Arial"/>
@@ -9681,8 +9346,8 @@
         <w:lastRenderedPageBreak/>
         <w:t>Class</w:t>
       </w:r>
+      <w:bookmarkEnd w:id="61"/>
       <w:bookmarkEnd w:id="62"/>
-      <w:bookmarkEnd w:id="63"/>
     </w:p>
     <w:p>
       <w:pPr>
@@ -9728,32 +9393,14 @@
           <w:rFonts w:ascii="Arial" w:hAnsi="Arial" w:cs="Arial"/>
           <w:sz w:val="22"/>
         </w:rPr>
-        <w:t xml:space="preserve">A Teacher can create, edit, and delete Classes. </w:t>
-      </w:r>
-      <w:proofErr w:type="spellStart"/>
-      <w:proofErr w:type="gramStart"/>
-      <w:r>
-        <w:rPr>
-          <w:rFonts w:ascii="Arial" w:hAnsi="Arial" w:cs="Arial"/>
-          <w:sz w:val="22"/>
-        </w:rPr>
-        <w:t>setClassNam</w:t>
-      </w:r>
-      <w:r>
-        <w:rPr>
-          <w:rFonts w:ascii="Arial" w:hAnsi="Arial" w:cs="Arial"/>
-          <w:sz w:val="22"/>
-        </w:rPr>
-        <w:t>e</w:t>
-      </w:r>
-      <w:proofErr w:type="spellEnd"/>
-      <w:proofErr w:type="gramEnd"/>
-      <w:r>
-        <w:rPr>
-          <w:rFonts w:ascii="Arial" w:hAnsi="Arial" w:cs="Arial"/>
-          <w:sz w:val="22"/>
-        </w:rPr>
-        <w:t xml:space="preserve">(String) can be used to edit a </w:t>
+        <w:t>A Teacher can create, edit, and delete Classes. setClassNam</w:t>
+      </w:r>
+      <w:r>
+        <w:rPr>
+          <w:rFonts w:ascii="Arial" w:hAnsi="Arial" w:cs="Arial"/>
+          <w:sz w:val="22"/>
+        </w:rPr>
+        <w:t xml:space="preserve">e(String) can be used to edit a </w:t>
       </w:r>
       <w:r>
         <w:rPr>
@@ -9820,7 +9467,7 @@
                     </pic:cNvPicPr>
                   </pic:nvPicPr>
                   <pic:blipFill>
-                    <a:blip r:embed="rId18">
+                    <a:blip r:embed="rId17">
                       <a:extLst>
                         <a:ext uri="{28A0092B-C50C-407E-A947-70E740481C1C}">
                           <a14:useLocalDpi xmlns:a14="http://schemas.microsoft.com/office/drawing/2010/main" val="0"/>
@@ -9874,8 +9521,8 @@
           <w:highlight w:val="white"/>
         </w:rPr>
       </w:pPr>
-      <w:bookmarkStart w:id="64" w:name="_Toc322257479"/>
-      <w:bookmarkStart w:id="65" w:name="_Toc323462374"/>
+      <w:bookmarkStart w:id="63" w:name="_Toc322257479"/>
+      <w:bookmarkStart w:id="64" w:name="_Toc323462374"/>
       <w:r>
         <w:rPr>
           <w:rFonts w:ascii="Arial" w:hAnsi="Arial" w:cs="Arial"/>
@@ -9885,8 +9532,8 @@
         </w:rPr>
         <w:t>Worksheet</w:t>
       </w:r>
+      <w:bookmarkEnd w:id="63"/>
       <w:bookmarkEnd w:id="64"/>
-      <w:bookmarkEnd w:id="65"/>
     </w:p>
     <w:p>
       <w:pPr>
@@ -9966,7 +9613,7 @@
                     </pic:cNvPicPr>
                   </pic:nvPicPr>
                   <pic:blipFill>
-                    <a:blip r:embed="rId19">
+                    <a:blip r:embed="rId18">
                       <a:extLst>
                         <a:ext uri="{28A0092B-C50C-407E-A947-70E740481C1C}">
                           <a14:useLocalDpi xmlns:a14="http://schemas.microsoft.com/office/drawing/2010/main" val="0"/>
@@ -10021,8 +9668,8 @@
           <w:highlight w:val="white"/>
         </w:rPr>
       </w:pPr>
-      <w:bookmarkStart w:id="66" w:name="_Toc322257480"/>
-      <w:bookmarkStart w:id="67" w:name="_Toc323462375"/>
+      <w:bookmarkStart w:id="65" w:name="_Toc322257480"/>
+      <w:bookmarkStart w:id="66" w:name="_Toc323462375"/>
       <w:r>
         <w:rPr>
           <w:rFonts w:ascii="Arial" w:hAnsi="Arial" w:cs="Arial"/>
@@ -10033,8 +9680,8 @@
         <w:lastRenderedPageBreak/>
         <w:t>Difficulty</w:t>
       </w:r>
+      <w:bookmarkEnd w:id="65"/>
       <w:bookmarkEnd w:id="66"/>
-      <w:bookmarkEnd w:id="67"/>
     </w:p>
     <w:p>
       <w:pPr>
@@ -10066,49 +9713,7 @@
           <w:szCs w:val="22"/>
           <w:highlight w:val="white"/>
         </w:rPr>
-        <w:t xml:space="preserve">Represents a difficulty level. There are 3 fixed Difficulties in the database: Beginner, Intermediate and Advanced. A Teacher assigns a Difficulty to a Student. Each Student has a Difficulty. A Student’s Difficulty can be changed using </w:t>
-      </w:r>
-      <w:proofErr w:type="spellStart"/>
-      <w:proofErr w:type="gramStart"/>
-      <w:r>
-        <w:rPr>
-          <w:rFonts w:ascii="Arial" w:eastAsia="Arial" w:hAnsi="Arial" w:cs="Arial"/>
-          <w:sz w:val="22"/>
-          <w:szCs w:val="22"/>
-          <w:highlight w:val="white"/>
-        </w:rPr>
-        <w:t>setDifficultyID</w:t>
-      </w:r>
-      <w:proofErr w:type="spellEnd"/>
-      <w:r>
-        <w:rPr>
-          <w:rFonts w:ascii="Arial" w:eastAsia="Arial" w:hAnsi="Arial" w:cs="Arial"/>
-          <w:sz w:val="22"/>
-          <w:szCs w:val="22"/>
-          <w:highlight w:val="white"/>
-        </w:rPr>
-        <w:t>(</w:t>
-      </w:r>
-      <w:proofErr w:type="spellStart"/>
-      <w:proofErr w:type="gramEnd"/>
-      <w:r>
-        <w:rPr>
-          <w:rFonts w:ascii="Arial" w:eastAsia="Arial" w:hAnsi="Arial" w:cs="Arial"/>
-          <w:sz w:val="22"/>
-          <w:szCs w:val="22"/>
-          <w:highlight w:val="white"/>
-        </w:rPr>
-        <w:t>int</w:t>
-      </w:r>
-      <w:proofErr w:type="spellEnd"/>
-      <w:r>
-        <w:rPr>
-          <w:rFonts w:ascii="Arial" w:eastAsia="Arial" w:hAnsi="Arial" w:cs="Arial"/>
-          <w:sz w:val="22"/>
-          <w:szCs w:val="22"/>
-          <w:highlight w:val="white"/>
-        </w:rPr>
-        <w:t>) and using that Difficulty Object to update the database.</w:t>
+        <w:t>Represents a difficulty level. There are 3 fixed Difficulties in the database: Beginner, Intermediate and Advanced. A Teacher assigns a Difficulty to a Student. Each Student has a Difficulty. A Student’s Difficulty can be changed using setDifficultyID(int) and using that Difficulty Object to update the database.</w:t>
       </w:r>
     </w:p>
     <w:p>
@@ -10152,7 +9757,7 @@
                     </pic:cNvPicPr>
                   </pic:nvPicPr>
                   <pic:blipFill>
-                    <a:blip r:embed="rId20">
+                    <a:blip r:embed="rId19">
                       <a:extLst>
                         <a:ext uri="{28A0092B-C50C-407E-A947-70E740481C1C}">
                           <a14:useLocalDpi xmlns:a14="http://schemas.microsoft.com/office/drawing/2010/main" val="0"/>
@@ -10204,7 +9809,7 @@
           <w:highlight w:val="white"/>
         </w:rPr>
       </w:pPr>
-      <w:bookmarkStart w:id="68" w:name="_Toc322257481"/>
+      <w:bookmarkStart w:id="67" w:name="_Toc322257481"/>
       <w:r>
         <w:rPr>
           <w:rFonts w:ascii="Arial" w:hAnsi="Arial" w:cs="Arial"/>
@@ -10215,7 +9820,7 @@
         </w:rPr>
         <w:t>Relationship Class Diagram</w:t>
       </w:r>
-      <w:bookmarkEnd w:id="68"/>
+      <w:bookmarkEnd w:id="67"/>
       <w:r>
         <w:rPr>
           <w:rFonts w:ascii="Arial" w:hAnsi="Arial" w:cs="Arial"/>
@@ -10269,7 +9874,7 @@
                     </pic:cNvPicPr>
                   </pic:nvPicPr>
                   <pic:blipFill>
-                    <a:blip r:embed="rId21">
+                    <a:blip r:embed="rId20">
                       <a:extLst>
                         <a:ext uri="{28A0092B-C50C-407E-A947-70E740481C1C}">
                           <a14:useLocalDpi xmlns:a14="http://schemas.microsoft.com/office/drawing/2010/main" val="0"/>
@@ -10351,27 +9956,7 @@
           <w:szCs w:val="22"/>
           <w:highlight w:val="white"/>
         </w:rPr>
-        <w:t xml:space="preserve">package of the Fraction Worksheet Creator is heart of </w:t>
-      </w:r>
-      <w:proofErr w:type="gramStart"/>
-      <w:r>
-        <w:rPr>
-          <w:rFonts w:ascii="Arial" w:eastAsia="Arial" w:hAnsi="Arial" w:cs="Arial"/>
-          <w:sz w:val="22"/>
-          <w:szCs w:val="22"/>
-          <w:highlight w:val="white"/>
-        </w:rPr>
-        <w:t>programs ,</w:t>
-      </w:r>
-      <w:proofErr w:type="gramEnd"/>
-      <w:r>
-        <w:rPr>
-          <w:rFonts w:ascii="Arial" w:eastAsia="Arial" w:hAnsi="Arial" w:cs="Arial"/>
-          <w:sz w:val="22"/>
-          <w:szCs w:val="22"/>
-          <w:highlight w:val="white"/>
-        </w:rPr>
-        <w:t xml:space="preserve"> primary function of creating worksheets.  There are multiple classes that build off one another to accomplish the task of generating the PDF files for the worksheets and answer sheets.</w:t>
+        <w:t>package of the Fraction Worksheet Creator is heart of programs , primary function of creating worksheets.  There are multiple classes that build off one another to accomplish the task of generating the PDF files for the worksheets and answer sheets.</w:t>
       </w:r>
     </w:p>
     <w:p>
@@ -10394,9 +9979,8 @@
           <w:highlight w:val="white"/>
         </w:rPr>
       </w:pPr>
-      <w:bookmarkStart w:id="69" w:name="_Toc322257483"/>
-      <w:bookmarkStart w:id="70" w:name="_Toc323462376"/>
-      <w:proofErr w:type="spellStart"/>
+      <w:bookmarkStart w:id="68" w:name="_Toc322257483"/>
+      <w:bookmarkStart w:id="69" w:name="_Toc323462376"/>
       <w:r>
         <w:rPr>
           <w:rFonts w:ascii="Arial" w:hAnsi="Arial" w:cs="Arial"/>
@@ -10404,20 +9988,10 @@
           <w:szCs w:val="28"/>
           <w:highlight w:val="white"/>
         </w:rPr>
-        <w:t>FractionGenerator</w:t>
-      </w:r>
-      <w:proofErr w:type="spellEnd"/>
-      <w:r>
-        <w:rPr>
-          <w:rFonts w:ascii="Arial" w:hAnsi="Arial" w:cs="Arial"/>
-          <w:sz w:val="28"/>
-          <w:szCs w:val="28"/>
-          <w:highlight w:val="white"/>
-        </w:rPr>
-        <w:t xml:space="preserve"> (FNG)</w:t>
-      </w:r>
+        <w:t>FractionGenerator (FNG)</w:t>
+      </w:r>
+      <w:bookmarkEnd w:id="68"/>
       <w:bookmarkEnd w:id="69"/>
-      <w:bookmarkEnd w:id="70"/>
     </w:p>
     <w:p>
       <w:pPr>
@@ -10533,7 +10107,7 @@
                     </pic:cNvPicPr>
                   </pic:nvPicPr>
                   <pic:blipFill>
-                    <a:blip r:embed="rId22">
+                    <a:blip r:embed="rId21">
                       <a:extLst>
                         <a:ext uri="{28A0092B-C50C-407E-A947-70E740481C1C}">
                           <a14:useLocalDpi xmlns:a14="http://schemas.microsoft.com/office/drawing/2010/main" val="0"/>
@@ -10585,8 +10159,8 @@
           <w:highlight w:val="white"/>
         </w:rPr>
       </w:pPr>
-      <w:bookmarkStart w:id="71" w:name="_Toc322257484"/>
-      <w:bookmarkStart w:id="72" w:name="_Toc323462377"/>
+      <w:bookmarkStart w:id="70" w:name="_Toc322257484"/>
+      <w:bookmarkStart w:id="71" w:name="_Toc323462377"/>
       <w:r>
         <w:rPr>
           <w:rFonts w:ascii="Arial" w:hAnsi="Arial" w:cs="Arial"/>
@@ -10596,8 +10170,8 @@
         </w:rPr>
         <w:t>Equation</w:t>
       </w:r>
+      <w:bookmarkEnd w:id="70"/>
       <w:bookmarkEnd w:id="71"/>
-      <w:bookmarkEnd w:id="72"/>
     </w:p>
     <w:p>
       <w:pPr>
@@ -10627,27 +10201,7 @@
           <w:szCs w:val="22"/>
           <w:highlight w:val="white"/>
         </w:rPr>
-        <w:t xml:space="preserve">Forms equations based on the fractions generated by the FNG.  Then based on the operator for this equation it calculates the </w:t>
-      </w:r>
-      <w:proofErr w:type="gramStart"/>
-      <w:r>
-        <w:rPr>
-          <w:rFonts w:ascii="Arial" w:eastAsia="Arial" w:hAnsi="Arial" w:cs="Arial"/>
-          <w:sz w:val="22"/>
-          <w:szCs w:val="22"/>
-          <w:highlight w:val="white"/>
-        </w:rPr>
-        <w:t>answer which</w:t>
-      </w:r>
-      <w:proofErr w:type="gramEnd"/>
-      <w:r>
-        <w:rPr>
-          <w:rFonts w:ascii="Arial" w:eastAsia="Arial" w:hAnsi="Arial" w:cs="Arial"/>
-          <w:sz w:val="22"/>
-          <w:szCs w:val="22"/>
-          <w:highlight w:val="white"/>
-        </w:rPr>
-        <w:t xml:space="preserve"> is stored in an additional Fraction class object.</w:t>
+        <w:t>Forms equations based on the fractions generated by the FNG.  Then based on the operator for this equation it calculates the answer which is stored in an additional Fraction class object.</w:t>
       </w:r>
     </w:p>
     <w:p>
@@ -10691,7 +10245,7 @@
                     </pic:cNvPicPr>
                   </pic:nvPicPr>
                   <pic:blipFill>
-                    <a:blip r:embed="rId23">
+                    <a:blip r:embed="rId22">
                       <a:extLst>
                         <a:ext uri="{28A0092B-C50C-407E-A947-70E740481C1C}">
                           <a14:useLocalDpi xmlns:a14="http://schemas.microsoft.com/office/drawing/2010/main" val="0"/>
@@ -10743,8 +10297,8 @@
           <w:highlight w:val="white"/>
         </w:rPr>
       </w:pPr>
-      <w:bookmarkStart w:id="73" w:name="_Toc322257485"/>
-      <w:bookmarkStart w:id="74" w:name="_Toc323462378"/>
+      <w:bookmarkStart w:id="72" w:name="_Toc322257485"/>
+      <w:bookmarkStart w:id="73" w:name="_Toc323462378"/>
       <w:r>
         <w:rPr>
           <w:rFonts w:ascii="Arial" w:hAnsi="Arial" w:cs="Arial"/>
@@ -10754,8 +10308,8 @@
         </w:rPr>
         <w:t>Fraction</w:t>
       </w:r>
+      <w:bookmarkEnd w:id="72"/>
       <w:bookmarkEnd w:id="73"/>
-      <w:bookmarkEnd w:id="74"/>
     </w:p>
     <w:p>
       <w:pPr>
@@ -10779,7 +10333,6 @@
           <w:highlight w:val="white"/>
         </w:rPr>
       </w:pPr>
-      <w:proofErr w:type="gramStart"/>
       <w:r>
         <w:rPr>
           <w:rFonts w:ascii="Arial" w:eastAsia="Arial" w:hAnsi="Arial" w:cs="Arial"/>
@@ -10787,17 +10340,7 @@
           <w:szCs w:val="22"/>
           <w:highlight w:val="white"/>
         </w:rPr>
-        <w:t>The base class for describing a fraction.</w:t>
-      </w:r>
-      <w:proofErr w:type="gramEnd"/>
-      <w:r>
-        <w:rPr>
-          <w:rFonts w:ascii="Arial" w:eastAsia="Arial" w:hAnsi="Arial" w:cs="Arial"/>
-          <w:sz w:val="22"/>
-          <w:szCs w:val="22"/>
-          <w:highlight w:val="white"/>
-        </w:rPr>
-        <w:t xml:space="preserve">  Includes the numerator and denominator and provides the ability to reduce fractions to their lowest terms.</w:t>
+        <w:t>The base class for describing a fraction.  Includes the numerator and denominator and provides the ability to reduce fractions to their lowest terms.</w:t>
       </w:r>
     </w:p>
     <w:p>
@@ -10842,7 +10385,7 @@
                     </pic:cNvPicPr>
                   </pic:nvPicPr>
                   <pic:blipFill>
-                    <a:blip r:embed="rId24">
+                    <a:blip r:embed="rId23">
                       <a:extLst>
                         <a:ext uri="{28A0092B-C50C-407E-A947-70E740481C1C}">
                           <a14:useLocalDpi xmlns:a14="http://schemas.microsoft.com/office/drawing/2010/main" val="0"/>
@@ -10885,9 +10428,8 @@
           <w:highlight w:val="white"/>
         </w:rPr>
       </w:pPr>
-      <w:bookmarkStart w:id="75" w:name="_Toc322257486"/>
-      <w:bookmarkStart w:id="76" w:name="_Toc323462379"/>
-      <w:proofErr w:type="spellStart"/>
+      <w:bookmarkStart w:id="74" w:name="_Toc322257486"/>
+      <w:bookmarkStart w:id="75" w:name="_Toc323462379"/>
       <w:r>
         <w:rPr>
           <w:rFonts w:ascii="Arial" w:hAnsi="Arial" w:cs="Arial"/>
@@ -10897,9 +10439,8 @@
         </w:rPr>
         <w:t>WS_Master</w:t>
       </w:r>
+      <w:bookmarkEnd w:id="74"/>
       <w:bookmarkEnd w:id="75"/>
-      <w:bookmarkEnd w:id="76"/>
-      <w:proofErr w:type="spellEnd"/>
     </w:p>
     <w:p>
       <w:pPr>
@@ -10982,7 +10523,7 @@
                     </pic:cNvPicPr>
                   </pic:nvPicPr>
                   <pic:blipFill>
-                    <a:blip r:embed="rId25">
+                    <a:blip r:embed="rId24">
                       <a:extLst>
                         <a:ext uri="{28A0092B-C50C-407E-A947-70E740481C1C}">
                           <a14:useLocalDpi xmlns:a14="http://schemas.microsoft.com/office/drawing/2010/main" val="0"/>
@@ -11047,7 +10588,6 @@
         </w:rPr>
         <w:t xml:space="preserve">The following subclasses use </w:t>
       </w:r>
-      <w:proofErr w:type="spellStart"/>
       <w:r>
         <w:rPr>
           <w:rFonts w:ascii="Arial" w:hAnsi="Arial" w:cs="Arial"/>
@@ -11055,7 +10595,6 @@
         </w:rPr>
         <w:t>WS_Master</w:t>
       </w:r>
-      <w:proofErr w:type="spellEnd"/>
     </w:p>
     <w:p>
       <w:pPr>
@@ -11080,7 +10619,6 @@
           <w:highlight w:val="white"/>
         </w:rPr>
       </w:pPr>
-      <w:proofErr w:type="spellStart"/>
       <w:r>
         <w:rPr>
           <w:rStyle w:val="Heading4Char"/>
@@ -11089,7 +10627,6 @@
         </w:rPr>
         <w:t>WS_Beginner_LG</w:t>
       </w:r>
-      <w:proofErr w:type="spellEnd"/>
       <w:r>
         <w:rPr>
           <w:rFonts w:ascii="Arial" w:eastAsia="Arial" w:hAnsi="Arial" w:cs="Arial"/>
@@ -11110,7 +10647,6 @@
           <w:highlight w:val="white"/>
         </w:rPr>
       </w:pPr>
-      <w:proofErr w:type="spellStart"/>
       <w:r>
         <w:rPr>
           <w:rStyle w:val="Heading4Char"/>
@@ -11119,7 +10655,6 @@
         </w:rPr>
         <w:t>WS_Beginner_Pie</w:t>
       </w:r>
-      <w:proofErr w:type="spellEnd"/>
       <w:r>
         <w:rPr>
           <w:rFonts w:ascii="Arial" w:eastAsia="Arial" w:hAnsi="Arial" w:cs="Arial"/>
@@ -11194,7 +10729,7 @@
                     </pic:cNvPicPr>
                   </pic:nvPicPr>
                   <pic:blipFill>
-                    <a:blip r:embed="rId26">
+                    <a:blip r:embed="rId25">
                       <a:extLst>
                         <a:ext uri="{28A0092B-C50C-407E-A947-70E740481C1C}">
                           <a14:useLocalDpi xmlns:a14="http://schemas.microsoft.com/office/drawing/2010/main" val="0"/>
@@ -11267,7 +10802,7 @@
                     </pic:cNvPicPr>
                   </pic:nvPicPr>
                   <pic:blipFill>
-                    <a:blip r:embed="rId27">
+                    <a:blip r:embed="rId26">
                       <a:extLst>
                         <a:ext uri="{28A0092B-C50C-407E-A947-70E740481C1C}">
                           <a14:useLocalDpi xmlns:a14="http://schemas.microsoft.com/office/drawing/2010/main" val="0"/>
@@ -11320,7 +10855,6 @@
           <w:highlight w:val="white"/>
         </w:rPr>
       </w:pPr>
-      <w:proofErr w:type="spellStart"/>
       <w:r>
         <w:rPr>
           <w:rStyle w:val="Heading4Char"/>
@@ -11329,7 +10863,6 @@
         </w:rPr>
         <w:t>WS_Beginner_PieAdd</w:t>
       </w:r>
-      <w:proofErr w:type="spellEnd"/>
       <w:r>
         <w:rPr>
           <w:rFonts w:ascii="Arial" w:eastAsia="Arial" w:hAnsi="Arial" w:cs="Arial"/>
@@ -11399,7 +10932,7 @@
                     </pic:cNvPicPr>
                   </pic:nvPicPr>
                   <pic:blipFill>
-                    <a:blip r:embed="rId28">
+                    <a:blip r:embed="rId27">
                       <a:extLst>
                         <a:ext uri="{28A0092B-C50C-407E-A947-70E740481C1C}">
                           <a14:useLocalDpi xmlns:a14="http://schemas.microsoft.com/office/drawing/2010/main" val="0"/>
@@ -11496,7 +11029,6 @@
           <w:highlight w:val="white"/>
         </w:rPr>
       </w:pPr>
-      <w:proofErr w:type="spellStart"/>
       <w:r>
         <w:rPr>
           <w:rStyle w:val="Heading4Char"/>
@@ -11508,7 +11040,6 @@
         </w:rPr>
         <w:t>WS_Intermediate</w:t>
       </w:r>
-      <w:proofErr w:type="spellEnd"/>
       <w:r>
         <w:rPr>
           <w:rFonts w:ascii="Arial" w:eastAsia="Arial" w:hAnsi="Arial" w:cs="Arial"/>
@@ -11565,7 +11096,7 @@
                     </pic:cNvPicPr>
                   </pic:nvPicPr>
                   <pic:blipFill>
-                    <a:blip r:embed="rId29">
+                    <a:blip r:embed="rId28">
                       <a:extLst>
                         <a:ext uri="{28A0092B-C50C-407E-A947-70E740481C1C}">
                           <a14:useLocalDpi xmlns:a14="http://schemas.microsoft.com/office/drawing/2010/main" val="0"/>
@@ -11618,7 +11149,6 @@
           <w:highlight w:val="white"/>
         </w:rPr>
       </w:pPr>
-      <w:proofErr w:type="spellStart"/>
       <w:r>
         <w:rPr>
           <w:rStyle w:val="Heading4Char"/>
@@ -11630,7 +11160,6 @@
         </w:rPr>
         <w:t>WS_Advanced</w:t>
       </w:r>
-      <w:proofErr w:type="spellEnd"/>
       <w:r>
         <w:rPr>
           <w:rFonts w:ascii="Arial" w:eastAsia="Arial" w:hAnsi="Arial" w:cs="Arial"/>
@@ -11674,7 +11203,7 @@
                     </pic:cNvPicPr>
                   </pic:nvPicPr>
                   <pic:blipFill>
-                    <a:blip r:embed="rId30">
+                    <a:blip r:embed="rId29">
                       <a:extLst>
                         <a:ext uri="{28A0092B-C50C-407E-A947-70E740481C1C}">
                           <a14:useLocalDpi xmlns:a14="http://schemas.microsoft.com/office/drawing/2010/main" val="0"/>
@@ -11716,7 +11245,7 @@
           <w:highlight w:val="white"/>
         </w:rPr>
       </w:pPr>
-      <w:bookmarkStart w:id="77" w:name="_Toc322257487"/>
+      <w:bookmarkStart w:id="76" w:name="_Toc322257487"/>
       <w:r>
         <w:rPr>
           <w:rFonts w:ascii="Arial" w:hAnsi="Arial" w:cs="Arial"/>
@@ -11728,7 +11257,7 @@
         <w:lastRenderedPageBreak/>
         <w:t>Relationship Class Diagram</w:t>
       </w:r>
-      <w:bookmarkEnd w:id="77"/>
+      <w:bookmarkEnd w:id="76"/>
       <w:r>
         <w:rPr>
           <w:rFonts w:ascii="Arial" w:hAnsi="Arial" w:cs="Arial"/>
@@ -11775,7 +11304,7 @@
                     </pic:cNvPicPr>
                   </pic:nvPicPr>
                   <pic:blipFill>
-                    <a:blip r:embed="rId31">
+                    <a:blip r:embed="rId30">
                       <a:extLst>
                         <a:ext uri="{28A0092B-C50C-407E-A947-70E740481C1C}">
                           <a14:useLocalDpi xmlns:a14="http://schemas.microsoft.com/office/drawing/2010/main" val="0"/>
@@ -11829,15 +11358,280 @@
         </w:numPr>
         <w:ind w:hanging="1080"/>
       </w:pPr>
-      <w:bookmarkStart w:id="78" w:name="_Toc323462380"/>
+      <w:bookmarkStart w:id="77" w:name="_Toc323462380"/>
       <w:r>
         <w:lastRenderedPageBreak/>
         <w:t>Design</w:t>
       </w:r>
+      <w:bookmarkEnd w:id="77"/>
+      <w:r>
+        <w:t xml:space="preserve"> </w:t>
+      </w:r>
+    </w:p>
+    <w:p>
+      <w:pPr>
+        <w:pStyle w:val="Heading2"/>
+        <w:rPr>
+          <w:rFonts w:ascii="Arial" w:hAnsi="Arial" w:cs="Arial"/>
+        </w:rPr>
+      </w:pPr>
+      <w:bookmarkStart w:id="78" w:name="_Toc323462381"/>
+      <w:r>
+        <w:rPr>
+          <w:rFonts w:ascii="Arial" w:hAnsi="Arial" w:cs="Arial"/>
+        </w:rPr>
+        <w:t>Design Goal</w:t>
+      </w:r>
       <w:bookmarkEnd w:id="78"/>
-      <w:r>
+    </w:p>
+    <w:p>
+      <w:pPr>
+        <w:rPr>
+          <w:rFonts w:ascii="Arial" w:hAnsi="Arial" w:cs="Arial"/>
+          <w:sz w:val="22"/>
+          <w:szCs w:val="22"/>
+        </w:rPr>
+      </w:pPr>
+      <w:r>
+        <w:rPr>
+          <w:rFonts w:ascii="Arial" w:hAnsi="Arial" w:cs="Arial"/>
+          <w:sz w:val="22"/>
+          <w:szCs w:val="22"/>
+        </w:rPr>
+        <w:t>A software design pri</w:t>
+      </w:r>
+      <w:r>
+        <w:rPr>
+          <w:rFonts w:ascii="Arial" w:hAnsi="Arial" w:cs="Arial"/>
+          <w:sz w:val="22"/>
+          <w:szCs w:val="22"/>
+        </w:rPr>
+        <w:t>nciple is a comprehensive and fun</w:t>
+      </w:r>
+      <w:r>
+        <w:rPr>
+          <w:rFonts w:ascii="Arial" w:hAnsi="Arial" w:cs="Arial"/>
+          <w:sz w:val="22"/>
+          <w:szCs w:val="22"/>
+        </w:rPr>
+        <w:t>damental doctrine or rule that governs the creation of quality software designs.</w:t>
+      </w:r>
+    </w:p>
+    <w:p>
+      <w:pPr>
+        <w:pStyle w:val="Normal1"/>
+        <w:rPr>
+          <w:rFonts w:ascii="Arial" w:hAnsi="Arial" w:cs="Arial"/>
+          <w:sz w:val="22"/>
+          <w:szCs w:val="22"/>
+        </w:rPr>
+      </w:pPr>
+    </w:p>
+    <w:p>
+      <w:pPr>
+        <w:rPr>
+          <w:rFonts w:ascii="Arial" w:hAnsi="Arial" w:cs="Arial"/>
+          <w:sz w:val="22"/>
+          <w:szCs w:val="22"/>
+        </w:rPr>
+      </w:pPr>
+      <w:r>
+        <w:rPr>
+          <w:rFonts w:ascii="Arial" w:hAnsi="Arial" w:cs="Arial"/>
+          <w:sz w:val="22"/>
+          <w:szCs w:val="22"/>
+        </w:rPr>
+        <w:t>The main goal</w:t>
+      </w:r>
+      <w:r>
+        <w:rPr>
+          <w:rFonts w:ascii="Arial" w:hAnsi="Arial" w:cs="Arial"/>
+          <w:sz w:val="22"/>
+          <w:szCs w:val="22"/>
+        </w:rPr>
+        <w:t xml:space="preserve"> of the Fraction Worksheet creator (FWC design) </w:t>
+      </w:r>
+      <w:r>
+        <w:rPr>
+          <w:rFonts w:ascii="Arial" w:hAnsi="Arial" w:cs="Arial"/>
+          <w:sz w:val="22"/>
+          <w:szCs w:val="22"/>
+        </w:rPr>
+        <w:t>is to satisfy and delight the customer</w:t>
+      </w:r>
+      <w:r>
+        <w:rPr>
+          <w:rFonts w:ascii="Arial" w:hAnsi="Arial" w:cs="Arial"/>
+          <w:sz w:val="22"/>
+          <w:szCs w:val="22"/>
+        </w:rPr>
+        <w:t xml:space="preserve"> to meet all his needs. </w:t>
+      </w:r>
+      <w:r>
+        <w:rPr>
+          <w:rFonts w:ascii="Arial" w:hAnsi="Arial" w:cs="Arial"/>
+          <w:sz w:val="22"/>
+          <w:szCs w:val="22"/>
+        </w:rPr>
+        <w:t xml:space="preserve">To delight customers requires that </w:t>
+      </w:r>
+      <w:r>
+        <w:rPr>
+          <w:rFonts w:ascii="Arial" w:hAnsi="Arial" w:cs="Arial"/>
+          <w:sz w:val="22"/>
+          <w:szCs w:val="22"/>
+        </w:rPr>
+        <w:t>the FWC</w:t>
+      </w:r>
+      <w:r>
+        <w:rPr>
+          <w:rFonts w:ascii="Arial" w:hAnsi="Arial" w:cs="Arial"/>
+          <w:sz w:val="22"/>
+          <w:szCs w:val="22"/>
+        </w:rPr>
         <w:t xml:space="preserve"> </w:t>
       </w:r>
+      <w:r>
+        <w:rPr>
+          <w:rFonts w:ascii="Arial" w:hAnsi="Arial" w:cs="Arial"/>
+          <w:sz w:val="22"/>
+          <w:szCs w:val="22"/>
+        </w:rPr>
+        <w:t xml:space="preserve">software </w:t>
+      </w:r>
+      <w:r>
+        <w:rPr>
+          <w:rFonts w:ascii="Arial" w:hAnsi="Arial" w:cs="Arial"/>
+          <w:sz w:val="22"/>
+          <w:szCs w:val="22"/>
+        </w:rPr>
+        <w:t>do</w:t>
+      </w:r>
+      <w:r>
+        <w:rPr>
+          <w:rFonts w:ascii="Arial" w:hAnsi="Arial" w:cs="Arial"/>
+          <w:sz w:val="22"/>
+          <w:szCs w:val="22"/>
+        </w:rPr>
+        <w:t>es some</w:t>
+      </w:r>
+    </w:p>
+    <w:p>
+      <w:pPr>
+        <w:rPr>
+          <w:rFonts w:ascii="Arial" w:hAnsi="Arial" w:cs="Arial"/>
+          <w:sz w:val="22"/>
+          <w:szCs w:val="22"/>
+        </w:rPr>
+      </w:pPr>
+      <w:r>
+        <w:rPr>
+          <w:rFonts w:ascii="Arial" w:hAnsi="Arial" w:cs="Arial"/>
+          <w:sz w:val="22"/>
+          <w:szCs w:val="22"/>
+        </w:rPr>
+        <w:t>beneficial work for the customer, f</w:t>
+      </w:r>
+      <w:r>
+        <w:rPr>
+          <w:rFonts w:ascii="Arial" w:hAnsi="Arial" w:cs="Arial"/>
+          <w:sz w:val="22"/>
+          <w:szCs w:val="22"/>
+        </w:rPr>
+        <w:t>or</w:t>
+      </w:r>
+      <w:r>
+        <w:rPr>
+          <w:rFonts w:ascii="Arial" w:hAnsi="Arial" w:cs="Arial"/>
+          <w:sz w:val="22"/>
+          <w:szCs w:val="22"/>
+        </w:rPr>
+        <w:t xml:space="preserve"> </w:t>
+      </w:r>
+      <w:r>
+        <w:rPr>
+          <w:rFonts w:ascii="Arial" w:hAnsi="Arial" w:cs="Arial"/>
+          <w:sz w:val="22"/>
+          <w:szCs w:val="22"/>
+        </w:rPr>
+        <w:t>example,</w:t>
+      </w:r>
+      <w:r>
+        <w:rPr>
+          <w:rFonts w:ascii="Arial" w:hAnsi="Arial" w:cs="Arial"/>
+          <w:sz w:val="22"/>
+          <w:szCs w:val="22"/>
+        </w:rPr>
+        <w:t xml:space="preserve"> quick generation fraction problems worksheets with answer key of different difficulty level.</w:t>
+      </w:r>
+      <w:r>
+        <w:rPr>
+          <w:rFonts w:ascii="Arial" w:hAnsi="Arial" w:cs="Arial"/>
+          <w:sz w:val="22"/>
+          <w:szCs w:val="22"/>
+        </w:rPr>
+        <w:t xml:space="preserve"> </w:t>
+      </w:r>
+    </w:p>
+    <w:p>
+      <w:pPr>
+        <w:rPr>
+          <w:rFonts w:ascii="Arial" w:hAnsi="Arial" w:cs="Arial"/>
+          <w:sz w:val="22"/>
+          <w:szCs w:val="22"/>
+        </w:rPr>
+      </w:pPr>
+    </w:p>
+    <w:p>
+      <w:pPr>
+        <w:rPr>
+          <w:rFonts w:ascii="Arial" w:hAnsi="Arial" w:cs="Arial"/>
+          <w:sz w:val="22"/>
+          <w:szCs w:val="22"/>
+        </w:rPr>
+      </w:pPr>
+      <w:r>
+        <w:rPr>
+          <w:rFonts w:ascii="Arial" w:hAnsi="Arial" w:cs="Arial"/>
+          <w:sz w:val="22"/>
+          <w:szCs w:val="22"/>
+        </w:rPr>
+        <w:t>The main principles of a good design that used in the developing of FWC are</w:t>
+      </w:r>
+      <w:r>
+        <w:rPr>
+          <w:rFonts w:ascii="Arial" w:hAnsi="Arial" w:cs="Arial"/>
+          <w:sz w:val="22"/>
+          <w:szCs w:val="22"/>
+        </w:rPr>
+        <w:t xml:space="preserve"> flexibilit</w:t>
+      </w:r>
+      <w:r>
+        <w:rPr>
+          <w:rFonts w:ascii="Arial" w:hAnsi="Arial" w:cs="Arial"/>
+          <w:sz w:val="22"/>
+          <w:szCs w:val="22"/>
+        </w:rPr>
+        <w:t xml:space="preserve">y, </w:t>
+      </w:r>
+      <w:r>
+        <w:rPr>
+          <w:rFonts w:ascii="Arial" w:hAnsi="Arial" w:cs="Arial"/>
+          <w:sz w:val="22"/>
+          <w:szCs w:val="22"/>
+        </w:rPr>
+        <w:t xml:space="preserve">extensibility and maintainability. </w:t>
+      </w:r>
+    </w:p>
+    <w:p>
+      <w:pPr>
+        <w:pStyle w:val="Normal1"/>
+        <w:rPr>
+          <w:rFonts w:ascii="Arial" w:hAnsi="Arial" w:cs="Arial"/>
+          <w:sz w:val="22"/>
+          <w:szCs w:val="22"/>
+        </w:rPr>
+      </w:pPr>
     </w:p>
     <w:p>
       <w:pPr>
@@ -11846,113 +11640,52 @@
           <w:rFonts w:ascii="Arial" w:hAnsi="Arial" w:cs="Arial"/>
         </w:rPr>
       </w:pPr>
-      <w:bookmarkStart w:id="79" w:name="_Toc323462381"/>
-      <w:r>
-        <w:rPr>
-          <w:rFonts w:ascii="Arial" w:hAnsi="Arial" w:cs="Arial"/>
-        </w:rPr>
-        <w:t>Design Goal</w:t>
+      <w:bookmarkStart w:id="79" w:name="_Toc323462382"/>
+      <w:r>
+        <w:rPr>
+          <w:rFonts w:ascii="Arial" w:hAnsi="Arial" w:cs="Arial"/>
+        </w:rPr>
+        <w:t>User Interface</w:t>
       </w:r>
       <w:bookmarkEnd w:id="79"/>
     </w:p>
     <w:p>
       <w:pPr>
-        <w:rPr>
-          <w:rFonts w:ascii="Arial" w:hAnsi="Arial" w:cs="Arial"/>
-          <w:sz w:val="22"/>
-          <w:szCs w:val="22"/>
-        </w:rPr>
-      </w:pPr>
-      <w:r>
-        <w:rPr>
-          <w:rFonts w:ascii="Arial" w:hAnsi="Arial" w:cs="Arial"/>
-          <w:sz w:val="22"/>
-          <w:szCs w:val="22"/>
-        </w:rPr>
-        <w:t>A software design pri</w:t>
-      </w:r>
-      <w:r>
-        <w:rPr>
-          <w:rFonts w:ascii="Arial" w:hAnsi="Arial" w:cs="Arial"/>
-          <w:sz w:val="22"/>
-          <w:szCs w:val="22"/>
-        </w:rPr>
-        <w:t>nciple is a comprehensive and fun</w:t>
-      </w:r>
-      <w:r>
-        <w:rPr>
-          <w:rFonts w:ascii="Arial" w:hAnsi="Arial" w:cs="Arial"/>
-          <w:sz w:val="22"/>
-          <w:szCs w:val="22"/>
-        </w:rPr>
-        <w:t>damental doctrine or rule that governs the creation of quality software designs.</w:t>
-      </w:r>
-    </w:p>
-    <w:p>
-      <w:pPr>
-        <w:pStyle w:val="Normal1"/>
-        <w:rPr>
-          <w:rFonts w:ascii="Arial" w:hAnsi="Arial" w:cs="Arial"/>
-          <w:sz w:val="22"/>
-          <w:szCs w:val="22"/>
-        </w:rPr>
-      </w:pPr>
-    </w:p>
-    <w:p>
-      <w:pPr>
-        <w:rPr>
-          <w:rFonts w:ascii="Arial" w:hAnsi="Arial" w:cs="Arial"/>
-          <w:sz w:val="22"/>
-          <w:szCs w:val="22"/>
-        </w:rPr>
-      </w:pPr>
-      <w:r>
-        <w:rPr>
-          <w:rFonts w:ascii="Arial" w:hAnsi="Arial" w:cs="Arial"/>
-          <w:sz w:val="22"/>
-          <w:szCs w:val="22"/>
-        </w:rPr>
-        <w:t>The main goal</w:t>
-      </w:r>
-      <w:r>
-        <w:rPr>
-          <w:rFonts w:ascii="Arial" w:hAnsi="Arial" w:cs="Arial"/>
-          <w:sz w:val="22"/>
-          <w:szCs w:val="22"/>
-        </w:rPr>
-        <w:t xml:space="preserve"> of the Fraction Worksheet creator (FWC design) </w:t>
-      </w:r>
-      <w:r>
-        <w:rPr>
-          <w:rFonts w:ascii="Arial" w:hAnsi="Arial" w:cs="Arial"/>
-          <w:sz w:val="22"/>
-          <w:szCs w:val="22"/>
-        </w:rPr>
-        <w:t>is to satisfy and delight the customer</w:t>
-      </w:r>
-      <w:r>
-        <w:rPr>
-          <w:rFonts w:ascii="Arial" w:hAnsi="Arial" w:cs="Arial"/>
-          <w:sz w:val="22"/>
-          <w:szCs w:val="22"/>
-        </w:rPr>
-        <w:t xml:space="preserve"> to meet all his needs. </w:t>
-      </w:r>
-      <w:r>
-        <w:rPr>
-          <w:rFonts w:ascii="Arial" w:hAnsi="Arial" w:cs="Arial"/>
-          <w:sz w:val="22"/>
-          <w:szCs w:val="22"/>
-        </w:rPr>
-        <w:t xml:space="preserve">To delight customers requires that </w:t>
-      </w:r>
-      <w:r>
-        <w:rPr>
-          <w:rFonts w:ascii="Arial" w:hAnsi="Arial" w:cs="Arial"/>
-          <w:sz w:val="22"/>
-          <w:szCs w:val="22"/>
-        </w:rPr>
-        <w:t>the FWC</w:t>
+        <w:pStyle w:val="Normal1"/>
+      </w:pPr>
+    </w:p>
+    <w:p>
+      <w:pPr>
+        <w:pStyle w:val="Normal1"/>
+        <w:rPr>
+          <w:rFonts w:ascii="Arial" w:hAnsi="Arial" w:cs="Arial"/>
+          <w:sz w:val="22"/>
+          <w:szCs w:val="22"/>
+        </w:rPr>
+      </w:pPr>
+      <w:r>
+        <w:rPr>
+          <w:rFonts w:ascii="Arial" w:hAnsi="Arial" w:cs="Arial"/>
+          <w:sz w:val="22"/>
+          <w:szCs w:val="22"/>
+        </w:rPr>
+        <w:t>Sy</w:t>
+      </w:r>
+      <w:r>
+        <w:rPr>
+          <w:rFonts w:ascii="Arial" w:hAnsi="Arial" w:cs="Arial"/>
+          <w:sz w:val="22"/>
+          <w:szCs w:val="22"/>
+        </w:rPr>
+        <w:t xml:space="preserve">stem users often judge a system </w:t>
+      </w:r>
+      <w:r>
+        <w:rPr>
+          <w:rFonts w:ascii="Arial" w:hAnsi="Arial" w:cs="Arial"/>
+          <w:sz w:val="22"/>
+          <w:szCs w:val="22"/>
+        </w:rPr>
+        <w:t>by its interface rather than its</w:t>
       </w:r>
       <w:r>
         <w:rPr>
@@ -11968,230 +11701,6 @@
           <w:sz w:val="22"/>
           <w:szCs w:val="22"/>
         </w:rPr>
-        <w:t xml:space="preserve">software </w:t>
-      </w:r>
-      <w:proofErr w:type="gramStart"/>
-      <w:r>
-        <w:rPr>
-          <w:rFonts w:ascii="Arial" w:hAnsi="Arial" w:cs="Arial"/>
-          <w:sz w:val="22"/>
-          <w:szCs w:val="22"/>
-        </w:rPr>
-        <w:t>do</w:t>
-      </w:r>
-      <w:r>
-        <w:rPr>
-          <w:rFonts w:ascii="Arial" w:hAnsi="Arial" w:cs="Arial"/>
-          <w:sz w:val="22"/>
-          <w:szCs w:val="22"/>
-        </w:rPr>
-        <w:t>es</w:t>
-      </w:r>
-      <w:proofErr w:type="gramEnd"/>
-      <w:r>
-        <w:rPr>
-          <w:rFonts w:ascii="Arial" w:hAnsi="Arial" w:cs="Arial"/>
-          <w:sz w:val="22"/>
-          <w:szCs w:val="22"/>
-        </w:rPr>
-        <w:t xml:space="preserve"> some</w:t>
-      </w:r>
-    </w:p>
-    <w:p>
-      <w:pPr>
-        <w:rPr>
-          <w:rFonts w:ascii="Arial" w:hAnsi="Arial" w:cs="Arial"/>
-          <w:sz w:val="22"/>
-          <w:szCs w:val="22"/>
-        </w:rPr>
-      </w:pPr>
-      <w:proofErr w:type="gramStart"/>
-      <w:r>
-        <w:rPr>
-          <w:rFonts w:ascii="Arial" w:hAnsi="Arial" w:cs="Arial"/>
-          <w:sz w:val="22"/>
-          <w:szCs w:val="22"/>
-        </w:rPr>
-        <w:t>beneficial</w:t>
-      </w:r>
-      <w:proofErr w:type="gramEnd"/>
-      <w:r>
-        <w:rPr>
-          <w:rFonts w:ascii="Arial" w:hAnsi="Arial" w:cs="Arial"/>
-          <w:sz w:val="22"/>
-          <w:szCs w:val="22"/>
-        </w:rPr>
-        <w:t xml:space="preserve"> work for the customer, f</w:t>
-      </w:r>
-      <w:r>
-        <w:rPr>
-          <w:rFonts w:ascii="Arial" w:hAnsi="Arial" w:cs="Arial"/>
-          <w:sz w:val="22"/>
-          <w:szCs w:val="22"/>
-        </w:rPr>
-        <w:t>or</w:t>
-      </w:r>
-      <w:r>
-        <w:rPr>
-          <w:rFonts w:ascii="Arial" w:hAnsi="Arial" w:cs="Arial"/>
-          <w:sz w:val="22"/>
-          <w:szCs w:val="22"/>
-        </w:rPr>
-        <w:t xml:space="preserve"> </w:t>
-      </w:r>
-      <w:r>
-        <w:rPr>
-          <w:rFonts w:ascii="Arial" w:hAnsi="Arial" w:cs="Arial"/>
-          <w:sz w:val="22"/>
-          <w:szCs w:val="22"/>
-        </w:rPr>
-        <w:t>example,</w:t>
-      </w:r>
-      <w:r>
-        <w:rPr>
-          <w:rFonts w:ascii="Arial" w:hAnsi="Arial" w:cs="Arial"/>
-          <w:sz w:val="22"/>
-          <w:szCs w:val="22"/>
-        </w:rPr>
-        <w:t xml:space="preserve"> quick generation fraction problems worksheets with answer key of different difficulty level.</w:t>
-      </w:r>
-      <w:r>
-        <w:rPr>
-          <w:rFonts w:ascii="Arial" w:hAnsi="Arial" w:cs="Arial"/>
-          <w:sz w:val="22"/>
-          <w:szCs w:val="22"/>
-        </w:rPr>
-        <w:t xml:space="preserve"> </w:t>
-      </w:r>
-    </w:p>
-    <w:p>
-      <w:pPr>
-        <w:rPr>
-          <w:rFonts w:ascii="Arial" w:hAnsi="Arial" w:cs="Arial"/>
-          <w:sz w:val="22"/>
-          <w:szCs w:val="22"/>
-        </w:rPr>
-      </w:pPr>
-    </w:p>
-    <w:p>
-      <w:pPr>
-        <w:rPr>
-          <w:rFonts w:ascii="Arial" w:hAnsi="Arial" w:cs="Arial"/>
-          <w:sz w:val="22"/>
-          <w:szCs w:val="22"/>
-        </w:rPr>
-      </w:pPr>
-      <w:r>
-        <w:rPr>
-          <w:rFonts w:ascii="Arial" w:hAnsi="Arial" w:cs="Arial"/>
-          <w:sz w:val="22"/>
-          <w:szCs w:val="22"/>
-        </w:rPr>
-        <w:t>The main principles of a good design that used in the developing of FWC are</w:t>
-      </w:r>
-      <w:r>
-        <w:rPr>
-          <w:rFonts w:ascii="Arial" w:hAnsi="Arial" w:cs="Arial"/>
-          <w:sz w:val="22"/>
-          <w:szCs w:val="22"/>
-        </w:rPr>
-        <w:t xml:space="preserve"> flexibilit</w:t>
-      </w:r>
-      <w:r>
-        <w:rPr>
-          <w:rFonts w:ascii="Arial" w:hAnsi="Arial" w:cs="Arial"/>
-          <w:sz w:val="22"/>
-          <w:szCs w:val="22"/>
-        </w:rPr>
-        <w:t xml:space="preserve">y, </w:t>
-      </w:r>
-      <w:r>
-        <w:rPr>
-          <w:rFonts w:ascii="Arial" w:hAnsi="Arial" w:cs="Arial"/>
-          <w:sz w:val="22"/>
-          <w:szCs w:val="22"/>
-        </w:rPr>
-        <w:t xml:space="preserve">extensibility and maintainability. </w:t>
-      </w:r>
-    </w:p>
-    <w:p>
-      <w:pPr>
-        <w:pStyle w:val="Normal1"/>
-        <w:rPr>
-          <w:rFonts w:ascii="Arial" w:hAnsi="Arial" w:cs="Arial"/>
-          <w:sz w:val="22"/>
-          <w:szCs w:val="22"/>
-        </w:rPr>
-      </w:pPr>
-    </w:p>
-    <w:p>
-      <w:pPr>
-        <w:pStyle w:val="Heading2"/>
-        <w:rPr>
-          <w:rFonts w:ascii="Arial" w:hAnsi="Arial" w:cs="Arial"/>
-        </w:rPr>
-      </w:pPr>
-      <w:bookmarkStart w:id="80" w:name="_Toc323462382"/>
-      <w:r>
-        <w:rPr>
-          <w:rFonts w:ascii="Arial" w:hAnsi="Arial" w:cs="Arial"/>
-        </w:rPr>
-        <w:t>User Interface</w:t>
-      </w:r>
-      <w:bookmarkEnd w:id="80"/>
-    </w:p>
-    <w:p>
-      <w:pPr>
-        <w:pStyle w:val="Normal1"/>
-      </w:pPr>
-    </w:p>
-    <w:p>
-      <w:pPr>
-        <w:pStyle w:val="Normal1"/>
-        <w:rPr>
-          <w:rFonts w:ascii="Arial" w:hAnsi="Arial" w:cs="Arial"/>
-          <w:sz w:val="22"/>
-          <w:szCs w:val="22"/>
-        </w:rPr>
-      </w:pPr>
-      <w:r>
-        <w:rPr>
-          <w:rFonts w:ascii="Arial" w:hAnsi="Arial" w:cs="Arial"/>
-          <w:sz w:val="22"/>
-          <w:szCs w:val="22"/>
-        </w:rPr>
-        <w:t>Sy</w:t>
-      </w:r>
-      <w:r>
-        <w:rPr>
-          <w:rFonts w:ascii="Arial" w:hAnsi="Arial" w:cs="Arial"/>
-          <w:sz w:val="22"/>
-          <w:szCs w:val="22"/>
-        </w:rPr>
-        <w:t xml:space="preserve">stem users often judge a system </w:t>
-      </w:r>
-      <w:r>
-        <w:rPr>
-          <w:rFonts w:ascii="Arial" w:hAnsi="Arial" w:cs="Arial"/>
-          <w:sz w:val="22"/>
-          <w:szCs w:val="22"/>
-        </w:rPr>
-        <w:t>by its interface rather than its</w:t>
-      </w:r>
-      <w:r>
-        <w:rPr>
-          <w:rFonts w:ascii="Arial" w:hAnsi="Arial" w:cs="Arial"/>
-          <w:sz w:val="22"/>
-          <w:szCs w:val="22"/>
-        </w:rPr>
-        <w:t xml:space="preserve"> </w:t>
-      </w:r>
-      <w:r>
-        <w:rPr>
-          <w:rFonts w:ascii="Arial" w:hAnsi="Arial" w:cs="Arial"/>
-          <w:sz w:val="22"/>
-          <w:szCs w:val="22"/>
-        </w:rPr>
         <w:t>functionality</w:t>
       </w:r>
     </w:p>
@@ -12230,23 +11739,13 @@
           <w:szCs w:val="22"/>
         </w:rPr>
       </w:pPr>
-      <w:proofErr w:type="gramStart"/>
-      <w:r>
-        <w:rPr>
-          <w:rFonts w:ascii="Arial" w:hAnsi="Arial" w:cs="Arial"/>
-          <w:sz w:val="22"/>
-          <w:szCs w:val="22"/>
-        </w:rPr>
-        <w:t>a</w:t>
-      </w:r>
-      <w:proofErr w:type="gramEnd"/>
-      <w:r>
-        <w:rPr>
-          <w:rFonts w:ascii="Arial" w:hAnsi="Arial" w:cs="Arial"/>
-          <w:sz w:val="22"/>
-          <w:szCs w:val="22"/>
-        </w:rPr>
-        <w:t xml:space="preserve"> user to make catastrophic errors</w:t>
+      <w:r>
+        <w:rPr>
+          <w:rFonts w:ascii="Arial" w:hAnsi="Arial" w:cs="Arial"/>
+          <w:sz w:val="22"/>
+          <w:szCs w:val="22"/>
+        </w:rPr>
+        <w:t>a user to make catastrophic errors</w:t>
       </w:r>
       <w:r>
         <w:rPr>
@@ -12477,7 +11976,7 @@
                     </pic:cNvPicPr>
                   </pic:nvPicPr>
                   <pic:blipFill>
-                    <a:blip r:embed="rId32">
+                    <a:blip r:embed="rId31">
                       <a:extLst>
                         <a:ext uri="{28A0092B-C50C-407E-A947-70E740481C1C}">
                           <a14:useLocalDpi xmlns:a14="http://schemas.microsoft.com/office/drawing/2010/main" val="0"/>
@@ -12546,23 +12045,13 @@
           <w:szCs w:val="22"/>
         </w:rPr>
       </w:pPr>
-      <w:proofErr w:type="gramStart"/>
-      <w:r>
-        <w:rPr>
-          <w:rFonts w:ascii="Arial" w:hAnsi="Arial" w:cs="Arial"/>
-          <w:sz w:val="22"/>
-          <w:szCs w:val="22"/>
-        </w:rPr>
-        <w:t>the</w:t>
-      </w:r>
-      <w:proofErr w:type="gramEnd"/>
-      <w:r>
-        <w:rPr>
-          <w:rFonts w:ascii="Arial" w:hAnsi="Arial" w:cs="Arial"/>
-          <w:sz w:val="22"/>
-          <w:szCs w:val="22"/>
-        </w:rPr>
-        <w:t xml:space="preserve"> system users, and the developers are aware of people’s</w:t>
+      <w:r>
+        <w:rPr>
+          <w:rFonts w:ascii="Arial" w:hAnsi="Arial" w:cs="Arial"/>
+          <w:sz w:val="22"/>
+          <w:szCs w:val="22"/>
+        </w:rPr>
+        <w:t>the system users, and the developers are aware of people’s</w:t>
       </w:r>
       <w:r>
         <w:rPr>
@@ -12578,25 +12067,7 @@
           <w:sz w:val="22"/>
           <w:szCs w:val="22"/>
         </w:rPr>
-        <w:t>physical and mental limitations (</w:t>
-      </w:r>
-      <w:proofErr w:type="spellStart"/>
-      <w:r>
-        <w:rPr>
-          <w:rFonts w:ascii="Arial" w:hAnsi="Arial" w:cs="Arial"/>
-          <w:sz w:val="22"/>
-          <w:szCs w:val="22"/>
-        </w:rPr>
-        <w:t>e.g.limited</w:t>
-      </w:r>
-      <w:proofErr w:type="spellEnd"/>
-      <w:r>
-        <w:rPr>
-          <w:rFonts w:ascii="Arial" w:hAnsi="Arial" w:cs="Arial"/>
-          <w:sz w:val="22"/>
-          <w:szCs w:val="22"/>
-        </w:rPr>
-        <w:t xml:space="preserve"> short-term memory) and should recognize that people make mistakes</w:t>
+        <w:t>physical and mental limitations (e.g.limited short-term memory) and should recognize that people make mistakes</w:t>
       </w:r>
       <w:r>
         <w:rPr>
@@ -12641,20 +12112,15 @@
       <w:pPr>
         <w:pStyle w:val="Normal1"/>
       </w:pPr>
-    </w:p>
-    <w:p>
-      <w:pPr>
-        <w:pStyle w:val="Normal1"/>
-      </w:pPr>
       <w:r>
         <w:rPr>
           <w:noProof/>
         </w:rPr>
         <w:drawing>
-          <wp:inline distT="0" distB="0" distL="0" distR="0" wp14:anchorId="306FF2DB" wp14:editId="51C47D92">
-            <wp:extent cx="4000500" cy="4051977"/>
-            <wp:effectExtent l="0" t="0" r="0" b="12065"/>
-            <wp:docPr id="28" name="Picture 11"/>
+          <wp:inline distT="0" distB="0" distL="0" distR="0" wp14:anchorId="6FB8DFEA" wp14:editId="127EDC79">
+            <wp:extent cx="3607435" cy="3292744"/>
+            <wp:effectExtent l="0" t="0" r="0" b="9525"/>
+            <wp:docPr id="31" name="Picture 31" descr="/Users/sarahakk/OneDrive/Spring 2016/Software Engineering/Project/fraction-worksheet-creator/documents/Mockups/Untitled.png"/>
             <wp:cNvGraphicFramePr>
               <a:graphicFrameLocks xmlns:a="http://schemas.openxmlformats.org/drawingml/2006/main" noChangeAspect="1"/>
             </wp:cNvGraphicFramePr>
@@ -12662,7 +12128,70 @@
               <a:graphicData uri="http://schemas.openxmlformats.org/drawingml/2006/picture">
                 <pic:pic xmlns:pic="http://schemas.openxmlformats.org/drawingml/2006/picture">
                   <pic:nvPicPr>
-                    <pic:cNvPr id="0" name="Picture 11"/>
+                    <pic:cNvPr id="0" name="Picture 5" descr="/Users/sarahakk/OneDrive/Spring 2016/Software Engineering/Project/fraction-worksheet-creator/documents/Mockups/Untitled.png"/>
+                    <pic:cNvPicPr>
+                      <a:picLocks noChangeAspect="1" noChangeArrowheads="1"/>
+                    </pic:cNvPicPr>
+                  </pic:nvPicPr>
+                  <pic:blipFill>
+                    <a:blip r:embed="rId32">
+                      <a:extLst>
+                        <a:ext uri="{28A0092B-C50C-407E-A947-70E740481C1C}">
+                          <a14:useLocalDpi xmlns:a14="http://schemas.microsoft.com/office/drawing/2010/main" val="0"/>
+                        </a:ext>
+                      </a:extLst>
+                    </a:blip>
+                    <a:srcRect/>
+                    <a:stretch>
+                      <a:fillRect/>
+                    </a:stretch>
+                  </pic:blipFill>
+                  <pic:spPr bwMode="auto">
+                    <a:xfrm>
+                      <a:off x="0" y="0"/>
+                      <a:ext cx="3610929" cy="3295933"/>
+                    </a:xfrm>
+                    <a:prstGeom prst="rect">
+                      <a:avLst/>
+                    </a:prstGeom>
+                    <a:noFill/>
+                    <a:ln>
+                      <a:noFill/>
+                    </a:ln>
+                  </pic:spPr>
+                </pic:pic>
+              </a:graphicData>
+            </a:graphic>
+          </wp:inline>
+        </w:drawing>
+      </w:r>
+    </w:p>
+    <w:p>
+      <w:pPr>
+        <w:pStyle w:val="Normal1"/>
+      </w:pPr>
+    </w:p>
+    <w:p>
+      <w:pPr>
+        <w:pStyle w:val="Normal1"/>
+      </w:pPr>
+      <w:r>
+        <w:rPr>
+          <w:noProof/>
+        </w:rPr>
+        <w:drawing>
+          <wp:inline distT="0" distB="0" distL="0" distR="0" wp14:anchorId="2F1B37EA" wp14:editId="45669751">
+            <wp:extent cx="3407569" cy="2726055"/>
+            <wp:effectExtent l="0" t="0" r="0" b="0"/>
+            <wp:docPr id="18" name="Picture 18" descr="/Users/sarahakk/OneDrive/Spring 2016/Software Engineering/Project/fraction-worksheet-creator/documents/Mockups/Untitled 2.png"/>
+            <wp:cNvGraphicFramePr>
+              <a:graphicFrameLocks xmlns:a="http://schemas.openxmlformats.org/drawingml/2006/main" noChangeAspect="1"/>
+            </wp:cNvGraphicFramePr>
+            <a:graphic xmlns:a="http://schemas.openxmlformats.org/drawingml/2006/main">
+              <a:graphicData uri="http://schemas.openxmlformats.org/drawingml/2006/picture">
+                <pic:pic xmlns:pic="http://schemas.openxmlformats.org/drawingml/2006/picture">
+                  <pic:nvPicPr>
+                    <pic:cNvPr id="0" name="Picture 1" descr="/Users/sarahakk/OneDrive/Spring 2016/Software Engineering/Project/fraction-worksheet-creator/documents/Mockups/Untitled 2.png"/>
                     <pic:cNvPicPr>
                       <a:picLocks noChangeAspect="1" noChangeArrowheads="1"/>
                     </pic:cNvPicPr>
@@ -12683,7 +12212,7 @@
                   <pic:spPr bwMode="auto">
                     <a:xfrm>
                       <a:off x="0" y="0"/>
-                      <a:ext cx="4000881" cy="4052363"/>
+                      <a:ext cx="3411306" cy="2729045"/>
                     </a:xfrm>
                     <a:prstGeom prst="rect">
                       <a:avLst/>
@@ -12702,35 +12231,18 @@
     </w:p>
     <w:p>
       <w:pPr>
-        <w:pStyle w:val="Heading2"/>
-        <w:rPr>
-          <w:rFonts w:ascii="Arial" w:hAnsi="Arial" w:cs="Arial"/>
-        </w:rPr>
-      </w:pPr>
-      <w:r>
-        <w:rPr>
-          <w:rFonts w:ascii="Arial" w:hAnsi="Arial" w:cs="Arial"/>
+        <w:pStyle w:val="Normal1"/>
+      </w:pPr>
+      <w:r>
+        <w:rPr>
+          <w:noProof/>
         </w:rPr>
         <w:lastRenderedPageBreak/>
-        <w:t xml:space="preserve"> </w:t>
-      </w:r>
-    </w:p>
-    <w:p>
-      <w:pPr>
-        <w:pStyle w:val="Heading2"/>
-        <w:rPr>
-          <w:rFonts w:ascii="Arial" w:hAnsi="Arial" w:cs="Arial"/>
-        </w:rPr>
-      </w:pPr>
-      <w:r>
-        <w:rPr>
-          <w:noProof/>
-        </w:rPr>
         <w:drawing>
-          <wp:inline distT="0" distB="0" distL="0" distR="0" wp14:anchorId="15536C0D" wp14:editId="3C64F05C">
-            <wp:extent cx="5080000" cy="4085870"/>
-            <wp:effectExtent l="0" t="0" r="0" b="3810"/>
-            <wp:docPr id="29" name="Picture 12"/>
+          <wp:inline distT="0" distB="0" distL="0" distR="0" wp14:anchorId="0E7B1888" wp14:editId="0946C589">
+            <wp:extent cx="3875881" cy="3100705"/>
+            <wp:effectExtent l="0" t="0" r="10795" b="0"/>
+            <wp:docPr id="24" name="Picture 24" descr="/Users/sarahakk/OneDrive/Spring 2016/Software Engineering/Project/fraction-worksheet-creator/documents/Mockups/Untitled 3.png"/>
             <wp:cNvGraphicFramePr>
               <a:graphicFrameLocks xmlns:a="http://schemas.openxmlformats.org/drawingml/2006/main" noChangeAspect="1"/>
             </wp:cNvGraphicFramePr>
@@ -12738,7 +12250,7 @@
               <a:graphicData uri="http://schemas.openxmlformats.org/drawingml/2006/picture">
                 <pic:pic xmlns:pic="http://schemas.openxmlformats.org/drawingml/2006/picture">
                   <pic:nvPicPr>
-                    <pic:cNvPr id="0" name="Picture 12"/>
+                    <pic:cNvPr id="0" name="Picture 2" descr="/Users/sarahakk/OneDrive/Spring 2016/Software Engineering/Project/fraction-worksheet-creator/documents/Mockups/Untitled 3.png"/>
                     <pic:cNvPicPr>
                       <a:picLocks noChangeAspect="1" noChangeArrowheads="1"/>
                     </pic:cNvPicPr>
@@ -12759,7 +12271,7 @@
                   <pic:spPr bwMode="auto">
                     <a:xfrm>
                       <a:off x="0" y="0"/>
-                      <a:ext cx="5080840" cy="4086545"/>
+                      <a:ext cx="3878583" cy="3102867"/>
                     </a:xfrm>
                     <a:prstGeom prst="rect">
                       <a:avLst/>
@@ -12775,6 +12287,115 @@
           </wp:inline>
         </w:drawing>
       </w:r>
+      <w:r>
+        <w:rPr>
+          <w:noProof/>
+        </w:rPr>
+        <w:drawing>
+          <wp:inline distT="0" distB="0" distL="0" distR="0" wp14:anchorId="1C3171A8" wp14:editId="42699F1B">
+            <wp:extent cx="4450555" cy="3560445"/>
+            <wp:effectExtent l="0" t="0" r="0" b="0"/>
+            <wp:docPr id="26" name="Picture 26" descr="/Users/sarahakk/OneDrive/Spring 2016/Software Engineering/Project/fraction-worksheet-creator/documents/Mockups/Untitled 4.png"/>
+            <wp:cNvGraphicFramePr>
+              <a:graphicFrameLocks xmlns:a="http://schemas.openxmlformats.org/drawingml/2006/main" noChangeAspect="1"/>
+            </wp:cNvGraphicFramePr>
+            <a:graphic xmlns:a="http://schemas.openxmlformats.org/drawingml/2006/main">
+              <a:graphicData uri="http://schemas.openxmlformats.org/drawingml/2006/picture">
+                <pic:pic xmlns:pic="http://schemas.openxmlformats.org/drawingml/2006/picture">
+                  <pic:nvPicPr>
+                    <pic:cNvPr id="0" name="Picture 3" descr="/Users/sarahakk/OneDrive/Spring 2016/Software Engineering/Project/fraction-worksheet-creator/documents/Mockups/Untitled 4.png"/>
+                    <pic:cNvPicPr>
+                      <a:picLocks noChangeAspect="1" noChangeArrowheads="1"/>
+                    </pic:cNvPicPr>
+                  </pic:nvPicPr>
+                  <pic:blipFill>
+                    <a:blip r:embed="rId35">
+                      <a:extLst>
+                        <a:ext uri="{28A0092B-C50C-407E-A947-70E740481C1C}">
+                          <a14:useLocalDpi xmlns:a14="http://schemas.microsoft.com/office/drawing/2010/main" val="0"/>
+                        </a:ext>
+                      </a:extLst>
+                    </a:blip>
+                    <a:srcRect/>
+                    <a:stretch>
+                      <a:fillRect/>
+                    </a:stretch>
+                  </pic:blipFill>
+                  <pic:spPr bwMode="auto">
+                    <a:xfrm>
+                      <a:off x="0" y="0"/>
+                      <a:ext cx="4457407" cy="3565926"/>
+                    </a:xfrm>
+                    <a:prstGeom prst="rect">
+                      <a:avLst/>
+                    </a:prstGeom>
+                    <a:noFill/>
+                    <a:ln>
+                      <a:noFill/>
+                    </a:ln>
+                  </pic:spPr>
+                </pic:pic>
+              </a:graphicData>
+            </a:graphic>
+          </wp:inline>
+        </w:drawing>
+      </w:r>
+      <w:r>
+        <w:rPr>
+          <w:noProof/>
+        </w:rPr>
+        <w:lastRenderedPageBreak/>
+        <w:drawing>
+          <wp:inline distT="0" distB="0" distL="0" distR="0" wp14:anchorId="72319E64" wp14:editId="0C6FF3EB">
+            <wp:extent cx="5477669" cy="4382135"/>
+            <wp:effectExtent l="0" t="0" r="8890" b="12065"/>
+            <wp:docPr id="30" name="Picture 30" descr="/Users/sarahakk/OneDrive/Spring 2016/Software Engineering/Project/fraction-worksheet-creator/documents/Mockups/Untitled 5.png"/>
+            <wp:cNvGraphicFramePr>
+              <a:graphicFrameLocks xmlns:a="http://schemas.openxmlformats.org/drawingml/2006/main" noChangeAspect="1"/>
+            </wp:cNvGraphicFramePr>
+            <a:graphic xmlns:a="http://schemas.openxmlformats.org/drawingml/2006/main">
+              <a:graphicData uri="http://schemas.openxmlformats.org/drawingml/2006/picture">
+                <pic:pic xmlns:pic="http://schemas.openxmlformats.org/drawingml/2006/picture">
+                  <pic:nvPicPr>
+                    <pic:cNvPr id="0" name="Picture 4" descr="/Users/sarahakk/OneDrive/Spring 2016/Software Engineering/Project/fraction-worksheet-creator/documents/Mockups/Untitled 5.png"/>
+                    <pic:cNvPicPr>
+                      <a:picLocks noChangeAspect="1" noChangeArrowheads="1"/>
+                    </pic:cNvPicPr>
+                  </pic:nvPicPr>
+                  <pic:blipFill>
+                    <a:blip r:embed="rId36">
+                      <a:extLst>
+                        <a:ext uri="{28A0092B-C50C-407E-A947-70E740481C1C}">
+                          <a14:useLocalDpi xmlns:a14="http://schemas.microsoft.com/office/drawing/2010/main" val="0"/>
+                        </a:ext>
+                      </a:extLst>
+                    </a:blip>
+                    <a:srcRect/>
+                    <a:stretch>
+                      <a:fillRect/>
+                    </a:stretch>
+                  </pic:blipFill>
+                  <pic:spPr bwMode="auto">
+                    <a:xfrm>
+                      <a:off x="0" y="0"/>
+                      <a:ext cx="5478430" cy="4382744"/>
+                    </a:xfrm>
+                    <a:prstGeom prst="rect">
+                      <a:avLst/>
+                    </a:prstGeom>
+                    <a:noFill/>
+                    <a:ln>
+                      <a:noFill/>
+                    </a:ln>
+                  </pic:spPr>
+                </pic:pic>
+              </a:graphicData>
+            </a:graphic>
+          </wp:inline>
+        </w:drawing>
+      </w:r>
+      <w:bookmarkStart w:id="80" w:name="_GoBack"/>
+      <w:bookmarkEnd w:id="80"/>
     </w:p>
     <w:p>
       <w:pPr>
@@ -15135,47 +14756,28 @@
           <w:sz w:val="22"/>
           <w:szCs w:val="22"/>
         </w:rPr>
-        <w:t xml:space="preserve">[1] IEEE Software Engineering Standards Committee, “IEEE </w:t>
-      </w:r>
-      <w:proofErr w:type="spellStart"/>
-      <w:r>
-        <w:rPr>
-          <w:rFonts w:ascii="Arial" w:eastAsia="Arial" w:hAnsi="Arial" w:cs="Arial"/>
-          <w:sz w:val="22"/>
-          <w:szCs w:val="22"/>
-        </w:rPr>
-        <w:t>Std</w:t>
-      </w:r>
-      <w:proofErr w:type="spellEnd"/>
-      <w:r>
-        <w:rPr>
-          <w:rFonts w:ascii="Arial" w:eastAsia="Arial" w:hAnsi="Arial" w:cs="Arial"/>
-          <w:sz w:val="22"/>
-          <w:szCs w:val="22"/>
-        </w:rPr>
-        <w:t xml:space="preserve"> 830-1998, IEEE Recommended Practice for Software Requirements Specifications”, October 20, 1998.</w:t>
-      </w:r>
-    </w:p>
-    <w:p>
-      <w:pPr>
-        <w:pStyle w:val="Normal1"/>
-        <w:rPr>
-          <w:rFonts w:ascii="Arial" w:eastAsia="Arial" w:hAnsi="Arial" w:cs="Arial"/>
-          <w:sz w:val="22"/>
-          <w:szCs w:val="22"/>
-        </w:rPr>
-      </w:pPr>
-    </w:p>
-    <w:p>
-      <w:pPr>
-        <w:pStyle w:val="Normal1"/>
-        <w:rPr>
-          <w:rFonts w:ascii="Arial" w:eastAsia="Arial" w:hAnsi="Arial" w:cs="Arial"/>
-          <w:sz w:val="22"/>
-          <w:szCs w:val="22"/>
-        </w:rPr>
-      </w:pPr>
-      <w:proofErr w:type="gramStart"/>
+        <w:t>[1] IEEE Software Engineering Standards Committee, “IEEE Std 830-1998, IEEE Recommended Practice for Software Requirements Specifications”, October 20, 1998.</w:t>
+      </w:r>
+    </w:p>
+    <w:p>
+      <w:pPr>
+        <w:pStyle w:val="Normal1"/>
+        <w:rPr>
+          <w:rFonts w:ascii="Arial" w:eastAsia="Arial" w:hAnsi="Arial" w:cs="Arial"/>
+          <w:sz w:val="22"/>
+          <w:szCs w:val="22"/>
+        </w:rPr>
+      </w:pPr>
+    </w:p>
+    <w:p>
+      <w:pPr>
+        <w:pStyle w:val="Normal1"/>
+        <w:rPr>
+          <w:rFonts w:ascii="Arial" w:eastAsia="Arial" w:hAnsi="Arial" w:cs="Arial"/>
+          <w:sz w:val="22"/>
+          <w:szCs w:val="22"/>
+        </w:rPr>
+      </w:pPr>
       <w:r>
         <w:rPr>
           <w:rFonts w:ascii="Arial" w:eastAsia="Arial" w:hAnsi="Arial" w:cs="Arial"/>
@@ -15190,16 +14792,7 @@
           <w:sz w:val="22"/>
           <w:szCs w:val="22"/>
         </w:rPr>
-        <w:t xml:space="preserve"> Fractions worksheet.</w:t>
-      </w:r>
-      <w:proofErr w:type="gramEnd"/>
-      <w:r>
-        <w:rPr>
-          <w:rFonts w:ascii="Arial" w:eastAsia="Arial" w:hAnsi="Arial" w:cs="Arial"/>
-          <w:sz w:val="22"/>
-          <w:szCs w:val="22"/>
-        </w:rPr>
-        <w:t xml:space="preserve"> (2016, February 12). </w:t>
+        <w:t xml:space="preserve"> Fractions worksheet. (2016, February 12). </w:t>
       </w:r>
     </w:p>
     <w:p>
@@ -15247,7 +14840,6 @@
           <w:szCs w:val="22"/>
         </w:rPr>
       </w:pPr>
-      <w:proofErr w:type="gramStart"/>
       <w:r>
         <w:rPr>
           <w:rFonts w:ascii="Arial" w:eastAsia="Arial" w:hAnsi="Arial" w:cs="Arial"/>
@@ -15264,7 +14856,6 @@
         </w:rPr>
         <w:t xml:space="preserve"> Basic Fractions Worksheets.</w:t>
       </w:r>
-      <w:proofErr w:type="gramEnd"/>
       <w:r>
         <w:rPr>
           <w:rFonts w:ascii="Arial" w:eastAsia="Arial" w:hAnsi="Arial" w:cs="Arial"/>
@@ -15327,7 +14918,6 @@
           <w:szCs w:val="22"/>
         </w:rPr>
       </w:pPr>
-      <w:proofErr w:type="gramStart"/>
       <w:r>
         <w:rPr>
           <w:rFonts w:ascii="Arial" w:eastAsia="Arial" w:hAnsi="Arial" w:cs="Arial"/>
@@ -15352,7 +14942,6 @@
         </w:rPr>
         <w:t>.</w:t>
       </w:r>
-      <w:proofErr w:type="gramEnd"/>
       <w:r>
         <w:rPr>
           <w:rFonts w:ascii="Arial" w:eastAsia="Arial" w:hAnsi="Arial" w:cs="Arial"/>
@@ -15428,7 +15017,6 @@
         </w:rPr>
         <w:br/>
       </w:r>
-      <w:proofErr w:type="gramStart"/>
       <w:r>
         <w:rPr>
           <w:rFonts w:ascii="Arial" w:eastAsia="Arial" w:hAnsi="Arial" w:cs="Arial"/>
@@ -15454,16 +15042,7 @@
           <w:sz w:val="22"/>
           <w:szCs w:val="22"/>
         </w:rPr>
-        <w:t>.</w:t>
-      </w:r>
-      <w:proofErr w:type="gramEnd"/>
-      <w:r>
-        <w:rPr>
-          <w:rFonts w:ascii="Arial" w:eastAsia="Arial" w:hAnsi="Arial" w:cs="Arial"/>
-          <w:sz w:val="22"/>
-          <w:szCs w:val="22"/>
-        </w:rPr>
-        <w:t xml:space="preserve"> (2016, February 12). </w:t>
+        <w:t xml:space="preserve">. (2016, February 12). </w:t>
       </w:r>
     </w:p>
     <w:p>
@@ -15493,8 +15072,8 @@
       </w:r>
     </w:p>
     <w:sectPr>
-      <w:headerReference w:type="default" r:id="rId35"/>
-      <w:footerReference w:type="first" r:id="rId36"/>
+      <w:headerReference w:type="default" r:id="rId37"/>
+      <w:footerReference w:type="first" r:id="rId38"/>
       <w:pgSz w:w="12240" w:h="15840"/>
       <w:pgMar w:top="1440" w:right="1296" w:bottom="1440" w:left="1530" w:header="720" w:footer="720" w:gutter="0"/>
       <w:pgNumType w:start="0"/>
@@ -15507,7 +15086,7 @@
 </file>
 
 <file path=word/endnotes.xml><?xml version="1.0" encoding="utf-8"?>
-<w:endnotes xmlns:wpc="http://schemas.microsoft.com/office/word/2010/wordprocessingCanvas" xmlns:mo="http://schemas.microsoft.com/office/mac/office/2008/main" xmlns:mc="http://schemas.openxmlformats.org/markup-compatibility/2006" xmlns:mv="urn:schemas-microsoft-com:mac:vml" xmlns:o="urn:schemas-microsoft-com:office:office" xmlns:r="http://schemas.openxmlformats.org/officeDocument/2006/relationships" xmlns:m="http://schemas.openxmlformats.org/officeDocument/2006/math" xmlns:v="urn:schemas-microsoft-com:vml" xmlns:wp14="http://schemas.microsoft.com/office/word/2010/wordprocessingDrawing" xmlns:wp="http://schemas.openxmlformats.org/drawingml/2006/wordprocessingDrawing" xmlns:w10="urn:schemas-microsoft-com:office:word" xmlns:w="http://schemas.openxmlformats.org/wordprocessingml/2006/main" xmlns:w14="http://schemas.microsoft.com/office/word/2010/wordml" xmlns:wpg="http://schemas.microsoft.com/office/word/2010/wordprocessingGroup" xmlns:wpi="http://schemas.microsoft.com/office/word/2010/wordprocessingInk" xmlns:wne="http://schemas.microsoft.com/office/word/2006/wordml" xmlns:wps="http://schemas.microsoft.com/office/word/2010/wordprocessingShape" mc:Ignorable="w14 wp14">
+<w:endnotes xmlns:wpc="http://schemas.microsoft.com/office/word/2010/wordprocessingCanvas" xmlns:mo="http://schemas.microsoft.com/office/mac/office/2008/main" xmlns:mc="http://schemas.openxmlformats.org/markup-compatibility/2006" xmlns:mv="urn:schemas-microsoft-com:mac:vml" xmlns:o="urn:schemas-microsoft-com:office:office" xmlns:r="http://schemas.openxmlformats.org/officeDocument/2006/relationships" xmlns:m="http://schemas.openxmlformats.org/officeDocument/2006/math" xmlns:v="urn:schemas-microsoft-com:vml" xmlns:wp14="http://schemas.microsoft.com/office/word/2010/wordprocessingDrawing" xmlns:wp="http://schemas.openxmlformats.org/drawingml/2006/wordprocessingDrawing" xmlns:w10="urn:schemas-microsoft-com:office:word" xmlns:w="http://schemas.openxmlformats.org/wordprocessingml/2006/main" xmlns:w14="http://schemas.microsoft.com/office/word/2010/wordml" xmlns:w15="http://schemas.microsoft.com/office/word/2012/wordml" xmlns:wpg="http://schemas.microsoft.com/office/word/2010/wordprocessingGroup" xmlns:wpi="http://schemas.microsoft.com/office/word/2010/wordprocessingInk" xmlns:wne="http://schemas.microsoft.com/office/word/2006/wordml" xmlns:wps="http://schemas.microsoft.com/office/word/2010/wordprocessingShape" mc:Ignorable="w14 w15 wp14">
   <w:endnote w:type="separator" w:id="-1">
     <w:p>
       <w:r>
@@ -15526,7 +15105,7 @@
 </file>
 
 <file path=word/footer1.xml><?xml version="1.0" encoding="utf-8"?>
-<w:ftr xmlns:wpc="http://schemas.microsoft.com/office/word/2010/wordprocessingCanvas" xmlns:mo="http://schemas.microsoft.com/office/mac/office/2008/main" xmlns:mc="http://schemas.openxmlformats.org/markup-compatibility/2006" xmlns:mv="urn:schemas-microsoft-com:mac:vml" xmlns:o="urn:schemas-microsoft-com:office:office" xmlns:r="http://schemas.openxmlformats.org/officeDocument/2006/relationships" xmlns:m="http://schemas.openxmlformats.org/officeDocument/2006/math" xmlns:v="urn:schemas-microsoft-com:vml" xmlns:wp14="http://schemas.microsoft.com/office/word/2010/wordprocessingDrawing" xmlns:wp="http://schemas.openxmlformats.org/drawingml/2006/wordprocessingDrawing" xmlns:w10="urn:schemas-microsoft-com:office:word" xmlns:w="http://schemas.openxmlformats.org/wordprocessingml/2006/main" xmlns:w14="http://schemas.microsoft.com/office/word/2010/wordml" xmlns:wpg="http://schemas.microsoft.com/office/word/2010/wordprocessingGroup" xmlns:wpi="http://schemas.microsoft.com/office/word/2010/wordprocessingInk" xmlns:wne="http://schemas.microsoft.com/office/word/2006/wordml" xmlns:wps="http://schemas.microsoft.com/office/word/2010/wordprocessingShape" mc:Ignorable="w14 wp14">
+<w:ftr xmlns:wpc="http://schemas.microsoft.com/office/word/2010/wordprocessingCanvas" xmlns:mo="http://schemas.microsoft.com/office/mac/office/2008/main" xmlns:mc="http://schemas.openxmlformats.org/markup-compatibility/2006" xmlns:mv="urn:schemas-microsoft-com:mac:vml" xmlns:o="urn:schemas-microsoft-com:office:office" xmlns:r="http://schemas.openxmlformats.org/officeDocument/2006/relationships" xmlns:m="http://schemas.openxmlformats.org/officeDocument/2006/math" xmlns:v="urn:schemas-microsoft-com:vml" xmlns:wp14="http://schemas.microsoft.com/office/word/2010/wordprocessingDrawing" xmlns:wp="http://schemas.openxmlformats.org/drawingml/2006/wordprocessingDrawing" xmlns:w10="urn:schemas-microsoft-com:office:word" xmlns:w="http://schemas.openxmlformats.org/wordprocessingml/2006/main" xmlns:w14="http://schemas.microsoft.com/office/word/2010/wordml" xmlns:w15="http://schemas.microsoft.com/office/word/2012/wordml" xmlns:wpg="http://schemas.microsoft.com/office/word/2010/wordprocessingGroup" xmlns:wpi="http://schemas.microsoft.com/office/word/2010/wordprocessingInk" xmlns:wne="http://schemas.microsoft.com/office/word/2006/wordml" xmlns:wps="http://schemas.microsoft.com/office/word/2010/wordprocessingShape" mc:Ignorable="w14 w15 wp14">
   <w:p>
     <w:pPr>
       <w:tabs>
@@ -15549,7 +15128,7 @@
 </file>
 
 <file path=word/footnotes.xml><?xml version="1.0" encoding="utf-8"?>
-<w:footnotes xmlns:wpc="http://schemas.microsoft.com/office/word/2010/wordprocessingCanvas" xmlns:mo="http://schemas.microsoft.com/office/mac/office/2008/main" xmlns:mc="http://schemas.openxmlformats.org/markup-compatibility/2006" xmlns:mv="urn:schemas-microsoft-com:mac:vml" xmlns:o="urn:schemas-microsoft-com:office:office" xmlns:r="http://schemas.openxmlformats.org/officeDocument/2006/relationships" xmlns:m="http://schemas.openxmlformats.org/officeDocument/2006/math" xmlns:v="urn:schemas-microsoft-com:vml" xmlns:wp14="http://schemas.microsoft.com/office/word/2010/wordprocessingDrawing" xmlns:wp="http://schemas.openxmlformats.org/drawingml/2006/wordprocessingDrawing" xmlns:w10="urn:schemas-microsoft-com:office:word" xmlns:w="http://schemas.openxmlformats.org/wordprocessingml/2006/main" xmlns:w14="http://schemas.microsoft.com/office/word/2010/wordml" xmlns:wpg="http://schemas.microsoft.com/office/word/2010/wordprocessingGroup" xmlns:wpi="http://schemas.microsoft.com/office/word/2010/wordprocessingInk" xmlns:wne="http://schemas.microsoft.com/office/word/2006/wordml" xmlns:wps="http://schemas.microsoft.com/office/word/2010/wordprocessingShape" mc:Ignorable="w14 wp14">
+<w:footnotes xmlns:wpc="http://schemas.microsoft.com/office/word/2010/wordprocessingCanvas" xmlns:mo="http://schemas.microsoft.com/office/mac/office/2008/main" xmlns:mc="http://schemas.openxmlformats.org/markup-compatibility/2006" xmlns:mv="urn:schemas-microsoft-com:mac:vml" xmlns:o="urn:schemas-microsoft-com:office:office" xmlns:r="http://schemas.openxmlformats.org/officeDocument/2006/relationships" xmlns:m="http://schemas.openxmlformats.org/officeDocument/2006/math" xmlns:v="urn:schemas-microsoft-com:vml" xmlns:wp14="http://schemas.microsoft.com/office/word/2010/wordprocessingDrawing" xmlns:wp="http://schemas.openxmlformats.org/drawingml/2006/wordprocessingDrawing" xmlns:w10="urn:schemas-microsoft-com:office:word" xmlns:w="http://schemas.openxmlformats.org/wordprocessingml/2006/main" xmlns:w14="http://schemas.microsoft.com/office/word/2010/wordml" xmlns:w15="http://schemas.microsoft.com/office/word/2012/wordml" xmlns:wpg="http://schemas.microsoft.com/office/word/2010/wordprocessingGroup" xmlns:wpi="http://schemas.microsoft.com/office/word/2010/wordprocessingInk" xmlns:wne="http://schemas.microsoft.com/office/word/2006/wordml" xmlns:wps="http://schemas.microsoft.com/office/word/2010/wordprocessingShape" mc:Ignorable="w14 w15 wp14">
   <w:footnote w:type="separator" w:id="-1">
     <w:p>
       <w:r>
@@ -15568,7 +15147,7 @@
 </file>
 
 <file path=word/header1.xml><?xml version="1.0" encoding="utf-8"?>
-<w:hdr xmlns:wpc="http://schemas.microsoft.com/office/word/2010/wordprocessingCanvas" xmlns:mo="http://schemas.microsoft.com/office/mac/office/2008/main" xmlns:mc="http://schemas.openxmlformats.org/markup-compatibility/2006" xmlns:mv="urn:schemas-microsoft-com:mac:vml" xmlns:o="urn:schemas-microsoft-com:office:office" xmlns:r="http://schemas.openxmlformats.org/officeDocument/2006/relationships" xmlns:m="http://schemas.openxmlformats.org/officeDocument/2006/math" xmlns:v="urn:schemas-microsoft-com:vml" xmlns:wp14="http://schemas.microsoft.com/office/word/2010/wordprocessingDrawing" xmlns:wp="http://schemas.openxmlformats.org/drawingml/2006/wordprocessingDrawing" xmlns:w10="urn:schemas-microsoft-com:office:word" xmlns:w="http://schemas.openxmlformats.org/wordprocessingml/2006/main" xmlns:w14="http://schemas.microsoft.com/office/word/2010/wordml" xmlns:wpg="http://schemas.microsoft.com/office/word/2010/wordprocessingGroup" xmlns:wpi="http://schemas.microsoft.com/office/word/2010/wordprocessingInk" xmlns:wne="http://schemas.microsoft.com/office/word/2006/wordml" xmlns:wps="http://schemas.microsoft.com/office/word/2010/wordprocessingShape" mc:Ignorable="w14 wp14">
+<w:hdr xmlns:wpc="http://schemas.microsoft.com/office/word/2010/wordprocessingCanvas" xmlns:mo="http://schemas.microsoft.com/office/mac/office/2008/main" xmlns:mc="http://schemas.openxmlformats.org/markup-compatibility/2006" xmlns:mv="urn:schemas-microsoft-com:mac:vml" xmlns:o="urn:schemas-microsoft-com:office:office" xmlns:r="http://schemas.openxmlformats.org/officeDocument/2006/relationships" xmlns:m="http://schemas.openxmlformats.org/officeDocument/2006/math" xmlns:v="urn:schemas-microsoft-com:vml" xmlns:wp14="http://schemas.microsoft.com/office/word/2010/wordprocessingDrawing" xmlns:wp="http://schemas.openxmlformats.org/drawingml/2006/wordprocessingDrawing" xmlns:w10="urn:schemas-microsoft-com:office:word" xmlns:w="http://schemas.openxmlformats.org/wordprocessingml/2006/main" xmlns:w14="http://schemas.microsoft.com/office/word/2010/wordml" xmlns:w15="http://schemas.microsoft.com/office/word/2012/wordml" xmlns:wpg="http://schemas.microsoft.com/office/word/2010/wordprocessingGroup" xmlns:wpi="http://schemas.microsoft.com/office/word/2010/wordprocessingInk" xmlns:wne="http://schemas.microsoft.com/office/word/2006/wordml" xmlns:wps="http://schemas.microsoft.com/office/word/2010/wordprocessingShape" mc:Ignorable="w14 w15 wp14">
   <w:p>
     <w:pPr>
       <w:tabs>
@@ -15641,7 +15220,7 @@
         <w:sz w:val="20"/>
         <w:szCs w:val="20"/>
       </w:rPr>
-      <w:t>1</w:t>
+      <w:t>22</w:t>
     </w:r>
     <w:r>
       <w:rPr>
@@ -15669,7 +15248,7 @@
 </file>
 
 <file path=word/numbering.xml><?xml version="1.0" encoding="utf-8"?>
-<w:numbering xmlns:wpc="http://schemas.microsoft.com/office/word/2010/wordprocessingCanvas" xmlns:mo="http://schemas.microsoft.com/office/mac/office/2008/main" xmlns:mc="http://schemas.openxmlformats.org/markup-compatibility/2006" xmlns:mv="urn:schemas-microsoft-com:mac:vml" xmlns:o="urn:schemas-microsoft-com:office:office" xmlns:r="http://schemas.openxmlformats.org/officeDocument/2006/relationships" xmlns:m="http://schemas.openxmlformats.org/officeDocument/2006/math" xmlns:v="urn:schemas-microsoft-com:vml" xmlns:wp14="http://schemas.microsoft.com/office/word/2010/wordprocessingDrawing" xmlns:wp="http://schemas.openxmlformats.org/drawingml/2006/wordprocessingDrawing" xmlns:w10="urn:schemas-microsoft-com:office:word" xmlns:w="http://schemas.openxmlformats.org/wordprocessingml/2006/main" xmlns:w14="http://schemas.microsoft.com/office/word/2010/wordml" xmlns:wpg="http://schemas.microsoft.com/office/word/2010/wordprocessingGroup" xmlns:wpi="http://schemas.microsoft.com/office/word/2010/wordprocessingInk" xmlns:wne="http://schemas.microsoft.com/office/word/2006/wordml" xmlns:wps="http://schemas.microsoft.com/office/word/2010/wordprocessingShape" mc:Ignorable="w14 wp14">
+<w:numbering xmlns:wpc="http://schemas.microsoft.com/office/word/2010/wordprocessingCanvas" xmlns:mo="http://schemas.microsoft.com/office/mac/office/2008/main" xmlns:mc="http://schemas.openxmlformats.org/markup-compatibility/2006" xmlns:mv="urn:schemas-microsoft-com:mac:vml" xmlns:o="urn:schemas-microsoft-com:office:office" xmlns:r="http://schemas.openxmlformats.org/officeDocument/2006/relationships" xmlns:m="http://schemas.openxmlformats.org/officeDocument/2006/math" xmlns:v="urn:schemas-microsoft-com:vml" xmlns:wp14="http://schemas.microsoft.com/office/word/2010/wordprocessingDrawing" xmlns:wp="http://schemas.openxmlformats.org/drawingml/2006/wordprocessingDrawing" xmlns:w10="urn:schemas-microsoft-com:office:word" xmlns:w="http://schemas.openxmlformats.org/wordprocessingml/2006/main" xmlns:w14="http://schemas.microsoft.com/office/word/2010/wordml" xmlns:w15="http://schemas.microsoft.com/office/word/2012/wordml" xmlns:wpg="http://schemas.microsoft.com/office/word/2010/wordprocessingGroup" xmlns:wpi="http://schemas.microsoft.com/office/word/2010/wordprocessingInk" xmlns:wne="http://schemas.microsoft.com/office/word/2006/wordml" xmlns:wps="http://schemas.microsoft.com/office/word/2010/wordprocessingShape" mc:Ignorable="w14 w15 wp14">
   <w:abstractNum w:abstractNumId="0">
     <w:nsid w:val="FFFFFF1D"/>
     <w:multiLevelType w:val="multilevel"/>
@@ -19296,7 +18875,7 @@
 </file>
 
 <file path=word/styles.xml><?xml version="1.0" encoding="utf-8"?>
-<w:styles xmlns:mc="http://schemas.openxmlformats.org/markup-compatibility/2006" xmlns:r="http://schemas.openxmlformats.org/officeDocument/2006/relationships" xmlns:w="http://schemas.openxmlformats.org/wordprocessingml/2006/main" xmlns:w14="http://schemas.microsoft.com/office/word/2010/wordml" mc:Ignorable="w14">
+<w:styles xmlns:mc="http://schemas.openxmlformats.org/markup-compatibility/2006" xmlns:r="http://schemas.openxmlformats.org/officeDocument/2006/relationships" xmlns:w="http://schemas.openxmlformats.org/wordprocessingml/2006/main" xmlns:w14="http://schemas.microsoft.com/office/word/2010/wordml" xmlns:w15="http://schemas.microsoft.com/office/word/2012/wordml" mc:Ignorable="w14 w15">
   <w:docDefaults>
     <w:rPrDefault>
       <w:rPr>
@@ -19309,972 +18888,378 @@
     </w:rPrDefault>
     <w:pPrDefault/>
   </w:docDefaults>
-  <w:latentStyles w:defLockedState="0" w:defUIPriority="99" w:defSemiHidden="1" w:defUnhideWhenUsed="1" w:defQFormat="0" w:count="276">
-    <w:lsdException w:name="Normal" w:semiHidden="0" w:uiPriority="0" w:unhideWhenUsed="0" w:qFormat="1"/>
-    <w:lsdException w:name="heading 1" w:semiHidden="0" w:uiPriority="0" w:unhideWhenUsed="0" w:qFormat="1"/>
-    <w:lsdException w:name="heading 2" w:uiPriority="0" w:qFormat="1"/>
-    <w:lsdException w:name="heading 3" w:uiPriority="9" w:qFormat="1"/>
-    <w:lsdException w:name="heading 4" w:uiPriority="9" w:qFormat="1"/>
-    <w:lsdException w:name="heading 5" w:uiPriority="9" w:qFormat="1"/>
-    <w:lsdException w:name="heading 6" w:uiPriority="9" w:qFormat="1"/>
-    <w:lsdException w:name="heading 7" w:uiPriority="9" w:qFormat="1"/>
-    <w:lsdException w:name="heading 8" w:uiPriority="9" w:qFormat="1"/>
-    <w:lsdException w:name="heading 9" w:uiPriority="9" w:qFormat="1"/>
-    <w:lsdException w:name="toc 1" w:uiPriority="39"/>
-    <w:lsdException w:name="toc 2" w:uiPriority="39"/>
-    <w:lsdException w:name="toc 3" w:uiPriority="39"/>
-    <w:lsdException w:name="toc 4" w:uiPriority="39"/>
-    <w:lsdException w:name="toc 5" w:uiPriority="39"/>
-    <w:lsdException w:name="toc 6" w:uiPriority="39"/>
-    <w:lsdException w:name="toc 7" w:uiPriority="39"/>
-    <w:lsdException w:name="toc 8" w:uiPriority="39"/>
-    <w:lsdException w:name="toc 9" w:uiPriority="39"/>
-    <w:lsdException w:name="caption" w:uiPriority="35" w:qFormat="1"/>
-    <w:lsdException w:name="Title" w:semiHidden="0" w:uiPriority="10" w:unhideWhenUsed="0" w:qFormat="1"/>
-    <w:lsdException w:name="Default Paragraph Font" w:uiPriority="1"/>
-    <w:lsdException w:name="Subtitle" w:semiHidden="0" w:uiPriority="11" w:unhideWhenUsed="0" w:qFormat="1"/>
-    <w:lsdException w:name="Strong" w:semiHidden="0" w:uiPriority="22" w:unhideWhenUsed="0" w:qFormat="1"/>
-    <w:lsdException w:name="Emphasis" w:semiHidden="0" w:uiPriority="20" w:unhideWhenUsed="0" w:qFormat="1"/>
-    <w:lsdException w:name="Table Grid" w:semiHidden="0" w:uiPriority="59" w:unhideWhenUsed="0"/>
-    <w:lsdException w:name="Note Level 1" w:semiHidden="0" w:unhideWhenUsed="0"/>
-    <w:lsdException w:name="Note Level 2" w:semiHidden="0" w:unhideWhenUsed="0"/>
-    <w:lsdException w:name="Note Level 3" w:semiHidden="0" w:unhideWhenUsed="0"/>
-    <w:lsdException w:name="Note Level 4" w:semiHidden="0" w:unhideWhenUsed="0"/>
-    <w:lsdException w:name="Note Level 5" w:semiHidden="0" w:unhideWhenUsed="0"/>
-    <w:lsdException w:name="Note Level 6" w:semiHidden="0" w:unhideWhenUsed="0"/>
-    <w:lsdException w:name="Note Level 7" w:semiHidden="0" w:unhideWhenUsed="0"/>
-    <w:lsdException w:name="Note Level 8" w:semiHidden="0" w:unhideWhenUsed="0"/>
-    <w:lsdException w:name="Note Level 9" w:semiHidden="0" w:unhideWhenUsed="0"/>
-    <w:lsdException w:name="Placeholder Text" w:unhideWhenUsed="0"/>
-    <w:lsdException w:name="No Spacing" w:semiHidden="0" w:uiPriority="1" w:unhideWhenUsed="0" w:qFormat="1"/>
-    <w:lsdException w:name="Light Shading" w:semiHidden="0" w:uiPriority="60" w:unhideWhenUsed="0"/>
-    <w:lsdException w:name="Light List" w:semiHidden="0" w:uiPriority="61" w:unhideWhenUsed="0"/>
-    <w:lsdException w:name="Light Grid" w:semiHidden="0" w:uiPriority="62" w:unhideWhenUsed="0"/>
-    <w:lsdException w:name="Medium Shading 1" w:semiHidden="0" w:uiPriority="63" w:unhideWhenUsed="0"/>
-    <w:lsdException w:name="Medium Shading 2" w:semiHidden="0" w:uiPriority="64" w:unhideWhenUsed="0"/>
-    <w:lsdException w:name="Medium List 1" w:semiHidden="0" w:uiPriority="65" w:unhideWhenUsed="0"/>
-    <w:lsdException w:name="Medium List 2" w:semiHidden="0" w:uiPriority="66" w:unhideWhenUsed="0"/>
-    <w:lsdException w:name="Medium Grid 1" w:semiHidden="0" w:uiPriority="67" w:unhideWhenUsed="0"/>
-    <w:lsdException w:name="Medium Grid 2" w:semiHidden="0" w:uiPriority="68" w:unhideWhenUsed="0"/>
-    <w:lsdException w:name="Medium Grid 3" w:semiHidden="0" w:uiPriority="69" w:unhideWhenUsed="0"/>
-    <w:lsdException w:name="Dark List" w:semiHidden="0" w:uiPriority="70" w:unhideWhenUsed="0"/>
-    <w:lsdException w:name="Colorful Shading" w:semiHidden="0" w:uiPriority="71" w:unhideWhenUsed="0"/>
-    <w:lsdException w:name="Colorful List" w:semiHidden="0" w:uiPriority="72" w:unhideWhenUsed="0"/>
-    <w:lsdException w:name="Colorful Grid" w:semiHidden="0" w:uiPriority="73" w:unhideWhenUsed="0"/>
-    <w:lsdException w:name="Light Shading Accent 1" w:semiHidden="0" w:uiPriority="60" w:unhideWhenUsed="0"/>
-    <w:lsdException w:name="Light List Accent 1" w:semiHidden="0" w:uiPriority="61" w:unhideWhenUsed="0"/>
-    <w:lsdException w:name="Light Grid Accent 1" w:semiHidden="0" w:uiPriority="62" w:unhideWhenUsed="0"/>
-    <w:lsdException w:name="Medium Shading 1 Accent 1" w:semiHidden="0" w:uiPriority="63" w:unhideWhenUsed="0"/>
-    <w:lsdException w:name="Medium Shading 2 Accent 1" w:semiHidden="0" w:uiPriority="64" w:unhideWhenUsed="0"/>
-    <w:lsdException w:name="Medium List 1 Accent 1" w:semiHidden="0" w:uiPriority="65" w:unhideWhenUsed="0"/>
-    <w:lsdException w:name="Revision" w:unhideWhenUsed="0"/>
-    <w:lsdException w:name="List Paragraph" w:semiHidden="0" w:uiPriority="34" w:unhideWhenUsed="0" w:qFormat="1"/>
-    <w:lsdException w:name="Quote" w:semiHidden="0" w:uiPriority="29" w:unhideWhenUsed="0" w:qFormat="1"/>
-    <w:lsdException w:name="Intense Quote" w:semiHidden="0" w:uiPriority="30" w:unhideWhenUsed="0" w:qFormat="1"/>
-    <w:lsdException w:name="Medium List 2 Accent 1" w:semiHidden="0" w:uiPriority="66" w:unhideWhenUsed="0"/>
-    <w:lsdException w:name="Medium Grid 1 Accent 1" w:semiHidden="0" w:uiPriority="67" w:unhideWhenUsed="0"/>
-    <w:lsdException w:name="Medium Grid 2 Accent 1" w:semiHidden="0" w:uiPriority="68" w:unhideWhenUsed="0"/>
-    <w:lsdException w:name="Medium Grid 3 Accent 1" w:semiHidden="0" w:uiPriority="69" w:unhideWhenUsed="0"/>
-    <w:lsdException w:name="Dark List Accent 1" w:semiHidden="0" w:uiPriority="70" w:unhideWhenUsed="0"/>
-    <w:lsdException w:name="Colorful Shading Accent 1" w:semiHidden="0" w:uiPriority="71" w:unhideWhenUsed="0"/>
-    <w:lsdException w:name="Colorful List Accent 1" w:semiHidden="0" w:uiPriority="72" w:unhideWhenUsed="0"/>
-    <w:lsdException w:name="Colorful Grid Accent 1" w:semiHidden="0" w:uiPriority="73" w:unhideWhenUsed="0"/>
-    <w:lsdException w:name="Light Shading Accent 2" w:semiHidden="0" w:uiPriority="60" w:unhideWhenUsed="0"/>
-    <w:lsdException w:name="Light List Accent 2" w:semiHidden="0" w:uiPriority="61" w:unhideWhenUsed="0"/>
-    <w:lsdException w:name="Light Grid Accent 2" w:semiHidden="0" w:uiPriority="62" w:unhideWhenUsed="0"/>
-    <w:lsdException w:name="Medium Shading 1 Accent 2" w:semiHidden="0" w:uiPriority="63" w:unhideWhenUsed="0"/>
-    <w:lsdException w:name="Medium Shading 2 Accent 2" w:semiHidden="0" w:uiPriority="64" w:unhideWhenUsed="0"/>
-    <w:lsdException w:name="Medium List 1 Accent 2" w:semiHidden="0" w:uiPriority="65" w:unhideWhenUsed="0"/>
-    <w:lsdException w:name="Medium List 2 Accent 2" w:semiHidden="0" w:uiPriority="66" w:unhideWhenUsed="0"/>
-    <w:lsdException w:name="Medium Grid 1 Accent 2" w:semiHidden="0" w:uiPriority="67" w:unhideWhenUsed="0"/>
-    <w:lsdException w:name="Medium Grid 2 Accent 2" w:semiHidden="0" w:uiPriority="68" w:unhideWhenUsed="0"/>
-    <w:lsdException w:name="Medium Grid 3 Accent 2" w:semiHidden="0" w:uiPriority="69" w:unhideWhenUsed="0"/>
-    <w:lsdException w:name="Dark List Accent 2" w:semiHidden="0" w:uiPriority="70" w:unhideWhenUsed="0"/>
-    <w:lsdException w:name="Colorful Shading Accent 2" w:semiHidden="0" w:uiPriority="71" w:unhideWhenUsed="0"/>
-    <w:lsdException w:name="Colorful List Accent 2" w:semiHidden="0" w:uiPriority="72" w:unhideWhenUsed="0"/>
-    <w:lsdException w:name="Colorful Grid Accent 2" w:semiHidden="0" w:uiPriority="73" w:unhideWhenUsed="0"/>
-    <w:lsdException w:name="Light Shading Accent 3" w:semiHidden="0" w:uiPriority="60" w:unhideWhenUsed="0"/>
-    <w:lsdException w:name="Light List Accent 3" w:semiHidden="0" w:uiPriority="61" w:unhideWhenUsed="0"/>
-    <w:lsdException w:name="Light Grid Accent 3" w:semiHidden="0" w:uiPriority="62" w:unhideWhenUsed="0"/>
-    <w:lsdException w:name="Medium Shading 1 Accent 3" w:semiHidden="0" w:uiPriority="63" w:unhideWhenUsed="0"/>
-    <w:lsdException w:name="Medium Shading 2 Accent 3" w:semiHidden="0" w:uiPriority="64" w:unhideWhenUsed="0"/>
-    <w:lsdException w:name="Medium List 1 Accent 3" w:semiHidden="0" w:uiPriority="65" w:unhideWhenUsed="0"/>
-    <w:lsdException w:name="Medium List 2 Accent 3" w:semiHidden="0" w:uiPriority="66" w:unhideWhenUsed="0"/>
-    <w:lsdException w:name="Medium Grid 1 Accent 3" w:semiHidden="0" w:uiPriority="67" w:unhideWhenUsed="0"/>
-    <w:lsdException w:name="Medium Grid 2 Accent 3" w:semiHidden="0" w:uiPriority="68" w:unhideWhenUsed="0"/>
-    <w:lsdException w:name="Medium Grid 3 Accent 3" w:semiHidden="0" w:uiPriority="69" w:unhideWhenUsed="0"/>
-    <w:lsdException w:name="Dark List Accent 3" w:semiHidden="0" w:uiPriority="70" w:unhideWhenUsed="0"/>
-    <w:lsdException w:name="Colorful Shading Accent 3" w:semiHidden="0" w:uiPriority="71" w:unhideWhenUsed="0"/>
-    <w:lsdException w:name="Colorful List Accent 3" w:semiHidden="0" w:uiPriority="72" w:unhideWhenUsed="0"/>
-    <w:lsdException w:name="Colorful Grid Accent 3" w:semiHidden="0" w:uiPriority="73" w:unhideWhenUsed="0"/>
-    <w:lsdException w:name="Light Shading Accent 4" w:semiHidden="0" w:uiPriority="60" w:unhideWhenUsed="0"/>
-    <w:lsdException w:name="Light List Accent 4" w:semiHidden="0" w:uiPriority="61" w:unhideWhenUsed="0"/>
-    <w:lsdException w:name="Light Grid Accent 4" w:semiHidden="0" w:uiPriority="62" w:unhideWhenUsed="0"/>
-    <w:lsdException w:name="Medium Shading 1 Accent 4" w:semiHidden="0" w:uiPriority="63" w:unhideWhenUsed="0"/>
-    <w:lsdException w:name="Medium Shading 2 Accent 4" w:semiHidden="0" w:uiPriority="64" w:unhideWhenUsed="0"/>
-    <w:lsdException w:name="Medium List 1 Accent 4" w:semiHidden="0" w:uiPriority="65" w:unhideWhenUsed="0"/>
-    <w:lsdException w:name="Medium List 2 Accent 4" w:semiHidden="0" w:uiPriority="66" w:unhideWhenUsed="0"/>
-    <w:lsdException w:name="Medium Grid 1 Accent 4" w:semiHidden="0" w:uiPriority="67" w:unhideWhenUsed="0"/>
-    <w:lsdException w:name="Medium Grid 2 Accent 4" w:semiHidden="0" w:uiPriority="68" w:unhideWhenUsed="0"/>
-    <w:lsdException w:name="Medium Grid 3 Accent 4" w:semiHidden="0" w:uiPriority="69" w:unhideWhenUsed="0"/>
-    <w:lsdException w:name="Dark List Accent 4" w:semiHidden="0" w:uiPriority="70" w:unhideWhenUsed="0"/>
-    <w:lsdException w:name="Colorful Shading Accent 4" w:semiHidden="0" w:uiPriority="71" w:unhideWhenUsed="0"/>
-    <w:lsdException w:name="Colorful List Accent 4" w:semiHidden="0" w:uiPriority="72" w:unhideWhenUsed="0"/>
-    <w:lsdException w:name="Colorful Grid Accent 4" w:semiHidden="0" w:uiPriority="73" w:unhideWhenUsed="0"/>
-    <w:lsdException w:name="Light Shading Accent 5" w:semiHidden="0" w:uiPriority="60" w:unhideWhenUsed="0"/>
-    <w:lsdException w:name="Light List Accent 5" w:semiHidden="0" w:uiPriority="61" w:unhideWhenUsed="0"/>
-    <w:lsdException w:name="Light Grid Accent 5" w:semiHidden="0" w:uiPriority="62" w:unhideWhenUsed="0"/>
-    <w:lsdException w:name="Medium Shading 1 Accent 5" w:semiHidden="0" w:uiPriority="63" w:unhideWhenUsed="0"/>
-    <w:lsdException w:name="Medium Shading 2 Accent 5" w:semiHidden="0" w:uiPriority="64" w:unhideWhenUsed="0"/>
-    <w:lsdException w:name="Medium List 1 Accent 5" w:semiHidden="0" w:uiPriority="65" w:unhideWhenUsed="0"/>
-    <w:lsdException w:name="Medium List 2 Accent 5" w:semiHidden="0" w:uiPriority="66" w:unhideWhenUsed="0"/>
-    <w:lsdException w:name="Medium Grid 1 Accent 5" w:semiHidden="0" w:uiPriority="67" w:unhideWhenUsed="0"/>
-    <w:lsdException w:name="Medium Grid 2 Accent 5" w:semiHidden="0" w:uiPriority="68" w:unhideWhenUsed="0"/>
-    <w:lsdException w:name="Medium Grid 3 Accent 5" w:semiHidden="0" w:uiPriority="69" w:unhideWhenUsed="0"/>
-    <w:lsdException w:name="Dark List Accent 5" w:semiHidden="0" w:uiPriority="70" w:unhideWhenUsed="0"/>
-    <w:lsdException w:name="Colorful Shading Accent 5" w:semiHidden="0" w:uiPriority="71" w:unhideWhenUsed="0"/>
-    <w:lsdException w:name="Colorful List Accent 5" w:semiHidden="0" w:uiPriority="72" w:unhideWhenUsed="0"/>
-    <w:lsdException w:name="Colorful Grid Accent 5" w:semiHidden="0" w:uiPriority="73" w:unhideWhenUsed="0"/>
-    <w:lsdException w:name="Light Shading Accent 6" w:semiHidden="0" w:uiPriority="60" w:unhideWhenUsed="0"/>
-    <w:lsdException w:name="Light List Accent 6" w:semiHidden="0" w:uiPriority="61" w:unhideWhenUsed="0"/>
-    <w:lsdException w:name="Light Grid Accent 6" w:semiHidden="0" w:uiPriority="62" w:unhideWhenUsed="0"/>
-    <w:lsdException w:name="Medium Shading 1 Accent 6" w:semiHidden="0" w:uiPriority="63" w:unhideWhenUsed="0"/>
-    <w:lsdException w:name="Medium Shading 2 Accent 6" w:semiHidden="0" w:uiPriority="64" w:unhideWhenUsed="0"/>
-    <w:lsdException w:name="Medium List 1 Accent 6" w:semiHidden="0" w:uiPriority="65" w:unhideWhenUsed="0"/>
-    <w:lsdException w:name="Medium List 2 Accent 6" w:semiHidden="0" w:uiPriority="66" w:unhideWhenUsed="0"/>
-    <w:lsdException w:name="Medium Grid 1 Accent 6" w:semiHidden="0" w:uiPriority="67" w:unhideWhenUsed="0"/>
-    <w:lsdException w:name="Medium Grid 2 Accent 6" w:semiHidden="0" w:uiPriority="68" w:unhideWhenUsed="0"/>
-    <w:lsdException w:name="Medium Grid 3 Accent 6" w:semiHidden="0" w:uiPriority="69" w:unhideWhenUsed="0"/>
-    <w:lsdException w:name="Dark List Accent 6" w:semiHidden="0" w:uiPriority="70" w:unhideWhenUsed="0"/>
-    <w:lsdException w:name="Colorful Shading Accent 6" w:semiHidden="0" w:uiPriority="71" w:unhideWhenUsed="0"/>
-    <w:lsdException w:name="Colorful List Accent 6" w:semiHidden="0" w:uiPriority="72" w:unhideWhenUsed="0"/>
-    <w:lsdException w:name="Colorful Grid Accent 6" w:semiHidden="0" w:uiPriority="73" w:unhideWhenUsed="0"/>
-    <w:lsdException w:name="Subtle Emphasis" w:semiHidden="0" w:uiPriority="19" w:unhideWhenUsed="0" w:qFormat="1"/>
-    <w:lsdException w:name="Intense Emphasis" w:semiHidden="0" w:uiPriority="21" w:unhideWhenUsed="0" w:qFormat="1"/>
-    <w:lsdException w:name="Subtle Reference" w:semiHidden="0" w:uiPriority="31" w:unhideWhenUsed="0" w:qFormat="1"/>
-    <w:lsdException w:name="Intense Reference" w:semiHidden="0" w:uiPriority="32" w:unhideWhenUsed="0" w:qFormat="1"/>
-    <w:lsdException w:name="Book Title" w:semiHidden="0" w:uiPriority="33" w:unhideWhenUsed="0" w:qFormat="1"/>
-    <w:lsdException w:name="Bibliography" w:uiPriority="37"/>
-    <w:lsdException w:name="TOC Heading" w:uiPriority="39" w:qFormat="1"/>
-  </w:latentStyles>
-  <w:style w:type="paragraph" w:default="1" w:styleId="Normal">
-    <w:name w:val="Normal"/>
-    <w:qFormat/>
-  </w:style>
-  <w:style w:type="paragraph" w:styleId="Heading1">
-    <w:name w:val="heading 1"/>
-    <w:basedOn w:val="Normal1"/>
-    <w:next w:val="Normal1"/>
-    <w:rsid w:val="00897F6C"/>
-    <w:pPr>
-      <w:keepNext/>
-      <w:keepLines/>
-      <w:spacing w:before="360" w:after="480"/>
-      <w:outlineLvl w:val="0"/>
-    </w:pPr>
-    <w:rPr>
-      <w:rFonts w:ascii="Arial" w:hAnsi="Arial" w:cs="Arial"/>
-      <w:b/>
-      <w:sz w:val="36"/>
-      <w:szCs w:val="36"/>
-    </w:rPr>
-  </w:style>
-  <w:style w:type="paragraph" w:styleId="Heading2">
-    <w:name w:val="heading 2"/>
-    <w:basedOn w:val="Normal1"/>
-    <w:next w:val="Normal1"/>
-    <w:pPr>
-      <w:keepNext/>
-      <w:keepLines/>
-      <w:spacing w:before="280" w:after="280"/>
-      <w:outlineLvl w:val="1"/>
-    </w:pPr>
-    <w:rPr>
-      <w:b/>
-      <w:sz w:val="28"/>
-      <w:szCs w:val="28"/>
-    </w:rPr>
-  </w:style>
-  <w:style w:type="paragraph" w:styleId="Heading3">
-    <w:name w:val="heading 3"/>
-    <w:basedOn w:val="Normal1"/>
-    <w:next w:val="Normal1"/>
-    <w:pPr>
-      <w:keepNext/>
-      <w:keepLines/>
-      <w:spacing w:before="240" w:after="240"/>
-      <w:outlineLvl w:val="2"/>
-    </w:pPr>
-    <w:rPr>
-      <w:b/>
-    </w:rPr>
-  </w:style>
-  <w:style w:type="paragraph" w:styleId="Heading4">
-    <w:name w:val="heading 4"/>
-    <w:basedOn w:val="Normal1"/>
-    <w:next w:val="Normal1"/>
-    <w:link w:val="Heading4Char"/>
-    <w:pPr>
-      <w:keepNext/>
-      <w:keepLines/>
-      <w:spacing w:before="240" w:after="60"/>
-      <w:jc w:val="both"/>
-      <w:outlineLvl w:val="3"/>
-    </w:pPr>
-    <w:rPr>
-      <w:b/>
-      <w:i/>
-      <w:sz w:val="22"/>
-      <w:szCs w:val="22"/>
-    </w:rPr>
-  </w:style>
-  <w:style w:type="paragraph" w:styleId="Heading5">
-    <w:name w:val="heading 5"/>
-    <w:basedOn w:val="Normal1"/>
-    <w:next w:val="Normal1"/>
-    <w:pPr>
-      <w:keepNext/>
-      <w:keepLines/>
-      <w:spacing w:before="240" w:after="60"/>
-      <w:jc w:val="both"/>
-      <w:outlineLvl w:val="4"/>
-    </w:pPr>
-    <w:rPr>
-      <w:rFonts w:ascii="Arial" w:eastAsia="Arial" w:hAnsi="Arial" w:cs="Arial"/>
-      <w:sz w:val="22"/>
-      <w:szCs w:val="22"/>
-    </w:rPr>
-  </w:style>
-  <w:style w:type="paragraph" w:styleId="Heading6">
-    <w:name w:val="heading 6"/>
-    <w:basedOn w:val="Normal1"/>
-    <w:next w:val="Normal1"/>
-    <w:pPr>
-      <w:keepNext/>
-      <w:keepLines/>
-      <w:spacing w:before="240" w:after="60"/>
-      <w:jc w:val="both"/>
-      <w:outlineLvl w:val="5"/>
-    </w:pPr>
-    <w:rPr>
-      <w:rFonts w:ascii="Arial" w:eastAsia="Arial" w:hAnsi="Arial" w:cs="Arial"/>
-      <w:i/>
-      <w:sz w:val="22"/>
-      <w:szCs w:val="22"/>
-    </w:rPr>
-  </w:style>
-  <w:style w:type="character" w:default="1" w:styleId="DefaultParagraphFont">
-    <w:name w:val="Default Paragraph Font"/>
-    <w:uiPriority w:val="1"/>
-    <w:semiHidden/>
-    <w:unhideWhenUsed/>
-  </w:style>
-  <w:style w:type="table" w:default="1" w:styleId="TableNormal">
-    <w:name w:val="Normal Table"/>
-    <w:uiPriority w:val="99"/>
-    <w:semiHidden/>
-    <w:unhideWhenUsed/>
-    <w:tblPr>
-      <w:tblInd w:w="0" w:type="dxa"/>
-      <w:tblCellMar>
-        <w:top w:w="0" w:type="dxa"/>
-        <w:left w:w="108" w:type="dxa"/>
-        <w:bottom w:w="0" w:type="dxa"/>
-        <w:right w:w="108" w:type="dxa"/>
-      </w:tblCellMar>
-    </w:tblPr>
-  </w:style>
-  <w:style w:type="numbering" w:default="1" w:styleId="NoList">
-    <w:name w:val="No List"/>
-    <w:uiPriority w:val="99"/>
-    <w:semiHidden/>
-    <w:unhideWhenUsed/>
-  </w:style>
-  <w:style w:type="paragraph" w:customStyle="1" w:styleId="Normal1">
-    <w:name w:val="Normal1"/>
-  </w:style>
-  <w:style w:type="paragraph" w:styleId="Title">
-    <w:name w:val="Title"/>
-    <w:basedOn w:val="Normal1"/>
-    <w:next w:val="Normal1"/>
-    <w:link w:val="TitleChar"/>
-    <w:uiPriority w:val="10"/>
-    <w:qFormat/>
-    <w:pPr>
-      <w:keepNext/>
-      <w:keepLines/>
-      <w:spacing w:before="240" w:after="720"/>
-      <w:jc w:val="right"/>
-    </w:pPr>
-    <w:rPr>
-      <w:rFonts w:ascii="Arial" w:eastAsia="Arial" w:hAnsi="Arial" w:cs="Arial"/>
-      <w:b/>
-      <w:sz w:val="64"/>
-      <w:szCs w:val="64"/>
-    </w:rPr>
-  </w:style>
-  <w:style w:type="paragraph" w:styleId="Subtitle">
-    <w:name w:val="Subtitle"/>
-    <w:basedOn w:val="Normal1"/>
-    <w:next w:val="Normal1"/>
-    <w:pPr>
-      <w:keepNext/>
-      <w:keepLines/>
-      <w:spacing w:before="360" w:after="80"/>
-      <w:contextualSpacing/>
-    </w:pPr>
-    <w:rPr>
-      <w:rFonts w:ascii="Georgia" w:eastAsia="Georgia" w:hAnsi="Georgia" w:cs="Georgia"/>
-      <w:i/>
-      <w:color w:val="666666"/>
-      <w:sz w:val="48"/>
-      <w:szCs w:val="48"/>
-    </w:rPr>
-  </w:style>
-  <w:style w:type="table" w:customStyle="1" w:styleId="a">
-    <w:basedOn w:val="TableNormal"/>
-    <w:tblPr>
-      <w:tblStyleRowBandSize w:val="1"/>
-      <w:tblStyleColBandSize w:val="1"/>
-      <w:tblInd w:w="0" w:type="dxa"/>
-      <w:tblCellMar>
-        <w:top w:w="0" w:type="dxa"/>
-        <w:left w:w="108" w:type="dxa"/>
-        <w:bottom w:w="0" w:type="dxa"/>
-        <w:right w:w="108" w:type="dxa"/>
-      </w:tblCellMar>
-    </w:tblPr>
-  </w:style>
-  <w:style w:type="paragraph" w:styleId="Header">
-    <w:name w:val="header"/>
-    <w:basedOn w:val="Normal"/>
-    <w:link w:val="HeaderChar"/>
-    <w:uiPriority w:val="99"/>
-    <w:unhideWhenUsed/>
-    <w:rsid w:val="006C121C"/>
-    <w:pPr>
-      <w:tabs>
-        <w:tab w:val="center" w:pos="4680"/>
-        <w:tab w:val="right" w:pos="9360"/>
-      </w:tabs>
-    </w:pPr>
-  </w:style>
-  <w:style w:type="character" w:customStyle="1" w:styleId="HeaderChar">
-    <w:name w:val="Header Char"/>
-    <w:basedOn w:val="DefaultParagraphFont"/>
-    <w:link w:val="Header"/>
-    <w:uiPriority w:val="99"/>
-    <w:rsid w:val="006C121C"/>
-  </w:style>
-  <w:style w:type="paragraph" w:styleId="Footer">
-    <w:name w:val="footer"/>
-    <w:basedOn w:val="Normal"/>
-    <w:link w:val="FooterChar"/>
-    <w:uiPriority w:val="99"/>
-    <w:unhideWhenUsed/>
-    <w:rsid w:val="006C121C"/>
-    <w:pPr>
-      <w:tabs>
-        <w:tab w:val="center" w:pos="4680"/>
-        <w:tab w:val="right" w:pos="9360"/>
-      </w:tabs>
-    </w:pPr>
-  </w:style>
-  <w:style w:type="character" w:customStyle="1" w:styleId="FooterChar">
-    <w:name w:val="Footer Char"/>
-    <w:basedOn w:val="DefaultParagraphFont"/>
-    <w:link w:val="Footer"/>
-    <w:uiPriority w:val="99"/>
-    <w:rsid w:val="006C121C"/>
-  </w:style>
-  <w:style w:type="paragraph" w:styleId="TOCHeading">
-    <w:name w:val="TOC Heading"/>
-    <w:basedOn w:val="Heading1"/>
-    <w:next w:val="Normal"/>
-    <w:uiPriority w:val="39"/>
-    <w:unhideWhenUsed/>
-    <w:qFormat/>
-    <w:rsid w:val="0029129A"/>
-    <w:pPr>
-      <w:spacing w:before="240" w:after="0" w:line="259" w:lineRule="auto"/>
-      <w:outlineLvl w:val="9"/>
-    </w:pPr>
-    <w:rPr>
-      <w:rFonts w:asciiTheme="majorHAnsi" w:eastAsiaTheme="majorEastAsia" w:hAnsiTheme="majorHAnsi" w:cstheme="majorBidi"/>
-      <w:b w:val="0"/>
-      <w:color w:val="365F91" w:themeColor="accent1" w:themeShade="BF"/>
-      <w:sz w:val="32"/>
-      <w:szCs w:val="32"/>
-    </w:rPr>
-  </w:style>
-  <w:style w:type="paragraph" w:styleId="TOC1">
-    <w:name w:val="toc 1"/>
-    <w:basedOn w:val="Normal"/>
-    <w:next w:val="Normal"/>
-    <w:autoRedefine/>
-    <w:uiPriority w:val="39"/>
-    <w:unhideWhenUsed/>
-    <w:rsid w:val="003B09FF"/>
-    <w:pPr>
-      <w:tabs>
-        <w:tab w:val="left" w:pos="480"/>
-        <w:tab w:val="right" w:leader="dot" w:pos="9638"/>
-      </w:tabs>
-      <w:spacing w:before="120"/>
-    </w:pPr>
-    <w:rPr>
-      <w:rFonts w:ascii="Arial" w:hAnsi="Arial" w:cs="Arial"/>
-      <w:b/>
-      <w:noProof/>
-    </w:rPr>
-  </w:style>
-  <w:style w:type="paragraph" w:styleId="TOC2">
-    <w:name w:val="toc 2"/>
-    <w:basedOn w:val="Normal"/>
-    <w:next w:val="Normal"/>
-    <w:autoRedefine/>
-    <w:uiPriority w:val="39"/>
-    <w:unhideWhenUsed/>
-    <w:rsid w:val="0029129A"/>
-    <w:pPr>
-      <w:ind w:left="240"/>
-    </w:pPr>
-    <w:rPr>
-      <w:rFonts w:asciiTheme="minorHAnsi" w:hAnsiTheme="minorHAnsi"/>
-      <w:b/>
-      <w:sz w:val="22"/>
-      <w:szCs w:val="22"/>
-    </w:rPr>
-  </w:style>
-  <w:style w:type="character" w:styleId="Hyperlink">
-    <w:name w:val="Hyperlink"/>
-    <w:basedOn w:val="DefaultParagraphFont"/>
-    <w:uiPriority w:val="99"/>
-    <w:unhideWhenUsed/>
-    <w:rsid w:val="0029129A"/>
-    <w:rPr>
-      <w:color w:val="0000FF" w:themeColor="hyperlink"/>
-      <w:u w:val="single"/>
-    </w:rPr>
-  </w:style>
-  <w:style w:type="character" w:styleId="CommentReference">
-    <w:name w:val="annotation reference"/>
-    <w:basedOn w:val="DefaultParagraphFont"/>
-    <w:uiPriority w:val="99"/>
-    <w:semiHidden/>
-    <w:unhideWhenUsed/>
-    <w:rsid w:val="009B4637"/>
-    <w:rPr>
-      <w:sz w:val="18"/>
-      <w:szCs w:val="18"/>
-    </w:rPr>
-  </w:style>
-  <w:style w:type="paragraph" w:styleId="CommentText">
-    <w:name w:val="annotation text"/>
-    <w:basedOn w:val="Normal"/>
-    <w:link w:val="CommentTextChar"/>
-    <w:uiPriority w:val="99"/>
-    <w:semiHidden/>
-    <w:unhideWhenUsed/>
-    <w:rsid w:val="009B4637"/>
-  </w:style>
-  <w:style w:type="character" w:customStyle="1" w:styleId="CommentTextChar">
-    <w:name w:val="Comment Text Char"/>
-    <w:basedOn w:val="DefaultParagraphFont"/>
-    <w:link w:val="CommentText"/>
-    <w:uiPriority w:val="99"/>
-    <w:semiHidden/>
-    <w:rsid w:val="009B4637"/>
-  </w:style>
-  <w:style w:type="paragraph" w:styleId="CommentSubject">
-    <w:name w:val="annotation subject"/>
-    <w:basedOn w:val="CommentText"/>
-    <w:next w:val="CommentText"/>
-    <w:link w:val="CommentSubjectChar"/>
-    <w:uiPriority w:val="99"/>
-    <w:semiHidden/>
-    <w:unhideWhenUsed/>
-    <w:rsid w:val="009B4637"/>
-    <w:rPr>
-      <w:b/>
-      <w:bCs/>
-      <w:sz w:val="20"/>
-      <w:szCs w:val="20"/>
-    </w:rPr>
-  </w:style>
-  <w:style w:type="character" w:customStyle="1" w:styleId="CommentSubjectChar">
-    <w:name w:val="Comment Subject Char"/>
-    <w:basedOn w:val="CommentTextChar"/>
-    <w:link w:val="CommentSubject"/>
-    <w:uiPriority w:val="99"/>
-    <w:semiHidden/>
-    <w:rsid w:val="009B4637"/>
-    <w:rPr>
-      <w:b/>
-      <w:bCs/>
-      <w:sz w:val="20"/>
-      <w:szCs w:val="20"/>
-    </w:rPr>
-  </w:style>
-  <w:style w:type="paragraph" w:styleId="BalloonText">
-    <w:name w:val="Balloon Text"/>
-    <w:basedOn w:val="Normal"/>
-    <w:link w:val="BalloonTextChar"/>
-    <w:uiPriority w:val="99"/>
-    <w:semiHidden/>
-    <w:unhideWhenUsed/>
-    <w:rsid w:val="009B4637"/>
-    <w:rPr>
-      <w:sz w:val="18"/>
-      <w:szCs w:val="18"/>
-    </w:rPr>
-  </w:style>
-  <w:style w:type="character" w:customStyle="1" w:styleId="BalloonTextChar">
-    <w:name w:val="Balloon Text Char"/>
-    <w:basedOn w:val="DefaultParagraphFont"/>
-    <w:link w:val="BalloonText"/>
-    <w:uiPriority w:val="99"/>
-    <w:semiHidden/>
-    <w:rsid w:val="009B4637"/>
-    <w:rPr>
-      <w:sz w:val="18"/>
-      <w:szCs w:val="18"/>
-    </w:rPr>
-  </w:style>
-  <w:style w:type="paragraph" w:customStyle="1" w:styleId="template">
-    <w:name w:val="template"/>
-    <w:basedOn w:val="Normal"/>
-    <w:rsid w:val="002F6C7C"/>
-    <w:pPr>
-      <w:spacing w:line="240" w:lineRule="exact"/>
-    </w:pPr>
-    <w:rPr>
-      <w:rFonts w:ascii="Arial" w:hAnsi="Arial"/>
-      <w:i/>
-      <w:color w:val="auto"/>
-      <w:sz w:val="22"/>
-      <w:szCs w:val="20"/>
-    </w:rPr>
-  </w:style>
-  <w:style w:type="paragraph" w:customStyle="1" w:styleId="line">
-    <w:name w:val="line"/>
-    <w:basedOn w:val="Title"/>
-    <w:rsid w:val="003C5785"/>
-    <w:pPr>
-      <w:keepNext w:val="0"/>
-      <w:keepLines w:val="0"/>
-      <w:pBdr>
-        <w:top w:val="single" w:sz="36" w:space="1" w:color="auto"/>
-      </w:pBdr>
-      <w:spacing w:after="0"/>
-    </w:pPr>
-    <w:rPr>
-      <w:rFonts w:eastAsia="Times New Roman" w:cs="Times New Roman"/>
-      <w:color w:val="auto"/>
-      <w:kern w:val="28"/>
-      <w:sz w:val="40"/>
-      <w:szCs w:val="20"/>
-    </w:rPr>
-  </w:style>
-  <w:style w:type="paragraph" w:styleId="TOC3">
-    <w:name w:val="toc 3"/>
-    <w:basedOn w:val="Normal"/>
-    <w:next w:val="Normal"/>
-    <w:autoRedefine/>
-    <w:uiPriority w:val="39"/>
-    <w:unhideWhenUsed/>
-    <w:rsid w:val="003C5785"/>
-    <w:pPr>
-      <w:ind w:left="480"/>
-    </w:pPr>
-    <w:rPr>
-      <w:rFonts w:asciiTheme="minorHAnsi" w:hAnsiTheme="minorHAnsi"/>
-      <w:sz w:val="22"/>
-      <w:szCs w:val="22"/>
-    </w:rPr>
-  </w:style>
-  <w:style w:type="paragraph" w:styleId="TOC4">
-    <w:name w:val="toc 4"/>
-    <w:basedOn w:val="Normal"/>
-    <w:next w:val="Normal"/>
-    <w:autoRedefine/>
-    <w:uiPriority w:val="39"/>
-    <w:semiHidden/>
-    <w:unhideWhenUsed/>
-    <w:rsid w:val="003C5785"/>
-    <w:pPr>
-      <w:ind w:left="720"/>
-    </w:pPr>
-    <w:rPr>
-      <w:rFonts w:asciiTheme="minorHAnsi" w:hAnsiTheme="minorHAnsi"/>
-      <w:sz w:val="20"/>
-      <w:szCs w:val="20"/>
-    </w:rPr>
-  </w:style>
-  <w:style w:type="paragraph" w:styleId="TOC5">
-    <w:name w:val="toc 5"/>
-    <w:basedOn w:val="Normal"/>
-    <w:next w:val="Normal"/>
-    <w:autoRedefine/>
-    <w:uiPriority w:val="39"/>
-    <w:semiHidden/>
-    <w:unhideWhenUsed/>
-    <w:rsid w:val="003C5785"/>
-    <w:pPr>
-      <w:ind w:left="960"/>
-    </w:pPr>
-    <w:rPr>
-      <w:rFonts w:asciiTheme="minorHAnsi" w:hAnsiTheme="minorHAnsi"/>
-      <w:sz w:val="20"/>
-      <w:szCs w:val="20"/>
-    </w:rPr>
-  </w:style>
-  <w:style w:type="paragraph" w:styleId="TOC6">
-    <w:name w:val="toc 6"/>
-    <w:basedOn w:val="Normal"/>
-    <w:next w:val="Normal"/>
-    <w:autoRedefine/>
-    <w:uiPriority w:val="39"/>
-    <w:semiHidden/>
-    <w:unhideWhenUsed/>
-    <w:rsid w:val="003C5785"/>
-    <w:pPr>
-      <w:ind w:left="1200"/>
-    </w:pPr>
-    <w:rPr>
-      <w:rFonts w:asciiTheme="minorHAnsi" w:hAnsiTheme="minorHAnsi"/>
-      <w:sz w:val="20"/>
-      <w:szCs w:val="20"/>
-    </w:rPr>
-  </w:style>
-  <w:style w:type="paragraph" w:styleId="TOC7">
-    <w:name w:val="toc 7"/>
-    <w:basedOn w:val="Normal"/>
-    <w:next w:val="Normal"/>
-    <w:autoRedefine/>
-    <w:uiPriority w:val="39"/>
-    <w:semiHidden/>
-    <w:unhideWhenUsed/>
-    <w:rsid w:val="003C5785"/>
-    <w:pPr>
-      <w:ind w:left="1440"/>
-    </w:pPr>
-    <w:rPr>
-      <w:rFonts w:asciiTheme="minorHAnsi" w:hAnsiTheme="minorHAnsi"/>
-      <w:sz w:val="20"/>
-      <w:szCs w:val="20"/>
-    </w:rPr>
-  </w:style>
-  <w:style w:type="paragraph" w:styleId="TOC8">
-    <w:name w:val="toc 8"/>
-    <w:basedOn w:val="Normal"/>
-    <w:next w:val="Normal"/>
-    <w:autoRedefine/>
-    <w:uiPriority w:val="39"/>
-    <w:semiHidden/>
-    <w:unhideWhenUsed/>
-    <w:rsid w:val="003C5785"/>
-    <w:pPr>
-      <w:ind w:left="1680"/>
-    </w:pPr>
-    <w:rPr>
-      <w:rFonts w:asciiTheme="minorHAnsi" w:hAnsiTheme="minorHAnsi"/>
-      <w:sz w:val="20"/>
-      <w:szCs w:val="20"/>
-    </w:rPr>
-  </w:style>
-  <w:style w:type="paragraph" w:styleId="TOC9">
-    <w:name w:val="toc 9"/>
-    <w:basedOn w:val="Normal"/>
-    <w:next w:val="Normal"/>
-    <w:autoRedefine/>
-    <w:uiPriority w:val="39"/>
-    <w:semiHidden/>
-    <w:unhideWhenUsed/>
-    <w:rsid w:val="003C5785"/>
-    <w:pPr>
-      <w:ind w:left="1920"/>
-    </w:pPr>
-    <w:rPr>
-      <w:rFonts w:asciiTheme="minorHAnsi" w:hAnsiTheme="minorHAnsi"/>
-      <w:sz w:val="20"/>
-      <w:szCs w:val="20"/>
-    </w:rPr>
-  </w:style>
-  <w:style w:type="table" w:styleId="TableGrid">
-    <w:name w:val="Table Grid"/>
-    <w:basedOn w:val="TableNormal"/>
-    <w:uiPriority w:val="59"/>
-    <w:rsid w:val="003976F8"/>
-    <w:tblPr>
-      <w:tblInd w:w="0" w:type="dxa"/>
-      <w:tblBorders>
-        <w:top w:val="single" w:sz="4" w:space="0" w:color="auto"/>
-        <w:left w:val="single" w:sz="4" w:space="0" w:color="auto"/>
-        <w:bottom w:val="single" w:sz="4" w:space="0" w:color="auto"/>
-        <w:right w:val="single" w:sz="4" w:space="0" w:color="auto"/>
-        <w:insideH w:val="single" w:sz="4" w:space="0" w:color="auto"/>
-        <w:insideV w:val="single" w:sz="4" w:space="0" w:color="auto"/>
-      </w:tblBorders>
-      <w:tblCellMar>
-        <w:top w:w="0" w:type="dxa"/>
-        <w:left w:w="108" w:type="dxa"/>
-        <w:bottom w:w="0" w:type="dxa"/>
-        <w:right w:w="108" w:type="dxa"/>
-      </w:tblCellMar>
-    </w:tblPr>
-  </w:style>
-  <w:style w:type="paragraph" w:styleId="ListParagraph">
-    <w:name w:val="List Paragraph"/>
-    <w:basedOn w:val="Normal"/>
-    <w:uiPriority w:val="34"/>
-    <w:qFormat/>
-    <w:rsid w:val="006F056C"/>
-    <w:pPr>
-      <w:ind w:left="720"/>
-      <w:contextualSpacing/>
-    </w:pPr>
-  </w:style>
-  <w:style w:type="paragraph" w:customStyle="1" w:styleId="Default">
-    <w:name w:val="Default"/>
-    <w:rsid w:val="00A35BCE"/>
-    <w:pPr>
-      <w:widowControl w:val="0"/>
-      <w:autoSpaceDE w:val="0"/>
-      <w:autoSpaceDN w:val="0"/>
-      <w:adjustRightInd w:val="0"/>
-    </w:pPr>
-  </w:style>
-  <w:style w:type="character" w:customStyle="1" w:styleId="apple-converted-space">
-    <w:name w:val="apple-converted-space"/>
-    <w:basedOn w:val="DefaultParagraphFont"/>
-    <w:rsid w:val="009E2A8E"/>
-  </w:style>
-  <w:style w:type="character" w:customStyle="1" w:styleId="TitleChar">
-    <w:name w:val="Title Char"/>
-    <w:basedOn w:val="DefaultParagraphFont"/>
-    <w:link w:val="Title"/>
-    <w:uiPriority w:val="10"/>
-    <w:rsid w:val="00E7406C"/>
-    <w:rPr>
-      <w:rFonts w:ascii="Arial" w:eastAsia="Arial" w:hAnsi="Arial" w:cs="Arial"/>
-      <w:b/>
-      <w:sz w:val="64"/>
-      <w:szCs w:val="64"/>
-    </w:rPr>
-  </w:style>
-  <w:style w:type="character" w:styleId="BookTitle">
-    <w:name w:val="Book Title"/>
-    <w:basedOn w:val="DefaultParagraphFont"/>
-    <w:uiPriority w:val="33"/>
-    <w:qFormat/>
-    <w:rsid w:val="00E7406C"/>
-    <w:rPr>
-      <w:b/>
-      <w:bCs/>
-      <w:smallCaps/>
-      <w:spacing w:val="5"/>
-    </w:rPr>
-  </w:style>
-  <w:style w:type="paragraph" w:styleId="NormalWeb">
-    <w:name w:val="Normal (Web)"/>
-    <w:basedOn w:val="Normal"/>
-    <w:uiPriority w:val="99"/>
-    <w:semiHidden/>
-    <w:unhideWhenUsed/>
-    <w:rsid w:val="00E7406C"/>
-    <w:pPr>
-      <w:spacing w:before="100" w:beforeAutospacing="1" w:after="100" w:afterAutospacing="1"/>
-    </w:pPr>
-    <w:rPr>
-      <w:rFonts w:ascii="Times" w:eastAsiaTheme="minorEastAsia" w:hAnsi="Times"/>
-      <w:color w:val="auto"/>
-      <w:sz w:val="20"/>
-      <w:szCs w:val="20"/>
-    </w:rPr>
-  </w:style>
-  <w:style w:type="character" w:customStyle="1" w:styleId="Heading4Char">
-    <w:name w:val="Heading 4 Char"/>
-    <w:basedOn w:val="DefaultParagraphFont"/>
-    <w:link w:val="Heading4"/>
-    <w:rsid w:val="00E7406C"/>
-    <w:rPr>
-      <w:b/>
-      <w:i/>
-      <w:sz w:val="22"/>
-      <w:szCs w:val="22"/>
-    </w:rPr>
-  </w:style>
-  <w:style w:type="paragraph" w:styleId="NoSpacing">
-    <w:name w:val="No Spacing"/>
-    <w:uiPriority w:val="1"/>
-    <w:qFormat/>
-    <w:rsid w:val="00351C4A"/>
-  </w:style>
-</w:styles>
-</file>
-
-<file path=word/stylesWithEffects.xml><?xml version="1.0" encoding="utf-8"?>
-<w:styles xmlns:wpc="http://schemas.microsoft.com/office/word/2010/wordprocessingCanvas" xmlns:mo="http://schemas.microsoft.com/office/mac/office/2008/main" xmlns:mc="http://schemas.openxmlformats.org/markup-compatibility/2006" xmlns:mv="urn:schemas-microsoft-com:mac:vml" xmlns:o="urn:schemas-microsoft-com:office:office" xmlns:r="http://schemas.openxmlformats.org/officeDocument/2006/relationships" xmlns:m="http://schemas.openxmlformats.org/officeDocument/2006/math" xmlns:v="urn:schemas-microsoft-com:vml" xmlns:wp14="http://schemas.microsoft.com/office/word/2010/wordprocessingDrawing" xmlns:wp="http://schemas.openxmlformats.org/drawingml/2006/wordprocessingDrawing" xmlns:w10="urn:schemas-microsoft-com:office:word" xmlns:w="http://schemas.openxmlformats.org/wordprocessingml/2006/main" xmlns:w14="http://schemas.microsoft.com/office/word/2010/wordml" xmlns:wpg="http://schemas.microsoft.com/office/word/2010/wordprocessingGroup" xmlns:wpi="http://schemas.microsoft.com/office/word/2010/wordprocessingInk" xmlns:wne="http://schemas.microsoft.com/office/word/2006/wordml" xmlns:wps="http://schemas.microsoft.com/office/word/2010/wordprocessingShape" mc:Ignorable="w14 wp14">
-  <w:docDefaults>
-    <w:rPrDefault>
-      <w:rPr>
-        <w:rFonts w:ascii="Times New Roman" w:eastAsia="Times New Roman" w:hAnsi="Times New Roman" w:cs="Times New Roman"/>
-        <w:color w:val="000000"/>
-        <w:sz w:val="24"/>
-        <w:szCs w:val="24"/>
-        <w:lang w:val="en-US" w:eastAsia="en-US" w:bidi="ar-SA"/>
-      </w:rPr>
-    </w:rPrDefault>
-    <w:pPrDefault/>
-  </w:docDefaults>
-  <w:latentStyles w:defLockedState="0" w:defUIPriority="99" w:defSemiHidden="1" w:defUnhideWhenUsed="1" w:defQFormat="0" w:count="276">
-    <w:lsdException w:name="Normal" w:semiHidden="0" w:uiPriority="0" w:unhideWhenUsed="0" w:qFormat="1"/>
-    <w:lsdException w:name="heading 1" w:semiHidden="0" w:uiPriority="0" w:unhideWhenUsed="0" w:qFormat="1"/>
-    <w:lsdException w:name="heading 2" w:uiPriority="0" w:qFormat="1"/>
-    <w:lsdException w:name="heading 3" w:uiPriority="9" w:qFormat="1"/>
-    <w:lsdException w:name="heading 4" w:uiPriority="9" w:qFormat="1"/>
-    <w:lsdException w:name="heading 5" w:uiPriority="9" w:qFormat="1"/>
-    <w:lsdException w:name="heading 6" w:uiPriority="9" w:qFormat="1"/>
-    <w:lsdException w:name="heading 7" w:uiPriority="9" w:qFormat="1"/>
-    <w:lsdException w:name="heading 8" w:uiPriority="9" w:qFormat="1"/>
-    <w:lsdException w:name="heading 9" w:uiPriority="9" w:qFormat="1"/>
-    <w:lsdException w:name="toc 1" w:uiPriority="39"/>
-    <w:lsdException w:name="toc 2" w:uiPriority="39"/>
-    <w:lsdException w:name="toc 3" w:uiPriority="39"/>
-    <w:lsdException w:name="toc 4" w:uiPriority="39"/>
-    <w:lsdException w:name="toc 5" w:uiPriority="39"/>
-    <w:lsdException w:name="toc 6" w:uiPriority="39"/>
-    <w:lsdException w:name="toc 7" w:uiPriority="39"/>
-    <w:lsdException w:name="toc 8" w:uiPriority="39"/>
-    <w:lsdException w:name="toc 9" w:uiPriority="39"/>
-    <w:lsdException w:name="caption" w:uiPriority="35" w:qFormat="1"/>
-    <w:lsdException w:name="Title" w:semiHidden="0" w:uiPriority="10" w:unhideWhenUsed="0" w:qFormat="1"/>
-    <w:lsdException w:name="Default Paragraph Font" w:uiPriority="1"/>
-    <w:lsdException w:name="Subtitle" w:semiHidden="0" w:uiPriority="11" w:unhideWhenUsed="0" w:qFormat="1"/>
-    <w:lsdException w:name="Strong" w:semiHidden="0" w:uiPriority="22" w:unhideWhenUsed="0" w:qFormat="1"/>
-    <w:lsdException w:name="Emphasis" w:semiHidden="0" w:uiPriority="20" w:unhideWhenUsed="0" w:qFormat="1"/>
-    <w:lsdException w:name="Table Grid" w:semiHidden="0" w:uiPriority="59" w:unhideWhenUsed="0"/>
-    <w:lsdException w:name="Note Level 1" w:semiHidden="0" w:unhideWhenUsed="0"/>
-    <w:lsdException w:name="Note Level 2" w:semiHidden="0" w:unhideWhenUsed="0"/>
-    <w:lsdException w:name="Note Level 3" w:semiHidden="0" w:unhideWhenUsed="0"/>
-    <w:lsdException w:name="Note Level 4" w:semiHidden="0" w:unhideWhenUsed="0"/>
-    <w:lsdException w:name="Note Level 5" w:semiHidden="0" w:unhideWhenUsed="0"/>
-    <w:lsdException w:name="Note Level 6" w:semiHidden="0" w:unhideWhenUsed="0"/>
-    <w:lsdException w:name="Note Level 7" w:semiHidden="0" w:unhideWhenUsed="0"/>
-    <w:lsdException w:name="Note Level 8" w:semiHidden="0" w:unhideWhenUsed="0"/>
-    <w:lsdException w:name="Note Level 9" w:semiHidden="0" w:unhideWhenUsed="0"/>
-    <w:lsdException w:name="Placeholder Text" w:unhideWhenUsed="0"/>
-    <w:lsdException w:name="No Spacing" w:semiHidden="0" w:uiPriority="1" w:unhideWhenUsed="0" w:qFormat="1"/>
-    <w:lsdException w:name="Light Shading" w:semiHidden="0" w:uiPriority="60" w:unhideWhenUsed="0"/>
-    <w:lsdException w:name="Light List" w:semiHidden="0" w:uiPriority="61" w:unhideWhenUsed="0"/>
-    <w:lsdException w:name="Light Grid" w:semiHidden="0" w:uiPriority="62" w:unhideWhenUsed="0"/>
-    <w:lsdException w:name="Medium Shading 1" w:semiHidden="0" w:uiPriority="63" w:unhideWhenUsed="0"/>
-    <w:lsdException w:name="Medium Shading 2" w:semiHidden="0" w:uiPriority="64" w:unhideWhenUsed="0"/>
-    <w:lsdException w:name="Medium List 1" w:semiHidden="0" w:uiPriority="65" w:unhideWhenUsed="0"/>
-    <w:lsdException w:name="Medium List 2" w:semiHidden="0" w:uiPriority="66" w:unhideWhenUsed="0"/>
-    <w:lsdException w:name="Medium Grid 1" w:semiHidden="0" w:uiPriority="67" w:unhideWhenUsed="0"/>
-    <w:lsdException w:name="Medium Grid 2" w:semiHidden="0" w:uiPriority="68" w:unhideWhenUsed="0"/>
-    <w:lsdException w:name="Medium Grid 3" w:semiHidden="0" w:uiPriority="69" w:unhideWhenUsed="0"/>
-    <w:lsdException w:name="Dark List" w:semiHidden="0" w:uiPriority="70" w:unhideWhenUsed="0"/>
-    <w:lsdException w:name="Colorful Shading" w:semiHidden="0" w:uiPriority="71" w:unhideWhenUsed="0"/>
-    <w:lsdException w:name="Colorful List" w:semiHidden="0" w:uiPriority="72" w:unhideWhenUsed="0"/>
-    <w:lsdException w:name="Colorful Grid" w:semiHidden="0" w:uiPriority="73" w:unhideWhenUsed="0"/>
-    <w:lsdException w:name="Light Shading Accent 1" w:semiHidden="0" w:uiPriority="60" w:unhideWhenUsed="0"/>
-    <w:lsdException w:name="Light List Accent 1" w:semiHidden="0" w:uiPriority="61" w:unhideWhenUsed="0"/>
-    <w:lsdException w:name="Light Grid Accent 1" w:semiHidden="0" w:uiPriority="62" w:unhideWhenUsed="0"/>
-    <w:lsdException w:name="Medium Shading 1 Accent 1" w:semiHidden="0" w:uiPriority="63" w:unhideWhenUsed="0"/>
-    <w:lsdException w:name="Medium Shading 2 Accent 1" w:semiHidden="0" w:uiPriority="64" w:unhideWhenUsed="0"/>
-    <w:lsdException w:name="Medium List 1 Accent 1" w:semiHidden="0" w:uiPriority="65" w:unhideWhenUsed="0"/>
-    <w:lsdException w:name="Revision" w:unhideWhenUsed="0"/>
-    <w:lsdException w:name="List Paragraph" w:semiHidden="0" w:uiPriority="34" w:unhideWhenUsed="0" w:qFormat="1"/>
-    <w:lsdException w:name="Quote" w:semiHidden="0" w:uiPriority="29" w:unhideWhenUsed="0" w:qFormat="1"/>
-    <w:lsdException w:name="Intense Quote" w:semiHidden="0" w:uiPriority="30" w:unhideWhenUsed="0" w:qFormat="1"/>
-    <w:lsdException w:name="Medium List 2 Accent 1" w:semiHidden="0" w:uiPriority="66" w:unhideWhenUsed="0"/>
-    <w:lsdException w:name="Medium Grid 1 Accent 1" w:semiHidden="0" w:uiPriority="67" w:unhideWhenUsed="0"/>
-    <w:lsdException w:name="Medium Grid 2 Accent 1" w:semiHidden="0" w:uiPriority="68" w:unhideWhenUsed="0"/>
-    <w:lsdException w:name="Medium Grid 3 Accent 1" w:semiHidden="0" w:uiPriority="69" w:unhideWhenUsed="0"/>
-    <w:lsdException w:name="Dark List Accent 1" w:semiHidden="0" w:uiPriority="70" w:unhideWhenUsed="0"/>
-    <w:lsdException w:name="Colorful Shading Accent 1" w:semiHidden="0" w:uiPriority="71" w:unhideWhenUsed="0"/>
-    <w:lsdException w:name="Colorful List Accent 1" w:semiHidden="0" w:uiPriority="72" w:unhideWhenUsed="0"/>
-    <w:lsdException w:name="Colorful Grid Accent 1" w:semiHidden="0" w:uiPriority="73" w:unhideWhenUsed="0"/>
-    <w:lsdException w:name="Light Shading Accent 2" w:semiHidden="0" w:uiPriority="60" w:unhideWhenUsed="0"/>
-    <w:lsdException w:name="Light List Accent 2" w:semiHidden="0" w:uiPriority="61" w:unhideWhenUsed="0"/>
-    <w:lsdException w:name="Light Grid Accent 2" w:semiHidden="0" w:uiPriority="62" w:unhideWhenUsed="0"/>
-    <w:lsdException w:name="Medium Shading 1 Accent 2" w:semiHidden="0" w:uiPriority="63" w:unhideWhenUsed="0"/>
-    <w:lsdException w:name="Medium Shading 2 Accent 2" w:semiHidden="0" w:uiPriority="64" w:unhideWhenUsed="0"/>
-    <w:lsdException w:name="Medium List 1 Accent 2" w:semiHidden="0" w:uiPriority="65" w:unhideWhenUsed="0"/>
-    <w:lsdException w:name="Medium List 2 Accent 2" w:semiHidden="0" w:uiPriority="66" w:unhideWhenUsed="0"/>
-    <w:lsdException w:name="Medium Grid 1 Accent 2" w:semiHidden="0" w:uiPriority="67" w:unhideWhenUsed="0"/>
-    <w:lsdException w:name="Medium Grid 2 Accent 2" w:semiHidden="0" w:uiPriority="68" w:unhideWhenUsed="0"/>
-    <w:lsdException w:name="Medium Grid 3 Accent 2" w:semiHidden="0" w:uiPriority="69" w:unhideWhenUsed="0"/>
-    <w:lsdException w:name="Dark List Accent 2" w:semiHidden="0" w:uiPriority="70" w:unhideWhenUsed="0"/>
-    <w:lsdException w:name="Colorful Shading Accent 2" w:semiHidden="0" w:uiPriority="71" w:unhideWhenUsed="0"/>
-    <w:lsdException w:name="Colorful List Accent 2" w:semiHidden="0" w:uiPriority="72" w:unhideWhenUsed="0"/>
-    <w:lsdException w:name="Colorful Grid Accent 2" w:semiHidden="0" w:uiPriority="73" w:unhideWhenUsed="0"/>
-    <w:lsdException w:name="Light Shading Accent 3" w:semiHidden="0" w:uiPriority="60" w:unhideWhenUsed="0"/>
-    <w:lsdException w:name="Light List Accent 3" w:semiHidden="0" w:uiPriority="61" w:unhideWhenUsed="0"/>
-    <w:lsdException w:name="Light Grid Accent 3" w:semiHidden="0" w:uiPriority="62" w:unhideWhenUsed="0"/>
-    <w:lsdException w:name="Medium Shading 1 Accent 3" w:semiHidden="0" w:uiPriority="63" w:unhideWhenUsed="0"/>
-    <w:lsdException w:name="Medium Shading 2 Accent 3" w:semiHidden="0" w:uiPriority="64" w:unhideWhenUsed="0"/>
-    <w:lsdException w:name="Medium List 1 Accent 3" w:semiHidden="0" w:uiPriority="65" w:unhideWhenUsed="0"/>
-    <w:lsdException w:name="Medium List 2 Accent 3" w:semiHidden="0" w:uiPriority="66" w:unhideWhenUsed="0"/>
-    <w:lsdException w:name="Medium Grid 1 Accent 3" w:semiHidden="0" w:uiPriority="67" w:unhideWhenUsed="0"/>
-    <w:lsdException w:name="Medium Grid 2 Accent 3" w:semiHidden="0" w:uiPriority="68" w:unhideWhenUsed="0"/>
-    <w:lsdException w:name="Medium Grid 3 Accent 3" w:semiHidden="0" w:uiPriority="69" w:unhideWhenUsed="0"/>
-    <w:lsdException w:name="Dark List Accent 3" w:semiHidden="0" w:uiPriority="70" w:unhideWhenUsed="0"/>
-    <w:lsdException w:name="Colorful Shading Accent 3" w:semiHidden="0" w:uiPriority="71" w:unhideWhenUsed="0"/>
-    <w:lsdException w:name="Colorful List Accent 3" w:semiHidden="0" w:uiPriority="72" w:unhideWhenUsed="0"/>
-    <w:lsdException w:name="Colorful Grid Accent 3" w:semiHidden="0" w:uiPriority="73" w:unhideWhenUsed="0"/>
-    <w:lsdException w:name="Light Shading Accent 4" w:semiHidden="0" w:uiPriority="60" w:unhideWhenUsed="0"/>
-    <w:lsdException w:name="Light List Accent 4" w:semiHidden="0" w:uiPriority="61" w:unhideWhenUsed="0"/>
-    <w:lsdException w:name="Light Grid Accent 4" w:semiHidden="0" w:uiPriority="62" w:unhideWhenUsed="0"/>
-    <w:lsdException w:name="Medium Shading 1 Accent 4" w:semiHidden="0" w:uiPriority="63" w:unhideWhenUsed="0"/>
-    <w:lsdException w:name="Medium Shading 2 Accent 4" w:semiHidden="0" w:uiPriority="64" w:unhideWhenUsed="0"/>
-    <w:lsdException w:name="Medium List 1 Accent 4" w:semiHidden="0" w:uiPriority="65" w:unhideWhenUsed="0"/>
-    <w:lsdException w:name="Medium List 2 Accent 4" w:semiHidden="0" w:uiPriority="66" w:unhideWhenUsed="0"/>
-    <w:lsdException w:name="Medium Grid 1 Accent 4" w:semiHidden="0" w:uiPriority="67" w:unhideWhenUsed="0"/>
-    <w:lsdException w:name="Medium Grid 2 Accent 4" w:semiHidden="0" w:uiPriority="68" w:unhideWhenUsed="0"/>
-    <w:lsdException w:name="Medium Grid 3 Accent 4" w:semiHidden="0" w:uiPriority="69" w:unhideWhenUsed="0"/>
-    <w:lsdException w:name="Dark List Accent 4" w:semiHidden="0" w:uiPriority="70" w:unhideWhenUsed="0"/>
-    <w:lsdException w:name="Colorful Shading Accent 4" w:semiHidden="0" w:uiPriority="71" w:unhideWhenUsed="0"/>
-    <w:lsdException w:name="Colorful List Accent 4" w:semiHidden="0" w:uiPriority="72" w:unhideWhenUsed="0"/>
-    <w:lsdException w:name="Colorful Grid Accent 4" w:semiHidden="0" w:uiPriority="73" w:unhideWhenUsed="0"/>
-    <w:lsdException w:name="Light Shading Accent 5" w:semiHidden="0" w:uiPriority="60" w:unhideWhenUsed="0"/>
-    <w:lsdException w:name="Light List Accent 5" w:semiHidden="0" w:uiPriority="61" w:unhideWhenUsed="0"/>
-    <w:lsdException w:name="Light Grid Accent 5" w:semiHidden="0" w:uiPriority="62" w:unhideWhenUsed="0"/>
-    <w:lsdException w:name="Medium Shading 1 Accent 5" w:semiHidden="0" w:uiPriority="63" w:unhideWhenUsed="0"/>
-    <w:lsdException w:name="Medium Shading 2 Accent 5" w:semiHidden="0" w:uiPriority="64" w:unhideWhenUsed="0"/>
-    <w:lsdException w:name="Medium List 1 Accent 5" w:semiHidden="0" w:uiPriority="65" w:unhideWhenUsed="0"/>
-    <w:lsdException w:name="Medium List 2 Accent 5" w:semiHidden="0" w:uiPriority="66" w:unhideWhenUsed="0"/>
-    <w:lsdException w:name="Medium Grid 1 Accent 5" w:semiHidden="0" w:uiPriority="67" w:unhideWhenUsed="0"/>
-    <w:lsdException w:name="Medium Grid 2 Accent 5" w:semiHidden="0" w:uiPriority="68" w:unhideWhenUsed="0"/>
-    <w:lsdException w:name="Medium Grid 3 Accent 5" w:semiHidden="0" w:uiPriority="69" w:unhideWhenUsed="0"/>
-    <w:lsdException w:name="Dark List Accent 5" w:semiHidden="0" w:uiPriority="70" w:unhideWhenUsed="0"/>
-    <w:lsdException w:name="Colorful Shading Accent 5" w:semiHidden="0" w:uiPriority="71" w:unhideWhenUsed="0"/>
-    <w:lsdException w:name="Colorful List Accent 5" w:semiHidden="0" w:uiPriority="72" w:unhideWhenUsed="0"/>
-    <w:lsdException w:name="Colorful Grid Accent 5" w:semiHidden="0" w:uiPriority="73" w:unhideWhenUsed="0"/>
-    <w:lsdException w:name="Light Shading Accent 6" w:semiHidden="0" w:uiPriority="60" w:unhideWhenUsed="0"/>
-    <w:lsdException w:name="Light List Accent 6" w:semiHidden="0" w:uiPriority="61" w:unhideWhenUsed="0"/>
-    <w:lsdException w:name="Light Grid Accent 6" w:semiHidden="0" w:uiPriority="62" w:unhideWhenUsed="0"/>
-    <w:lsdException w:name="Medium Shading 1 Accent 6" w:semiHidden="0" w:uiPriority="63" w:unhideWhenUsed="0"/>
-    <w:lsdException w:name="Medium Shading 2 Accent 6" w:semiHidden="0" w:uiPriority="64" w:unhideWhenUsed="0"/>
-    <w:lsdException w:name="Medium List 1 Accent 6" w:semiHidden="0" w:uiPriority="65" w:unhideWhenUsed="0"/>
-    <w:lsdException w:name="Medium List 2 Accent 6" w:semiHidden="0" w:uiPriority="66" w:unhideWhenUsed="0"/>
-    <w:lsdException w:name="Medium Grid 1 Accent 6" w:semiHidden="0" w:uiPriority="67" w:unhideWhenUsed="0"/>
-    <w:lsdException w:name="Medium Grid 2 Accent 6" w:semiHidden="0" w:uiPriority="68" w:unhideWhenUsed="0"/>
-    <w:lsdException w:name="Medium Grid 3 Accent 6" w:semiHidden="0" w:uiPriority="69" w:unhideWhenUsed="0"/>
-    <w:lsdException w:name="Dark List Accent 6" w:semiHidden="0" w:uiPriority="70" w:unhideWhenUsed="0"/>
-    <w:lsdException w:name="Colorful Shading Accent 6" w:semiHidden="0" w:uiPriority="71" w:unhideWhenUsed="0"/>
-    <w:lsdException w:name="Colorful List Accent 6" w:semiHidden="0" w:uiPriority="72" w:unhideWhenUsed="0"/>
-    <w:lsdException w:name="Colorful Grid Accent 6" w:semiHidden="0" w:uiPriority="73" w:unhideWhenUsed="0"/>
-    <w:lsdException w:name="Subtle Emphasis" w:semiHidden="0" w:uiPriority="19" w:unhideWhenUsed="0" w:qFormat="1"/>
-    <w:lsdException w:name="Intense Emphasis" w:semiHidden="0" w:uiPriority="21" w:unhideWhenUsed="0" w:qFormat="1"/>
-    <w:lsdException w:name="Subtle Reference" w:semiHidden="0" w:uiPriority="31" w:unhideWhenUsed="0" w:qFormat="1"/>
-    <w:lsdException w:name="Intense Reference" w:semiHidden="0" w:uiPriority="32" w:unhideWhenUsed="0" w:qFormat="1"/>
-    <w:lsdException w:name="Book Title" w:semiHidden="0" w:uiPriority="33" w:unhideWhenUsed="0" w:qFormat="1"/>
-    <w:lsdException w:name="Bibliography" w:uiPriority="37"/>
-    <w:lsdException w:name="TOC Heading" w:uiPriority="39" w:qFormat="1"/>
+  <w:latentStyles w:defLockedState="0" w:defUIPriority="99" w:defSemiHidden="0" w:defUnhideWhenUsed="0" w:defQFormat="0" w:count="380">
+    <w:lsdException w:name="Normal" w:uiPriority="0" w:qFormat="1"/>
+    <w:lsdException w:name="heading 1" w:uiPriority="0" w:qFormat="1"/>
+    <w:lsdException w:name="heading 2" w:semiHidden="1" w:uiPriority="0" w:unhideWhenUsed="1" w:qFormat="1"/>
+    <w:lsdException w:name="heading 3" w:semiHidden="1" w:uiPriority="9" w:unhideWhenUsed="1" w:qFormat="1"/>
+    <w:lsdException w:name="heading 4" w:semiHidden="1" w:uiPriority="9" w:unhideWhenUsed="1" w:qFormat="1"/>
+    <w:lsdException w:name="heading 5" w:semiHidden="1" w:uiPriority="9" w:unhideWhenUsed="1" w:qFormat="1"/>
+    <w:lsdException w:name="heading 6" w:semiHidden="1" w:uiPriority="9" w:unhideWhenUsed="1" w:qFormat="1"/>
+    <w:lsdException w:name="heading 7" w:semiHidden="1" w:uiPriority="9" w:unhideWhenUsed="1" w:qFormat="1"/>
+    <w:lsdException w:name="heading 8" w:semiHidden="1" w:uiPriority="9" w:unhideWhenUsed="1" w:qFormat="1"/>
+    <w:lsdException w:name="heading 9" w:semiHidden="1" w:uiPriority="9" w:unhideWhenUsed="1" w:qFormat="1"/>
+    <w:lsdException w:name="index 1" w:semiHidden="1" w:unhideWhenUsed="1"/>
+    <w:lsdException w:name="index 2" w:semiHidden="1" w:unhideWhenUsed="1"/>
+    <w:lsdException w:name="index 3" w:semiHidden="1" w:unhideWhenUsed="1"/>
+    <w:lsdException w:name="index 4" w:semiHidden="1" w:unhideWhenUsed="1"/>
+    <w:lsdException w:name="index 5" w:semiHidden="1" w:unhideWhenUsed="1"/>
+    <w:lsdException w:name="index 6" w:semiHidden="1" w:unhideWhenUsed="1"/>
+    <w:lsdException w:name="index 7" w:semiHidden="1" w:unhideWhenUsed="1"/>
+    <w:lsdException w:name="index 8" w:semiHidden="1" w:unhideWhenUsed="1"/>
+    <w:lsdException w:name="index 9" w:semiHidden="1" w:unhideWhenUsed="1"/>
+    <w:lsdException w:name="toc 1" w:semiHidden="1" w:uiPriority="39" w:unhideWhenUsed="1"/>
+    <w:lsdException w:name="toc 2" w:semiHidden="1" w:uiPriority="39" w:unhideWhenUsed="1"/>
+    <w:lsdException w:name="toc 3" w:semiHidden="1" w:uiPriority="39" w:unhideWhenUsed="1"/>
+    <w:lsdException w:name="toc 4" w:semiHidden="1" w:uiPriority="39" w:unhideWhenUsed="1"/>
+    <w:lsdException w:name="toc 5" w:semiHidden="1" w:uiPriority="39" w:unhideWhenUsed="1"/>
+    <w:lsdException w:name="toc 6" w:semiHidden="1" w:uiPriority="39" w:unhideWhenUsed="1"/>
+    <w:lsdException w:name="toc 7" w:semiHidden="1" w:uiPriority="39" w:unhideWhenUsed="1"/>
+    <w:lsdException w:name="toc 8" w:semiHidden="1" w:uiPriority="39" w:unhideWhenUsed="1"/>
+    <w:lsdException w:name="toc 9" w:semiHidden="1" w:uiPriority="39" w:unhideWhenUsed="1"/>
+    <w:lsdException w:name="Normal Indent" w:semiHidden="1" w:unhideWhenUsed="1"/>
+    <w:lsdException w:name="footnote text" w:semiHidden="1" w:unhideWhenUsed="1"/>
+    <w:lsdException w:name="annotation text" w:semiHidden="1" w:unhideWhenUsed="1"/>
+    <w:lsdException w:name="header" w:semiHidden="1" w:unhideWhenUsed="1"/>
+    <w:lsdException w:name="footer" w:semiHidden="1" w:unhideWhenUsed="1"/>
+    <w:lsdException w:name="index heading" w:semiHidden="1" w:unhideWhenUsed="1"/>
+    <w:lsdException w:name="caption" w:semiHidden="1" w:uiPriority="35" w:unhideWhenUsed="1" w:qFormat="1"/>
+    <w:lsdException w:name="table of figures" w:semiHidden="1" w:unhideWhenUsed="1"/>
+    <w:lsdException w:name="envelope address" w:semiHidden="1" w:unhideWhenUsed="1"/>
+    <w:lsdException w:name="envelope return" w:semiHidden="1" w:unhideWhenUsed="1"/>
+    <w:lsdException w:name="footnote reference" w:semiHidden="1" w:unhideWhenUsed="1"/>
+    <w:lsdException w:name="annotation reference" w:semiHidden="1" w:unhideWhenUsed="1"/>
+    <w:lsdException w:name="line number" w:semiHidden="1" w:unhideWhenUsed="1"/>
+    <w:lsdException w:name="page number" w:semiHidden="1" w:unhideWhenUsed="1"/>
+    <w:lsdException w:name="endnote reference" w:semiHidden="1" w:unhideWhenUsed="1"/>
+    <w:lsdException w:name="endnote text" w:semiHidden="1" w:unhideWhenUsed="1"/>
+    <w:lsdException w:name="table of authorities" w:semiHidden="1" w:unhideWhenUsed="1"/>
+    <w:lsdException w:name="macro" w:semiHidden="1" w:unhideWhenUsed="1"/>
+    <w:lsdException w:name="toa heading" w:semiHidden="1" w:unhideWhenUsed="1"/>
+    <w:lsdException w:name="List" w:semiHidden="1" w:unhideWhenUsed="1"/>
+    <w:lsdException w:name="List Bullet" w:semiHidden="1" w:unhideWhenUsed="1"/>
+    <w:lsdException w:name="List Number" w:semiHidden="1" w:unhideWhenUsed="1"/>
+    <w:lsdException w:name="List 2" w:semiHidden="1" w:unhideWhenUsed="1"/>
+    <w:lsdException w:name="List 3" w:semiHidden="1" w:unhideWhenUsed="1"/>
+    <w:lsdException w:name="List 4" w:semiHidden="1" w:unhideWhenUsed="1"/>
+    <w:lsdException w:name="List 5" w:semiHidden="1" w:unhideWhenUsed="1"/>
+    <w:lsdException w:name="List Bullet 2" w:semiHidden="1" w:unhideWhenUsed="1"/>
+    <w:lsdException w:name="List Bullet 3" w:semiHidden="1" w:unhideWhenUsed="1"/>
+    <w:lsdException w:name="List Bullet 4" w:semiHidden="1" w:unhideWhenUsed="1"/>
+    <w:lsdException w:name="List Bullet 5" w:semiHidden="1" w:unhideWhenUsed="1"/>
+    <w:lsdException w:name="List Number 2" w:semiHidden="1" w:unhideWhenUsed="1"/>
+    <w:lsdException w:name="List Number 3" w:semiHidden="1" w:unhideWhenUsed="1"/>
+    <w:lsdException w:name="List Number 4" w:semiHidden="1" w:unhideWhenUsed="1"/>
+    <w:lsdException w:name="List Number 5" w:semiHidden="1" w:unhideWhenUsed="1"/>
+    <w:lsdException w:name="Title" w:uiPriority="10" w:qFormat="1"/>
+    <w:lsdException w:name="Closing" w:semiHidden="1" w:unhideWhenUsed="1"/>
+    <w:lsdException w:name="Signature" w:semiHidden="1" w:unhideWhenUsed="1"/>
+    <w:lsdException w:name="Default Paragraph Font" w:semiHidden="1" w:uiPriority="1" w:unhideWhenUsed="1"/>
+    <w:lsdException w:name="Body Text" w:semiHidden="1" w:unhideWhenUsed="1"/>
+    <w:lsdException w:name="Body Text Indent" w:semiHidden="1" w:unhideWhenUsed="1"/>
+    <w:lsdException w:name="List Continue" w:semiHidden="1" w:unhideWhenUsed="1"/>
+    <w:lsdException w:name="List Continue 2" w:semiHidden="1" w:unhideWhenUsed="1"/>
+    <w:lsdException w:name="List Continue 3" w:semiHidden="1" w:unhideWhenUsed="1"/>
+    <w:lsdException w:name="List Continue 4" w:semiHidden="1" w:unhideWhenUsed="1"/>
+    <w:lsdException w:name="List Continue 5" w:semiHidden="1" w:unhideWhenUsed="1"/>
+    <w:lsdException w:name="Message Header" w:semiHidden="1" w:unhideWhenUsed="1"/>
+    <w:lsdException w:name="Subtitle" w:uiPriority="11" w:qFormat="1"/>
+    <w:lsdException w:name="Salutation" w:semiHidden="1" w:unhideWhenUsed="1"/>
+    <w:lsdException w:name="Date" w:semiHidden="1" w:unhideWhenUsed="1"/>
+    <w:lsdException w:name="Body Text First Indent" w:semiHidden="1" w:unhideWhenUsed="1"/>
+    <w:lsdException w:name="Body Text First Indent 2" w:semiHidden="1" w:unhideWhenUsed="1"/>
+    <w:lsdException w:name="Note Heading" w:semiHidden="1" w:unhideWhenUsed="1"/>
+    <w:lsdException w:name="Body Text 2" w:semiHidden="1" w:unhideWhenUsed="1"/>
+    <w:lsdException w:name="Body Text 3" w:semiHidden="1" w:unhideWhenUsed="1"/>
+    <w:lsdException w:name="Body Text Indent 2" w:semiHidden="1" w:unhideWhenUsed="1"/>
+    <w:lsdException w:name="Body Text Indent 3" w:semiHidden="1" w:unhideWhenUsed="1"/>
+    <w:lsdException w:name="Block Text" w:semiHidden="1" w:unhideWhenUsed="1"/>
+    <w:lsdException w:name="Hyperlink" w:semiHidden="1" w:unhideWhenUsed="1"/>
+    <w:lsdException w:name="FollowedHyperlink" w:semiHidden="1" w:unhideWhenUsed="1"/>
+    <w:lsdException w:name="Strong" w:uiPriority="22" w:qFormat="1"/>
+    <w:lsdException w:name="Emphasis" w:uiPriority="20" w:qFormat="1"/>
+    <w:lsdException w:name="Document Map" w:semiHidden="1" w:unhideWhenUsed="1"/>
+    <w:lsdException w:name="Plain Text" w:semiHidden="1" w:unhideWhenUsed="1"/>
+    <w:lsdException w:name="E-mail Signature" w:semiHidden="1" w:unhideWhenUsed="1"/>
+    <w:lsdException w:name="HTML Top of Form" w:semiHidden="1" w:unhideWhenUsed="1"/>
+    <w:lsdException w:name="HTML Bottom of Form" w:semiHidden="1" w:unhideWhenUsed="1"/>
+    <w:lsdException w:name="Normal (Web)" w:semiHidden="1" w:unhideWhenUsed="1"/>
+    <w:lsdException w:name="HTML Acronym" w:semiHidden="1" w:unhideWhenUsed="1"/>
+    <w:lsdException w:name="HTML Address" w:semiHidden="1" w:unhideWhenUsed="1"/>
+    <w:lsdException w:name="HTML Cite" w:semiHidden="1" w:unhideWhenUsed="1"/>
+    <w:lsdException w:name="HTML Code" w:semiHidden="1" w:unhideWhenUsed="1"/>
+    <w:lsdException w:name="HTML Definition" w:semiHidden="1" w:unhideWhenUsed="1"/>
+    <w:lsdException w:name="HTML Keyboard" w:semiHidden="1" w:unhideWhenUsed="1"/>
+    <w:lsdException w:name="HTML Preformatted" w:semiHidden="1" w:unhideWhenUsed="1"/>
+    <w:lsdException w:name="HTML Sample" w:semiHidden="1" w:unhideWhenUsed="1"/>
+    <w:lsdException w:name="HTML Typewriter" w:semiHidden="1" w:unhideWhenUsed="1"/>
+    <w:lsdException w:name="HTML Variable" w:semiHidden="1" w:unhideWhenUsed="1"/>
+    <w:lsdException w:name="Normal Table" w:semiHidden="1" w:unhideWhenUsed="1"/>
+    <w:lsdException w:name="annotation subject" w:semiHidden="1" w:unhideWhenUsed="1"/>
+    <w:lsdException w:name="No List" w:semiHidden="1" w:unhideWhenUsed="1"/>
+    <w:lsdException w:name="Outline List 1" w:semiHidden="1" w:unhideWhenUsed="1"/>
+    <w:lsdException w:name="Outline List 2" w:semiHidden="1" w:unhideWhenUsed="1"/>
+    <w:lsdException w:name="Outline List 3" w:semiHidden="1" w:unhideWhenUsed="1"/>
+    <w:lsdException w:name="Table Simple 1" w:semiHidden="1" w:unhideWhenUsed="1"/>
+    <w:lsdException w:name="Table Simple 2" w:semiHidden="1" w:unhideWhenUsed="1"/>
+    <w:lsdException w:name="Table Simple 3" w:semiHidden="1" w:unhideWhenUsed="1"/>
+    <w:lsdException w:name="Table Classic 1" w:semiHidden="1" w:unhideWhenUsed="1"/>
+    <w:lsdException w:name="Table Classic 2" w:semiHidden="1" w:unhideWhenUsed="1"/>
+    <w:lsdException w:name="Table Classic 3" w:semiHidden="1" w:unhideWhenUsed="1"/>
+    <w:lsdException w:name="Table Classic 4" w:semiHidden="1" w:unhideWhenUsed="1"/>
+    <w:lsdException w:name="Table Colorful 1" w:semiHidden="1" w:unhideWhenUsed="1"/>
+    <w:lsdException w:name="Table Colorful 2" w:semiHidden="1" w:unhideWhenUsed="1"/>
+    <w:lsdException w:name="Table Colorful 3" w:semiHidden="1" w:unhideWhenUsed="1"/>
+    <w:lsdException w:name="Table Columns 1" w:semiHidden="1" w:unhideWhenUsed="1"/>
+    <w:lsdException w:name="Table Columns 2" w:semiHidden="1" w:unhideWhenUsed="1"/>
+    <w:lsdException w:name="Table Columns 3" w:semiHidden="1" w:unhideWhenUsed="1"/>
+    <w:lsdException w:name="Table Columns 4" w:semiHidden="1" w:unhideWhenUsed="1"/>
+    <w:lsdException w:name="Table Columns 5" w:semiHidden="1" w:unhideWhenUsed="1"/>
+    <w:lsdException w:name="Table Grid 1" w:semiHidden="1" w:unhideWhenUsed="1"/>
+    <w:lsdException w:name="Table Grid 2" w:semiHidden="1" w:unhideWhenUsed="1"/>
+    <w:lsdException w:name="Table Grid 3" w:semiHidden="1" w:unhideWhenUsed="1"/>
+    <w:lsdException w:name="Table Grid 4" w:semiHidden="1" w:unhideWhenUsed="1"/>
+    <w:lsdException w:name="Table Grid 5" w:semiHidden="1" w:unhideWhenUsed="1"/>
+    <w:lsdException w:name="Table Grid 6" w:semiHidden="1" w:unhideWhenUsed="1"/>
+    <w:lsdException w:name="Table Grid 7" w:semiHidden="1" w:unhideWhenUsed="1"/>
+    <w:lsdException w:name="Table Grid 8" w:semiHidden="1" w:unhideWhenUsed="1"/>
+    <w:lsdException w:name="Table List 1" w:semiHidden="1" w:unhideWhenUsed="1"/>
+    <w:lsdException w:name="Table List 2" w:semiHidden="1" w:unhideWhenUsed="1"/>
+    <w:lsdException w:name="Table List 3" w:semiHidden="1" w:unhideWhenUsed="1"/>
+    <w:lsdException w:name="Table List 4" w:semiHidden="1" w:unhideWhenUsed="1"/>
+    <w:lsdException w:name="Table List 5" w:semiHidden="1" w:unhideWhenUsed="1"/>
+    <w:lsdException w:name="Table List 6" w:semiHidden="1" w:unhideWhenUsed="1"/>
+    <w:lsdException w:name="Table List 7" w:semiHidden="1" w:unhideWhenUsed="1"/>
+    <w:lsdException w:name="Table List 8" w:semiHidden="1" w:unhideWhenUsed="1"/>
+    <w:lsdException w:name="Table 3D effects 1" w:semiHidden="1" w:unhideWhenUsed="1"/>
+    <w:lsdException w:name="Table 3D effects 2" w:semiHidden="1" w:unhideWhenUsed="1"/>
+    <w:lsdException w:name="Table 3D effects 3" w:semiHidden="1" w:unhideWhenUsed="1"/>
+    <w:lsdException w:name="Table Contemporary" w:semiHidden="1" w:unhideWhenUsed="1"/>
+    <w:lsdException w:name="Table Elegant" w:semiHidden="1" w:unhideWhenUsed="1"/>
+    <w:lsdException w:name="Table Professional" w:semiHidden="1" w:unhideWhenUsed="1"/>
+    <w:lsdException w:name="Table Subtle 1" w:semiHidden="1" w:unhideWhenUsed="1"/>
+    <w:lsdException w:name="Table Subtle 2" w:semiHidden="1" w:unhideWhenUsed="1"/>
+    <w:lsdException w:name="Table Web 1" w:semiHidden="1" w:unhideWhenUsed="1"/>
+    <w:lsdException w:name="Table Web 2" w:semiHidden="1" w:unhideWhenUsed="1"/>
+    <w:lsdException w:name="Table Web 3" w:semiHidden="1" w:unhideWhenUsed="1"/>
+    <w:lsdException w:name="Balloon Text" w:semiHidden="1" w:unhideWhenUsed="1"/>
+    <w:lsdException w:name="Table Grid" w:uiPriority="59"/>
+    <w:lsdException w:name="Table Theme" w:semiHidden="1" w:unhideWhenUsed="1"/>
+    <w:lsdException w:name="Placeholder Text" w:semiHidden="1"/>
+    <w:lsdException w:name="No Spacing" w:uiPriority="1" w:qFormat="1"/>
+    <w:lsdException w:name="Light Shading" w:uiPriority="60"/>
+    <w:lsdException w:name="Light List" w:uiPriority="61"/>
+    <w:lsdException w:name="Light Grid" w:uiPriority="62"/>
+    <w:lsdException w:name="Medium Shading 1" w:uiPriority="63"/>
+    <w:lsdException w:name="Medium Shading 2" w:uiPriority="64"/>
+    <w:lsdException w:name="Medium List 1" w:uiPriority="65"/>
+    <w:lsdException w:name="Medium List 2" w:uiPriority="66"/>
+    <w:lsdException w:name="Medium Grid 1" w:uiPriority="67"/>
+    <w:lsdException w:name="Medium Grid 2" w:uiPriority="68"/>
+    <w:lsdException w:name="Medium Grid 3" w:uiPriority="69"/>
+    <w:lsdException w:name="Dark List" w:uiPriority="70"/>
+    <w:lsdException w:name="Colorful Shading" w:uiPriority="71"/>
+    <w:lsdException w:name="Colorful List" w:uiPriority="72"/>
+    <w:lsdException w:name="Colorful Grid" w:uiPriority="73"/>
+    <w:lsdException w:name="Light Shading Accent 1" w:uiPriority="60"/>
+    <w:lsdException w:name="Light List Accent 1" w:uiPriority="61"/>
+    <w:lsdException w:name="Light Grid Accent 1" w:uiPriority="62"/>
+    <w:lsdException w:name="Medium Shading 1 Accent 1" w:uiPriority="63"/>
+    <w:lsdException w:name="Medium Shading 2 Accent 1" w:uiPriority="64"/>
+    <w:lsdException w:name="Medium List 1 Accent 1" w:uiPriority="65"/>
+    <w:lsdException w:name="Revision" w:semiHidden="1"/>
+    <w:lsdException w:name="List Paragraph" w:uiPriority="34" w:qFormat="1"/>
+    <w:lsdException w:name="Quote" w:uiPriority="29" w:qFormat="1"/>
+    <w:lsdException w:name="Intense Quote" w:uiPriority="30" w:qFormat="1"/>
+    <w:lsdException w:name="Medium List 2 Accent 1" w:uiPriority="66"/>
+    <w:lsdException w:name="Medium Grid 1 Accent 1" w:uiPriority="67"/>
+    <w:lsdException w:name="Medium Grid 2 Accent 1" w:uiPriority="68"/>
+    <w:lsdException w:name="Medium Grid 3 Accent 1" w:uiPriority="69"/>
+    <w:lsdException w:name="Dark List Accent 1" w:uiPriority="70"/>
+    <w:lsdException w:name="Colorful Shading Accent 1" w:uiPriority="71"/>
+    <w:lsdException w:name="Colorful List Accent 1" w:uiPriority="72"/>
+    <w:lsdException w:name="Colorful Grid Accent 1" w:uiPriority="73"/>
+    <w:lsdException w:name="Light Shading Accent 2" w:uiPriority="60"/>
+    <w:lsdException w:name="Light List Accent 2" w:uiPriority="61"/>
+    <w:lsdException w:name="Light Grid Accent 2" w:uiPriority="62"/>
+    <w:lsdException w:name="Medium Shading 1 Accent 2" w:uiPriority="63"/>
+    <w:lsdException w:name="Medium Shading 2 Accent 2" w:uiPriority="64"/>
+    <w:lsdException w:name="Medium List 1 Accent 2" w:uiPriority="65"/>
+    <w:lsdException w:name="Medium List 2 Accent 2" w:uiPriority="66"/>
+    <w:lsdException w:name="Medium Grid 1 Accent 2" w:uiPriority="67"/>
+    <w:lsdException w:name="Medium Grid 2 Accent 2" w:uiPriority="68"/>
+    <w:lsdException w:name="Medium Grid 3 Accent 2" w:uiPriority="69"/>
+    <w:lsdException w:name="Dark List Accent 2" w:uiPriority="70"/>
+    <w:lsdException w:name="Colorful Shading Accent 2" w:uiPriority="71"/>
+    <w:lsdException w:name="Colorful List Accent 2" w:uiPriority="72"/>
+    <w:lsdException w:name="Colorful Grid Accent 2" w:uiPriority="73"/>
+    <w:lsdException w:name="Light Shading Accent 3" w:uiPriority="60"/>
+    <w:lsdException w:name="Light List Accent 3" w:uiPriority="61"/>
+    <w:lsdException w:name="Light Grid Accent 3" w:uiPriority="62"/>
+    <w:lsdException w:name="Medium Shading 1 Accent 3" w:uiPriority="63"/>
+    <w:lsdException w:name="Medium Shading 2 Accent 3" w:uiPriority="64"/>
+    <w:lsdException w:name="Medium List 1 Accent 3" w:uiPriority="65"/>
+    <w:lsdException w:name="Medium List 2 Accent 3" w:uiPriority="66"/>
+    <w:lsdException w:name="Medium Grid 1 Accent 3" w:uiPriority="67"/>
+    <w:lsdException w:name="Medium Grid 2 Accent 3" w:uiPriority="68"/>
+    <w:lsdException w:name="Medium Grid 3 Accent 3" w:uiPriority="69"/>
+    <w:lsdException w:name="Dark List Accent 3" w:uiPriority="70"/>
+    <w:lsdException w:name="Colorful Shading Accent 3" w:uiPriority="71"/>
+    <w:lsdException w:name="Colorful List Accent 3" w:uiPriority="72"/>
+    <w:lsdException w:name="Colorful Grid Accent 3" w:uiPriority="73"/>
+    <w:lsdException w:name="Light Shading Accent 4" w:uiPriority="60"/>
+    <w:lsdException w:name="Light List Accent 4" w:uiPriority="61"/>
+    <w:lsdException w:name="Light Grid Accent 4" w:uiPriority="62"/>
+    <w:lsdException w:name="Medium Shading 1 Accent 4" w:uiPriority="63"/>
+    <w:lsdException w:name="Medium Shading 2 Accent 4" w:uiPriority="64"/>
+    <w:lsdException w:name="Medium List 1 Accent 4" w:uiPriority="65"/>
+    <w:lsdException w:name="Medium List 2 Accent 4" w:uiPriority="66"/>
+    <w:lsdException w:name="Medium Grid 1 Accent 4" w:uiPriority="67"/>
+    <w:lsdException w:name="Medium Grid 2 Accent 4" w:uiPriority="68"/>
+    <w:lsdException w:name="Medium Grid 3 Accent 4" w:uiPriority="69"/>
+    <w:lsdException w:name="Dark List Accent 4" w:uiPriority="70"/>
+    <w:lsdException w:name="Colorful Shading Accent 4" w:uiPriority="71"/>
+    <w:lsdException w:name="Colorful List Accent 4" w:uiPriority="72"/>
+    <w:lsdException w:name="Colorful Grid Accent 4" w:uiPriority="73"/>
+    <w:lsdException w:name="Light Shading Accent 5" w:uiPriority="60"/>
+    <w:lsdException w:name="Light List Accent 5" w:uiPriority="61"/>
+    <w:lsdException w:name="Light Grid Accent 5" w:uiPriority="62"/>
+    <w:lsdException w:name="Medium Shading 1 Accent 5" w:uiPriority="63"/>
+    <w:lsdException w:name="Medium Shading 2 Accent 5" w:uiPriority="64"/>
+    <w:lsdException w:name="Medium List 1 Accent 5" w:uiPriority="65"/>
+    <w:lsdException w:name="Medium List 2 Accent 5" w:uiPriority="66"/>
+    <w:lsdException w:name="Medium Grid 1 Accent 5" w:uiPriority="67"/>
+    <w:lsdException w:name="Medium Grid 2 Accent 5" w:uiPriority="68"/>
+    <w:lsdException w:name="Medium Grid 3 Accent 5" w:uiPriority="69"/>
+    <w:lsdException w:name="Dark List Accent 5" w:uiPriority="70"/>
+    <w:lsdException w:name="Colorful Shading Accent 5" w:uiPriority="71"/>
+    <w:lsdException w:name="Colorful List Accent 5" w:uiPriority="72"/>
+    <w:lsdException w:name="Colorful Grid Accent 5" w:uiPriority="73"/>
+    <w:lsdException w:name="Light Shading Accent 6" w:uiPriority="60"/>
+    <w:lsdException w:name="Light List Accent 6" w:uiPriority="61"/>
+    <w:lsdException w:name="Light Grid Accent 6" w:uiPriority="62"/>
+    <w:lsdException w:name="Medium Shading 1 Accent 6" w:uiPriority="63"/>
+    <w:lsdException w:name="Medium Shading 2 Accent 6" w:uiPriority="64"/>
+    <w:lsdException w:name="Medium List 1 Accent 6" w:uiPriority="65"/>
+    <w:lsdException w:name="Medium List 2 Accent 6" w:uiPriority="66"/>
+    <w:lsdException w:name="Medium Grid 1 Accent 6" w:uiPriority="67"/>
+    <w:lsdException w:name="Medium Grid 2 Accent 6" w:uiPriority="68"/>
+    <w:lsdException w:name="Medium Grid 3 Accent 6" w:uiPriority="69"/>
+    <w:lsdException w:name="Dark List Accent 6" w:uiPriority="70"/>
+    <w:lsdException w:name="Colorful Shading Accent 6" w:uiPriority="71"/>
+    <w:lsdException w:name="Colorful List Accent 6" w:uiPriority="72"/>
+    <w:lsdException w:name="Colorful Grid Accent 6" w:uiPriority="73"/>
+    <w:lsdException w:name="Subtle Emphasis" w:uiPriority="19" w:qFormat="1"/>
+    <w:lsdException w:name="Intense Emphasis" w:uiPriority="21" w:qFormat="1"/>
+    <w:lsdException w:name="Subtle Reference" w:uiPriority="31" w:qFormat="1"/>
+    <w:lsdException w:name="Intense Reference" w:uiPriority="32" w:qFormat="1"/>
+    <w:lsdException w:name="Book Title" w:uiPriority="33" w:qFormat="1"/>
+    <w:lsdException w:name="Bibliography" w:semiHidden="1" w:uiPriority="37" w:unhideWhenUsed="1"/>
+    <w:lsdException w:name="TOC Heading" w:semiHidden="1" w:uiPriority="39" w:unhideWhenUsed="1" w:qFormat="1"/>
+    <w:lsdException w:name="Plain Table 1" w:uiPriority="41"/>
+    <w:lsdException w:name="Plain Table 2" w:uiPriority="42"/>
+    <w:lsdException w:name="Plain Table 3" w:uiPriority="43"/>
+    <w:lsdException w:name="Plain Table 4" w:uiPriority="44"/>
+    <w:lsdException w:name="Plain Table 5" w:uiPriority="45"/>
+    <w:lsdException w:name="Grid Table Light" w:uiPriority="40"/>
+    <w:lsdException w:name="Grid Table 1 Light" w:uiPriority="46"/>
+    <w:lsdException w:name="Grid Table 2" w:uiPriority="47"/>
+    <w:lsdException w:name="Grid Table 3" w:uiPriority="48"/>
+    <w:lsdException w:name="Grid Table 4" w:uiPriority="49"/>
+    <w:lsdException w:name="Grid Table 5 Dark" w:uiPriority="50"/>
+    <w:lsdException w:name="Grid Table 6 Colorful" w:uiPriority="51"/>
+    <w:lsdException w:name="Grid Table 7 Colorful" w:uiPriority="52"/>
+    <w:lsdException w:name="Grid Table 1 Light Accent 1" w:uiPriority="46"/>
+    <w:lsdException w:name="Grid Table 2 Accent 1" w:uiPriority="47"/>
+    <w:lsdException w:name="Grid Table 3 Accent 1" w:uiPriority="48"/>
+    <w:lsdException w:name="Grid Table 4 Accent 1" w:uiPriority="49"/>
+    <w:lsdException w:name="Grid Table 5 Dark Accent 1" w:uiPriority="50"/>
+    <w:lsdException w:name="Grid Table 6 Colorful Accent 1" w:uiPriority="51"/>
+    <w:lsdException w:name="Grid Table 7 Colorful Accent 1" w:uiPriority="52"/>
+    <w:lsdException w:name="Grid Table 1 Light Accent 2" w:uiPriority="46"/>
+    <w:lsdException w:name="Grid Table 2 Accent 2" w:uiPriority="47"/>
+    <w:lsdException w:name="Grid Table 3 Accent 2" w:uiPriority="48"/>
+    <w:lsdException w:name="Grid Table 4 Accent 2" w:uiPriority="49"/>
+    <w:lsdException w:name="Grid Table 5 Dark Accent 2" w:uiPriority="50"/>
+    <w:lsdException w:name="Grid Table 6 Colorful Accent 2" w:uiPriority="51"/>
+    <w:lsdException w:name="Grid Table 7 Colorful Accent 2" w:uiPriority="52"/>
+    <w:lsdException w:name="Grid Table 1 Light Accent 3" w:uiPriority="46"/>
+    <w:lsdException w:name="Grid Table 2 Accent 3" w:uiPriority="47"/>
+    <w:lsdException w:name="Grid Table 3 Accent 3" w:uiPriority="48"/>
+    <w:lsdException w:name="Grid Table 4 Accent 3" w:uiPriority="49"/>
+    <w:lsdException w:name="Grid Table 5 Dark Accent 3" w:uiPriority="50"/>
+    <w:lsdException w:name="Grid Table 6 Colorful Accent 3" w:uiPriority="51"/>
+    <w:lsdException w:name="Grid Table 7 Colorful Accent 3" w:uiPriority="52"/>
+    <w:lsdException w:name="Grid Table 1 Light Accent 4" w:uiPriority="46"/>
+    <w:lsdException w:name="Grid Table 2 Accent 4" w:uiPriority="47"/>
+    <w:lsdException w:name="Grid Table 3 Accent 4" w:uiPriority="48"/>
+    <w:lsdException w:name="Grid Table 4 Accent 4" w:uiPriority="49"/>
+    <w:lsdException w:name="Grid Table 5 Dark Accent 4" w:uiPriority="50"/>
+    <w:lsdException w:name="Grid Table 6 Colorful Accent 4" w:uiPriority="51"/>
+    <w:lsdException w:name="Grid Table 7 Colorful Accent 4" w:uiPriority="52"/>
+    <w:lsdException w:name="Grid Table 1 Light Accent 5" w:uiPriority="46"/>
+    <w:lsdException w:name="Grid Table 2 Accent 5" w:uiPriority="47"/>
+    <w:lsdException w:name="Grid Table 3 Accent 5" w:uiPriority="48"/>
+    <w:lsdException w:name="Grid Table 4 Accent 5" w:uiPriority="49"/>
+    <w:lsdException w:name="Grid Table 5 Dark Accent 5" w:uiPriority="50"/>
+    <w:lsdException w:name="Grid Table 6 Colorful Accent 5" w:uiPriority="51"/>
+    <w:lsdException w:name="Grid Table 7 Colorful Accent 5" w:uiPriority="52"/>
+    <w:lsdException w:name="Grid Table 1 Light Accent 6" w:uiPriority="46"/>
+    <w:lsdException w:name="Grid Table 2 Accent 6" w:uiPriority="47"/>
+    <w:lsdException w:name="Grid Table 3 Accent 6" w:uiPriority="48"/>
+    <w:lsdException w:name="Grid Table 4 Accent 6" w:uiPriority="49"/>
+    <w:lsdException w:name="Grid Table 5 Dark Accent 6" w:uiPriority="50"/>
+    <w:lsdException w:name="Grid Table 6 Colorful Accent 6" w:uiPriority="51"/>
+    <w:lsdException w:name="Grid Table 7 Colorful Accent 6" w:uiPriority="52"/>
+    <w:lsdException w:name="List Table 1 Light" w:uiPriority="46"/>
+    <w:lsdException w:name="List Table 2" w:uiPriority="47"/>
+    <w:lsdException w:name="List Table 3" w:uiPriority="48"/>
+    <w:lsdException w:name="List Table 4" w:uiPriority="49"/>
+    <w:lsdException w:name="List Table 5 Dark" w:uiPriority="50"/>
+    <w:lsdException w:name="List Table 6 Colorful" w:uiPriority="51"/>
+    <w:lsdException w:name="List Table 7 Colorful" w:uiPriority="52"/>
+    <w:lsdException w:name="List Table 1 Light Accent 1" w:uiPriority="46"/>
+    <w:lsdException w:name="List Table 2 Accent 1" w:uiPriority="47"/>
+    <w:lsdException w:name="List Table 3 Accent 1" w:uiPriority="48"/>
+    <w:lsdException w:name="List Table 4 Accent 1" w:uiPriority="49"/>
+    <w:lsdException w:name="List Table 5 Dark Accent 1" w:uiPriority="50"/>
+    <w:lsdException w:name="List Table 6 Colorful Accent 1" w:uiPriority="51"/>
+    <w:lsdException w:name="List Table 7 Colorful Accent 1" w:uiPriority="52"/>
+    <w:lsdException w:name="List Table 1 Light Accent 2" w:uiPriority="46"/>
+    <w:lsdException w:name="List Table 2 Accent 2" w:uiPriority="47"/>
+    <w:lsdException w:name="List Table 3 Accent 2" w:uiPriority="48"/>
+    <w:lsdException w:name="List Table 4 Accent 2" w:uiPriority="49"/>
+    <w:lsdException w:name="List Table 5 Dark Accent 2" w:uiPriority="50"/>
+    <w:lsdException w:name="List Table 6 Colorful Accent 2" w:uiPriority="51"/>
+    <w:lsdException w:name="List Table 7 Colorful Accent 2" w:uiPriority="52"/>
+    <w:lsdException w:name="List Table 1 Light Accent 3" w:uiPriority="46"/>
+    <w:lsdException w:name="List Table 2 Accent 3" w:uiPriority="47"/>
+    <w:lsdException w:name="List Table 3 Accent 3" w:uiPriority="48"/>
+    <w:lsdException w:name="List Table 4 Accent 3" w:uiPriority="49"/>
+    <w:lsdException w:name="List Table 5 Dark Accent 3" w:uiPriority="50"/>
+    <w:lsdException w:name="List Table 6 Colorful Accent 3" w:uiPriority="51"/>
+    <w:lsdException w:name="List Table 7 Colorful Accent 3" w:uiPriority="52"/>
+    <w:lsdException w:name="List Table 1 Light Accent 4" w:uiPriority="46"/>
+    <w:lsdException w:name="List Table 2 Accent 4" w:uiPriority="47"/>
+    <w:lsdException w:name="List Table 3 Accent 4" w:uiPriority="48"/>
+    <w:lsdException w:name="List Table 4 Accent 4" w:uiPriority="49"/>
+    <w:lsdException w:name="List Table 5 Dark Accent 4" w:uiPriority="50"/>
+    <w:lsdException w:name="List Table 6 Colorful Accent 4" w:uiPriority="51"/>
+    <w:lsdException w:name="List Table 7 Colorful Accent 4" w:uiPriority="52"/>
+    <w:lsdException w:name="List Table 1 Light Accent 5" w:uiPriority="46"/>
+    <w:lsdException w:name="List Table 2 Accent 5" w:uiPriority="47"/>
+    <w:lsdException w:name="List Table 3 Accent 5" w:uiPriority="48"/>
+    <w:lsdException w:name="List Table 4 Accent 5" w:uiPriority="49"/>
+    <w:lsdException w:name="List Table 5 Dark Accent 5" w:uiPriority="50"/>
+    <w:lsdException w:name="List Table 6 Colorful Accent 5" w:uiPriority="51"/>
+    <w:lsdException w:name="List Table 7 Colorful Accent 5" w:uiPriority="52"/>
+    <w:lsdException w:name="List Table 1 Light Accent 6" w:uiPriority="46"/>
+    <w:lsdException w:name="List Table 2 Accent 6" w:uiPriority="47"/>
+    <w:lsdException w:name="List Table 3 Accent 6" w:uiPriority="48"/>
+    <w:lsdException w:name="List Table 4 Accent 6" w:uiPriority="49"/>
+    <w:lsdException w:name="List Table 5 Dark Accent 6" w:uiPriority="50"/>
+    <w:lsdException w:name="List Table 6 Colorful Accent 6" w:uiPriority="51"/>
+    <w:lsdException w:name="List Table 7 Colorful Accent 6" w:uiPriority="52"/>
   </w:latentStyles>
   <w:style w:type="paragraph" w:default="1" w:styleId="Normal">
     <w:name w:val="Normal"/>
@@ -21258,7 +20243,7 @@
 </file>
 
 <file path=customXml/itemProps1.xml><?xml version="1.0" encoding="utf-8"?>
-<ds:datastoreItem xmlns:ds="http://schemas.openxmlformats.org/officeDocument/2006/customXml" ds:itemID="{9A14E244-7E9F-3241-83D9-75AE90CC2982}">
+<ds:datastoreItem xmlns:ds="http://schemas.openxmlformats.org/officeDocument/2006/customXml" ds:itemID="{CA5E1750-80EE-8C47-BFB4-00FFE9ADABBB}">
   <ds:schemaRefs>
     <ds:schemaRef ds:uri="http://schemas.openxmlformats.org/officeDocument/2006/bibliography"/>
   </ds:schemaRefs>
